--- a/React JS Programs/React JS Notes.docx
+++ b/React JS Programs/React JS Notes.docx
@@ -6585,25 +6585,7 @@
           <w:szCs w:val="18"/>
           <w:highlight w:val="yellow"/>
         </w:rPr>
-        <w:t xml:space="preserve">create-react-app </w:t>
-      </w:r>
-      <w:r>
-        <w:rPr>
-          <w:rFonts w:cs="Arial"/>
-          <w:color w:val="333333"/>
-          <w:szCs w:val="18"/>
-          <w:highlight w:val="yellow"/>
-        </w:rPr>
-        <w:t>–</w:t>
-      </w:r>
-      <w:r>
-        <w:rPr>
-          <w:rFonts w:cs="Arial"/>
-          <w:color w:val="333333"/>
-          <w:szCs w:val="18"/>
-          <w:highlight w:val="yellow"/>
-        </w:rPr>
-        <w:t>version</w:t>
+        <w:t>create-react-app –version</w:t>
       </w:r>
     </w:p>
     <w:p>
@@ -7240,15 +7222,7 @@
           <w:color w:val="333333"/>
           <w:szCs w:val="18"/>
         </w:rPr>
-        <w:t>create-react-app</w:t>
-      </w:r>
-      <w:r>
-        <w:rPr>
-          <w:rFonts w:cs="Arial"/>
-          <w:color w:val="333333"/>
-          <w:szCs w:val="18"/>
-        </w:rPr>
-        <w:t xml:space="preserve"> --version </w:t>
+        <w:t xml:space="preserve">create-react-app --version </w:t>
       </w:r>
     </w:p>
     <w:p>
@@ -7734,13 +7708,6 @@
           <w:szCs w:val="18"/>
         </w:rPr>
         <w:tab/>
-      </w:r>
-      <w:r>
-        <w:rPr>
-          <w:rFonts w:cs="Arial"/>
-          <w:color w:val="333333"/>
-          <w:szCs w:val="18"/>
-        </w:rPr>
         <w:t>&lt;h1&gt;Welcome to HTML Page&lt;/h1&gt;</w:t>
       </w:r>
       <w:r>
@@ -8496,6 +8463,402 @@
         </w:rPr>
         <w:t xml:space="preserve"> </w:t>
       </w:r>
+    </w:p>
+    <w:p>
+      <w:pPr>
+        <w:spacing w:after="0" w:line="225" w:lineRule="atLeast"/>
+        <w:rPr>
+          <w:rFonts w:cs="Arial"/>
+          <w:color w:val="333333"/>
+          <w:szCs w:val="18"/>
+        </w:rPr>
+      </w:pPr>
+    </w:p>
+    <w:p>
+      <w:pPr>
+        <w:spacing w:after="0" w:line="225" w:lineRule="atLeast"/>
+        <w:rPr>
+          <w:rFonts w:cs="Arial"/>
+          <w:color w:val="333333"/>
+          <w:szCs w:val="18"/>
+        </w:rPr>
+      </w:pPr>
+      <w:proofErr w:type="spellStart"/>
+      <w:r>
+        <w:rPr>
+          <w:rFonts w:cs="Arial"/>
+          <w:color w:val="333333"/>
+          <w:szCs w:val="18"/>
+          <w:highlight w:val="yellow"/>
+        </w:rPr>
+        <w:t>npm</w:t>
+      </w:r>
+      <w:proofErr w:type="spellEnd"/>
+      <w:r>
+        <w:rPr>
+          <w:rFonts w:cs="Arial"/>
+          <w:color w:val="333333"/>
+          <w:szCs w:val="18"/>
+          <w:highlight w:val="yellow"/>
+        </w:rPr>
+        <w:t xml:space="preserve"> start</w:t>
+      </w:r>
+    </w:p>
+    <w:p>
+      <w:pPr>
+        <w:spacing w:after="0" w:line="225" w:lineRule="atLeast"/>
+        <w:rPr>
+          <w:rFonts w:cs="Arial"/>
+          <w:color w:val="333333"/>
+          <w:szCs w:val="18"/>
+        </w:rPr>
+      </w:pPr>
+    </w:p>
+    <w:p>
+      <w:pPr>
+        <w:spacing w:after="0" w:line="225" w:lineRule="atLeast"/>
+        <w:rPr>
+          <w:rFonts w:cs="Arial"/>
+          <w:color w:val="333333"/>
+          <w:szCs w:val="18"/>
+        </w:rPr>
+      </w:pPr>
+      <w:r>
+        <w:rPr>
+          <w:rFonts w:cs="Arial"/>
+          <w:color w:val="333333"/>
+          <w:szCs w:val="18"/>
+        </w:rPr>
+        <w:t>customer -</w:t>
+      </w:r>
+      <w:r>
+        <w:rPr>
+          <w:rFonts w:cs="Arial"/>
+          <w:color w:val="333333"/>
+          <w:szCs w:val="18"/>
+        </w:rPr>
+        <w:sym w:font="Wingdings" w:char="F0E0"/>
+      </w:r>
+      <w:r>
+        <w:rPr>
+          <w:rFonts w:cs="Arial"/>
+          <w:color w:val="333333"/>
+          <w:szCs w:val="18"/>
+        </w:rPr>
+        <w:t xml:space="preserve"> class style </w:t>
+      </w:r>
+    </w:p>
+    <w:p>
+      <w:pPr>
+        <w:spacing w:after="0" w:line="225" w:lineRule="atLeast"/>
+        <w:rPr>
+          <w:rFonts w:cs="Arial"/>
+          <w:color w:val="333333"/>
+          <w:szCs w:val="18"/>
+        </w:rPr>
+      </w:pPr>
+    </w:p>
+    <w:p>
+      <w:pPr>
+        <w:spacing w:after="0" w:line="225" w:lineRule="atLeast"/>
+        <w:rPr>
+          <w:rFonts w:cs="Arial"/>
+          <w:color w:val="333333"/>
+          <w:szCs w:val="18"/>
+        </w:rPr>
+      </w:pPr>
+      <w:r>
+        <w:rPr>
+          <w:rFonts w:cs="Arial"/>
+          <w:color w:val="333333"/>
+          <w:szCs w:val="18"/>
+        </w:rPr>
+        <w:t>product -</w:t>
+      </w:r>
+      <w:r>
+        <w:rPr>
+          <w:rFonts w:cs="Arial"/>
+          <w:color w:val="333333"/>
+          <w:szCs w:val="18"/>
+        </w:rPr>
+        <w:sym w:font="Wingdings" w:char="F0E0"/>
+      </w:r>
+      <w:r>
+        <w:rPr>
+          <w:rFonts w:cs="Arial"/>
+          <w:color w:val="333333"/>
+          <w:szCs w:val="18"/>
+        </w:rPr>
+        <w:t xml:space="preserve"> function style </w:t>
+      </w:r>
+    </w:p>
+    <w:p>
+      <w:pPr>
+        <w:spacing w:after="0" w:line="225" w:lineRule="atLeast"/>
+        <w:rPr>
+          <w:rFonts w:cs="Arial"/>
+          <w:color w:val="333333"/>
+          <w:szCs w:val="18"/>
+        </w:rPr>
+      </w:pPr>
+    </w:p>
+    <w:p>
+      <w:pPr>
+        <w:spacing w:after="0" w:line="225" w:lineRule="atLeast"/>
+        <w:rPr>
+          <w:rFonts w:cs="Arial"/>
+          <w:color w:val="333333"/>
+          <w:szCs w:val="18"/>
+        </w:rPr>
+      </w:pPr>
+      <w:r>
+        <w:rPr>
+          <w:rFonts w:cs="Arial"/>
+          <w:color w:val="333333"/>
+          <w:szCs w:val="18"/>
+        </w:rPr>
+        <w:t xml:space="preserve"> </w:t>
+      </w:r>
+    </w:p>
+    <w:p>
+      <w:pPr>
+        <w:spacing w:after="0" w:line="225" w:lineRule="atLeast"/>
+        <w:rPr>
+          <w:rFonts w:cs="Arial"/>
+          <w:color w:val="333333"/>
+          <w:szCs w:val="18"/>
+        </w:rPr>
+      </w:pPr>
+    </w:p>
+    <w:p>
+      <w:pPr>
+        <w:spacing w:after="0" w:line="225" w:lineRule="atLeast"/>
+        <w:rPr>
+          <w:rFonts w:cs="Arial"/>
+          <w:color w:val="333333"/>
+          <w:szCs w:val="18"/>
+        </w:rPr>
+      </w:pPr>
+    </w:p>
+    <w:p>
+      <w:pPr>
+        <w:spacing w:after="0" w:line="225" w:lineRule="atLeast"/>
+        <w:rPr>
+          <w:rFonts w:cs="Arial"/>
+          <w:color w:val="333333"/>
+          <w:szCs w:val="18"/>
+          <w:highlight w:val="yellow"/>
+        </w:rPr>
+      </w:pPr>
+      <w:r>
+        <w:rPr>
+          <w:rFonts w:cs="Arial"/>
+          <w:color w:val="333333"/>
+          <w:szCs w:val="18"/>
+          <w:highlight w:val="yellow"/>
+        </w:rPr>
+        <w:t xml:space="preserve">Day </w:t>
+      </w:r>
+      <w:proofErr w:type="gramStart"/>
+      <w:r>
+        <w:rPr>
+          <w:rFonts w:cs="Arial"/>
+          <w:color w:val="333333"/>
+          <w:szCs w:val="18"/>
+          <w:highlight w:val="yellow"/>
+        </w:rPr>
+        <w:t>3 :</w:t>
+      </w:r>
+      <w:proofErr w:type="gramEnd"/>
+    </w:p>
+    <w:p>
+      <w:pPr>
+        <w:spacing w:after="0" w:line="225" w:lineRule="atLeast"/>
+        <w:rPr>
+          <w:rFonts w:cs="Arial"/>
+          <w:color w:val="333333"/>
+          <w:szCs w:val="18"/>
+        </w:rPr>
+      </w:pPr>
+      <w:r>
+        <w:rPr>
+          <w:rFonts w:cs="Arial"/>
+          <w:color w:val="333333"/>
+          <w:szCs w:val="18"/>
+          <w:highlight w:val="yellow"/>
+        </w:rPr>
+        <w:t>09/08/203</w:t>
+      </w:r>
+    </w:p>
+    <w:p>
+      <w:pPr>
+        <w:spacing w:after="0" w:line="225" w:lineRule="atLeast"/>
+        <w:rPr>
+          <w:rFonts w:cs="Arial"/>
+          <w:color w:val="333333"/>
+          <w:szCs w:val="18"/>
+        </w:rPr>
+      </w:pPr>
+    </w:p>
+    <w:p>
+      <w:pPr>
+        <w:numPr>
+          <w:ilvl w:val="0"/>
+          <w:numId w:val="9"/>
+        </w:numPr>
+        <w:spacing w:before="60" w:after="60" w:line="240" w:lineRule="auto"/>
+        <w:rPr>
+          <w:rFonts w:cs="Arial"/>
+          <w:szCs w:val="18"/>
+        </w:rPr>
+      </w:pPr>
+      <w:r>
+        <w:rPr>
+          <w:rFonts w:cs="Arial"/>
+          <w:szCs w:val="18"/>
+        </w:rPr>
+        <w:t>Functional vs class Components</w:t>
+      </w:r>
+    </w:p>
+    <w:p>
+      <w:pPr>
+        <w:numPr>
+          <w:ilvl w:val="0"/>
+          <w:numId w:val="9"/>
+        </w:numPr>
+        <w:spacing w:before="60" w:after="60" w:line="240" w:lineRule="auto"/>
+        <w:rPr>
+          <w:rFonts w:cs="Arial"/>
+          <w:szCs w:val="18"/>
+        </w:rPr>
+      </w:pPr>
+      <w:r>
+        <w:rPr>
+          <w:rFonts w:cs="Arial"/>
+          <w:szCs w:val="18"/>
+        </w:rPr>
+        <w:t>Props and state</w:t>
+      </w:r>
+    </w:p>
+    <w:p>
+      <w:pPr>
+        <w:numPr>
+          <w:ilvl w:val="0"/>
+          <w:numId w:val="9"/>
+        </w:numPr>
+        <w:spacing w:before="60" w:after="60" w:line="240" w:lineRule="auto"/>
+        <w:rPr>
+          <w:rFonts w:cs="Arial"/>
+          <w:szCs w:val="18"/>
+        </w:rPr>
+      </w:pPr>
+      <w:r>
+        <w:rPr>
+          <w:rFonts w:cs="Arial"/>
+          <w:szCs w:val="18"/>
+        </w:rPr>
+        <w:t>Conditional rendering</w:t>
+      </w:r>
+    </w:p>
+    <w:p>
+      <w:pPr>
+        <w:numPr>
+          <w:ilvl w:val="0"/>
+          <w:numId w:val="9"/>
+        </w:numPr>
+        <w:spacing w:before="60" w:after="60" w:line="240" w:lineRule="auto"/>
+        <w:rPr>
+          <w:rFonts w:cs="Arial"/>
+          <w:szCs w:val="18"/>
+        </w:rPr>
+      </w:pPr>
+      <w:r>
+        <w:rPr>
+          <w:rFonts w:cs="Arial"/>
+          <w:szCs w:val="18"/>
+        </w:rPr>
+        <w:t>Lists and keys</w:t>
+      </w:r>
+    </w:p>
+    <w:p>
+      <w:pPr>
+        <w:spacing w:after="0" w:line="225" w:lineRule="atLeast"/>
+        <w:rPr>
+          <w:rFonts w:cs="Arial"/>
+          <w:color w:val="333333"/>
+          <w:szCs w:val="18"/>
+        </w:rPr>
+      </w:pPr>
+    </w:p>
+    <w:p>
+      <w:pPr>
+        <w:spacing w:after="0" w:line="225" w:lineRule="atLeast"/>
+        <w:rPr>
+          <w:rFonts w:cs="Arial"/>
+          <w:color w:val="333333"/>
+          <w:szCs w:val="18"/>
+        </w:rPr>
+      </w:pPr>
+    </w:p>
+    <w:p>
+      <w:pPr>
+        <w:spacing w:after="0" w:line="225" w:lineRule="atLeast"/>
+        <w:rPr>
+          <w:rFonts w:cs="Arial"/>
+          <w:color w:val="333333"/>
+          <w:szCs w:val="18"/>
+        </w:rPr>
+      </w:pPr>
+    </w:p>
+    <w:p>
+      <w:pPr>
+        <w:spacing w:after="0" w:line="225" w:lineRule="atLeast"/>
+        <w:rPr>
+          <w:rFonts w:cs="Arial"/>
+          <w:color w:val="333333"/>
+          <w:szCs w:val="18"/>
+        </w:rPr>
+      </w:pPr>
+    </w:p>
+    <w:p>
+      <w:pPr>
+        <w:spacing w:after="0" w:line="225" w:lineRule="atLeast"/>
+        <w:rPr>
+          <w:rFonts w:cs="Arial"/>
+          <w:color w:val="333333"/>
+          <w:szCs w:val="18"/>
+        </w:rPr>
+      </w:pPr>
+    </w:p>
+    <w:p>
+      <w:pPr>
+        <w:spacing w:after="0" w:line="225" w:lineRule="atLeast"/>
+        <w:rPr>
+          <w:rFonts w:cs="Arial"/>
+          <w:color w:val="333333"/>
+          <w:szCs w:val="18"/>
+        </w:rPr>
+      </w:pPr>
+    </w:p>
+    <w:p>
+      <w:pPr>
+        <w:spacing w:after="0" w:line="225" w:lineRule="atLeast"/>
+        <w:rPr>
+          <w:rFonts w:cs="Arial"/>
+          <w:color w:val="333333"/>
+          <w:szCs w:val="18"/>
+        </w:rPr>
+      </w:pPr>
+    </w:p>
+    <w:p>
+      <w:pPr>
+        <w:spacing w:after="0" w:line="225" w:lineRule="atLeast"/>
+        <w:rPr>
+          <w:rFonts w:cs="Arial"/>
+          <w:color w:val="333333"/>
+          <w:szCs w:val="18"/>
+        </w:rPr>
+      </w:pPr>
     </w:p>
     <w:p>
       <w:pPr>
@@ -9144,6 +9507,99 @@
       </w:pPr>
     </w:lvl>
     <w:lvl w:ilvl="8" w:tplc="0409001B">
+      <w:start w:val="1"/>
+      <w:numFmt w:val="lowerRoman"/>
+      <w:lvlText w:val="%9."/>
+      <w:lvlJc w:val="right"/>
+      <w:pPr>
+        <w:ind w:left="6120" w:hanging="180"/>
+      </w:pPr>
+    </w:lvl>
+  </w:abstractNum>
+  <w:abstractNum w:abstractNumId="7" w15:restartNumberingAfterBreak="0">
+    <w:nsid w:val="71F50B63"/>
+    <w:multiLevelType w:val="hybridMultilevel"/>
+    <w:tmpl w:val="729E93F8"/>
+    <w:lvl w:ilvl="0" w:tplc="FFFFFFFF">
+      <w:start w:val="1"/>
+      <w:numFmt w:val="bullet"/>
+      <w:lvlText w:val=""/>
+      <w:lvlJc w:val="left"/>
+      <w:pPr>
+        <w:ind w:left="360" w:hanging="360"/>
+      </w:pPr>
+      <w:rPr>
+        <w:rFonts w:ascii="Symbol" w:hAnsi="Symbol" w:hint="default"/>
+        <w:color w:val="991F3D"/>
+      </w:rPr>
+    </w:lvl>
+    <w:lvl w:ilvl="1" w:tplc="40090001">
+      <w:start w:val="1"/>
+      <w:numFmt w:val="bullet"/>
+      <w:lvlText w:val=""/>
+      <w:lvlJc w:val="left"/>
+      <w:pPr>
+        <w:ind w:left="1080" w:hanging="360"/>
+      </w:pPr>
+      <w:rPr>
+        <w:rFonts w:ascii="Symbol" w:hAnsi="Symbol" w:hint="default"/>
+      </w:rPr>
+    </w:lvl>
+    <w:lvl w:ilvl="2" w:tplc="FFFFFFFF">
+      <w:start w:val="1"/>
+      <w:numFmt w:val="lowerRoman"/>
+      <w:lvlText w:val="%3."/>
+      <w:lvlJc w:val="right"/>
+      <w:pPr>
+        <w:ind w:left="1800" w:hanging="180"/>
+      </w:pPr>
+    </w:lvl>
+    <w:lvl w:ilvl="3" w:tplc="FFFFFFFF">
+      <w:start w:val="1"/>
+      <w:numFmt w:val="decimal"/>
+      <w:lvlText w:val="%4."/>
+      <w:lvlJc w:val="left"/>
+      <w:pPr>
+        <w:ind w:left="2520" w:hanging="360"/>
+      </w:pPr>
+    </w:lvl>
+    <w:lvl w:ilvl="4" w:tplc="FFFFFFFF">
+      <w:start w:val="1"/>
+      <w:numFmt w:val="lowerLetter"/>
+      <w:lvlText w:val="%5."/>
+      <w:lvlJc w:val="left"/>
+      <w:pPr>
+        <w:ind w:left="3240" w:hanging="360"/>
+      </w:pPr>
+    </w:lvl>
+    <w:lvl w:ilvl="5" w:tplc="FFFFFFFF">
+      <w:start w:val="1"/>
+      <w:numFmt w:val="lowerRoman"/>
+      <w:lvlText w:val="%6."/>
+      <w:lvlJc w:val="right"/>
+      <w:pPr>
+        <w:ind w:left="3960" w:hanging="180"/>
+      </w:pPr>
+    </w:lvl>
+    <w:lvl w:ilvl="6" w:tplc="FFFFFFFF">
+      <w:start w:val="1"/>
+      <w:numFmt w:val="decimal"/>
+      <w:lvlText w:val="%7."/>
+      <w:lvlJc w:val="left"/>
+      <w:pPr>
+        <w:ind w:left="4680" w:hanging="360"/>
+      </w:pPr>
+    </w:lvl>
+    <w:lvl w:ilvl="7" w:tplc="FFFFFFFF">
+      <w:start w:val="1"/>
+      <w:numFmt w:val="lowerLetter"/>
+      <w:lvlText w:val="%8."/>
+      <w:lvlJc w:val="left"/>
+      <w:pPr>
+        <w:ind w:left="5400" w:hanging="360"/>
+      </w:pPr>
+    </w:lvl>
+    <w:lvl w:ilvl="8" w:tplc="FFFFFFFF">
       <w:start w:val="1"/>
       <w:numFmt w:val="lowerRoman"/>
       <w:lvlText w:val="%9."/>
@@ -9226,6 +9682,9 @@
   </w:num>
   <w:num w:numId="8" w16cid:durableId="678387311">
     <w:abstractNumId w:val="0"/>
+  </w:num>
+  <w:num w:numId="9" w16cid:durableId="1575702647">
+    <w:abstractNumId w:val="7"/>
   </w:num>
 </w:numbering>
 </file>

--- a/React JS Programs/React JS Notes.docx
+++ b/React JS Programs/React JS Notes.docx
@@ -8782,53 +8782,786 @@
     </w:p>
     <w:p>
       <w:pPr>
-        <w:spacing w:after="0" w:line="225" w:lineRule="atLeast"/>
-        <w:rPr>
-          <w:rFonts w:cs="Arial"/>
-          <w:color w:val="333333"/>
-          <w:szCs w:val="18"/>
-        </w:rPr>
-      </w:pPr>
-    </w:p>
-    <w:p>
-      <w:pPr>
-        <w:spacing w:after="0" w:line="225" w:lineRule="atLeast"/>
-        <w:rPr>
-          <w:rFonts w:cs="Arial"/>
-          <w:color w:val="333333"/>
-          <w:szCs w:val="18"/>
-        </w:rPr>
-      </w:pPr>
-    </w:p>
-    <w:p>
-      <w:pPr>
-        <w:spacing w:after="0" w:line="225" w:lineRule="atLeast"/>
-        <w:rPr>
-          <w:rFonts w:cs="Arial"/>
-          <w:color w:val="333333"/>
-          <w:szCs w:val="18"/>
-        </w:rPr>
-      </w:pPr>
-    </w:p>
-    <w:p>
-      <w:pPr>
-        <w:spacing w:after="0" w:line="225" w:lineRule="atLeast"/>
-        <w:rPr>
-          <w:rFonts w:cs="Arial"/>
-          <w:color w:val="333333"/>
-          <w:szCs w:val="18"/>
-        </w:rPr>
-      </w:pPr>
-    </w:p>
-    <w:p>
-      <w:pPr>
-        <w:spacing w:after="0" w:line="225" w:lineRule="atLeast"/>
-        <w:rPr>
-          <w:rFonts w:cs="Arial"/>
-          <w:color w:val="333333"/>
-          <w:szCs w:val="18"/>
-        </w:rPr>
-      </w:pPr>
+        <w:spacing w:before="60" w:after="60" w:line="240" w:lineRule="auto"/>
+        <w:rPr>
+          <w:rFonts w:cs="Arial"/>
+          <w:szCs w:val="18"/>
+        </w:rPr>
+      </w:pPr>
+    </w:p>
+    <w:p>
+      <w:pPr>
+        <w:spacing w:before="60" w:after="60" w:line="240" w:lineRule="auto"/>
+        <w:rPr>
+          <w:rFonts w:cs="Arial"/>
+          <w:szCs w:val="18"/>
+        </w:rPr>
+      </w:pPr>
+    </w:p>
+    <w:p>
+      <w:pPr>
+        <w:spacing w:after="0" w:line="225" w:lineRule="atLeast"/>
+        <w:rPr>
+          <w:rFonts w:cs="Arial"/>
+          <w:color w:val="333333"/>
+          <w:szCs w:val="18"/>
+        </w:rPr>
+      </w:pPr>
+    </w:p>
+    <w:p>
+      <w:pPr>
+        <w:spacing w:after="0" w:line="225" w:lineRule="atLeast"/>
+        <w:rPr>
+          <w:rFonts w:cs="Arial"/>
+          <w:color w:val="333333"/>
+          <w:szCs w:val="18"/>
+        </w:rPr>
+      </w:pPr>
+    </w:p>
+    <w:p>
+      <w:pPr>
+        <w:spacing w:after="0" w:line="225" w:lineRule="atLeast"/>
+        <w:rPr>
+          <w:rFonts w:cs="Arial"/>
+          <w:color w:val="333333"/>
+          <w:szCs w:val="18"/>
+        </w:rPr>
+      </w:pPr>
+    </w:p>
+    <w:p>
+      <w:pPr>
+        <w:spacing w:after="0" w:line="225" w:lineRule="atLeast"/>
+        <w:rPr>
+          <w:rFonts w:cs="Arial"/>
+          <w:color w:val="333333"/>
+          <w:szCs w:val="18"/>
+        </w:rPr>
+      </w:pPr>
+    </w:p>
+    <w:p>
+      <w:pPr>
+        <w:spacing w:after="0" w:line="225" w:lineRule="atLeast"/>
+        <w:rPr>
+          <w:rFonts w:cs="Arial"/>
+          <w:color w:val="333333"/>
+          <w:szCs w:val="18"/>
+        </w:rPr>
+      </w:pPr>
+    </w:p>
+    <w:p>
+      <w:pPr>
+        <w:spacing w:after="0" w:line="225" w:lineRule="atLeast"/>
+        <w:rPr>
+          <w:rFonts w:cs="Arial"/>
+          <w:color w:val="333333"/>
+          <w:szCs w:val="18"/>
+        </w:rPr>
+      </w:pPr>
+    </w:p>
+    <w:p>
+      <w:pPr>
+        <w:spacing w:after="0" w:line="225" w:lineRule="atLeast"/>
+        <w:rPr>
+          <w:rFonts w:cs="Arial"/>
+          <w:color w:val="333333"/>
+          <w:szCs w:val="18"/>
+        </w:rPr>
+      </w:pPr>
+      <w:r>
+        <w:rPr>
+          <w:rFonts w:cs="Arial"/>
+          <w:color w:val="333333"/>
+          <w:szCs w:val="18"/>
+        </w:rPr>
+        <w:lastRenderedPageBreak/>
+        <w:t xml:space="preserve">In Function component if we are planning to declare state variable then we need to use </w:t>
+      </w:r>
+    </w:p>
+    <w:p>
+      <w:pPr>
+        <w:spacing w:after="0" w:line="225" w:lineRule="atLeast"/>
+        <w:rPr>
+          <w:rFonts w:cs="Arial"/>
+          <w:color w:val="333333"/>
+          <w:szCs w:val="18"/>
+        </w:rPr>
+      </w:pPr>
+      <w:proofErr w:type="spellStart"/>
+      <w:proofErr w:type="gramStart"/>
+      <w:r>
+        <w:rPr>
+          <w:rFonts w:cs="Arial"/>
+          <w:color w:val="333333"/>
+          <w:szCs w:val="18"/>
+          <w:highlight w:val="yellow"/>
+        </w:rPr>
+        <w:t>useState</w:t>
+      </w:r>
+      <w:proofErr w:type="spellEnd"/>
+      <w:r>
+        <w:rPr>
+          <w:rFonts w:cs="Arial"/>
+          <w:color w:val="333333"/>
+          <w:szCs w:val="18"/>
+          <w:highlight w:val="yellow"/>
+        </w:rPr>
+        <w:t>(</w:t>
+      </w:r>
+      <w:proofErr w:type="gramEnd"/>
+      <w:r>
+        <w:rPr>
+          <w:rFonts w:cs="Arial"/>
+          <w:color w:val="333333"/>
+          <w:szCs w:val="18"/>
+          <w:highlight w:val="yellow"/>
+        </w:rPr>
+        <w:t>)</w:t>
+      </w:r>
+      <w:r>
+        <w:rPr>
+          <w:rFonts w:cs="Arial"/>
+          <w:color w:val="333333"/>
+          <w:szCs w:val="18"/>
+        </w:rPr>
+        <w:t xml:space="preserve"> hook functions. </w:t>
+      </w:r>
+    </w:p>
+    <w:p>
+      <w:pPr>
+        <w:spacing w:after="0" w:line="225" w:lineRule="atLeast"/>
+        <w:rPr>
+          <w:rFonts w:cs="Arial"/>
+          <w:color w:val="333333"/>
+          <w:szCs w:val="18"/>
+        </w:rPr>
+      </w:pPr>
+    </w:p>
+    <w:p>
+      <w:pPr>
+        <w:spacing w:after="0" w:line="225" w:lineRule="atLeast"/>
+        <w:rPr>
+          <w:rFonts w:cs="Arial"/>
+          <w:color w:val="333333"/>
+          <w:szCs w:val="18"/>
+        </w:rPr>
+      </w:pPr>
+      <w:r>
+        <w:rPr>
+          <w:rFonts w:cs="Arial"/>
+          <w:color w:val="333333"/>
+          <w:szCs w:val="18"/>
+        </w:rPr>
+        <w:t xml:space="preserve">Hook concept doesn’t support by class component </w:t>
+      </w:r>
+    </w:p>
+    <w:p>
+      <w:pPr>
+        <w:spacing w:after="0" w:line="225" w:lineRule="atLeast"/>
+        <w:rPr>
+          <w:rFonts w:cs="Arial"/>
+          <w:color w:val="333333"/>
+          <w:szCs w:val="18"/>
+        </w:rPr>
+      </w:pPr>
+      <w:r>
+        <w:rPr>
+          <w:rFonts w:cs="Arial"/>
+          <w:color w:val="333333"/>
+          <w:szCs w:val="18"/>
+        </w:rPr>
+        <w:t xml:space="preserve">Function component doesn’t support life cycle as well as constructor concept. </w:t>
+      </w:r>
+    </w:p>
+    <w:p>
+      <w:pPr>
+        <w:spacing w:after="0" w:line="225" w:lineRule="atLeast"/>
+        <w:rPr>
+          <w:rFonts w:cs="Arial"/>
+          <w:color w:val="333333"/>
+          <w:szCs w:val="18"/>
+        </w:rPr>
+      </w:pPr>
+    </w:p>
+    <w:p>
+      <w:pPr>
+        <w:spacing w:after="0" w:line="225" w:lineRule="atLeast"/>
+        <w:rPr>
+          <w:rFonts w:cs="Arial"/>
+          <w:color w:val="333333"/>
+          <w:szCs w:val="18"/>
+        </w:rPr>
+      </w:pPr>
+    </w:p>
+    <w:p>
+      <w:pPr>
+        <w:spacing w:after="0" w:line="225" w:lineRule="atLeast"/>
+        <w:rPr>
+          <w:rFonts w:cs="Arial"/>
+          <w:color w:val="333333"/>
+          <w:szCs w:val="18"/>
+        </w:rPr>
+      </w:pPr>
+      <w:r>
+        <w:rPr>
+          <w:rFonts w:cs="Arial"/>
+          <w:color w:val="333333"/>
+          <w:szCs w:val="18"/>
+        </w:rPr>
+        <w:t xml:space="preserve">In class </w:t>
+      </w:r>
+      <w:r>
+        <w:rPr>
+          <w:rFonts w:cs="Arial"/>
+          <w:color w:val="333333"/>
+          <w:szCs w:val="18"/>
+        </w:rPr>
+        <w:t xml:space="preserve">component we can change the value of state variable using </w:t>
+      </w:r>
+      <w:proofErr w:type="spellStart"/>
+      <w:proofErr w:type="gramStart"/>
+      <w:r>
+        <w:rPr>
+          <w:rFonts w:cs="Arial"/>
+          <w:color w:val="333333"/>
+          <w:szCs w:val="18"/>
+        </w:rPr>
+        <w:t>setState</w:t>
+      </w:r>
+      <w:proofErr w:type="spellEnd"/>
+      <w:r>
+        <w:rPr>
+          <w:rFonts w:cs="Arial"/>
+          <w:color w:val="333333"/>
+          <w:szCs w:val="18"/>
+        </w:rPr>
+        <w:t>(</w:t>
+      </w:r>
+      <w:proofErr w:type="gramEnd"/>
+      <w:r>
+        <w:rPr>
+          <w:rFonts w:cs="Arial"/>
+          <w:color w:val="333333"/>
+          <w:szCs w:val="18"/>
+        </w:rPr>
+        <w:t xml:space="preserve">) function with help of events. </w:t>
+      </w:r>
+    </w:p>
+    <w:p>
+      <w:pPr>
+        <w:spacing w:after="0" w:line="225" w:lineRule="atLeast"/>
+        <w:rPr>
+          <w:rFonts w:cs="Arial"/>
+          <w:color w:val="333333"/>
+          <w:szCs w:val="18"/>
+        </w:rPr>
+      </w:pPr>
+    </w:p>
+    <w:p>
+      <w:pPr>
+        <w:spacing w:after="0" w:line="225" w:lineRule="atLeast"/>
+        <w:rPr>
+          <w:rFonts w:cs="Arial"/>
+          <w:color w:val="333333"/>
+          <w:szCs w:val="18"/>
+        </w:rPr>
+      </w:pPr>
+    </w:p>
+    <w:p>
+      <w:pPr>
+        <w:spacing w:after="0" w:line="225" w:lineRule="atLeast"/>
+        <w:rPr>
+          <w:rFonts w:cs="Arial"/>
+          <w:color w:val="333333"/>
+          <w:szCs w:val="18"/>
+        </w:rPr>
+      </w:pPr>
+      <w:proofErr w:type="spellStart"/>
+      <w:r>
+        <w:rPr>
+          <w:rFonts w:cs="Arial"/>
+          <w:color w:val="333333"/>
+          <w:szCs w:val="18"/>
+        </w:rPr>
+        <w:t>useState</w:t>
+      </w:r>
+      <w:proofErr w:type="spellEnd"/>
+      <w:r>
+        <w:rPr>
+          <w:rFonts w:cs="Arial"/>
+          <w:color w:val="333333"/>
+          <w:szCs w:val="18"/>
+        </w:rPr>
+        <w:t xml:space="preserve"> syntax </w:t>
+      </w:r>
+    </w:p>
+    <w:p>
+      <w:pPr>
+        <w:spacing w:after="0" w:line="225" w:lineRule="atLeast"/>
+        <w:rPr>
+          <w:rFonts w:cs="Arial"/>
+          <w:color w:val="333333"/>
+          <w:szCs w:val="18"/>
+        </w:rPr>
+      </w:pPr>
+    </w:p>
+    <w:p>
+      <w:pPr>
+        <w:spacing w:after="0" w:line="225" w:lineRule="atLeast"/>
+        <w:rPr>
+          <w:rFonts w:cs="Arial"/>
+          <w:color w:val="333333"/>
+          <w:szCs w:val="18"/>
+        </w:rPr>
+      </w:pPr>
+      <w:r>
+        <w:rPr>
+          <w:rFonts w:cs="Arial"/>
+          <w:color w:val="333333"/>
+          <w:szCs w:val="18"/>
+          <w:highlight w:val="yellow"/>
+        </w:rPr>
+        <w:t>let [</w:t>
+      </w:r>
+      <w:proofErr w:type="spellStart"/>
+      <w:proofErr w:type="gramStart"/>
+      <w:r>
+        <w:rPr>
+          <w:rFonts w:cs="Arial"/>
+          <w:color w:val="333333"/>
+          <w:szCs w:val="18"/>
+          <w:highlight w:val="yellow"/>
+        </w:rPr>
+        <w:t>variablename,functionName</w:t>
+      </w:r>
+      <w:proofErr w:type="spellEnd"/>
+      <w:proofErr w:type="gramEnd"/>
+      <w:r>
+        <w:rPr>
+          <w:rFonts w:cs="Arial"/>
+          <w:color w:val="333333"/>
+          <w:szCs w:val="18"/>
+          <w:highlight w:val="yellow"/>
+        </w:rPr>
+        <w:t>]=</w:t>
+      </w:r>
+      <w:proofErr w:type="spellStart"/>
+      <w:r>
+        <w:rPr>
+          <w:rFonts w:cs="Arial"/>
+          <w:color w:val="333333"/>
+          <w:szCs w:val="18"/>
+          <w:highlight w:val="yellow"/>
+        </w:rPr>
+        <w:t>useState</w:t>
+      </w:r>
+      <w:proofErr w:type="spellEnd"/>
+      <w:r>
+        <w:rPr>
+          <w:rFonts w:cs="Arial"/>
+          <w:color w:val="333333"/>
+          <w:szCs w:val="18"/>
+          <w:highlight w:val="yellow"/>
+        </w:rPr>
+        <w:t>(</w:t>
+      </w:r>
+      <w:proofErr w:type="spellStart"/>
+      <w:r>
+        <w:rPr>
+          <w:rFonts w:cs="Arial"/>
+          <w:color w:val="333333"/>
+          <w:szCs w:val="18"/>
+          <w:highlight w:val="yellow"/>
+        </w:rPr>
+        <w:t>intialValue</w:t>
+      </w:r>
+      <w:proofErr w:type="spellEnd"/>
+      <w:r>
+        <w:rPr>
+          <w:rFonts w:cs="Arial"/>
+          <w:color w:val="333333"/>
+          <w:szCs w:val="18"/>
+          <w:highlight w:val="yellow"/>
+        </w:rPr>
+        <w:t>);</w:t>
+      </w:r>
+    </w:p>
+    <w:p>
+      <w:pPr>
+        <w:spacing w:after="0" w:line="225" w:lineRule="atLeast"/>
+        <w:rPr>
+          <w:rFonts w:cs="Arial"/>
+          <w:color w:val="333333"/>
+          <w:szCs w:val="18"/>
+        </w:rPr>
+      </w:pPr>
+    </w:p>
+    <w:p>
+      <w:pPr>
+        <w:spacing w:after="0" w:line="225" w:lineRule="atLeast"/>
+        <w:rPr>
+          <w:rFonts w:cs="Arial"/>
+          <w:color w:val="333333"/>
+          <w:szCs w:val="18"/>
+        </w:rPr>
+      </w:pPr>
+    </w:p>
+    <w:p>
+      <w:pPr>
+        <w:spacing w:after="0" w:line="225" w:lineRule="atLeast"/>
+        <w:rPr>
+          <w:rFonts w:cs="Arial"/>
+          <w:color w:val="333333"/>
+          <w:szCs w:val="18"/>
+        </w:rPr>
+      </w:pPr>
+    </w:p>
+    <w:p>
+      <w:pPr>
+        <w:spacing w:after="0" w:line="225" w:lineRule="atLeast"/>
+        <w:rPr>
+          <w:rFonts w:cs="Arial"/>
+          <w:color w:val="333333"/>
+          <w:szCs w:val="18"/>
+        </w:rPr>
+      </w:pPr>
+    </w:p>
+    <w:p>
+      <w:pPr>
+        <w:spacing w:after="0" w:line="225" w:lineRule="atLeast"/>
+        <w:rPr>
+          <w:rFonts w:cs="Arial"/>
+          <w:color w:val="333333"/>
+          <w:szCs w:val="18"/>
+        </w:rPr>
+      </w:pPr>
+      <w:r>
+        <w:rPr>
+          <w:rFonts w:cs="Arial"/>
+          <w:color w:val="333333"/>
+          <w:szCs w:val="18"/>
+        </w:rPr>
+        <w:t xml:space="preserve">we declare primitive, array and object reference type state variable in function components. </w:t>
+      </w:r>
+    </w:p>
+    <w:p>
+      <w:pPr>
+        <w:spacing w:after="0" w:line="225" w:lineRule="atLeast"/>
+        <w:rPr>
+          <w:rFonts w:cs="Arial"/>
+          <w:color w:val="333333"/>
+          <w:szCs w:val="18"/>
+        </w:rPr>
+      </w:pPr>
+    </w:p>
+    <w:p>
+      <w:pPr>
+        <w:spacing w:after="0" w:line="225" w:lineRule="atLeast"/>
+        <w:rPr>
+          <w:rFonts w:cs="Arial"/>
+          <w:color w:val="333333"/>
+          <w:szCs w:val="18"/>
+        </w:rPr>
+      </w:pPr>
+      <w:r>
+        <w:rPr>
+          <w:rFonts w:cs="Arial"/>
+          <w:color w:val="333333"/>
+          <w:szCs w:val="18"/>
+        </w:rPr>
+        <w:t>a</w:t>
+      </w:r>
+      <w:r>
+        <w:rPr>
+          <w:rFonts w:cs="Arial"/>
+          <w:color w:val="333333"/>
+          <w:szCs w:val="18"/>
+        </w:rPr>
+        <w:t xml:space="preserve">rray of object type state variables and display in table format. </w:t>
+      </w:r>
+    </w:p>
+    <w:p>
+      <w:pPr>
+        <w:spacing w:after="0" w:line="225" w:lineRule="atLeast"/>
+        <w:rPr>
+          <w:rFonts w:cs="Arial"/>
+          <w:color w:val="333333"/>
+          <w:szCs w:val="18"/>
+        </w:rPr>
+      </w:pPr>
+    </w:p>
+    <w:p>
+      <w:pPr>
+        <w:spacing w:after="0" w:line="225" w:lineRule="atLeast"/>
+        <w:rPr>
+          <w:rFonts w:cs="Arial"/>
+          <w:color w:val="333333"/>
+          <w:szCs w:val="18"/>
+        </w:rPr>
+      </w:pPr>
+    </w:p>
+    <w:p>
+      <w:pPr>
+        <w:spacing w:after="0" w:line="225" w:lineRule="atLeast"/>
+        <w:rPr>
+          <w:rFonts w:cs="Arial"/>
+          <w:color w:val="333333"/>
+          <w:szCs w:val="18"/>
+        </w:rPr>
+      </w:pPr>
+    </w:p>
+    <w:p>
+      <w:pPr>
+        <w:spacing w:after="0" w:line="225" w:lineRule="atLeast"/>
+        <w:rPr>
+          <w:rFonts w:cs="Arial"/>
+          <w:color w:val="333333"/>
+          <w:szCs w:val="18"/>
+        </w:rPr>
+      </w:pPr>
+      <w:r>
+        <w:rPr>
+          <w:rFonts w:cs="Arial"/>
+          <w:color w:val="333333"/>
+          <w:szCs w:val="18"/>
+          <w:highlight w:val="yellow"/>
+        </w:rPr>
+        <w:t>React forms</w:t>
+      </w:r>
+      <w:r>
+        <w:rPr>
+          <w:rFonts w:cs="Arial"/>
+          <w:color w:val="333333"/>
+          <w:szCs w:val="18"/>
+        </w:rPr>
+        <w:t xml:space="preserve"> </w:t>
+      </w:r>
+    </w:p>
+    <w:p>
+      <w:pPr>
+        <w:spacing w:after="0" w:line="225" w:lineRule="atLeast"/>
+        <w:rPr>
+          <w:rFonts w:cs="Arial"/>
+          <w:color w:val="333333"/>
+          <w:szCs w:val="18"/>
+        </w:rPr>
+      </w:pPr>
+    </w:p>
+    <w:p>
+      <w:pPr>
+        <w:spacing w:after="0" w:line="225" w:lineRule="atLeast"/>
+        <w:rPr>
+          <w:rFonts w:cs="Arial"/>
+          <w:color w:val="333333"/>
+          <w:szCs w:val="18"/>
+        </w:rPr>
+      </w:pPr>
+    </w:p>
+    <w:p>
+      <w:pPr>
+        <w:spacing w:after="0" w:line="225" w:lineRule="atLeast"/>
+        <w:rPr>
+          <w:rFonts w:cs="Arial"/>
+          <w:color w:val="333333"/>
+          <w:szCs w:val="18"/>
+        </w:rPr>
+      </w:pPr>
+      <w:r>
+        <w:rPr>
+          <w:rFonts w:cs="Arial"/>
+          <w:color w:val="333333"/>
+          <w:szCs w:val="18"/>
+          <w:highlight w:val="yellow"/>
+        </w:rPr>
+        <w:t>create-react-app react-forms</w:t>
+      </w:r>
+    </w:p>
+    <w:p>
+      <w:pPr>
+        <w:spacing w:after="0" w:line="225" w:lineRule="atLeast"/>
+        <w:rPr>
+          <w:rFonts w:cs="Arial"/>
+          <w:color w:val="333333"/>
+          <w:szCs w:val="18"/>
+        </w:rPr>
+      </w:pPr>
+    </w:p>
+    <w:p>
+      <w:pPr>
+        <w:spacing w:after="0" w:line="225" w:lineRule="atLeast"/>
+        <w:rPr>
+          <w:rFonts w:cs="Arial"/>
+          <w:color w:val="333333"/>
+          <w:szCs w:val="18"/>
+        </w:rPr>
+      </w:pPr>
+    </w:p>
+    <w:p>
+      <w:pPr>
+        <w:spacing w:after="0" w:line="225" w:lineRule="atLeast"/>
+        <w:rPr>
+          <w:rFonts w:cs="Arial"/>
+          <w:color w:val="333333"/>
+          <w:szCs w:val="18"/>
+        </w:rPr>
+      </w:pPr>
+    </w:p>
+    <w:p>
+      <w:pPr>
+        <w:spacing w:after="0" w:line="225" w:lineRule="atLeast"/>
+        <w:rPr>
+          <w:rFonts w:cs="Arial"/>
+          <w:color w:val="333333"/>
+          <w:szCs w:val="18"/>
+        </w:rPr>
+      </w:pPr>
+    </w:p>
+    <w:p>
+      <w:pPr>
+        <w:spacing w:after="0" w:line="225" w:lineRule="atLeast"/>
+        <w:rPr>
+          <w:rFonts w:cs="Arial"/>
+          <w:color w:val="333333"/>
+          <w:szCs w:val="18"/>
+        </w:rPr>
+      </w:pPr>
+      <w:r>
+        <w:rPr>
+          <w:rFonts w:cs="Arial"/>
+          <w:color w:val="333333"/>
+          <w:szCs w:val="18"/>
+        </w:rPr>
+        <w:t xml:space="preserve">product management system </w:t>
+      </w:r>
+    </w:p>
+    <w:p>
+      <w:pPr>
+        <w:spacing w:after="0" w:line="225" w:lineRule="atLeast"/>
+        <w:rPr>
+          <w:rFonts w:cs="Arial"/>
+          <w:color w:val="333333"/>
+          <w:szCs w:val="18"/>
+        </w:rPr>
+      </w:pPr>
+    </w:p>
+    <w:p>
+      <w:pPr>
+        <w:spacing w:after="0" w:line="225" w:lineRule="atLeast"/>
+        <w:rPr>
+          <w:rFonts w:cs="Arial"/>
+          <w:color w:val="333333"/>
+          <w:szCs w:val="18"/>
+        </w:rPr>
+      </w:pPr>
+      <w:r>
+        <w:rPr>
+          <w:rFonts w:cs="Arial"/>
+          <w:color w:val="333333"/>
+          <w:szCs w:val="18"/>
+        </w:rPr>
+        <w:t xml:space="preserve">store product </w:t>
+      </w:r>
+    </w:p>
+    <w:p>
+      <w:pPr>
+        <w:spacing w:after="0" w:line="225" w:lineRule="atLeast"/>
+        <w:rPr>
+          <w:rFonts w:cs="Arial"/>
+          <w:color w:val="333333"/>
+          <w:szCs w:val="18"/>
+        </w:rPr>
+      </w:pPr>
+      <w:r>
+        <w:rPr>
+          <w:rFonts w:cs="Arial"/>
+          <w:color w:val="333333"/>
+          <w:szCs w:val="18"/>
+        </w:rPr>
+        <w:t xml:space="preserve">display product </w:t>
+      </w:r>
+    </w:p>
+    <w:p>
+      <w:pPr>
+        <w:spacing w:after="0" w:line="225" w:lineRule="atLeast"/>
+        <w:rPr>
+          <w:rFonts w:cs="Arial"/>
+          <w:color w:val="333333"/>
+          <w:szCs w:val="18"/>
+        </w:rPr>
+      </w:pPr>
+      <w:r>
+        <w:rPr>
+          <w:rFonts w:cs="Arial"/>
+          <w:color w:val="333333"/>
+          <w:szCs w:val="18"/>
+        </w:rPr>
+        <w:t xml:space="preserve">delete product </w:t>
+      </w:r>
+    </w:p>
+    <w:p>
+      <w:pPr>
+        <w:spacing w:after="0" w:line="225" w:lineRule="atLeast"/>
+        <w:rPr>
+          <w:rFonts w:cs="Arial"/>
+          <w:color w:val="333333"/>
+          <w:szCs w:val="18"/>
+        </w:rPr>
+      </w:pPr>
+      <w:r>
+        <w:rPr>
+          <w:rFonts w:cs="Arial"/>
+          <w:color w:val="333333"/>
+          <w:szCs w:val="18"/>
+        </w:rPr>
+        <w:t xml:space="preserve">update product </w:t>
+      </w:r>
+    </w:p>
+    <w:p>
+      <w:pPr>
+        <w:spacing w:after="0" w:line="225" w:lineRule="atLeast"/>
+        <w:rPr>
+          <w:rFonts w:cs="Arial"/>
+          <w:color w:val="333333"/>
+          <w:szCs w:val="18"/>
+        </w:rPr>
+      </w:pPr>
+    </w:p>
+    <w:p>
+      <w:pPr>
+        <w:spacing w:after="0" w:line="225" w:lineRule="atLeast"/>
+        <w:rPr>
+          <w:rFonts w:cs="Arial"/>
+          <w:color w:val="333333"/>
+          <w:szCs w:val="18"/>
+        </w:rPr>
+      </w:pPr>
+    </w:p>
+    <w:p>
+      <w:pPr>
+        <w:spacing w:after="0" w:line="225" w:lineRule="atLeast"/>
+        <w:rPr>
+          <w:rFonts w:cs="Arial"/>
+          <w:color w:val="333333"/>
+          <w:szCs w:val="18"/>
+        </w:rPr>
+      </w:pPr>
+    </w:p>
+    <w:p>
+      <w:pPr>
+        <w:spacing w:after="0" w:line="225" w:lineRule="atLeast"/>
+        <w:rPr>
+          <w:rFonts w:cs="Arial"/>
+          <w:color w:val="333333"/>
+          <w:szCs w:val="18"/>
+        </w:rPr>
+      </w:pPr>
+      <w:r>
+        <w:rPr>
+          <w:rFonts w:cs="Arial"/>
+          <w:color w:val="333333"/>
+          <w:szCs w:val="18"/>
+        </w:rPr>
+        <w:t xml:space="preserve"> </w:t>
+      </w:r>
     </w:p>
     <w:p>
       <w:pPr>

--- a/React JS Programs/React JS Notes.docx
+++ b/React JS Programs/React JS Notes.docx
@@ -9562,6 +9562,253 @@
         </w:rPr>
         <w:t xml:space="preserve"> </w:t>
       </w:r>
+    </w:p>
+    <w:p>
+      <w:pPr>
+        <w:spacing w:after="0" w:line="225" w:lineRule="atLeast"/>
+        <w:rPr>
+          <w:rFonts w:cs="Arial"/>
+          <w:b/>
+          <w:bCs/>
+          <w:color w:val="333333"/>
+          <w:szCs w:val="18"/>
+          <w:highlight w:val="yellow"/>
+        </w:rPr>
+      </w:pPr>
+      <w:r>
+        <w:rPr>
+          <w:rFonts w:cs="Arial"/>
+          <w:b/>
+          <w:bCs/>
+          <w:color w:val="333333"/>
+          <w:szCs w:val="18"/>
+          <w:highlight w:val="yellow"/>
+        </w:rPr>
+        <w:t xml:space="preserve">Day </w:t>
+      </w:r>
+      <w:proofErr w:type="gramStart"/>
+      <w:r>
+        <w:rPr>
+          <w:rFonts w:cs="Arial"/>
+          <w:b/>
+          <w:bCs/>
+          <w:color w:val="333333"/>
+          <w:szCs w:val="18"/>
+          <w:highlight w:val="yellow"/>
+        </w:rPr>
+        <w:t>4 :</w:t>
+      </w:r>
+      <w:proofErr w:type="gramEnd"/>
+    </w:p>
+    <w:p>
+      <w:pPr>
+        <w:spacing w:after="0" w:line="225" w:lineRule="atLeast"/>
+        <w:rPr>
+          <w:rFonts w:cs="Arial"/>
+          <w:b/>
+          <w:bCs/>
+          <w:color w:val="333333"/>
+          <w:szCs w:val="18"/>
+        </w:rPr>
+      </w:pPr>
+      <w:r>
+        <w:rPr>
+          <w:rFonts w:cs="Arial"/>
+          <w:b/>
+          <w:bCs/>
+          <w:color w:val="333333"/>
+          <w:szCs w:val="18"/>
+          <w:highlight w:val="yellow"/>
+        </w:rPr>
+        <w:t>10/08/2023</w:t>
+      </w:r>
+    </w:p>
+    <w:p>
+      <w:pPr>
+        <w:spacing w:after="0" w:line="225" w:lineRule="atLeast"/>
+        <w:rPr>
+          <w:rFonts w:cs="Arial"/>
+          <w:b/>
+          <w:bCs/>
+          <w:color w:val="333333"/>
+          <w:szCs w:val="18"/>
+        </w:rPr>
+      </w:pPr>
+    </w:p>
+    <w:p>
+      <w:pPr>
+        <w:numPr>
+          <w:ilvl w:val="0"/>
+          <w:numId w:val="10"/>
+        </w:numPr>
+        <w:spacing w:after="0" w:line="225" w:lineRule="atLeast"/>
+        <w:rPr>
+          <w:rFonts w:cs="Arial"/>
+          <w:color w:val="333333"/>
+          <w:szCs w:val="18"/>
+        </w:rPr>
+      </w:pPr>
+      <w:r>
+        <w:rPr>
+          <w:rFonts w:cs="Arial"/>
+          <w:color w:val="333333"/>
+          <w:szCs w:val="18"/>
+        </w:rPr>
+        <w:t>Component Lifecycle</w:t>
+      </w:r>
+    </w:p>
+    <w:p>
+      <w:pPr>
+        <w:numPr>
+          <w:ilvl w:val="0"/>
+          <w:numId w:val="10"/>
+        </w:numPr>
+        <w:spacing w:after="0" w:line="225" w:lineRule="atLeast"/>
+        <w:rPr>
+          <w:rFonts w:cs="Arial"/>
+          <w:color w:val="333333"/>
+          <w:szCs w:val="18"/>
+        </w:rPr>
+      </w:pPr>
+      <w:r>
+        <w:rPr>
+          <w:rFonts w:cs="Arial"/>
+          <w:color w:val="333333"/>
+          <w:szCs w:val="18"/>
+        </w:rPr>
+        <w:t>React Events</w:t>
+      </w:r>
+    </w:p>
+    <w:p>
+      <w:pPr>
+        <w:numPr>
+          <w:ilvl w:val="0"/>
+          <w:numId w:val="10"/>
+        </w:numPr>
+        <w:spacing w:after="0" w:line="225" w:lineRule="atLeast"/>
+        <w:rPr>
+          <w:rFonts w:cs="Arial"/>
+          <w:color w:val="333333"/>
+          <w:szCs w:val="18"/>
+        </w:rPr>
+      </w:pPr>
+      <w:r>
+        <w:rPr>
+          <w:rFonts w:cs="Arial"/>
+          <w:color w:val="333333"/>
+          <w:szCs w:val="18"/>
+        </w:rPr>
+        <w:t>React Forms</w:t>
+      </w:r>
+    </w:p>
+    <w:p>
+      <w:pPr>
+        <w:numPr>
+          <w:ilvl w:val="0"/>
+          <w:numId w:val="10"/>
+        </w:numPr>
+        <w:spacing w:after="0" w:line="225" w:lineRule="atLeast"/>
+        <w:rPr>
+          <w:rFonts w:cs="Arial"/>
+          <w:color w:val="333333"/>
+          <w:szCs w:val="18"/>
+        </w:rPr>
+      </w:pPr>
+      <w:r>
+        <w:rPr>
+          <w:rFonts w:cs="Arial"/>
+          <w:color w:val="333333"/>
+          <w:szCs w:val="18"/>
+        </w:rPr>
+        <w:t>Different Form Concepts</w:t>
+      </w:r>
+    </w:p>
+    <w:p>
+      <w:pPr>
+        <w:numPr>
+          <w:ilvl w:val="0"/>
+          <w:numId w:val="10"/>
+        </w:numPr>
+        <w:spacing w:after="0" w:line="225" w:lineRule="atLeast"/>
+        <w:rPr>
+          <w:rFonts w:cs="Arial"/>
+          <w:color w:val="333333"/>
+          <w:szCs w:val="18"/>
+        </w:rPr>
+      </w:pPr>
+      <w:r>
+        <w:rPr>
+          <w:rFonts w:cs="Arial"/>
+          <w:color w:val="333333"/>
+          <w:szCs w:val="18"/>
+        </w:rPr>
+        <w:t>Styling in React</w:t>
+      </w:r>
+    </w:p>
+    <w:p>
+      <w:pPr>
+        <w:numPr>
+          <w:ilvl w:val="0"/>
+          <w:numId w:val="10"/>
+        </w:numPr>
+        <w:spacing w:after="0" w:line="225" w:lineRule="atLeast"/>
+        <w:rPr>
+          <w:rFonts w:cs="Arial"/>
+          <w:szCs w:val="18"/>
+        </w:rPr>
+      </w:pPr>
+      <w:r>
+        <w:rPr>
+          <w:rFonts w:cs="Arial"/>
+          <w:color w:val="333333"/>
+          <w:szCs w:val="18"/>
+        </w:rPr>
+        <w:t>Inline Styling</w:t>
+      </w:r>
+    </w:p>
+    <w:p>
+      <w:pPr>
+        <w:spacing w:after="0" w:line="225" w:lineRule="atLeast"/>
+        <w:rPr>
+          <w:rFonts w:cs="Arial"/>
+          <w:b/>
+          <w:bCs/>
+          <w:color w:val="333333"/>
+          <w:szCs w:val="18"/>
+        </w:rPr>
+      </w:pPr>
+    </w:p>
+    <w:p>
+      <w:pPr>
+        <w:spacing w:after="0" w:line="225" w:lineRule="atLeast"/>
+        <w:rPr>
+          <w:rFonts w:cs="Arial"/>
+          <w:b/>
+          <w:bCs/>
+          <w:color w:val="333333"/>
+          <w:szCs w:val="18"/>
+        </w:rPr>
+      </w:pPr>
+    </w:p>
+    <w:p>
+      <w:pPr>
+        <w:spacing w:after="0" w:line="225" w:lineRule="atLeast"/>
+        <w:rPr>
+          <w:rFonts w:cs="Arial"/>
+          <w:color w:val="333333"/>
+          <w:szCs w:val="18"/>
+        </w:rPr>
+      </w:pPr>
+    </w:p>
+    <w:p>
+      <w:pPr>
+        <w:spacing w:after="0" w:line="225" w:lineRule="atLeast"/>
+        <w:rPr>
+          <w:rFonts w:cs="Arial"/>
+          <w:color w:val="333333"/>
+          <w:szCs w:val="18"/>
+        </w:rPr>
+      </w:pPr>
     </w:p>
     <w:p>
       <w:pPr>
@@ -10418,6 +10665,34 @@
   </w:num>
   <w:num w:numId="9" w16cid:durableId="1575702647">
     <w:abstractNumId w:val="7"/>
+  </w:num>
+  <w:num w:numId="10" w16cid:durableId="433014228">
+    <w:abstractNumId w:val="6"/>
+    <w:lvlOverride w:ilvl="0"/>
+    <w:lvlOverride w:ilvl="1">
+      <w:startOverride w:val="1"/>
+    </w:lvlOverride>
+    <w:lvlOverride w:ilvl="2">
+      <w:startOverride w:val="1"/>
+    </w:lvlOverride>
+    <w:lvlOverride w:ilvl="3">
+      <w:startOverride w:val="1"/>
+    </w:lvlOverride>
+    <w:lvlOverride w:ilvl="4">
+      <w:startOverride w:val="1"/>
+    </w:lvlOverride>
+    <w:lvlOverride w:ilvl="5">
+      <w:startOverride w:val="1"/>
+    </w:lvlOverride>
+    <w:lvlOverride w:ilvl="6">
+      <w:startOverride w:val="1"/>
+    </w:lvlOverride>
+    <w:lvlOverride w:ilvl="7">
+      <w:startOverride w:val="1"/>
+    </w:lvlOverride>
+    <w:lvlOverride w:ilvl="8">
+      <w:startOverride w:val="1"/>
+    </w:lvlOverride>
   </w:num>
 </w:numbering>
 </file>

--- a/React JS Programs/React JS Notes.docx
+++ b/React JS Programs/React JS Notes.docx
@@ -442,18 +442,8 @@
           <w:color w:val="333333"/>
           <w:szCs w:val="18"/>
         </w:rPr>
-        <w:t>(http/</w:t>
-      </w:r>
-      <w:proofErr w:type="gramStart"/>
-      <w:r>
-        <w:rPr>
-          <w:rFonts w:cs="Arial"/>
-          <w:color w:val="333333"/>
-          <w:szCs w:val="18"/>
-        </w:rPr>
-        <w:t>https)------------------------------</w:t>
-      </w:r>
-      <w:proofErr w:type="gramEnd"/>
+        <w:t>(http/https)------------------------------</w:t>
+      </w:r>
       <w:r>
         <w:rPr>
           <w:rFonts w:cs="Arial"/>
@@ -1444,23 +1434,13 @@
           <w:szCs w:val="18"/>
         </w:rPr>
       </w:pPr>
-      <w:proofErr w:type="gramStart"/>
-      <w:r>
-        <w:rPr>
-          <w:rFonts w:cs="Arial"/>
-          <w:color w:val="333333"/>
-          <w:szCs w:val="18"/>
-        </w:rPr>
-        <w:t>JavaScript :</w:t>
-      </w:r>
-      <w:proofErr w:type="gramEnd"/>
-      <w:r>
-        <w:rPr>
-          <w:rFonts w:cs="Arial"/>
-          <w:color w:val="333333"/>
-          <w:szCs w:val="18"/>
-        </w:rPr>
-        <w:t xml:space="preserve"> </w:t>
+      <w:r>
+        <w:rPr>
+          <w:rFonts w:cs="Arial"/>
+          <w:color w:val="333333"/>
+          <w:szCs w:val="18"/>
+        </w:rPr>
+        <w:t xml:space="preserve">JavaScript : </w:t>
       </w:r>
       <w:r>
         <w:rPr>
@@ -1477,61 +1457,25 @@
           <w:color w:val="333333"/>
           <w:szCs w:val="18"/>
         </w:rPr>
-        <w:t xml:space="preserve"> scripting language. </w:t>
-      </w:r>
-      <w:proofErr w:type="gramStart"/>
-      <w:r>
-        <w:rPr>
-          <w:rFonts w:cs="Arial"/>
-          <w:color w:val="333333"/>
-          <w:szCs w:val="18"/>
-        </w:rPr>
-        <w:t>Do</w:t>
-      </w:r>
-      <w:proofErr w:type="gramEnd"/>
-      <w:r>
-        <w:rPr>
-          <w:rFonts w:cs="Arial"/>
-          <w:color w:val="333333"/>
-          <w:szCs w:val="18"/>
-        </w:rPr>
-        <w:t xml:space="preserve"> to validation on client side or browser side. </w:t>
-      </w:r>
-    </w:p>
-    <w:p>
-      <w:pPr>
-        <w:spacing w:after="0" w:line="225" w:lineRule="atLeast"/>
-        <w:rPr>
-          <w:rFonts w:cs="Arial"/>
-          <w:color w:val="333333"/>
-          <w:szCs w:val="18"/>
-        </w:rPr>
-      </w:pPr>
-      <w:r>
-        <w:rPr>
-          <w:rFonts w:cs="Arial"/>
-          <w:color w:val="333333"/>
-          <w:szCs w:val="18"/>
-        </w:rPr>
-        <w:t xml:space="preserve">Node </w:t>
-      </w:r>
-      <w:proofErr w:type="gramStart"/>
-      <w:r>
-        <w:rPr>
-          <w:rFonts w:cs="Arial"/>
-          <w:color w:val="333333"/>
-          <w:szCs w:val="18"/>
-        </w:rPr>
-        <w:t>JS :</w:t>
-      </w:r>
-      <w:proofErr w:type="gramEnd"/>
-      <w:r>
-        <w:rPr>
-          <w:rFonts w:cs="Arial"/>
-          <w:color w:val="333333"/>
-          <w:szCs w:val="18"/>
-        </w:rPr>
-        <w:t xml:space="preserve"> Before Node </w:t>
+        <w:t xml:space="preserve"> scripting language. Do to validation on client side or browser side. </w:t>
+      </w:r>
+    </w:p>
+    <w:p>
+      <w:pPr>
+        <w:spacing w:after="0" w:line="225" w:lineRule="atLeast"/>
+        <w:rPr>
+          <w:rFonts w:cs="Arial"/>
+          <w:color w:val="333333"/>
+          <w:szCs w:val="18"/>
+        </w:rPr>
+      </w:pPr>
+      <w:r>
+        <w:rPr>
+          <w:rFonts w:cs="Arial"/>
+          <w:color w:val="333333"/>
+          <w:szCs w:val="18"/>
+        </w:rPr>
+        <w:t xml:space="preserve">Node JS : Before Node </w:t>
       </w:r>
       <w:proofErr w:type="spellStart"/>
       <w:r>
@@ -1585,25 +1529,7 @@
           <w:color w:val="333333"/>
           <w:szCs w:val="18"/>
         </w:rPr>
-        <w:t xml:space="preserve"> JavaScript also known as client side as well as </w:t>
-      </w:r>
-      <w:proofErr w:type="gramStart"/>
-      <w:r>
-        <w:rPr>
-          <w:rFonts w:cs="Arial"/>
-          <w:color w:val="333333"/>
-          <w:szCs w:val="18"/>
-        </w:rPr>
-        <w:t>server side</w:t>
-      </w:r>
-      <w:proofErr w:type="gramEnd"/>
-      <w:r>
-        <w:rPr>
-          <w:rFonts w:cs="Arial"/>
-          <w:color w:val="333333"/>
-          <w:szCs w:val="18"/>
-        </w:rPr>
-        <w:t xml:space="preserve"> scripting language. </w:t>
+        <w:t xml:space="preserve"> JavaScript also known as client side as well as server side scripting language. </w:t>
       </w:r>
       <w:r>
         <w:rPr>
@@ -1675,25 +1601,7 @@
           <w:color w:val="333333"/>
           <w:szCs w:val="18"/>
         </w:rPr>
-        <w:t xml:space="preserve">One of the </w:t>
-      </w:r>
-      <w:proofErr w:type="gramStart"/>
-      <w:r>
-        <w:rPr>
-          <w:rFonts w:cs="Arial"/>
-          <w:color w:val="333333"/>
-          <w:szCs w:val="18"/>
-        </w:rPr>
-        <w:t>implementation</w:t>
-      </w:r>
-      <w:proofErr w:type="gramEnd"/>
-      <w:r>
-        <w:rPr>
-          <w:rFonts w:cs="Arial"/>
-          <w:color w:val="333333"/>
-          <w:szCs w:val="18"/>
-        </w:rPr>
-        <w:t xml:space="preserve"> of ECMA is JavaScript. </w:t>
+        <w:t xml:space="preserve">One of the implementation of ECMA is JavaScript. </w:t>
       </w:r>
     </w:p>
     <w:p>
@@ -1720,27 +1628,7 @@
           <w:szCs w:val="18"/>
           <w:highlight w:val="yellow"/>
         </w:rPr>
-        <w:t xml:space="preserve">ES6 onward JavaScript also known as </w:t>
-      </w:r>
-      <w:proofErr w:type="gramStart"/>
-      <w:r>
-        <w:rPr>
-          <w:rFonts w:cs="Arial"/>
-          <w:color w:val="333333"/>
-          <w:szCs w:val="18"/>
-          <w:highlight w:val="yellow"/>
-        </w:rPr>
-        <w:t>object oriented</w:t>
-      </w:r>
-      <w:proofErr w:type="gramEnd"/>
-      <w:r>
-        <w:rPr>
-          <w:rFonts w:cs="Arial"/>
-          <w:color w:val="333333"/>
-          <w:szCs w:val="18"/>
-          <w:highlight w:val="yellow"/>
-        </w:rPr>
-        <w:t xml:space="preserve"> scripting</w:t>
+        <w:t>ES6 onward JavaScript also known as object oriented scripting</w:t>
       </w:r>
       <w:r>
         <w:rPr>
@@ -2278,7 +2166,6 @@
         <w:t xml:space="preserve">using let we can declare block scope </w:t>
       </w:r>
       <w:proofErr w:type="spellStart"/>
-      <w:proofErr w:type="gramStart"/>
       <w:r>
         <w:rPr>
           <w:rFonts w:cs="Arial"/>
@@ -2288,7 +2175,6 @@
         <w:t>ie</w:t>
       </w:r>
       <w:proofErr w:type="spellEnd"/>
-      <w:proofErr w:type="gramEnd"/>
       <w:r>
         <w:rPr>
           <w:rFonts w:cs="Arial"/>
@@ -2555,25 +2441,7 @@
           <w:color w:val="333333"/>
           <w:szCs w:val="18"/>
         </w:rPr>
-        <w:t xml:space="preserve">Arrow </w:t>
-      </w:r>
-      <w:proofErr w:type="gramStart"/>
-      <w:r>
-        <w:rPr>
-          <w:rFonts w:cs="Arial"/>
-          <w:color w:val="333333"/>
-          <w:szCs w:val="18"/>
-        </w:rPr>
-        <w:t>style :</w:t>
-      </w:r>
-      <w:proofErr w:type="gramEnd"/>
-      <w:r>
-        <w:rPr>
-          <w:rFonts w:cs="Arial"/>
-          <w:color w:val="333333"/>
-          <w:szCs w:val="18"/>
-        </w:rPr>
-        <w:t xml:space="preserve"> arrow style function base upon expression style function. In arrow function keyword replace by arrow. </w:t>
+        <w:t xml:space="preserve">Arrow style : arrow style function base upon expression style function. In arrow function keyword replace by arrow. </w:t>
       </w:r>
     </w:p>
     <w:p>
@@ -2688,19 +2556,8 @@
           <w:szCs w:val="18"/>
           <w:highlight w:val="yellow"/>
         </w:rPr>
-        <w:t xml:space="preserve">Arrays </w:t>
-      </w:r>
-      <w:proofErr w:type="gramStart"/>
-      <w:r>
-        <w:rPr>
-          <w:rFonts w:cs="Arial"/>
-          <w:color w:val="333333"/>
-          <w:szCs w:val="18"/>
-          <w:highlight w:val="yellow"/>
-        </w:rPr>
-        <w:t>methods :</w:t>
-      </w:r>
-      <w:proofErr w:type="gramEnd"/>
+        <w:t>Arrays methods :</w:t>
+      </w:r>
       <w:r>
         <w:rPr>
           <w:rFonts w:cs="Arial"/>
@@ -2866,23 +2723,13 @@
           <w:szCs w:val="18"/>
         </w:rPr>
       </w:pPr>
-      <w:proofErr w:type="gramStart"/>
-      <w:r>
-        <w:rPr>
-          <w:rFonts w:cs="Arial"/>
-          <w:color w:val="333333"/>
-          <w:szCs w:val="18"/>
-        </w:rPr>
-        <w:t>Object :</w:t>
-      </w:r>
-      <w:proofErr w:type="gramEnd"/>
-      <w:r>
-        <w:rPr>
-          <w:rFonts w:cs="Arial"/>
-          <w:color w:val="333333"/>
-          <w:szCs w:val="18"/>
-        </w:rPr>
-        <w:t xml:space="preserve"> object is any real world entity </w:t>
+      <w:r>
+        <w:rPr>
+          <w:rFonts w:cs="Arial"/>
+          <w:color w:val="333333"/>
+          <w:szCs w:val="18"/>
+        </w:rPr>
+        <w:t xml:space="preserve">Object : object is any real world entity </w:t>
       </w:r>
     </w:p>
     <w:p>
@@ -2925,18 +2772,96 @@
           <w:color w:val="333333"/>
           <w:szCs w:val="18"/>
         </w:rPr>
+        <w:t xml:space="preserve"> have  -</w:t>
+      </w:r>
+      <w:r>
+        <w:rPr>
+          <w:rFonts w:cs="Arial"/>
+          <w:color w:val="333333"/>
+          <w:szCs w:val="18"/>
+        </w:rPr>
+        <w:sym w:font="Wingdings" w:char="F0E0"/>
+      </w:r>
+      <w:r>
+        <w:rPr>
+          <w:rFonts w:cs="Arial"/>
+          <w:color w:val="333333"/>
+          <w:szCs w:val="18"/>
+        </w:rPr>
         <w:t xml:space="preserve"> </w:t>
       </w:r>
-      <w:proofErr w:type="gramStart"/>
-      <w:r>
-        <w:rPr>
-          <w:rFonts w:cs="Arial"/>
-          <w:color w:val="333333"/>
-          <w:szCs w:val="18"/>
-        </w:rPr>
-        <w:t>have  -</w:t>
-      </w:r>
-      <w:proofErr w:type="gramEnd"/>
+      <w:proofErr w:type="spellStart"/>
+      <w:r>
+        <w:rPr>
+          <w:rFonts w:cs="Arial"/>
+          <w:color w:val="333333"/>
+          <w:szCs w:val="18"/>
+        </w:rPr>
+        <w:t>name,age</w:t>
+      </w:r>
+      <w:proofErr w:type="spellEnd"/>
+      <w:r>
+        <w:rPr>
+          <w:rFonts w:cs="Arial"/>
+          <w:color w:val="333333"/>
+          <w:szCs w:val="18"/>
+        </w:rPr>
+        <w:t xml:space="preserve">, weight, height etc. </w:t>
+      </w:r>
+    </w:p>
+    <w:p>
+      <w:pPr>
+        <w:spacing w:after="0" w:line="225" w:lineRule="atLeast"/>
+        <w:rPr>
+          <w:rFonts w:cs="Arial"/>
+          <w:color w:val="333333"/>
+          <w:szCs w:val="18"/>
+        </w:rPr>
+      </w:pPr>
+      <w:r>
+        <w:rPr>
+          <w:rFonts w:cs="Arial"/>
+          <w:color w:val="333333"/>
+          <w:szCs w:val="18"/>
+        </w:rPr>
+        <w:t xml:space="preserve">Person </w:t>
+      </w:r>
+    </w:p>
+    <w:p>
+      <w:pPr>
+        <w:spacing w:after="0" w:line="225" w:lineRule="atLeast"/>
+        <w:rPr>
+          <w:rFonts w:cs="Arial"/>
+          <w:color w:val="333333"/>
+          <w:szCs w:val="18"/>
+        </w:rPr>
+      </w:pPr>
+      <w:r>
+        <w:rPr>
+          <w:rFonts w:cs="Arial"/>
+          <w:color w:val="333333"/>
+          <w:szCs w:val="18"/>
+        </w:rPr>
+        <w:tab/>
+      </w:r>
+      <w:r>
+        <w:rPr>
+          <w:rFonts w:cs="Arial"/>
+          <w:color w:val="333333"/>
+          <w:szCs w:val="18"/>
+        </w:rPr>
+        <w:tab/>
+        <w:t xml:space="preserve">Behaviour </w:t>
+      </w:r>
+      <w:r>
+        <w:rPr>
+          <w:rFonts w:cs="Arial"/>
+          <w:color w:val="333333"/>
+          <w:szCs w:val="18"/>
+        </w:rPr>
+        <w:tab/>
+        <w:t>-</w:t>
+      </w:r>
       <w:r>
         <w:rPr>
           <w:rFonts w:cs="Arial"/>
@@ -2951,327 +2876,206 @@
           <w:color w:val="333333"/>
           <w:szCs w:val="18"/>
         </w:rPr>
+        <w:t xml:space="preserve"> do/does -</w:t>
+      </w:r>
+      <w:r>
+        <w:rPr>
+          <w:rFonts w:cs="Arial"/>
+          <w:color w:val="333333"/>
+          <w:szCs w:val="18"/>
+        </w:rPr>
+        <w:sym w:font="Wingdings" w:char="F0E0"/>
+      </w:r>
+      <w:r>
+        <w:rPr>
+          <w:rFonts w:cs="Arial"/>
+          <w:color w:val="333333"/>
+          <w:szCs w:val="18"/>
+        </w:rPr>
+        <w:t xml:space="preserve">teaching(), sleeping(), eating() etc. </w:t>
+      </w:r>
+    </w:p>
+    <w:p>
+      <w:pPr>
+        <w:spacing w:after="0" w:line="225" w:lineRule="atLeast"/>
+        <w:rPr>
+          <w:rFonts w:cs="Arial"/>
+          <w:color w:val="333333"/>
+          <w:szCs w:val="18"/>
+        </w:rPr>
+      </w:pPr>
+      <w:r>
+        <w:rPr>
+          <w:rFonts w:cs="Arial"/>
+          <w:color w:val="333333"/>
+          <w:szCs w:val="18"/>
+        </w:rPr>
+        <w:t xml:space="preserve">Bank </w:t>
+      </w:r>
+    </w:p>
+    <w:p>
+      <w:pPr>
+        <w:spacing w:after="0" w:line="225" w:lineRule="atLeast"/>
+        <w:rPr>
+          <w:rFonts w:cs="Arial"/>
+          <w:color w:val="333333"/>
+          <w:szCs w:val="18"/>
+        </w:rPr>
+      </w:pPr>
+      <w:r>
+        <w:rPr>
+          <w:rFonts w:cs="Arial"/>
+          <w:color w:val="333333"/>
+          <w:szCs w:val="18"/>
+        </w:rPr>
+        <w:t xml:space="preserve">Animal </w:t>
+      </w:r>
+    </w:p>
+    <w:p>
+      <w:pPr>
+        <w:spacing w:after="0" w:line="225" w:lineRule="atLeast"/>
+        <w:rPr>
+          <w:rFonts w:cs="Arial"/>
+          <w:color w:val="333333"/>
+          <w:szCs w:val="18"/>
+        </w:rPr>
+      </w:pPr>
+      <w:r>
+        <w:rPr>
+          <w:rFonts w:cs="Arial"/>
+          <w:color w:val="333333"/>
+          <w:szCs w:val="18"/>
+        </w:rPr>
+        <w:t xml:space="preserve">Car </w:t>
+      </w:r>
+    </w:p>
+    <w:p>
+      <w:pPr>
+        <w:spacing w:after="0" w:line="225" w:lineRule="atLeast"/>
+        <w:rPr>
+          <w:rFonts w:cs="Arial"/>
+          <w:color w:val="333333"/>
+          <w:szCs w:val="18"/>
+        </w:rPr>
+      </w:pPr>
+    </w:p>
+    <w:p>
+      <w:pPr>
+        <w:spacing w:after="0" w:line="225" w:lineRule="atLeast"/>
+        <w:rPr>
+          <w:rFonts w:cs="Arial"/>
+          <w:color w:val="333333"/>
+          <w:szCs w:val="18"/>
+        </w:rPr>
+      </w:pPr>
+      <w:r>
+        <w:rPr>
+          <w:rFonts w:cs="Arial"/>
+          <w:color w:val="333333"/>
+          <w:szCs w:val="18"/>
+        </w:rPr>
+        <w:t>Class :</w:t>
+      </w:r>
+    </w:p>
+    <w:p>
+      <w:pPr>
+        <w:spacing w:after="0" w:line="225" w:lineRule="atLeast"/>
+        <w:rPr>
+          <w:rFonts w:cs="Arial"/>
+          <w:color w:val="333333"/>
+          <w:szCs w:val="18"/>
+        </w:rPr>
+      </w:pPr>
+      <w:r>
+        <w:rPr>
+          <w:rFonts w:cs="Arial"/>
+          <w:color w:val="333333"/>
+          <w:szCs w:val="18"/>
+        </w:rPr>
+        <w:t xml:space="preserve">In JavaScript we can implements object in literal style or function style (ES5) </w:t>
+      </w:r>
+    </w:p>
+    <w:p>
+      <w:pPr>
+        <w:spacing w:after="0" w:line="225" w:lineRule="atLeast"/>
+        <w:rPr>
+          <w:rFonts w:cs="Arial"/>
+          <w:color w:val="333333"/>
+          <w:szCs w:val="18"/>
+        </w:rPr>
+      </w:pPr>
+      <w:r>
+        <w:rPr>
+          <w:rFonts w:cs="Arial"/>
+          <w:color w:val="333333"/>
+          <w:szCs w:val="18"/>
+        </w:rPr>
+        <w:t xml:space="preserve">From ES6 onward we can use class. </w:t>
+      </w:r>
+    </w:p>
+    <w:p>
+      <w:pPr>
+        <w:spacing w:after="0" w:line="225" w:lineRule="atLeast"/>
+        <w:rPr>
+          <w:rFonts w:cs="Arial"/>
+          <w:color w:val="333333"/>
+          <w:szCs w:val="18"/>
+        </w:rPr>
+      </w:pPr>
+    </w:p>
+    <w:p>
+      <w:pPr>
+        <w:spacing w:after="0" w:line="225" w:lineRule="atLeast"/>
+        <w:rPr>
+          <w:rFonts w:cs="Arial"/>
+          <w:color w:val="333333"/>
+          <w:szCs w:val="18"/>
+        </w:rPr>
+      </w:pPr>
+      <w:r>
+        <w:rPr>
+          <w:rFonts w:cs="Arial"/>
+          <w:color w:val="333333"/>
+          <w:szCs w:val="18"/>
+          <w:highlight w:val="yellow"/>
+        </w:rPr>
+        <w:t>JSON : JavaScript object notation</w:t>
+      </w:r>
+      <w:r>
+        <w:rPr>
+          <w:rFonts w:cs="Arial"/>
+          <w:color w:val="333333"/>
+          <w:szCs w:val="18"/>
+        </w:rPr>
         <w:t xml:space="preserve"> </w:t>
       </w:r>
-      <w:proofErr w:type="spellStart"/>
-      <w:r>
-        <w:rPr>
-          <w:rFonts w:cs="Arial"/>
-          <w:color w:val="333333"/>
-          <w:szCs w:val="18"/>
-        </w:rPr>
-        <w:t>name,age</w:t>
-      </w:r>
-      <w:proofErr w:type="spellEnd"/>
-      <w:r>
-        <w:rPr>
-          <w:rFonts w:cs="Arial"/>
-          <w:color w:val="333333"/>
-          <w:szCs w:val="18"/>
-        </w:rPr>
-        <w:t xml:space="preserve">, weight, height etc. </w:t>
-      </w:r>
-    </w:p>
-    <w:p>
-      <w:pPr>
-        <w:spacing w:after="0" w:line="225" w:lineRule="atLeast"/>
-        <w:rPr>
-          <w:rFonts w:cs="Arial"/>
-          <w:color w:val="333333"/>
-          <w:szCs w:val="18"/>
-        </w:rPr>
-      </w:pPr>
-      <w:r>
-        <w:rPr>
-          <w:rFonts w:cs="Arial"/>
-          <w:color w:val="333333"/>
-          <w:szCs w:val="18"/>
-        </w:rPr>
-        <w:t xml:space="preserve">Person </w:t>
-      </w:r>
-    </w:p>
-    <w:p>
-      <w:pPr>
-        <w:spacing w:after="0" w:line="225" w:lineRule="atLeast"/>
-        <w:rPr>
-          <w:rFonts w:cs="Arial"/>
-          <w:color w:val="333333"/>
-          <w:szCs w:val="18"/>
-        </w:rPr>
-      </w:pPr>
-      <w:r>
-        <w:rPr>
-          <w:rFonts w:cs="Arial"/>
-          <w:color w:val="333333"/>
-          <w:szCs w:val="18"/>
-        </w:rPr>
-        <w:tab/>
-      </w:r>
-      <w:r>
-        <w:rPr>
-          <w:rFonts w:cs="Arial"/>
-          <w:color w:val="333333"/>
-          <w:szCs w:val="18"/>
-        </w:rPr>
-        <w:tab/>
-        <w:t xml:space="preserve">Behaviour </w:t>
-      </w:r>
-      <w:r>
-        <w:rPr>
-          <w:rFonts w:cs="Arial"/>
-          <w:color w:val="333333"/>
-          <w:szCs w:val="18"/>
-        </w:rPr>
-        <w:tab/>
-        <w:t>-</w:t>
-      </w:r>
-      <w:r>
-        <w:rPr>
-          <w:rFonts w:cs="Arial"/>
-          <w:color w:val="333333"/>
-          <w:szCs w:val="18"/>
-        </w:rPr>
-        <w:sym w:font="Wingdings" w:char="F0E0"/>
-      </w:r>
-      <w:r>
-        <w:rPr>
-          <w:rFonts w:cs="Arial"/>
-          <w:color w:val="333333"/>
-          <w:szCs w:val="18"/>
-        </w:rPr>
-        <w:t xml:space="preserve"> do/does -</w:t>
-      </w:r>
-      <w:r>
-        <w:rPr>
-          <w:rFonts w:cs="Arial"/>
-          <w:color w:val="333333"/>
-          <w:szCs w:val="18"/>
-        </w:rPr>
-        <w:sym w:font="Wingdings" w:char="F0E0"/>
-      </w:r>
-      <w:proofErr w:type="gramStart"/>
-      <w:r>
-        <w:rPr>
-          <w:rFonts w:cs="Arial"/>
-          <w:color w:val="333333"/>
-          <w:szCs w:val="18"/>
-        </w:rPr>
-        <w:t>teaching(</w:t>
-      </w:r>
-      <w:proofErr w:type="gramEnd"/>
-      <w:r>
-        <w:rPr>
-          <w:rFonts w:cs="Arial"/>
-          <w:color w:val="333333"/>
-          <w:szCs w:val="18"/>
-        </w:rPr>
-        <w:t xml:space="preserve">), sleeping(), eating() etc. </w:t>
-      </w:r>
-    </w:p>
-    <w:p>
-      <w:pPr>
-        <w:spacing w:after="0" w:line="225" w:lineRule="atLeast"/>
-        <w:rPr>
-          <w:rFonts w:cs="Arial"/>
-          <w:color w:val="333333"/>
-          <w:szCs w:val="18"/>
-        </w:rPr>
-      </w:pPr>
-      <w:r>
-        <w:rPr>
-          <w:rFonts w:cs="Arial"/>
-          <w:color w:val="333333"/>
-          <w:szCs w:val="18"/>
-        </w:rPr>
-        <w:t xml:space="preserve">Bank </w:t>
-      </w:r>
-    </w:p>
-    <w:p>
-      <w:pPr>
-        <w:spacing w:after="0" w:line="225" w:lineRule="atLeast"/>
-        <w:rPr>
-          <w:rFonts w:cs="Arial"/>
-          <w:color w:val="333333"/>
-          <w:szCs w:val="18"/>
-        </w:rPr>
-      </w:pPr>
-      <w:r>
-        <w:rPr>
-          <w:rFonts w:cs="Arial"/>
-          <w:color w:val="333333"/>
-          <w:szCs w:val="18"/>
-        </w:rPr>
-        <w:t xml:space="preserve">Animal </w:t>
-      </w:r>
-    </w:p>
-    <w:p>
-      <w:pPr>
-        <w:spacing w:after="0" w:line="225" w:lineRule="atLeast"/>
-        <w:rPr>
-          <w:rFonts w:cs="Arial"/>
-          <w:color w:val="333333"/>
-          <w:szCs w:val="18"/>
-        </w:rPr>
-      </w:pPr>
-      <w:r>
-        <w:rPr>
-          <w:rFonts w:cs="Arial"/>
-          <w:color w:val="333333"/>
-          <w:szCs w:val="18"/>
-        </w:rPr>
-        <w:t xml:space="preserve">Car </w:t>
-      </w:r>
-    </w:p>
-    <w:p>
-      <w:pPr>
-        <w:spacing w:after="0" w:line="225" w:lineRule="atLeast"/>
-        <w:rPr>
-          <w:rFonts w:cs="Arial"/>
-          <w:color w:val="333333"/>
-          <w:szCs w:val="18"/>
-        </w:rPr>
-      </w:pPr>
-    </w:p>
-    <w:p>
-      <w:pPr>
-        <w:spacing w:after="0" w:line="225" w:lineRule="atLeast"/>
-        <w:rPr>
-          <w:rFonts w:cs="Arial"/>
-          <w:color w:val="333333"/>
-          <w:szCs w:val="18"/>
-        </w:rPr>
-      </w:pPr>
-      <w:proofErr w:type="gramStart"/>
-      <w:r>
-        <w:rPr>
-          <w:rFonts w:cs="Arial"/>
-          <w:color w:val="333333"/>
-          <w:szCs w:val="18"/>
-        </w:rPr>
-        <w:t>Class :</w:t>
-      </w:r>
-      <w:proofErr w:type="gramEnd"/>
-    </w:p>
-    <w:p>
-      <w:pPr>
-        <w:spacing w:after="0" w:line="225" w:lineRule="atLeast"/>
-        <w:rPr>
-          <w:rFonts w:cs="Arial"/>
-          <w:color w:val="333333"/>
-          <w:szCs w:val="18"/>
-        </w:rPr>
-      </w:pPr>
-      <w:r>
-        <w:rPr>
-          <w:rFonts w:cs="Arial"/>
-          <w:color w:val="333333"/>
-          <w:szCs w:val="18"/>
-        </w:rPr>
-        <w:t xml:space="preserve">In JavaScript we can implements object in literal style or function style (ES5) </w:t>
-      </w:r>
-    </w:p>
-    <w:p>
-      <w:pPr>
-        <w:spacing w:after="0" w:line="225" w:lineRule="atLeast"/>
-        <w:rPr>
-          <w:rFonts w:cs="Arial"/>
-          <w:color w:val="333333"/>
-          <w:szCs w:val="18"/>
-        </w:rPr>
-      </w:pPr>
-      <w:r>
-        <w:rPr>
-          <w:rFonts w:cs="Arial"/>
-          <w:color w:val="333333"/>
-          <w:szCs w:val="18"/>
-        </w:rPr>
-        <w:t xml:space="preserve">From ES6 onward we can use class. </w:t>
-      </w:r>
-    </w:p>
-    <w:p>
-      <w:pPr>
-        <w:spacing w:after="0" w:line="225" w:lineRule="atLeast"/>
-        <w:rPr>
-          <w:rFonts w:cs="Arial"/>
-          <w:color w:val="333333"/>
-          <w:szCs w:val="18"/>
-        </w:rPr>
-      </w:pPr>
-    </w:p>
-    <w:p>
-      <w:pPr>
-        <w:spacing w:after="0" w:line="225" w:lineRule="atLeast"/>
-        <w:rPr>
-          <w:rFonts w:cs="Arial"/>
-          <w:color w:val="333333"/>
-          <w:szCs w:val="18"/>
-        </w:rPr>
-      </w:pPr>
-      <w:proofErr w:type="gramStart"/>
-      <w:r>
-        <w:rPr>
-          <w:rFonts w:cs="Arial"/>
-          <w:color w:val="333333"/>
-          <w:szCs w:val="18"/>
-          <w:highlight w:val="yellow"/>
-        </w:rPr>
-        <w:t>JSON :</w:t>
-      </w:r>
-      <w:proofErr w:type="gramEnd"/>
-      <w:r>
-        <w:rPr>
-          <w:rFonts w:cs="Arial"/>
-          <w:color w:val="333333"/>
-          <w:szCs w:val="18"/>
-          <w:highlight w:val="yellow"/>
-        </w:rPr>
-        <w:t xml:space="preserve"> JavaScript object notation</w:t>
-      </w:r>
-      <w:r>
-        <w:rPr>
-          <w:rFonts w:cs="Arial"/>
-          <w:color w:val="333333"/>
-          <w:szCs w:val="18"/>
-        </w:rPr>
-        <w:t xml:space="preserve"> </w:t>
-      </w:r>
-    </w:p>
-    <w:p>
-      <w:pPr>
-        <w:spacing w:after="0" w:line="225" w:lineRule="atLeast"/>
-        <w:rPr>
-          <w:rFonts w:cs="Arial"/>
-          <w:color w:val="333333"/>
-          <w:szCs w:val="18"/>
-        </w:rPr>
-      </w:pPr>
-    </w:p>
-    <w:p>
-      <w:pPr>
-        <w:spacing w:after="0" w:line="225" w:lineRule="atLeast"/>
-        <w:rPr>
-          <w:rFonts w:cs="Arial"/>
-          <w:color w:val="333333"/>
-          <w:szCs w:val="18"/>
-        </w:rPr>
-      </w:pPr>
-      <w:proofErr w:type="gramStart"/>
-      <w:r>
-        <w:rPr>
-          <w:rFonts w:cs="Arial"/>
-          <w:color w:val="333333"/>
-          <w:szCs w:val="18"/>
-        </w:rPr>
-        <w:t>Constructor :</w:t>
-      </w:r>
-      <w:proofErr w:type="gramEnd"/>
-      <w:r>
-        <w:rPr>
-          <w:rFonts w:cs="Arial"/>
-          <w:color w:val="333333"/>
-          <w:szCs w:val="18"/>
-        </w:rPr>
-        <w:t xml:space="preserve"> it is a type of special function which help to create the memory. </w:t>
+    </w:p>
+    <w:p>
+      <w:pPr>
+        <w:spacing w:after="0" w:line="225" w:lineRule="atLeast"/>
+        <w:rPr>
+          <w:rFonts w:cs="Arial"/>
+          <w:color w:val="333333"/>
+          <w:szCs w:val="18"/>
+        </w:rPr>
+      </w:pPr>
+    </w:p>
+    <w:p>
+      <w:pPr>
+        <w:spacing w:after="0" w:line="225" w:lineRule="atLeast"/>
+        <w:rPr>
+          <w:rFonts w:cs="Arial"/>
+          <w:color w:val="333333"/>
+          <w:szCs w:val="18"/>
+        </w:rPr>
+      </w:pPr>
+      <w:r>
+        <w:rPr>
+          <w:rFonts w:cs="Arial"/>
+          <w:color w:val="333333"/>
+          <w:szCs w:val="18"/>
+        </w:rPr>
+        <w:t xml:space="preserve">Constructor : it is a type of special function which help to create the memory. </w:t>
       </w:r>
     </w:p>
     <w:p>
@@ -3394,21 +3198,8 @@
           <w:szCs w:val="18"/>
           <w:highlight w:val="yellow"/>
         </w:rPr>
-        <w:t xml:space="preserve">Day </w:t>
-      </w:r>
-      <w:proofErr w:type="gramStart"/>
-      <w:r>
-        <w:rPr>
-          <w:rFonts w:cs="Arial"/>
-          <w:b/>
-          <w:bCs/>
-          <w:color w:val="333333"/>
-          <w:szCs w:val="18"/>
-          <w:highlight w:val="yellow"/>
-        </w:rPr>
-        <w:t>2 :</w:t>
-      </w:r>
-      <w:proofErr w:type="gramEnd"/>
+        <w:t>Day 2 :</w:t>
+      </w:r>
       <w:r>
         <w:rPr>
           <w:rFonts w:cs="Arial"/>
@@ -3781,7 +3572,6 @@
           <w:szCs w:val="18"/>
         </w:rPr>
       </w:pPr>
-      <w:proofErr w:type="gramStart"/>
       <w:r>
         <w:rPr>
           <w:rFonts w:cs="Arial"/>
@@ -3790,17 +3580,7 @@
           <w:highlight w:val="yellow"/>
         </w:rPr>
         <w:lastRenderedPageBreak/>
-        <w:t>DOM :</w:t>
-      </w:r>
-      <w:proofErr w:type="gramEnd"/>
-      <w:r>
-        <w:rPr>
-          <w:rFonts w:cs="Arial"/>
-          <w:color w:val="333333"/>
-          <w:szCs w:val="18"/>
-          <w:highlight w:val="yellow"/>
-        </w:rPr>
-        <w:t xml:space="preserve"> Document Object Model</w:t>
+        <w:t>DOM : Document Object Model</w:t>
       </w:r>
       <w:r>
         <w:rPr>
@@ -4194,25 +3974,7 @@
           <w:color w:val="333333"/>
           <w:szCs w:val="18"/>
         </w:rPr>
-        <w:t xml:space="preserve"> id</w:t>
-      </w:r>
-      <w:proofErr w:type="gramStart"/>
-      <w:r>
-        <w:rPr>
-          <w:rFonts w:cs="Arial"/>
-          <w:color w:val="333333"/>
-          <w:szCs w:val="18"/>
-        </w:rPr>
-        <w:t>=”p</w:t>
-      </w:r>
-      <w:proofErr w:type="gramEnd"/>
-      <w:r>
-        <w:rPr>
-          <w:rFonts w:cs="Arial"/>
-          <w:color w:val="333333"/>
-          <w:szCs w:val="18"/>
-        </w:rPr>
-        <w:t>1”</w:t>
+        <w:t xml:space="preserve"> id=”p1”</w:t>
       </w:r>
     </w:p>
     <w:p>
@@ -4333,25 +4095,7 @@
           <w:color w:val="333333"/>
           <w:szCs w:val="18"/>
         </w:rPr>
-        <w:t xml:space="preserve">Dom </w:t>
-      </w:r>
-      <w:proofErr w:type="gramStart"/>
-      <w:r>
-        <w:rPr>
-          <w:rFonts w:cs="Arial"/>
-          <w:color w:val="333333"/>
-          <w:szCs w:val="18"/>
-        </w:rPr>
-        <w:t>Parser :</w:t>
-      </w:r>
-      <w:proofErr w:type="gramEnd"/>
-      <w:r>
-        <w:rPr>
-          <w:rFonts w:cs="Arial"/>
-          <w:color w:val="333333"/>
-          <w:szCs w:val="18"/>
-        </w:rPr>
-        <w:t xml:space="preserve"> lot of programming language like JavaScript, python, java, C++ etc provided </w:t>
+        <w:t xml:space="preserve">Dom Parser : lot of programming language like JavaScript, python, java, C++ etc provided </w:t>
       </w:r>
       <w:proofErr w:type="spellStart"/>
       <w:r>
@@ -4436,7 +4180,6 @@
         </w:rPr>
       </w:pPr>
       <w:proofErr w:type="spellStart"/>
-      <w:proofErr w:type="gramStart"/>
       <w:r>
         <w:rPr>
           <w:rFonts w:cs="Arial"/>
@@ -4446,7 +4189,6 @@
         <w:t>document.getElementById</w:t>
       </w:r>
       <w:proofErr w:type="spellEnd"/>
-      <w:proofErr w:type="gramEnd"/>
       <w:r>
         <w:rPr>
           <w:rFonts w:cs="Arial"/>
@@ -4472,14 +4214,6 @@
           <w:szCs w:val="18"/>
         </w:rPr>
         <w:tab/>
-      </w:r>
-      <w:proofErr w:type="gramStart"/>
-      <w:r>
-        <w:rPr>
-          <w:rFonts w:cs="Arial"/>
-          <w:color w:val="333333"/>
-          <w:szCs w:val="18"/>
-        </w:rPr>
         <w:t>.</w:t>
       </w:r>
       <w:proofErr w:type="spellStart"/>
@@ -4492,7 +4226,6 @@
         <w:t>getElementsByName</w:t>
       </w:r>
       <w:proofErr w:type="spellEnd"/>
-      <w:proofErr w:type="gramEnd"/>
       <w:r>
         <w:rPr>
           <w:rFonts w:cs="Arial"/>
@@ -4518,14 +4251,6 @@
           <w:szCs w:val="18"/>
         </w:rPr>
         <w:tab/>
-      </w:r>
-      <w:proofErr w:type="gramStart"/>
-      <w:r>
-        <w:rPr>
-          <w:rFonts w:cs="Arial"/>
-          <w:color w:val="333333"/>
-          <w:szCs w:val="18"/>
-        </w:rPr>
         <w:t>.</w:t>
       </w:r>
       <w:proofErr w:type="spellStart"/>
@@ -4538,7 +4263,6 @@
         <w:t>getEelementsByTagName</w:t>
       </w:r>
       <w:proofErr w:type="spellEnd"/>
-      <w:proofErr w:type="gramEnd"/>
       <w:r>
         <w:rPr>
           <w:rFonts w:cs="Arial"/>
@@ -4582,14 +4306,6 @@
           <w:szCs w:val="18"/>
         </w:rPr>
         <w:tab/>
-      </w:r>
-      <w:proofErr w:type="gramStart"/>
-      <w:r>
-        <w:rPr>
-          <w:rFonts w:cs="Arial"/>
-          <w:color w:val="333333"/>
-          <w:szCs w:val="18"/>
-        </w:rPr>
         <w:t>.</w:t>
       </w:r>
       <w:proofErr w:type="spellStart"/>
@@ -4602,7 +4318,6 @@
         <w:t>innerHTML</w:t>
       </w:r>
       <w:proofErr w:type="spellEnd"/>
-      <w:proofErr w:type="gramEnd"/>
     </w:p>
     <w:p>
       <w:pPr>
@@ -4644,7 +4359,6 @@
           <w:szCs w:val="18"/>
         </w:rPr>
       </w:pPr>
-      <w:proofErr w:type="gramStart"/>
       <w:r>
         <w:rPr>
           <w:rFonts w:cs="Arial"/>
@@ -4653,18 +4367,7 @@
           <w:color w:val="333333"/>
           <w:szCs w:val="18"/>
         </w:rPr>
-        <w:t>jQuery :</w:t>
-      </w:r>
-      <w:proofErr w:type="gramEnd"/>
-      <w:r>
-        <w:rPr>
-          <w:rFonts w:cs="Arial"/>
-          <w:b/>
-          <w:bCs/>
-          <w:color w:val="333333"/>
-          <w:szCs w:val="18"/>
-        </w:rPr>
-        <w:t xml:space="preserve"> </w:t>
+        <w:t xml:space="preserve">jQuery : </w:t>
       </w:r>
       <w:proofErr w:type="spellStart"/>
       <w:r>
@@ -4758,23 +4461,13 @@
         <w:t>src</w:t>
       </w:r>
       <w:proofErr w:type="spellEnd"/>
-      <w:proofErr w:type="gramStart"/>
-      <w:r>
-        <w:rPr>
-          <w:rFonts w:cs="Arial"/>
-          <w:color w:val="333333"/>
-          <w:szCs w:val="18"/>
-        </w:rPr>
-        <w:t>=”jquery.js</w:t>
-      </w:r>
-      <w:proofErr w:type="gramEnd"/>
-      <w:r>
-        <w:rPr>
-          <w:rFonts w:cs="Arial"/>
-          <w:color w:val="333333"/>
-          <w:szCs w:val="18"/>
-        </w:rPr>
-        <w:t>”&gt;&lt;/script&gt;</w:t>
+      <w:r>
+        <w:rPr>
+          <w:rFonts w:cs="Arial"/>
+          <w:color w:val="333333"/>
+          <w:szCs w:val="18"/>
+        </w:rPr>
+        <w:t>=”jquery.js”&gt;&lt;/script&gt;</w:t>
       </w:r>
     </w:p>
     <w:p>
@@ -5026,23 +4719,13 @@
           <w:szCs w:val="18"/>
         </w:rPr>
       </w:pPr>
-      <w:proofErr w:type="gramStart"/>
-      <w:r>
-        <w:rPr>
-          <w:rFonts w:cs="Arial"/>
-          <w:color w:val="333333"/>
-          <w:szCs w:val="18"/>
-        </w:rPr>
-        <w:t>SPA :</w:t>
-      </w:r>
-      <w:proofErr w:type="gramEnd"/>
-      <w:r>
-        <w:rPr>
-          <w:rFonts w:cs="Arial"/>
-          <w:color w:val="333333"/>
-          <w:szCs w:val="18"/>
-        </w:rPr>
-        <w:t xml:space="preserve"> Single page Application. In Single page application rather than loading whole page we load only part of web page. </w:t>
+      <w:r>
+        <w:rPr>
+          <w:rFonts w:cs="Arial"/>
+          <w:color w:val="333333"/>
+          <w:szCs w:val="18"/>
+        </w:rPr>
+        <w:t xml:space="preserve">SPA : Single page Application. In Single page application rather than loading whole page we load only part of web page. </w:t>
       </w:r>
     </w:p>
     <w:p>
@@ -5100,7 +4783,6 @@
           <w:szCs w:val="18"/>
         </w:rPr>
       </w:pPr>
-      <w:proofErr w:type="gramStart"/>
       <w:r>
         <w:rPr>
           <w:rFonts w:cs="Arial"/>
@@ -5109,7 +4791,6 @@
         </w:rPr>
         <w:t>Ajax :</w:t>
       </w:r>
-      <w:proofErr w:type="gramEnd"/>
       <w:r>
         <w:rPr>
           <w:rFonts w:cs="Arial"/>
@@ -5807,25 +5488,7 @@
           <w:color w:val="333333"/>
           <w:szCs w:val="18"/>
         </w:rPr>
-        <w:t xml:space="preserve">React JS is a </w:t>
-      </w:r>
-      <w:proofErr w:type="gramStart"/>
-      <w:r>
-        <w:rPr>
-          <w:rFonts w:cs="Arial"/>
-          <w:color w:val="333333"/>
-          <w:szCs w:val="18"/>
-        </w:rPr>
-        <w:t>third party</w:t>
-      </w:r>
-      <w:proofErr w:type="gramEnd"/>
-      <w:r>
-        <w:rPr>
-          <w:rFonts w:cs="Arial"/>
-          <w:color w:val="333333"/>
-          <w:szCs w:val="18"/>
-        </w:rPr>
-        <w:t xml:space="preserve"> library provided by Facebook which help to create SPA. </w:t>
+        <w:t xml:space="preserve">React JS is a third party library provided by Facebook which help to create SPA. </w:t>
       </w:r>
     </w:p>
     <w:p>
@@ -6374,25 +6037,7 @@
           <w:color w:val="333333"/>
           <w:szCs w:val="18"/>
         </w:rPr>
-        <w:t xml:space="preserve"> (node package manager</w:t>
-      </w:r>
-      <w:proofErr w:type="gramStart"/>
-      <w:r>
-        <w:rPr>
-          <w:rFonts w:cs="Arial"/>
-          <w:color w:val="333333"/>
-          <w:szCs w:val="18"/>
-        </w:rPr>
-        <w:t>) :</w:t>
-      </w:r>
-      <w:proofErr w:type="gramEnd"/>
-      <w:r>
-        <w:rPr>
-          <w:rFonts w:cs="Arial"/>
-          <w:color w:val="333333"/>
-          <w:szCs w:val="18"/>
-        </w:rPr>
-        <w:t xml:space="preserve"> this tool is use to download external node </w:t>
+        <w:t xml:space="preserve"> (node package manager) : this tool is use to download external node </w:t>
       </w:r>
       <w:proofErr w:type="spellStart"/>
       <w:r>
@@ -6774,25 +6419,7 @@
           <w:color w:val="333333"/>
           <w:szCs w:val="18"/>
         </w:rPr>
-        <w:t xml:space="preserve">by </w:t>
-      </w:r>
-      <w:proofErr w:type="gramStart"/>
-      <w:r>
-        <w:rPr>
-          <w:rFonts w:cs="Arial"/>
-          <w:color w:val="333333"/>
-          <w:szCs w:val="18"/>
-        </w:rPr>
-        <w:t>default</w:t>
-      </w:r>
-      <w:proofErr w:type="gramEnd"/>
-      <w:r>
-        <w:rPr>
-          <w:rFonts w:cs="Arial"/>
-          <w:color w:val="333333"/>
-          <w:szCs w:val="18"/>
-        </w:rPr>
-        <w:t xml:space="preserve"> react </w:t>
+        <w:t xml:space="preserve">by default react </w:t>
       </w:r>
       <w:proofErr w:type="spellStart"/>
       <w:r>
@@ -6810,25 +6437,7 @@
           <w:color w:val="333333"/>
           <w:szCs w:val="18"/>
         </w:rPr>
-        <w:t xml:space="preserve"> project run on port number 3000. It automatically </w:t>
-      </w:r>
-      <w:proofErr w:type="gramStart"/>
-      <w:r>
-        <w:rPr>
-          <w:rFonts w:cs="Arial"/>
-          <w:color w:val="333333"/>
-          <w:szCs w:val="18"/>
-        </w:rPr>
-        <w:t>open</w:t>
-      </w:r>
-      <w:proofErr w:type="gramEnd"/>
-      <w:r>
-        <w:rPr>
-          <w:rFonts w:cs="Arial"/>
-          <w:color w:val="333333"/>
-          <w:szCs w:val="18"/>
-        </w:rPr>
-        <w:t xml:space="preserve"> on default </w:t>
+        <w:t xml:space="preserve"> project run on port number 3000. It automatically open on default </w:t>
       </w:r>
     </w:p>
     <w:p>
@@ -7003,7 +6612,6 @@
         <w:t>function add(</w:t>
       </w:r>
       <w:proofErr w:type="spellStart"/>
-      <w:proofErr w:type="gramStart"/>
       <w:r>
         <w:rPr>
           <w:rFonts w:cs="Arial"/>
@@ -7013,7 +6621,6 @@
         <w:t>a,b</w:t>
       </w:r>
       <w:proofErr w:type="spellEnd"/>
-      <w:proofErr w:type="gramEnd"/>
       <w:r>
         <w:rPr>
           <w:rFonts w:cs="Arial"/>
@@ -7039,24 +6646,7 @@
           <w:szCs w:val="18"/>
         </w:rPr>
         <w:tab/>
-      </w:r>
-      <w:proofErr w:type="gramStart"/>
-      <w:r>
-        <w:rPr>
-          <w:rFonts w:cs="Arial"/>
-          <w:color w:val="333333"/>
-          <w:szCs w:val="18"/>
-        </w:rPr>
-        <w:t>console.log(</w:t>
-      </w:r>
-      <w:proofErr w:type="gramEnd"/>
-      <w:r>
-        <w:rPr>
-          <w:rFonts w:cs="Arial"/>
-          <w:color w:val="333333"/>
-          <w:szCs w:val="18"/>
-        </w:rPr>
-        <w:t>a+” ”+b);</w:t>
+        <w:t>console.log(a+” ”+b);</w:t>
       </w:r>
     </w:p>
     <w:p>
@@ -7086,52 +6676,466 @@
           <w:szCs w:val="18"/>
         </w:rPr>
       </w:pPr>
-      <w:proofErr w:type="gramStart"/>
-      <w:r>
-        <w:rPr>
-          <w:rFonts w:cs="Arial"/>
-          <w:color w:val="333333"/>
-          <w:szCs w:val="18"/>
-        </w:rPr>
-        <w:t>add(</w:t>
-      </w:r>
-      <w:proofErr w:type="gramEnd"/>
-      <w:r>
-        <w:rPr>
-          <w:rFonts w:cs="Arial"/>
-          <w:color w:val="333333"/>
-          <w:szCs w:val="18"/>
-        </w:rPr>
-        <w:t>10,20);</w:t>
-      </w:r>
-    </w:p>
-    <w:p>
-      <w:pPr>
-        <w:spacing w:after="0" w:line="225" w:lineRule="atLeast"/>
-        <w:rPr>
-          <w:rFonts w:cs="Arial"/>
-          <w:color w:val="333333"/>
-          <w:szCs w:val="18"/>
-        </w:rPr>
-      </w:pPr>
-      <w:r>
-        <w:rPr>
-          <w:rFonts w:cs="Arial"/>
-          <w:color w:val="333333"/>
-          <w:szCs w:val="18"/>
-        </w:rPr>
-        <w:t>add(“A”</w:t>
-      </w:r>
-      <w:proofErr w:type="gramStart"/>
-      <w:r>
-        <w:rPr>
-          <w:rFonts w:cs="Arial"/>
-          <w:color w:val="333333"/>
-          <w:szCs w:val="18"/>
-        </w:rPr>
-        <w:t>,”B</w:t>
-      </w:r>
-      <w:proofErr w:type="gramEnd"/>
+      <w:r>
+        <w:rPr>
+          <w:rFonts w:cs="Arial"/>
+          <w:color w:val="333333"/>
+          <w:szCs w:val="18"/>
+        </w:rPr>
+        <w:t>add(10,20);</w:t>
+      </w:r>
+    </w:p>
+    <w:p>
+      <w:pPr>
+        <w:spacing w:after="0" w:line="225" w:lineRule="atLeast"/>
+        <w:rPr>
+          <w:rFonts w:cs="Arial"/>
+          <w:color w:val="333333"/>
+          <w:szCs w:val="18"/>
+        </w:rPr>
+      </w:pPr>
+      <w:r>
+        <w:rPr>
+          <w:rFonts w:cs="Arial"/>
+          <w:color w:val="333333"/>
+          <w:szCs w:val="18"/>
+        </w:rPr>
+        <w:t>add(“A”,”B”);</w:t>
+      </w:r>
+    </w:p>
+    <w:p>
+      <w:pPr>
+        <w:spacing w:after="0" w:line="225" w:lineRule="atLeast"/>
+        <w:rPr>
+          <w:rFonts w:cs="Arial"/>
+          <w:color w:val="333333"/>
+          <w:szCs w:val="18"/>
+        </w:rPr>
+      </w:pPr>
+      <w:r>
+        <w:rPr>
+          <w:rFonts w:cs="Arial"/>
+          <w:color w:val="333333"/>
+          <w:szCs w:val="18"/>
+        </w:rPr>
+        <w:t>add(100);</w:t>
+      </w:r>
+    </w:p>
+    <w:p>
+      <w:pPr>
+        <w:spacing w:after="0" w:line="225" w:lineRule="atLeast"/>
+        <w:rPr>
+          <w:rFonts w:cs="Arial"/>
+          <w:color w:val="333333"/>
+          <w:szCs w:val="18"/>
+        </w:rPr>
+      </w:pPr>
+      <w:r>
+        <w:rPr>
+          <w:rFonts w:cs="Arial"/>
+          <w:color w:val="333333"/>
+          <w:szCs w:val="18"/>
+        </w:rPr>
+        <w:t>add();</w:t>
+      </w:r>
+    </w:p>
+    <w:p>
+      <w:pPr>
+        <w:spacing w:after="0" w:line="225" w:lineRule="atLeast"/>
+        <w:rPr>
+          <w:rFonts w:cs="Arial"/>
+          <w:color w:val="333333"/>
+          <w:szCs w:val="18"/>
+        </w:rPr>
+      </w:pPr>
+    </w:p>
+    <w:p>
+      <w:pPr>
+        <w:spacing w:after="0" w:line="225" w:lineRule="atLeast"/>
+        <w:rPr>
+          <w:rFonts w:cs="Arial"/>
+          <w:color w:val="333333"/>
+          <w:szCs w:val="18"/>
+        </w:rPr>
+      </w:pPr>
+      <w:r>
+        <w:rPr>
+          <w:rFonts w:cs="Arial"/>
+          <w:color w:val="333333"/>
+          <w:szCs w:val="18"/>
+        </w:rPr>
+        <w:t xml:space="preserve">create-react-app --version </w:t>
+      </w:r>
+    </w:p>
+    <w:p>
+      <w:pPr>
+        <w:spacing w:after="0" w:line="225" w:lineRule="atLeast"/>
+        <w:rPr>
+          <w:rFonts w:cs="Arial"/>
+          <w:color w:val="333333"/>
+          <w:szCs w:val="18"/>
+        </w:rPr>
+      </w:pPr>
+      <w:r>
+        <w:rPr>
+          <w:rFonts w:cs="Arial"/>
+          <w:color w:val="333333"/>
+          <w:szCs w:val="18"/>
+        </w:rPr>
+        <w:t xml:space="preserve">create-react-app </w:t>
+      </w:r>
+      <w:r>
+        <w:rPr>
+          <w:rFonts w:cs="Arial"/>
+          <w:color w:val="333333"/>
+          <w:szCs w:val="18"/>
+        </w:rPr>
+        <w:t>welcome-app</w:t>
+      </w:r>
+    </w:p>
+    <w:p>
+      <w:pPr>
+        <w:spacing w:after="0" w:line="225" w:lineRule="atLeast"/>
+        <w:rPr>
+          <w:rFonts w:cs="Arial"/>
+          <w:color w:val="333333"/>
+          <w:szCs w:val="18"/>
+        </w:rPr>
+      </w:pPr>
+      <w:r>
+        <w:rPr>
+          <w:rFonts w:cs="Arial"/>
+          <w:color w:val="333333"/>
+          <w:szCs w:val="18"/>
+        </w:rPr>
+        <w:t xml:space="preserve"> </w:t>
+      </w:r>
+    </w:p>
+    <w:p>
+      <w:pPr>
+        <w:spacing w:after="0" w:line="225" w:lineRule="atLeast"/>
+        <w:rPr>
+          <w:rFonts w:cs="Arial"/>
+          <w:color w:val="333333"/>
+          <w:szCs w:val="18"/>
+        </w:rPr>
+      </w:pPr>
+    </w:p>
+    <w:p>
+      <w:pPr>
+        <w:spacing w:after="0" w:line="225" w:lineRule="atLeast"/>
+        <w:rPr>
+          <w:rFonts w:cs="Arial"/>
+          <w:color w:val="333333"/>
+          <w:szCs w:val="18"/>
+        </w:rPr>
+      </w:pPr>
+      <w:r>
+        <w:rPr>
+          <w:rFonts w:cs="Arial"/>
+          <w:color w:val="333333"/>
+          <w:szCs w:val="18"/>
+        </w:rPr>
+        <w:t xml:space="preserve">JSX : JavaScript and XML </w:t>
+      </w:r>
+    </w:p>
+    <w:p>
+      <w:pPr>
+        <w:spacing w:after="0" w:line="225" w:lineRule="atLeast"/>
+        <w:rPr>
+          <w:rFonts w:cs="Arial"/>
+          <w:color w:val="333333"/>
+          <w:szCs w:val="18"/>
+        </w:rPr>
+      </w:pPr>
+    </w:p>
+    <w:p>
+      <w:pPr>
+        <w:spacing w:after="0" w:line="225" w:lineRule="atLeast"/>
+        <w:rPr>
+          <w:rFonts w:cs="Arial"/>
+          <w:color w:val="333333"/>
+          <w:szCs w:val="18"/>
+        </w:rPr>
+      </w:pPr>
+    </w:p>
+    <w:p>
+      <w:pPr>
+        <w:spacing w:after="0" w:line="225" w:lineRule="atLeast"/>
+        <w:rPr>
+          <w:rFonts w:cs="Arial"/>
+          <w:color w:val="333333"/>
+          <w:szCs w:val="18"/>
+        </w:rPr>
+      </w:pPr>
+      <w:r>
+        <w:rPr>
+          <w:rFonts w:cs="Arial"/>
+          <w:color w:val="333333"/>
+          <w:szCs w:val="18"/>
+        </w:rPr>
+        <w:t>&lt;html&gt;</w:t>
+      </w:r>
+    </w:p>
+    <w:p>
+      <w:pPr>
+        <w:spacing w:after="0" w:line="225" w:lineRule="atLeast"/>
+        <w:rPr>
+          <w:rFonts w:cs="Arial"/>
+          <w:color w:val="333333"/>
+          <w:szCs w:val="18"/>
+        </w:rPr>
+      </w:pPr>
+    </w:p>
+    <w:p>
+      <w:pPr>
+        <w:spacing w:after="0" w:line="225" w:lineRule="atLeast"/>
+        <w:rPr>
+          <w:rFonts w:cs="Arial"/>
+          <w:color w:val="333333"/>
+          <w:szCs w:val="18"/>
+        </w:rPr>
+      </w:pPr>
+      <w:r>
+        <w:rPr>
+          <w:rFonts w:cs="Arial"/>
+          <w:color w:val="333333"/>
+          <w:szCs w:val="18"/>
+        </w:rPr>
+        <w:tab/>
+      </w:r>
+      <w:r>
+        <w:rPr>
+          <w:rFonts w:cs="Arial"/>
+          <w:color w:val="333333"/>
+          <w:szCs w:val="18"/>
+        </w:rPr>
+        <w:tab/>
+        <w:t>&lt;head&gt;</w:t>
+      </w:r>
+    </w:p>
+    <w:p>
+      <w:pPr>
+        <w:spacing w:after="0" w:line="225" w:lineRule="atLeast"/>
+        <w:rPr>
+          <w:rFonts w:cs="Arial"/>
+          <w:color w:val="333333"/>
+          <w:szCs w:val="18"/>
+        </w:rPr>
+      </w:pPr>
+    </w:p>
+    <w:p>
+      <w:pPr>
+        <w:spacing w:after="0" w:line="225" w:lineRule="atLeast"/>
+        <w:rPr>
+          <w:rFonts w:cs="Arial"/>
+          <w:color w:val="333333"/>
+          <w:szCs w:val="18"/>
+        </w:rPr>
+      </w:pPr>
+      <w:r>
+        <w:rPr>
+          <w:rFonts w:cs="Arial"/>
+          <w:color w:val="333333"/>
+          <w:szCs w:val="18"/>
+        </w:rPr>
+        <w:tab/>
+      </w:r>
+      <w:r>
+        <w:rPr>
+          <w:rFonts w:cs="Arial"/>
+          <w:color w:val="333333"/>
+          <w:szCs w:val="18"/>
+        </w:rPr>
+        <w:tab/>
+        <w:t>&lt;/head&gt;</w:t>
+      </w:r>
+    </w:p>
+    <w:p>
+      <w:pPr>
+        <w:spacing w:after="0" w:line="225" w:lineRule="atLeast"/>
+        <w:rPr>
+          <w:rFonts w:cs="Arial"/>
+          <w:color w:val="333333"/>
+          <w:szCs w:val="18"/>
+        </w:rPr>
+      </w:pPr>
+    </w:p>
+    <w:p>
+      <w:pPr>
+        <w:spacing w:after="0" w:line="225" w:lineRule="atLeast"/>
+        <w:rPr>
+          <w:rFonts w:cs="Arial"/>
+          <w:color w:val="333333"/>
+          <w:szCs w:val="18"/>
+        </w:rPr>
+      </w:pPr>
+      <w:r>
+        <w:rPr>
+          <w:rFonts w:cs="Arial"/>
+          <w:color w:val="333333"/>
+          <w:szCs w:val="18"/>
+        </w:rPr>
+        <w:tab/>
+      </w:r>
+      <w:r>
+        <w:rPr>
+          <w:rFonts w:cs="Arial"/>
+          <w:color w:val="333333"/>
+          <w:szCs w:val="18"/>
+        </w:rPr>
+        <w:tab/>
+        <w:t>&lt;body&gt;</w:t>
+      </w:r>
+    </w:p>
+    <w:p>
+      <w:pPr>
+        <w:spacing w:after="0" w:line="225" w:lineRule="atLeast"/>
+        <w:rPr>
+          <w:rFonts w:cs="Arial"/>
+          <w:color w:val="333333"/>
+          <w:szCs w:val="18"/>
+        </w:rPr>
+      </w:pPr>
+      <w:r>
+        <w:rPr>
+          <w:rFonts w:cs="Arial"/>
+          <w:color w:val="333333"/>
+          <w:szCs w:val="18"/>
+        </w:rPr>
+        <w:tab/>
+      </w:r>
+      <w:r>
+        <w:rPr>
+          <w:rFonts w:cs="Arial"/>
+          <w:color w:val="333333"/>
+          <w:szCs w:val="18"/>
+        </w:rPr>
+        <w:tab/>
+      </w:r>
+      <w:r>
+        <w:rPr>
+          <w:rFonts w:cs="Arial"/>
+          <w:color w:val="333333"/>
+          <w:szCs w:val="18"/>
+        </w:rPr>
+        <w:tab/>
+      </w:r>
+      <w:r>
+        <w:rPr>
+          <w:rFonts w:cs="Arial"/>
+          <w:color w:val="333333"/>
+          <w:szCs w:val="18"/>
+        </w:rPr>
+        <w:tab/>
+        <w:t>&lt;h1&gt;Welcome to HTML Page&lt;/h1&gt;</w:t>
+      </w:r>
+    </w:p>
+    <w:p>
+      <w:pPr>
+        <w:spacing w:after="0" w:line="225" w:lineRule="atLeast"/>
+        <w:rPr>
+          <w:rFonts w:cs="Arial"/>
+          <w:color w:val="333333"/>
+          <w:szCs w:val="18"/>
+        </w:rPr>
+      </w:pPr>
+      <w:r>
+        <w:rPr>
+          <w:rFonts w:cs="Arial"/>
+          <w:color w:val="333333"/>
+          <w:szCs w:val="18"/>
+        </w:rPr>
+        <w:tab/>
+      </w:r>
+      <w:r>
+        <w:rPr>
+          <w:rFonts w:cs="Arial"/>
+          <w:color w:val="333333"/>
+          <w:szCs w:val="18"/>
+        </w:rPr>
+        <w:tab/>
+      </w:r>
+      <w:r>
+        <w:rPr>
+          <w:rFonts w:cs="Arial"/>
+          <w:color w:val="333333"/>
+          <w:szCs w:val="18"/>
+        </w:rPr>
+        <w:tab/>
+      </w:r>
+      <w:r>
+        <w:rPr>
+          <w:rFonts w:cs="Arial"/>
+          <w:color w:val="333333"/>
+          <w:szCs w:val="18"/>
+        </w:rPr>
+        <w:tab/>
+        <w:t>&lt;script type=”text/JavaScript”&gt;</w:t>
+      </w:r>
+    </w:p>
+    <w:p>
+      <w:pPr>
+        <w:spacing w:after="0" w:line="225" w:lineRule="atLeast"/>
+        <w:rPr>
+          <w:rFonts w:cs="Arial"/>
+          <w:color w:val="333333"/>
+          <w:szCs w:val="18"/>
+        </w:rPr>
+      </w:pPr>
+    </w:p>
+    <w:p>
+      <w:pPr>
+        <w:spacing w:after="0" w:line="225" w:lineRule="atLeast"/>
+        <w:rPr>
+          <w:rFonts w:cs="Arial"/>
+          <w:color w:val="333333"/>
+          <w:szCs w:val="18"/>
+        </w:rPr>
+      </w:pPr>
+      <w:r>
+        <w:rPr>
+          <w:rFonts w:cs="Arial"/>
+          <w:color w:val="333333"/>
+          <w:szCs w:val="18"/>
+        </w:rPr>
+        <w:tab/>
+      </w:r>
+      <w:r>
+        <w:rPr>
+          <w:rFonts w:cs="Arial"/>
+          <w:color w:val="333333"/>
+          <w:szCs w:val="18"/>
+        </w:rPr>
+        <w:tab/>
+      </w:r>
+      <w:proofErr w:type="spellStart"/>
+      <w:r>
+        <w:rPr>
+          <w:rFonts w:cs="Arial"/>
+          <w:color w:val="333333"/>
+          <w:szCs w:val="18"/>
+        </w:rPr>
+        <w:t>document.write</w:t>
+      </w:r>
+      <w:proofErr w:type="spellEnd"/>
+      <w:r>
+        <w:rPr>
+          <w:rFonts w:cs="Arial"/>
+          <w:color w:val="333333"/>
+          <w:szCs w:val="18"/>
+        </w:rPr>
+        <w:t>(“</w:t>
+      </w:r>
+      <w:r>
+        <w:rPr>
+          <w:rFonts w:cs="Arial"/>
+          <w:color w:val="333333"/>
+          <w:szCs w:val="18"/>
+          <w:highlight w:val="yellow"/>
+        </w:rPr>
+        <w:t>&lt;h1&gt;Welcome to JavaScript&lt;/h1&gt;</w:t>
+      </w:r>
       <w:r>
         <w:rPr>
           <w:rFonts w:cs="Arial"/>
@@ -7150,284 +7154,100 @@
           <w:szCs w:val="18"/>
         </w:rPr>
       </w:pPr>
-      <w:proofErr w:type="gramStart"/>
-      <w:r>
-        <w:rPr>
-          <w:rFonts w:cs="Arial"/>
-          <w:color w:val="333333"/>
-          <w:szCs w:val="18"/>
-        </w:rPr>
-        <w:t>add(</w:t>
-      </w:r>
-      <w:proofErr w:type="gramEnd"/>
-      <w:r>
-        <w:rPr>
-          <w:rFonts w:cs="Arial"/>
-          <w:color w:val="333333"/>
-          <w:szCs w:val="18"/>
-        </w:rPr>
-        <w:t>100);</w:t>
-      </w:r>
-    </w:p>
-    <w:p>
-      <w:pPr>
-        <w:spacing w:after="0" w:line="225" w:lineRule="atLeast"/>
-        <w:rPr>
-          <w:rFonts w:cs="Arial"/>
-          <w:color w:val="333333"/>
-          <w:szCs w:val="18"/>
-        </w:rPr>
-      </w:pPr>
-      <w:proofErr w:type="gramStart"/>
-      <w:r>
-        <w:rPr>
-          <w:rFonts w:cs="Arial"/>
-          <w:color w:val="333333"/>
-          <w:szCs w:val="18"/>
-        </w:rPr>
-        <w:t>add(</w:t>
-      </w:r>
-      <w:proofErr w:type="gramEnd"/>
-      <w:r>
-        <w:rPr>
-          <w:rFonts w:cs="Arial"/>
-          <w:color w:val="333333"/>
-          <w:szCs w:val="18"/>
-        </w:rPr>
-        <w:t>);</w:t>
-      </w:r>
-    </w:p>
-    <w:p>
-      <w:pPr>
-        <w:spacing w:after="0" w:line="225" w:lineRule="atLeast"/>
-        <w:rPr>
-          <w:rFonts w:cs="Arial"/>
-          <w:color w:val="333333"/>
-          <w:szCs w:val="18"/>
-        </w:rPr>
-      </w:pPr>
-    </w:p>
-    <w:p>
-      <w:pPr>
-        <w:spacing w:after="0" w:line="225" w:lineRule="atLeast"/>
-        <w:rPr>
-          <w:rFonts w:cs="Arial"/>
-          <w:color w:val="333333"/>
-          <w:szCs w:val="18"/>
-        </w:rPr>
-      </w:pPr>
-      <w:r>
-        <w:rPr>
-          <w:rFonts w:cs="Arial"/>
-          <w:color w:val="333333"/>
-          <w:szCs w:val="18"/>
-        </w:rPr>
-        <w:t xml:space="preserve">create-react-app --version </w:t>
-      </w:r>
-    </w:p>
-    <w:p>
-      <w:pPr>
-        <w:spacing w:after="0" w:line="225" w:lineRule="atLeast"/>
-        <w:rPr>
-          <w:rFonts w:cs="Arial"/>
-          <w:color w:val="333333"/>
-          <w:szCs w:val="18"/>
-        </w:rPr>
-      </w:pPr>
-      <w:r>
-        <w:rPr>
-          <w:rFonts w:cs="Arial"/>
-          <w:color w:val="333333"/>
-          <w:szCs w:val="18"/>
-        </w:rPr>
-        <w:t xml:space="preserve">create-react-app </w:t>
-      </w:r>
-      <w:r>
-        <w:rPr>
-          <w:rFonts w:cs="Arial"/>
-          <w:color w:val="333333"/>
-          <w:szCs w:val="18"/>
-        </w:rPr>
-        <w:t>welcome-app</w:t>
-      </w:r>
-    </w:p>
-    <w:p>
-      <w:pPr>
-        <w:spacing w:after="0" w:line="225" w:lineRule="atLeast"/>
-        <w:rPr>
-          <w:rFonts w:cs="Arial"/>
-          <w:color w:val="333333"/>
-          <w:szCs w:val="18"/>
-        </w:rPr>
-      </w:pPr>
-      <w:r>
-        <w:rPr>
-          <w:rFonts w:cs="Arial"/>
-          <w:color w:val="333333"/>
-          <w:szCs w:val="18"/>
-        </w:rPr>
-        <w:t xml:space="preserve"> </w:t>
-      </w:r>
-    </w:p>
-    <w:p>
-      <w:pPr>
-        <w:spacing w:after="0" w:line="225" w:lineRule="atLeast"/>
-        <w:rPr>
-          <w:rFonts w:cs="Arial"/>
-          <w:color w:val="333333"/>
-          <w:szCs w:val="18"/>
-        </w:rPr>
-      </w:pPr>
-    </w:p>
-    <w:p>
-      <w:pPr>
-        <w:spacing w:after="0" w:line="225" w:lineRule="atLeast"/>
-        <w:rPr>
-          <w:rFonts w:cs="Arial"/>
-          <w:color w:val="333333"/>
-          <w:szCs w:val="18"/>
-        </w:rPr>
-      </w:pPr>
-      <w:proofErr w:type="gramStart"/>
-      <w:r>
-        <w:rPr>
-          <w:rFonts w:cs="Arial"/>
-          <w:color w:val="333333"/>
-          <w:szCs w:val="18"/>
-        </w:rPr>
-        <w:t>JSX :</w:t>
-      </w:r>
-      <w:proofErr w:type="gramEnd"/>
-      <w:r>
-        <w:rPr>
-          <w:rFonts w:cs="Arial"/>
-          <w:color w:val="333333"/>
-          <w:szCs w:val="18"/>
-        </w:rPr>
-        <w:t xml:space="preserve"> JavaScript and XML </w:t>
-      </w:r>
-    </w:p>
-    <w:p>
-      <w:pPr>
-        <w:spacing w:after="0" w:line="225" w:lineRule="atLeast"/>
-        <w:rPr>
-          <w:rFonts w:cs="Arial"/>
-          <w:color w:val="333333"/>
-          <w:szCs w:val="18"/>
-        </w:rPr>
-      </w:pPr>
-    </w:p>
-    <w:p>
-      <w:pPr>
-        <w:spacing w:after="0" w:line="225" w:lineRule="atLeast"/>
-        <w:rPr>
-          <w:rFonts w:cs="Arial"/>
-          <w:color w:val="333333"/>
-          <w:szCs w:val="18"/>
-        </w:rPr>
-      </w:pPr>
-    </w:p>
-    <w:p>
-      <w:pPr>
-        <w:spacing w:after="0" w:line="225" w:lineRule="atLeast"/>
-        <w:rPr>
-          <w:rFonts w:cs="Arial"/>
-          <w:color w:val="333333"/>
-          <w:szCs w:val="18"/>
-        </w:rPr>
-      </w:pPr>
-      <w:r>
-        <w:rPr>
-          <w:rFonts w:cs="Arial"/>
-          <w:color w:val="333333"/>
-          <w:szCs w:val="18"/>
-        </w:rPr>
-        <w:t>&lt;html&gt;</w:t>
-      </w:r>
-    </w:p>
-    <w:p>
-      <w:pPr>
-        <w:spacing w:after="0" w:line="225" w:lineRule="atLeast"/>
-        <w:rPr>
-          <w:rFonts w:cs="Arial"/>
-          <w:color w:val="333333"/>
-          <w:szCs w:val="18"/>
-        </w:rPr>
-      </w:pPr>
-    </w:p>
-    <w:p>
-      <w:pPr>
-        <w:spacing w:after="0" w:line="225" w:lineRule="atLeast"/>
-        <w:rPr>
-          <w:rFonts w:cs="Arial"/>
-          <w:color w:val="333333"/>
-          <w:szCs w:val="18"/>
-        </w:rPr>
-      </w:pPr>
-      <w:r>
-        <w:rPr>
-          <w:rFonts w:cs="Arial"/>
-          <w:color w:val="333333"/>
-          <w:szCs w:val="18"/>
-        </w:rPr>
-        <w:tab/>
-      </w:r>
-      <w:r>
-        <w:rPr>
-          <w:rFonts w:cs="Arial"/>
-          <w:color w:val="333333"/>
-          <w:szCs w:val="18"/>
-        </w:rPr>
-        <w:tab/>
-        <w:t>&lt;head&gt;</w:t>
-      </w:r>
-    </w:p>
-    <w:p>
-      <w:pPr>
-        <w:spacing w:after="0" w:line="225" w:lineRule="atLeast"/>
-        <w:rPr>
-          <w:rFonts w:cs="Arial"/>
-          <w:color w:val="333333"/>
-          <w:szCs w:val="18"/>
-        </w:rPr>
-      </w:pPr>
-    </w:p>
-    <w:p>
-      <w:pPr>
-        <w:spacing w:after="0" w:line="225" w:lineRule="atLeast"/>
-        <w:rPr>
-          <w:rFonts w:cs="Arial"/>
-          <w:color w:val="333333"/>
-          <w:szCs w:val="18"/>
-        </w:rPr>
-      </w:pPr>
-      <w:r>
-        <w:rPr>
-          <w:rFonts w:cs="Arial"/>
-          <w:color w:val="333333"/>
-          <w:szCs w:val="18"/>
-        </w:rPr>
-        <w:tab/>
-      </w:r>
-      <w:r>
-        <w:rPr>
-          <w:rFonts w:cs="Arial"/>
-          <w:color w:val="333333"/>
-          <w:szCs w:val="18"/>
-        </w:rPr>
-        <w:tab/>
-        <w:t>&lt;/head&gt;</w:t>
-      </w:r>
-    </w:p>
-    <w:p>
-      <w:pPr>
-        <w:spacing w:after="0" w:line="225" w:lineRule="atLeast"/>
-        <w:rPr>
-          <w:rFonts w:cs="Arial"/>
-          <w:color w:val="333333"/>
-          <w:szCs w:val="18"/>
-        </w:rPr>
-      </w:pPr>
+    </w:p>
+    <w:p>
+      <w:pPr>
+        <w:spacing w:after="0" w:line="225" w:lineRule="atLeast"/>
+        <w:rPr>
+          <w:rFonts w:cs="Arial"/>
+          <w:color w:val="333333"/>
+          <w:szCs w:val="18"/>
+        </w:rPr>
+      </w:pPr>
+      <w:r>
+        <w:rPr>
+          <w:rFonts w:cs="Arial"/>
+          <w:color w:val="333333"/>
+          <w:szCs w:val="18"/>
+        </w:rPr>
+        <w:tab/>
+      </w:r>
+      <w:r>
+        <w:rPr>
+          <w:rFonts w:cs="Arial"/>
+          <w:color w:val="333333"/>
+          <w:szCs w:val="18"/>
+        </w:rPr>
+        <w:tab/>
+      </w:r>
+      <w:r>
+        <w:rPr>
+          <w:rFonts w:cs="Arial"/>
+          <w:color w:val="333333"/>
+          <w:szCs w:val="18"/>
+        </w:rPr>
+        <w:tab/>
+      </w:r>
+      <w:r>
+        <w:rPr>
+          <w:rFonts w:cs="Arial"/>
+          <w:color w:val="333333"/>
+          <w:szCs w:val="18"/>
+        </w:rPr>
+        <w:tab/>
+        <w:t>&lt;/script&gt;</w:t>
+      </w:r>
+    </w:p>
+    <w:p>
+      <w:pPr>
+        <w:spacing w:after="0" w:line="225" w:lineRule="atLeast"/>
+        <w:rPr>
+          <w:rFonts w:cs="Arial"/>
+          <w:color w:val="333333"/>
+          <w:szCs w:val="18"/>
+        </w:rPr>
+      </w:pPr>
+      <w:r>
+        <w:rPr>
+          <w:rFonts w:cs="Arial"/>
+          <w:color w:val="333333"/>
+          <w:szCs w:val="18"/>
+        </w:rPr>
+        <w:tab/>
+      </w:r>
+      <w:r>
+        <w:rPr>
+          <w:rFonts w:cs="Arial"/>
+          <w:color w:val="333333"/>
+          <w:szCs w:val="18"/>
+        </w:rPr>
+        <w:tab/>
+      </w:r>
+      <w:r>
+        <w:rPr>
+          <w:rFonts w:cs="Arial"/>
+          <w:color w:val="333333"/>
+          <w:szCs w:val="18"/>
+        </w:rPr>
+        <w:tab/>
+      </w:r>
+      <w:r>
+        <w:rPr>
+          <w:rFonts w:cs="Arial"/>
+          <w:color w:val="333333"/>
+          <w:szCs w:val="18"/>
+        </w:rPr>
+        <w:tab/>
+        <w:t>&lt;h1&gt;Welcome to HTML Page&lt;/h1&gt;</w:t>
+      </w:r>
+      <w:r>
+        <w:rPr>
+          <w:rFonts w:cs="Arial"/>
+          <w:color w:val="333333"/>
+          <w:szCs w:val="18"/>
+        </w:rPr>
+        <w:tab/>
+      </w:r>
     </w:p>
     <w:p>
       <w:pPr>
@@ -7471,435 +7291,183 @@
           <w:color w:val="333333"/>
           <w:szCs w:val="18"/>
         </w:rPr>
-        <w:tab/>
-      </w:r>
-      <w:r>
-        <w:rPr>
-          <w:rFonts w:cs="Arial"/>
-          <w:color w:val="333333"/>
-          <w:szCs w:val="18"/>
-        </w:rPr>
-        <w:tab/>
-      </w:r>
-      <w:r>
-        <w:rPr>
-          <w:rFonts w:cs="Arial"/>
-          <w:color w:val="333333"/>
-          <w:szCs w:val="18"/>
-        </w:rPr>
-        <w:tab/>
-      </w:r>
-      <w:r>
-        <w:rPr>
-          <w:rFonts w:cs="Arial"/>
-          <w:color w:val="333333"/>
-          <w:szCs w:val="18"/>
-        </w:rPr>
-        <w:tab/>
-        <w:t>&lt;h1&gt;Welcome to HTML Page&lt;/h1&gt;</w:t>
-      </w:r>
-    </w:p>
-    <w:p>
-      <w:pPr>
-        <w:spacing w:after="0" w:line="225" w:lineRule="atLeast"/>
-        <w:rPr>
-          <w:rFonts w:cs="Arial"/>
-          <w:color w:val="333333"/>
-          <w:szCs w:val="18"/>
-        </w:rPr>
-      </w:pPr>
-      <w:r>
-        <w:rPr>
-          <w:rFonts w:cs="Arial"/>
-          <w:color w:val="333333"/>
-          <w:szCs w:val="18"/>
-        </w:rPr>
-        <w:tab/>
-      </w:r>
-      <w:r>
-        <w:rPr>
-          <w:rFonts w:cs="Arial"/>
-          <w:color w:val="333333"/>
-          <w:szCs w:val="18"/>
-        </w:rPr>
-        <w:tab/>
-      </w:r>
-      <w:r>
-        <w:rPr>
-          <w:rFonts w:cs="Arial"/>
-          <w:color w:val="333333"/>
-          <w:szCs w:val="18"/>
-        </w:rPr>
-        <w:tab/>
-      </w:r>
-      <w:r>
-        <w:rPr>
-          <w:rFonts w:cs="Arial"/>
-          <w:color w:val="333333"/>
-          <w:szCs w:val="18"/>
-        </w:rPr>
-        <w:tab/>
-        <w:t>&lt;script type=”text/JavaScript”&gt;</w:t>
-      </w:r>
-    </w:p>
-    <w:p>
-      <w:pPr>
-        <w:spacing w:after="0" w:line="225" w:lineRule="atLeast"/>
-        <w:rPr>
-          <w:rFonts w:cs="Arial"/>
-          <w:color w:val="333333"/>
-          <w:szCs w:val="18"/>
-        </w:rPr>
-      </w:pPr>
-    </w:p>
-    <w:p>
-      <w:pPr>
-        <w:spacing w:after="0" w:line="225" w:lineRule="atLeast"/>
-        <w:rPr>
-          <w:rFonts w:cs="Arial"/>
-          <w:color w:val="333333"/>
-          <w:szCs w:val="18"/>
-        </w:rPr>
-      </w:pPr>
-      <w:r>
-        <w:rPr>
-          <w:rFonts w:cs="Arial"/>
-          <w:color w:val="333333"/>
-          <w:szCs w:val="18"/>
-        </w:rPr>
-        <w:tab/>
-      </w:r>
-      <w:r>
-        <w:rPr>
-          <w:rFonts w:cs="Arial"/>
-          <w:color w:val="333333"/>
-          <w:szCs w:val="18"/>
-        </w:rPr>
-        <w:tab/>
+        <w:t>&lt;/html&gt;</w:t>
+      </w:r>
+    </w:p>
+    <w:p>
+      <w:pPr>
+        <w:spacing w:after="0" w:line="225" w:lineRule="atLeast"/>
+        <w:rPr>
+          <w:rFonts w:cs="Arial"/>
+          <w:color w:val="333333"/>
+          <w:szCs w:val="18"/>
+        </w:rPr>
+      </w:pPr>
+    </w:p>
+    <w:p>
+      <w:pPr>
+        <w:spacing w:after="0" w:line="225" w:lineRule="atLeast"/>
+        <w:rPr>
+          <w:rFonts w:cs="Arial"/>
+          <w:color w:val="333333"/>
+          <w:szCs w:val="18"/>
+        </w:rPr>
+      </w:pPr>
+      <w:r>
+        <w:rPr>
+          <w:rFonts w:cs="Arial"/>
+          <w:color w:val="333333"/>
+          <w:szCs w:val="18"/>
+        </w:rPr>
+        <w:t>function display() {</w:t>
+      </w:r>
+    </w:p>
+    <w:p>
+      <w:pPr>
+        <w:spacing w:after="0" w:line="225" w:lineRule="atLeast"/>
+        <w:rPr>
+          <w:rFonts w:cs="Arial"/>
+          <w:color w:val="333333"/>
+          <w:szCs w:val="18"/>
+        </w:rPr>
+      </w:pPr>
+    </w:p>
+    <w:p>
+      <w:pPr>
+        <w:spacing w:after="0" w:line="225" w:lineRule="atLeast"/>
+        <w:rPr>
+          <w:rFonts w:cs="Arial"/>
+          <w:color w:val="333333"/>
+          <w:szCs w:val="18"/>
+        </w:rPr>
+      </w:pPr>
+      <w:r>
+        <w:rPr>
+          <w:rFonts w:cs="Arial"/>
+          <w:color w:val="333333"/>
+          <w:szCs w:val="18"/>
+        </w:rPr>
+        <w:t>return “Welcome”;</w:t>
+      </w:r>
+    </w:p>
+    <w:p>
+      <w:pPr>
+        <w:spacing w:after="0" w:line="225" w:lineRule="atLeast"/>
+        <w:rPr>
+          <w:rFonts w:cs="Arial"/>
+          <w:color w:val="333333"/>
+          <w:szCs w:val="18"/>
+        </w:rPr>
+      </w:pPr>
+      <w:r>
+        <w:rPr>
+          <w:rFonts w:cs="Arial"/>
+          <w:color w:val="333333"/>
+          <w:szCs w:val="18"/>
+        </w:rPr>
+        <w:t>return name;</w:t>
+      </w:r>
+    </w:p>
+    <w:p>
+      <w:pPr>
+        <w:spacing w:after="0" w:line="225" w:lineRule="atLeast"/>
+        <w:rPr>
+          <w:rFonts w:cs="Arial"/>
+          <w:color w:val="333333"/>
+          <w:szCs w:val="18"/>
+        </w:rPr>
+      </w:pPr>
+      <w:r>
+        <w:rPr>
+          <w:rFonts w:cs="Arial"/>
+          <w:color w:val="333333"/>
+          <w:szCs w:val="18"/>
+        </w:rPr>
+        <w:t>}</w:t>
+      </w:r>
+    </w:p>
+    <w:p>
+      <w:pPr>
+        <w:spacing w:after="0" w:line="225" w:lineRule="atLeast"/>
+        <w:rPr>
+          <w:rFonts w:cs="Arial"/>
+          <w:color w:val="333333"/>
+          <w:szCs w:val="18"/>
+        </w:rPr>
+      </w:pPr>
+    </w:p>
+    <w:p>
+      <w:pPr>
+        <w:spacing w:after="0" w:line="225" w:lineRule="atLeast"/>
+        <w:rPr>
+          <w:rFonts w:cs="Arial"/>
+          <w:color w:val="333333"/>
+          <w:szCs w:val="18"/>
+        </w:rPr>
+      </w:pPr>
+      <w:r>
+        <w:rPr>
+          <w:rFonts w:cs="Arial"/>
+          <w:color w:val="333333"/>
+          <w:szCs w:val="18"/>
+        </w:rPr>
+        <w:t xml:space="preserve">In React JS every function </w:t>
       </w:r>
       <w:proofErr w:type="spellStart"/>
-      <w:proofErr w:type="gramStart"/>
-      <w:r>
-        <w:rPr>
-          <w:rFonts w:cs="Arial"/>
-          <w:color w:val="333333"/>
-          <w:szCs w:val="18"/>
-        </w:rPr>
-        <w:t>document.write</w:t>
+      <w:r>
+        <w:rPr>
+          <w:rFonts w:cs="Arial"/>
+          <w:color w:val="333333"/>
+          <w:szCs w:val="18"/>
+        </w:rPr>
+        <w:t>ie</w:t>
       </w:r>
       <w:proofErr w:type="spellEnd"/>
-      <w:proofErr w:type="gramEnd"/>
-      <w:r>
-        <w:rPr>
-          <w:rFonts w:cs="Arial"/>
-          <w:color w:val="333333"/>
-          <w:szCs w:val="18"/>
-        </w:rPr>
-        <w:t>(“</w:t>
-      </w:r>
-      <w:r>
-        <w:rPr>
-          <w:rFonts w:cs="Arial"/>
-          <w:color w:val="333333"/>
-          <w:szCs w:val="18"/>
-          <w:highlight w:val="yellow"/>
-        </w:rPr>
-        <w:t>&lt;h1&gt;Welcome to JavaScript&lt;/h1&gt;</w:t>
-      </w:r>
-      <w:r>
-        <w:rPr>
-          <w:rFonts w:cs="Arial"/>
-          <w:color w:val="333333"/>
-          <w:szCs w:val="18"/>
-        </w:rPr>
-        <w:t>”);</w:t>
-      </w:r>
-    </w:p>
-    <w:p>
-      <w:pPr>
-        <w:spacing w:after="0" w:line="225" w:lineRule="atLeast"/>
-        <w:rPr>
-          <w:rFonts w:cs="Arial"/>
-          <w:color w:val="333333"/>
-          <w:szCs w:val="18"/>
-        </w:rPr>
-      </w:pPr>
-    </w:p>
-    <w:p>
-      <w:pPr>
-        <w:spacing w:after="0" w:line="225" w:lineRule="atLeast"/>
-        <w:rPr>
-          <w:rFonts w:cs="Arial"/>
-          <w:color w:val="333333"/>
-          <w:szCs w:val="18"/>
-        </w:rPr>
-      </w:pPr>
-      <w:r>
-        <w:rPr>
-          <w:rFonts w:cs="Arial"/>
-          <w:color w:val="333333"/>
-          <w:szCs w:val="18"/>
-        </w:rPr>
-        <w:tab/>
-      </w:r>
-      <w:r>
-        <w:rPr>
-          <w:rFonts w:cs="Arial"/>
-          <w:color w:val="333333"/>
-          <w:szCs w:val="18"/>
-        </w:rPr>
-        <w:tab/>
-      </w:r>
-      <w:r>
-        <w:rPr>
-          <w:rFonts w:cs="Arial"/>
-          <w:color w:val="333333"/>
-          <w:szCs w:val="18"/>
-        </w:rPr>
-        <w:tab/>
-      </w:r>
-      <w:r>
-        <w:rPr>
-          <w:rFonts w:cs="Arial"/>
-          <w:color w:val="333333"/>
-          <w:szCs w:val="18"/>
-        </w:rPr>
-        <w:tab/>
-        <w:t>&lt;/script&gt;</w:t>
-      </w:r>
-    </w:p>
-    <w:p>
-      <w:pPr>
-        <w:spacing w:after="0" w:line="225" w:lineRule="atLeast"/>
-        <w:rPr>
-          <w:rFonts w:cs="Arial"/>
-          <w:color w:val="333333"/>
-          <w:szCs w:val="18"/>
-        </w:rPr>
-      </w:pPr>
-      <w:r>
-        <w:rPr>
-          <w:rFonts w:cs="Arial"/>
-          <w:color w:val="333333"/>
-          <w:szCs w:val="18"/>
-        </w:rPr>
-        <w:tab/>
-      </w:r>
-      <w:r>
-        <w:rPr>
-          <w:rFonts w:cs="Arial"/>
-          <w:color w:val="333333"/>
-          <w:szCs w:val="18"/>
-        </w:rPr>
-        <w:tab/>
-      </w:r>
-      <w:r>
-        <w:rPr>
-          <w:rFonts w:cs="Arial"/>
-          <w:color w:val="333333"/>
-          <w:szCs w:val="18"/>
-        </w:rPr>
-        <w:tab/>
-      </w:r>
-      <w:r>
-        <w:rPr>
-          <w:rFonts w:cs="Arial"/>
-          <w:color w:val="333333"/>
-          <w:szCs w:val="18"/>
-        </w:rPr>
-        <w:tab/>
-        <w:t>&lt;h1&gt;Welcome to HTML Page&lt;/h1&gt;</w:t>
-      </w:r>
-      <w:r>
-        <w:rPr>
-          <w:rFonts w:cs="Arial"/>
-          <w:color w:val="333333"/>
-          <w:szCs w:val="18"/>
-        </w:rPr>
-        <w:tab/>
-      </w:r>
-    </w:p>
-    <w:p>
-      <w:pPr>
-        <w:spacing w:after="0" w:line="225" w:lineRule="atLeast"/>
-        <w:rPr>
-          <w:rFonts w:cs="Arial"/>
-          <w:color w:val="333333"/>
-          <w:szCs w:val="18"/>
-        </w:rPr>
-      </w:pPr>
-      <w:r>
-        <w:rPr>
-          <w:rFonts w:cs="Arial"/>
-          <w:color w:val="333333"/>
-          <w:szCs w:val="18"/>
-        </w:rPr>
-        <w:tab/>
-      </w:r>
-      <w:r>
-        <w:rPr>
-          <w:rFonts w:cs="Arial"/>
-          <w:color w:val="333333"/>
-          <w:szCs w:val="18"/>
-        </w:rPr>
-        <w:tab/>
-        <w:t>&lt;body&gt;</w:t>
-      </w:r>
-    </w:p>
-    <w:p>
-      <w:pPr>
-        <w:spacing w:after="0" w:line="225" w:lineRule="atLeast"/>
-        <w:rPr>
-          <w:rFonts w:cs="Arial"/>
-          <w:color w:val="333333"/>
-          <w:szCs w:val="18"/>
-        </w:rPr>
-      </w:pPr>
-      <w:r>
-        <w:rPr>
-          <w:rFonts w:cs="Arial"/>
-          <w:color w:val="333333"/>
-          <w:szCs w:val="18"/>
-        </w:rPr>
-        <w:t>&lt;/html&gt;</w:t>
-      </w:r>
-    </w:p>
-    <w:p>
-      <w:pPr>
-        <w:spacing w:after="0" w:line="225" w:lineRule="atLeast"/>
-        <w:rPr>
-          <w:rFonts w:cs="Arial"/>
-          <w:color w:val="333333"/>
-          <w:szCs w:val="18"/>
-        </w:rPr>
-      </w:pPr>
-    </w:p>
-    <w:p>
-      <w:pPr>
-        <w:spacing w:after="0" w:line="225" w:lineRule="atLeast"/>
-        <w:rPr>
-          <w:rFonts w:cs="Arial"/>
-          <w:color w:val="333333"/>
-          <w:szCs w:val="18"/>
-        </w:rPr>
-      </w:pPr>
-      <w:r>
-        <w:rPr>
-          <w:rFonts w:cs="Arial"/>
-          <w:color w:val="333333"/>
-          <w:szCs w:val="18"/>
-        </w:rPr>
-        <w:t xml:space="preserve">function </w:t>
-      </w:r>
-      <w:proofErr w:type="gramStart"/>
-      <w:r>
-        <w:rPr>
-          <w:rFonts w:cs="Arial"/>
-          <w:color w:val="333333"/>
-          <w:szCs w:val="18"/>
-        </w:rPr>
-        <w:t>display(</w:t>
-      </w:r>
-      <w:proofErr w:type="gramEnd"/>
-      <w:r>
-        <w:rPr>
-          <w:rFonts w:cs="Arial"/>
-          <w:color w:val="333333"/>
-          <w:szCs w:val="18"/>
-        </w:rPr>
-        <w:t>) {</w:t>
-      </w:r>
-    </w:p>
-    <w:p>
-      <w:pPr>
-        <w:spacing w:after="0" w:line="225" w:lineRule="atLeast"/>
-        <w:rPr>
-          <w:rFonts w:cs="Arial"/>
-          <w:color w:val="333333"/>
-          <w:szCs w:val="18"/>
-        </w:rPr>
-      </w:pPr>
-    </w:p>
-    <w:p>
-      <w:pPr>
-        <w:spacing w:after="0" w:line="225" w:lineRule="atLeast"/>
-        <w:rPr>
-          <w:rFonts w:cs="Arial"/>
-          <w:color w:val="333333"/>
-          <w:szCs w:val="18"/>
-        </w:rPr>
-      </w:pPr>
-      <w:r>
-        <w:rPr>
-          <w:rFonts w:cs="Arial"/>
-          <w:color w:val="333333"/>
-          <w:szCs w:val="18"/>
-        </w:rPr>
-        <w:t>return “Welcome”;</w:t>
-      </w:r>
-    </w:p>
-    <w:p>
-      <w:pPr>
-        <w:spacing w:after="0" w:line="225" w:lineRule="atLeast"/>
-        <w:rPr>
-          <w:rFonts w:cs="Arial"/>
-          <w:color w:val="333333"/>
-          <w:szCs w:val="18"/>
-        </w:rPr>
-      </w:pPr>
-      <w:r>
-        <w:rPr>
-          <w:rFonts w:cs="Arial"/>
-          <w:color w:val="333333"/>
-          <w:szCs w:val="18"/>
-        </w:rPr>
-        <w:t>return name;</w:t>
-      </w:r>
-    </w:p>
-    <w:p>
-      <w:pPr>
-        <w:spacing w:after="0" w:line="225" w:lineRule="atLeast"/>
-        <w:rPr>
-          <w:rFonts w:cs="Arial"/>
-          <w:color w:val="333333"/>
-          <w:szCs w:val="18"/>
-        </w:rPr>
-      </w:pPr>
-      <w:r>
-        <w:rPr>
-          <w:rFonts w:cs="Arial"/>
-          <w:color w:val="333333"/>
-          <w:szCs w:val="18"/>
-        </w:rPr>
-        <w:t>}</w:t>
-      </w:r>
-    </w:p>
-    <w:p>
-      <w:pPr>
-        <w:spacing w:after="0" w:line="225" w:lineRule="atLeast"/>
-        <w:rPr>
-          <w:rFonts w:cs="Arial"/>
-          <w:color w:val="333333"/>
-          <w:szCs w:val="18"/>
-        </w:rPr>
-      </w:pPr>
-    </w:p>
-    <w:p>
-      <w:pPr>
-        <w:spacing w:after="0" w:line="225" w:lineRule="atLeast"/>
-        <w:rPr>
-          <w:rFonts w:cs="Arial"/>
-          <w:color w:val="333333"/>
-          <w:szCs w:val="18"/>
-        </w:rPr>
-      </w:pPr>
-      <w:r>
-        <w:rPr>
-          <w:rFonts w:cs="Arial"/>
-          <w:color w:val="333333"/>
-          <w:szCs w:val="18"/>
-        </w:rPr>
-        <w:t xml:space="preserve">In React JS every function </w:t>
+      <w:r>
+        <w:rPr>
+          <w:rFonts w:cs="Arial"/>
+          <w:color w:val="333333"/>
+          <w:szCs w:val="18"/>
+        </w:rPr>
+        <w:t xml:space="preserve"> component return JSX : JavaScript and XML. </w:t>
+      </w:r>
+    </w:p>
+    <w:p>
+      <w:pPr>
+        <w:spacing w:after="0" w:line="225" w:lineRule="atLeast"/>
+        <w:rPr>
+          <w:rFonts w:cs="Arial"/>
+          <w:color w:val="333333"/>
+          <w:szCs w:val="18"/>
+        </w:rPr>
+      </w:pPr>
+    </w:p>
+    <w:p>
+      <w:pPr>
+        <w:spacing w:after="0" w:line="225" w:lineRule="atLeast"/>
+        <w:rPr>
+          <w:rFonts w:cs="Arial"/>
+          <w:color w:val="333333"/>
+          <w:szCs w:val="18"/>
+        </w:rPr>
+      </w:pPr>
+    </w:p>
+    <w:p>
+      <w:pPr>
+        <w:spacing w:after="0" w:line="225" w:lineRule="atLeast"/>
+        <w:rPr>
+          <w:rFonts w:cs="Arial"/>
+          <w:color w:val="333333"/>
+          <w:szCs w:val="18"/>
+        </w:rPr>
+      </w:pPr>
+      <w:r>
+        <w:rPr>
+          <w:rFonts w:cs="Arial"/>
+          <w:color w:val="333333"/>
+          <w:szCs w:val="18"/>
+        </w:rPr>
+        <w:t xml:space="preserve">React JS internally use babel </w:t>
       </w:r>
       <w:proofErr w:type="spellStart"/>
       <w:r>
@@ -7908,7 +7476,7 @@
           <w:color w:val="333333"/>
           <w:szCs w:val="18"/>
         </w:rPr>
-        <w:t>ie</w:t>
+        <w:t>transpiler</w:t>
       </w:r>
       <w:proofErr w:type="spellEnd"/>
       <w:r>
@@ -7917,80 +7485,6 @@
           <w:color w:val="333333"/>
           <w:szCs w:val="18"/>
         </w:rPr>
-        <w:t xml:space="preserve"> component return </w:t>
-      </w:r>
-      <w:proofErr w:type="gramStart"/>
-      <w:r>
-        <w:rPr>
-          <w:rFonts w:cs="Arial"/>
-          <w:color w:val="333333"/>
-          <w:szCs w:val="18"/>
-        </w:rPr>
-        <w:t>JSX :</w:t>
-      </w:r>
-      <w:proofErr w:type="gramEnd"/>
-      <w:r>
-        <w:rPr>
-          <w:rFonts w:cs="Arial"/>
-          <w:color w:val="333333"/>
-          <w:szCs w:val="18"/>
-        </w:rPr>
-        <w:t xml:space="preserve"> JavaScript and XML. </w:t>
-      </w:r>
-    </w:p>
-    <w:p>
-      <w:pPr>
-        <w:spacing w:after="0" w:line="225" w:lineRule="atLeast"/>
-        <w:rPr>
-          <w:rFonts w:cs="Arial"/>
-          <w:color w:val="333333"/>
-          <w:szCs w:val="18"/>
-        </w:rPr>
-      </w:pPr>
-    </w:p>
-    <w:p>
-      <w:pPr>
-        <w:spacing w:after="0" w:line="225" w:lineRule="atLeast"/>
-        <w:rPr>
-          <w:rFonts w:cs="Arial"/>
-          <w:color w:val="333333"/>
-          <w:szCs w:val="18"/>
-        </w:rPr>
-      </w:pPr>
-    </w:p>
-    <w:p>
-      <w:pPr>
-        <w:spacing w:after="0" w:line="225" w:lineRule="atLeast"/>
-        <w:rPr>
-          <w:rFonts w:cs="Arial"/>
-          <w:color w:val="333333"/>
-          <w:szCs w:val="18"/>
-        </w:rPr>
-      </w:pPr>
-      <w:r>
-        <w:rPr>
-          <w:rFonts w:cs="Arial"/>
-          <w:color w:val="333333"/>
-          <w:szCs w:val="18"/>
-        </w:rPr>
-        <w:t xml:space="preserve">React JS internally use babel </w:t>
-      </w:r>
-      <w:proofErr w:type="spellStart"/>
-      <w:r>
-        <w:rPr>
-          <w:rFonts w:cs="Arial"/>
-          <w:color w:val="333333"/>
-          <w:szCs w:val="18"/>
-        </w:rPr>
-        <w:t>transpiler</w:t>
-      </w:r>
-      <w:proofErr w:type="spellEnd"/>
-      <w:r>
-        <w:rPr>
-          <w:rFonts w:cs="Arial"/>
-          <w:color w:val="333333"/>
-          <w:szCs w:val="18"/>
-        </w:rPr>
         <w:t xml:space="preserve"> which help to convert JSX to Plain JavaScript code. </w:t>
       </w:r>
     </w:p>
@@ -8057,25 +7551,7 @@
           <w:color w:val="333333"/>
           <w:szCs w:val="18"/>
         </w:rPr>
-        <w:t xml:space="preserve">In React We can create 2 types of </w:t>
-      </w:r>
-      <w:proofErr w:type="gramStart"/>
-      <w:r>
-        <w:rPr>
-          <w:rFonts w:cs="Arial"/>
-          <w:color w:val="333333"/>
-          <w:szCs w:val="18"/>
-        </w:rPr>
-        <w:t>component</w:t>
-      </w:r>
-      <w:proofErr w:type="gramEnd"/>
-      <w:r>
-        <w:rPr>
-          <w:rFonts w:cs="Arial"/>
-          <w:color w:val="333333"/>
-          <w:szCs w:val="18"/>
-        </w:rPr>
-        <w:t xml:space="preserve"> we can create </w:t>
+        <w:t xml:space="preserve">In React We can create 2 types of component we can create </w:t>
       </w:r>
     </w:p>
     <w:p>
@@ -8227,25 +7703,7 @@
           <w:color w:val="333333"/>
           <w:szCs w:val="18"/>
         </w:rPr>
-        <w:t xml:space="preserve">In React every component (function style with hook and class) contains two </w:t>
-      </w:r>
-      <w:proofErr w:type="gramStart"/>
-      <w:r>
-        <w:rPr>
-          <w:rFonts w:cs="Arial"/>
-          <w:color w:val="333333"/>
-          <w:szCs w:val="18"/>
-        </w:rPr>
-        <w:t>type</w:t>
-      </w:r>
-      <w:proofErr w:type="gramEnd"/>
-      <w:r>
-        <w:rPr>
-          <w:rFonts w:cs="Arial"/>
-          <w:color w:val="333333"/>
-          <w:szCs w:val="18"/>
-        </w:rPr>
-        <w:t xml:space="preserve"> of variables. </w:t>
+        <w:t xml:space="preserve">In React every component (function style with hook and class) contains two type of variables. </w:t>
       </w:r>
     </w:p>
     <w:p>
@@ -8262,23 +7720,13 @@
           <w:szCs w:val="18"/>
         </w:rPr>
       </w:pPr>
-      <w:proofErr w:type="gramStart"/>
-      <w:r>
-        <w:rPr>
-          <w:rFonts w:cs="Arial"/>
-          <w:color w:val="333333"/>
-          <w:szCs w:val="18"/>
-        </w:rPr>
-        <w:t>State :</w:t>
-      </w:r>
-      <w:proofErr w:type="gramEnd"/>
-      <w:r>
-        <w:rPr>
-          <w:rFonts w:cs="Arial"/>
-          <w:color w:val="333333"/>
-          <w:szCs w:val="18"/>
-        </w:rPr>
-        <w:t xml:space="preserve"> state variable is use to describe the component behaviour. State variable is known a mutable variable. Means we can change the value of state variable using functions. </w:t>
+      <w:r>
+        <w:rPr>
+          <w:rFonts w:cs="Arial"/>
+          <w:color w:val="333333"/>
+          <w:szCs w:val="18"/>
+        </w:rPr>
+        <w:t xml:space="preserve">State : state variable is use to describe the component behaviour. State variable is known a mutable variable. Means we can change the value of state variable using functions. </w:t>
       </w:r>
     </w:p>
     <w:p>
@@ -8295,41 +7743,13 @@
           <w:szCs w:val="18"/>
         </w:rPr>
       </w:pPr>
-      <w:proofErr w:type="gramStart"/>
-      <w:r>
-        <w:rPr>
-          <w:rFonts w:cs="Arial"/>
-          <w:color w:val="333333"/>
-          <w:szCs w:val="18"/>
-        </w:rPr>
-        <w:t>Props :</w:t>
-      </w:r>
-      <w:proofErr w:type="gramEnd"/>
-      <w:r>
-        <w:rPr>
-          <w:rFonts w:cs="Arial"/>
-          <w:color w:val="333333"/>
-          <w:szCs w:val="18"/>
-        </w:rPr>
-        <w:t xml:space="preserve"> props is  a type of variable which help to pass the value from one component to another component. Like a sharing the data between two component </w:t>
-      </w:r>
-      <w:proofErr w:type="gramStart"/>
-      <w:r>
-        <w:rPr>
-          <w:rFonts w:cs="Arial"/>
-          <w:color w:val="333333"/>
-          <w:szCs w:val="18"/>
-        </w:rPr>
-        <w:t>base</w:t>
-      </w:r>
-      <w:proofErr w:type="gramEnd"/>
-      <w:r>
-        <w:rPr>
-          <w:rFonts w:cs="Arial"/>
-          <w:color w:val="333333"/>
-          <w:szCs w:val="18"/>
-        </w:rPr>
-        <w:t xml:space="preserve"> upon their relationship. Props are known as immutable data we can’t change the value. </w:t>
+      <w:r>
+        <w:rPr>
+          <w:rFonts w:cs="Arial"/>
+          <w:color w:val="333333"/>
+          <w:szCs w:val="18"/>
+        </w:rPr>
+        <w:t xml:space="preserve">Props : props is  a type of variable which help to pass the value from one component to another component. Like a sharing the data between two component base upon their relationship. Props are known as immutable data we can’t change the value. </w:t>
       </w:r>
     </w:p>
     <w:p>
@@ -8359,25 +7779,7 @@
           <w:color w:val="333333"/>
           <w:szCs w:val="18"/>
         </w:rPr>
-        <w:t xml:space="preserve">State variable is known as local variable. With help of </w:t>
-      </w:r>
-      <w:proofErr w:type="gramStart"/>
-      <w:r>
-        <w:rPr>
-          <w:rFonts w:cs="Arial"/>
-          <w:color w:val="333333"/>
-          <w:szCs w:val="18"/>
-        </w:rPr>
-        <w:t>props</w:t>
-      </w:r>
-      <w:proofErr w:type="gramEnd"/>
-      <w:r>
-        <w:rPr>
-          <w:rFonts w:cs="Arial"/>
-          <w:color w:val="333333"/>
-          <w:szCs w:val="18"/>
-        </w:rPr>
-        <w:t xml:space="preserve"> we can share the state data of one component to another components. </w:t>
+        <w:t xml:space="preserve">State variable is known as local variable. With help of props we can share the state data of one component to another components. </w:t>
       </w:r>
     </w:p>
     <w:p>
@@ -8657,19 +8059,8 @@
           <w:szCs w:val="18"/>
           <w:highlight w:val="yellow"/>
         </w:rPr>
-        <w:t xml:space="preserve">Day </w:t>
-      </w:r>
-      <w:proofErr w:type="gramStart"/>
-      <w:r>
-        <w:rPr>
-          <w:rFonts w:cs="Arial"/>
-          <w:color w:val="333333"/>
-          <w:szCs w:val="18"/>
-          <w:highlight w:val="yellow"/>
-        </w:rPr>
-        <w:t>3 :</w:t>
-      </w:r>
-      <w:proofErr w:type="gramEnd"/>
+        <w:t>Day 3 :</w:t>
+      </w:r>
     </w:p>
     <w:p>
       <w:pPr>
@@ -8887,7 +8278,6 @@
         </w:rPr>
       </w:pPr>
       <w:proofErr w:type="spellStart"/>
-      <w:proofErr w:type="gramStart"/>
       <w:r>
         <w:rPr>
           <w:rFonts w:cs="Arial"/>
@@ -8905,9 +8295,194 @@
           <w:szCs w:val="18"/>
           <w:highlight w:val="yellow"/>
         </w:rPr>
-        <w:t>(</w:t>
-      </w:r>
-      <w:proofErr w:type="gramEnd"/>
+        <w:t>()</w:t>
+      </w:r>
+      <w:r>
+        <w:rPr>
+          <w:rFonts w:cs="Arial"/>
+          <w:color w:val="333333"/>
+          <w:szCs w:val="18"/>
+        </w:rPr>
+        <w:t xml:space="preserve"> hook functions. </w:t>
+      </w:r>
+    </w:p>
+    <w:p>
+      <w:pPr>
+        <w:spacing w:after="0" w:line="225" w:lineRule="atLeast"/>
+        <w:rPr>
+          <w:rFonts w:cs="Arial"/>
+          <w:color w:val="333333"/>
+          <w:szCs w:val="18"/>
+        </w:rPr>
+      </w:pPr>
+    </w:p>
+    <w:p>
+      <w:pPr>
+        <w:spacing w:after="0" w:line="225" w:lineRule="atLeast"/>
+        <w:rPr>
+          <w:rFonts w:cs="Arial"/>
+          <w:color w:val="333333"/>
+          <w:szCs w:val="18"/>
+        </w:rPr>
+      </w:pPr>
+      <w:r>
+        <w:rPr>
+          <w:rFonts w:cs="Arial"/>
+          <w:color w:val="333333"/>
+          <w:szCs w:val="18"/>
+        </w:rPr>
+        <w:t xml:space="preserve">Hook concept doesn’t support by class component </w:t>
+      </w:r>
+    </w:p>
+    <w:p>
+      <w:pPr>
+        <w:spacing w:after="0" w:line="225" w:lineRule="atLeast"/>
+        <w:rPr>
+          <w:rFonts w:cs="Arial"/>
+          <w:color w:val="333333"/>
+          <w:szCs w:val="18"/>
+        </w:rPr>
+      </w:pPr>
+      <w:r>
+        <w:rPr>
+          <w:rFonts w:cs="Arial"/>
+          <w:color w:val="333333"/>
+          <w:szCs w:val="18"/>
+        </w:rPr>
+        <w:t xml:space="preserve">Function component doesn’t support life cycle as well as constructor concept. </w:t>
+      </w:r>
+    </w:p>
+    <w:p>
+      <w:pPr>
+        <w:spacing w:after="0" w:line="225" w:lineRule="atLeast"/>
+        <w:rPr>
+          <w:rFonts w:cs="Arial"/>
+          <w:color w:val="333333"/>
+          <w:szCs w:val="18"/>
+        </w:rPr>
+      </w:pPr>
+    </w:p>
+    <w:p>
+      <w:pPr>
+        <w:spacing w:after="0" w:line="225" w:lineRule="atLeast"/>
+        <w:rPr>
+          <w:rFonts w:cs="Arial"/>
+          <w:color w:val="333333"/>
+          <w:szCs w:val="18"/>
+        </w:rPr>
+      </w:pPr>
+    </w:p>
+    <w:p>
+      <w:pPr>
+        <w:spacing w:after="0" w:line="225" w:lineRule="atLeast"/>
+        <w:rPr>
+          <w:rFonts w:cs="Arial"/>
+          <w:color w:val="333333"/>
+          <w:szCs w:val="18"/>
+        </w:rPr>
+      </w:pPr>
+      <w:r>
+        <w:rPr>
+          <w:rFonts w:cs="Arial"/>
+          <w:color w:val="333333"/>
+          <w:szCs w:val="18"/>
+        </w:rPr>
+        <w:t xml:space="preserve">In class </w:t>
+      </w:r>
+      <w:r>
+        <w:rPr>
+          <w:rFonts w:cs="Arial"/>
+          <w:color w:val="333333"/>
+          <w:szCs w:val="18"/>
+        </w:rPr>
+        <w:t xml:space="preserve">component we can change the value of state variable using </w:t>
+      </w:r>
+      <w:proofErr w:type="spellStart"/>
+      <w:r>
+        <w:rPr>
+          <w:rFonts w:cs="Arial"/>
+          <w:color w:val="333333"/>
+          <w:szCs w:val="18"/>
+        </w:rPr>
+        <w:t>setState</w:t>
+      </w:r>
+      <w:proofErr w:type="spellEnd"/>
+      <w:r>
+        <w:rPr>
+          <w:rFonts w:cs="Arial"/>
+          <w:color w:val="333333"/>
+          <w:szCs w:val="18"/>
+        </w:rPr>
+        <w:t xml:space="preserve">() function with help of events. </w:t>
+      </w:r>
+    </w:p>
+    <w:p>
+      <w:pPr>
+        <w:spacing w:after="0" w:line="225" w:lineRule="atLeast"/>
+        <w:rPr>
+          <w:rFonts w:cs="Arial"/>
+          <w:color w:val="333333"/>
+          <w:szCs w:val="18"/>
+        </w:rPr>
+      </w:pPr>
+    </w:p>
+    <w:p>
+      <w:pPr>
+        <w:spacing w:after="0" w:line="225" w:lineRule="atLeast"/>
+        <w:rPr>
+          <w:rFonts w:cs="Arial"/>
+          <w:color w:val="333333"/>
+          <w:szCs w:val="18"/>
+        </w:rPr>
+      </w:pPr>
+    </w:p>
+    <w:p>
+      <w:pPr>
+        <w:spacing w:after="0" w:line="225" w:lineRule="atLeast"/>
+        <w:rPr>
+          <w:rFonts w:cs="Arial"/>
+          <w:color w:val="333333"/>
+          <w:szCs w:val="18"/>
+        </w:rPr>
+      </w:pPr>
+      <w:proofErr w:type="spellStart"/>
+      <w:r>
+        <w:rPr>
+          <w:rFonts w:cs="Arial"/>
+          <w:color w:val="333333"/>
+          <w:szCs w:val="18"/>
+        </w:rPr>
+        <w:t>useState</w:t>
+      </w:r>
+      <w:proofErr w:type="spellEnd"/>
+      <w:r>
+        <w:rPr>
+          <w:rFonts w:cs="Arial"/>
+          <w:color w:val="333333"/>
+          <w:szCs w:val="18"/>
+        </w:rPr>
+        <w:t xml:space="preserve"> syntax </w:t>
+      </w:r>
+    </w:p>
+    <w:p>
+      <w:pPr>
+        <w:spacing w:after="0" w:line="225" w:lineRule="atLeast"/>
+        <w:rPr>
+          <w:rFonts w:cs="Arial"/>
+          <w:color w:val="333333"/>
+          <w:szCs w:val="18"/>
+        </w:rPr>
+      </w:pPr>
+    </w:p>
+    <w:p>
+      <w:pPr>
+        <w:spacing w:after="0" w:line="225" w:lineRule="atLeast"/>
+        <w:rPr>
+          <w:rFonts w:cs="Arial"/>
+          <w:color w:val="333333"/>
+          <w:szCs w:val="18"/>
+        </w:rPr>
+      </w:pPr>
       <w:r>
         <w:rPr>
           <w:rFonts w:cs="Arial"/>
@@ -8915,226 +8490,19 @@
           <w:szCs w:val="18"/>
           <w:highlight w:val="yellow"/>
         </w:rPr>
-        <w:t>)</w:t>
-      </w:r>
-      <w:r>
-        <w:rPr>
-          <w:rFonts w:cs="Arial"/>
-          <w:color w:val="333333"/>
-          <w:szCs w:val="18"/>
-        </w:rPr>
-        <w:t xml:space="preserve"> hook functions. </w:t>
-      </w:r>
-    </w:p>
-    <w:p>
-      <w:pPr>
-        <w:spacing w:after="0" w:line="225" w:lineRule="atLeast"/>
-        <w:rPr>
-          <w:rFonts w:cs="Arial"/>
-          <w:color w:val="333333"/>
-          <w:szCs w:val="18"/>
-        </w:rPr>
-      </w:pPr>
-    </w:p>
-    <w:p>
-      <w:pPr>
-        <w:spacing w:after="0" w:line="225" w:lineRule="atLeast"/>
-        <w:rPr>
-          <w:rFonts w:cs="Arial"/>
-          <w:color w:val="333333"/>
-          <w:szCs w:val="18"/>
-        </w:rPr>
-      </w:pPr>
-      <w:r>
-        <w:rPr>
-          <w:rFonts w:cs="Arial"/>
-          <w:color w:val="333333"/>
-          <w:szCs w:val="18"/>
-        </w:rPr>
-        <w:t xml:space="preserve">Hook concept doesn’t support by class component </w:t>
-      </w:r>
-    </w:p>
-    <w:p>
-      <w:pPr>
-        <w:spacing w:after="0" w:line="225" w:lineRule="atLeast"/>
-        <w:rPr>
-          <w:rFonts w:cs="Arial"/>
-          <w:color w:val="333333"/>
-          <w:szCs w:val="18"/>
-        </w:rPr>
-      </w:pPr>
-      <w:r>
-        <w:rPr>
-          <w:rFonts w:cs="Arial"/>
-          <w:color w:val="333333"/>
-          <w:szCs w:val="18"/>
-        </w:rPr>
-        <w:t xml:space="preserve">Function component doesn’t support life cycle as well as constructor concept. </w:t>
-      </w:r>
-    </w:p>
-    <w:p>
-      <w:pPr>
-        <w:spacing w:after="0" w:line="225" w:lineRule="atLeast"/>
-        <w:rPr>
-          <w:rFonts w:cs="Arial"/>
-          <w:color w:val="333333"/>
-          <w:szCs w:val="18"/>
-        </w:rPr>
-      </w:pPr>
-    </w:p>
-    <w:p>
-      <w:pPr>
-        <w:spacing w:after="0" w:line="225" w:lineRule="atLeast"/>
-        <w:rPr>
-          <w:rFonts w:cs="Arial"/>
-          <w:color w:val="333333"/>
-          <w:szCs w:val="18"/>
-        </w:rPr>
-      </w:pPr>
-    </w:p>
-    <w:p>
-      <w:pPr>
-        <w:spacing w:after="0" w:line="225" w:lineRule="atLeast"/>
-        <w:rPr>
-          <w:rFonts w:cs="Arial"/>
-          <w:color w:val="333333"/>
-          <w:szCs w:val="18"/>
-        </w:rPr>
-      </w:pPr>
-      <w:r>
-        <w:rPr>
-          <w:rFonts w:cs="Arial"/>
-          <w:color w:val="333333"/>
-          <w:szCs w:val="18"/>
-        </w:rPr>
-        <w:t xml:space="preserve">In class </w:t>
-      </w:r>
-      <w:r>
-        <w:rPr>
-          <w:rFonts w:cs="Arial"/>
-          <w:color w:val="333333"/>
-          <w:szCs w:val="18"/>
-        </w:rPr>
-        <w:t xml:space="preserve">component we can change the value of state variable using </w:t>
+        <w:t>let [</w:t>
       </w:r>
       <w:proofErr w:type="spellStart"/>
-      <w:proofErr w:type="gramStart"/>
-      <w:r>
-        <w:rPr>
-          <w:rFonts w:cs="Arial"/>
-          <w:color w:val="333333"/>
-          <w:szCs w:val="18"/>
-        </w:rPr>
-        <w:t>setState</w:t>
+      <w:r>
+        <w:rPr>
+          <w:rFonts w:cs="Arial"/>
+          <w:color w:val="333333"/>
+          <w:szCs w:val="18"/>
+          <w:highlight w:val="yellow"/>
+        </w:rPr>
+        <w:t>variablename,functionName</w:t>
       </w:r>
       <w:proofErr w:type="spellEnd"/>
-      <w:r>
-        <w:rPr>
-          <w:rFonts w:cs="Arial"/>
-          <w:color w:val="333333"/>
-          <w:szCs w:val="18"/>
-        </w:rPr>
-        <w:t>(</w:t>
-      </w:r>
-      <w:proofErr w:type="gramEnd"/>
-      <w:r>
-        <w:rPr>
-          <w:rFonts w:cs="Arial"/>
-          <w:color w:val="333333"/>
-          <w:szCs w:val="18"/>
-        </w:rPr>
-        <w:t xml:space="preserve">) function with help of events. </w:t>
-      </w:r>
-    </w:p>
-    <w:p>
-      <w:pPr>
-        <w:spacing w:after="0" w:line="225" w:lineRule="atLeast"/>
-        <w:rPr>
-          <w:rFonts w:cs="Arial"/>
-          <w:color w:val="333333"/>
-          <w:szCs w:val="18"/>
-        </w:rPr>
-      </w:pPr>
-    </w:p>
-    <w:p>
-      <w:pPr>
-        <w:spacing w:after="0" w:line="225" w:lineRule="atLeast"/>
-        <w:rPr>
-          <w:rFonts w:cs="Arial"/>
-          <w:color w:val="333333"/>
-          <w:szCs w:val="18"/>
-        </w:rPr>
-      </w:pPr>
-    </w:p>
-    <w:p>
-      <w:pPr>
-        <w:spacing w:after="0" w:line="225" w:lineRule="atLeast"/>
-        <w:rPr>
-          <w:rFonts w:cs="Arial"/>
-          <w:color w:val="333333"/>
-          <w:szCs w:val="18"/>
-        </w:rPr>
-      </w:pPr>
-      <w:proofErr w:type="spellStart"/>
-      <w:r>
-        <w:rPr>
-          <w:rFonts w:cs="Arial"/>
-          <w:color w:val="333333"/>
-          <w:szCs w:val="18"/>
-        </w:rPr>
-        <w:t>useState</w:t>
-      </w:r>
-      <w:proofErr w:type="spellEnd"/>
-      <w:r>
-        <w:rPr>
-          <w:rFonts w:cs="Arial"/>
-          <w:color w:val="333333"/>
-          <w:szCs w:val="18"/>
-        </w:rPr>
-        <w:t xml:space="preserve"> syntax </w:t>
-      </w:r>
-    </w:p>
-    <w:p>
-      <w:pPr>
-        <w:spacing w:after="0" w:line="225" w:lineRule="atLeast"/>
-        <w:rPr>
-          <w:rFonts w:cs="Arial"/>
-          <w:color w:val="333333"/>
-          <w:szCs w:val="18"/>
-        </w:rPr>
-      </w:pPr>
-    </w:p>
-    <w:p>
-      <w:pPr>
-        <w:spacing w:after="0" w:line="225" w:lineRule="atLeast"/>
-        <w:rPr>
-          <w:rFonts w:cs="Arial"/>
-          <w:color w:val="333333"/>
-          <w:szCs w:val="18"/>
-        </w:rPr>
-      </w:pPr>
-      <w:r>
-        <w:rPr>
-          <w:rFonts w:cs="Arial"/>
-          <w:color w:val="333333"/>
-          <w:szCs w:val="18"/>
-          <w:highlight w:val="yellow"/>
-        </w:rPr>
-        <w:t>let [</w:t>
-      </w:r>
-      <w:proofErr w:type="spellStart"/>
-      <w:proofErr w:type="gramStart"/>
-      <w:r>
-        <w:rPr>
-          <w:rFonts w:cs="Arial"/>
-          <w:color w:val="333333"/>
-          <w:szCs w:val="18"/>
-          <w:highlight w:val="yellow"/>
-        </w:rPr>
-        <w:t>variablename,functionName</w:t>
-      </w:r>
-      <w:proofErr w:type="spellEnd"/>
-      <w:proofErr w:type="gramEnd"/>
       <w:r>
         <w:rPr>
           <w:rFonts w:cs="Arial"/>
@@ -9584,21 +8952,8 @@
           <w:szCs w:val="18"/>
           <w:highlight w:val="yellow"/>
         </w:rPr>
-        <w:t xml:space="preserve">Day </w:t>
-      </w:r>
-      <w:proofErr w:type="gramStart"/>
-      <w:r>
-        <w:rPr>
-          <w:rFonts w:cs="Arial"/>
-          <w:b/>
-          <w:bCs/>
-          <w:color w:val="333333"/>
-          <w:szCs w:val="18"/>
-          <w:highlight w:val="yellow"/>
-        </w:rPr>
-        <w:t>4 :</w:t>
-      </w:r>
-      <w:proofErr w:type="gramEnd"/>
+        <w:t>Day 4 :</w:t>
+      </w:r>
     </w:p>
     <w:p>
       <w:pPr>
@@ -9783,6 +9138,200 @@
         <w:spacing w:after="0" w:line="225" w:lineRule="atLeast"/>
         <w:rPr>
           <w:rFonts w:cs="Arial"/>
+          <w:color w:val="333333"/>
+          <w:szCs w:val="18"/>
+        </w:rPr>
+      </w:pPr>
+    </w:p>
+    <w:p>
+      <w:pPr>
+        <w:spacing w:after="0" w:line="225" w:lineRule="atLeast"/>
+        <w:rPr>
+          <w:rFonts w:cs="Arial"/>
+          <w:color w:val="333333"/>
+          <w:szCs w:val="18"/>
+        </w:rPr>
+      </w:pPr>
+    </w:p>
+    <w:p>
+      <w:pPr>
+        <w:spacing w:after="0" w:line="225" w:lineRule="atLeast"/>
+        <w:rPr>
+          <w:rFonts w:cs="Arial"/>
+          <w:color w:val="333333"/>
+          <w:szCs w:val="18"/>
+        </w:rPr>
+      </w:pPr>
+    </w:p>
+    <w:p>
+      <w:pPr>
+        <w:spacing w:after="0" w:line="225" w:lineRule="atLeast"/>
+        <w:rPr>
+          <w:rFonts w:cs="Arial"/>
+          <w:color w:val="333333"/>
+          <w:szCs w:val="18"/>
+        </w:rPr>
+      </w:pPr>
+    </w:p>
+    <w:p>
+      <w:pPr>
+        <w:spacing w:after="0" w:line="225" w:lineRule="atLeast"/>
+        <w:rPr>
+          <w:rFonts w:cs="Arial"/>
+          <w:color w:val="333333"/>
+          <w:szCs w:val="18"/>
+        </w:rPr>
+      </w:pPr>
+      <w:r>
+        <w:rPr>
+          <w:rFonts w:cs="Arial"/>
+          <w:color w:val="333333"/>
+          <w:szCs w:val="18"/>
+          <w:highlight w:val="yellow"/>
+        </w:rPr>
+        <w:t xml:space="preserve">create-react-app </w:t>
+      </w:r>
+      <w:r>
+        <w:rPr>
+          <w:rFonts w:cs="Arial"/>
+          <w:color w:val="333333"/>
+          <w:szCs w:val="18"/>
+          <w:highlight w:val="yellow"/>
+        </w:rPr>
+        <w:t>product</w:t>
+      </w:r>
+      <w:r>
+        <w:rPr>
+          <w:rFonts w:cs="Arial"/>
+          <w:color w:val="333333"/>
+          <w:szCs w:val="18"/>
+          <w:highlight w:val="yellow"/>
+        </w:rPr>
+        <w:t>-</w:t>
+      </w:r>
+      <w:r>
+        <w:rPr>
+          <w:rFonts w:cs="Arial"/>
+          <w:color w:val="333333"/>
+          <w:szCs w:val="18"/>
+          <w:highlight w:val="yellow"/>
+        </w:rPr>
+        <w:t>management</w:t>
+      </w:r>
+      <w:r>
+        <w:rPr>
+          <w:rFonts w:cs="Arial"/>
+          <w:color w:val="333333"/>
+          <w:szCs w:val="18"/>
+          <w:highlight w:val="yellow"/>
+        </w:rPr>
+        <w:t>-</w:t>
+      </w:r>
+      <w:r>
+        <w:rPr>
+          <w:rFonts w:cs="Arial"/>
+          <w:color w:val="333333"/>
+          <w:szCs w:val="18"/>
+          <w:highlight w:val="yellow"/>
+        </w:rPr>
+        <w:t>system</w:t>
+      </w:r>
+      <w:r>
+        <w:rPr>
+          <w:rFonts w:cs="Arial"/>
+          <w:color w:val="333333"/>
+          <w:szCs w:val="18"/>
+        </w:rPr>
+        <w:t xml:space="preserve"> </w:t>
+      </w:r>
+    </w:p>
+    <w:p>
+      <w:pPr>
+        <w:spacing w:after="0" w:line="225" w:lineRule="atLeast"/>
+        <w:rPr>
+          <w:rFonts w:cs="Arial"/>
+          <w:color w:val="333333"/>
+          <w:szCs w:val="18"/>
+        </w:rPr>
+      </w:pPr>
+    </w:p>
+    <w:p>
+      <w:pPr>
+        <w:spacing w:after="0" w:line="225" w:lineRule="atLeast"/>
+        <w:rPr>
+          <w:rFonts w:cs="Arial"/>
+          <w:color w:val="333333"/>
+          <w:szCs w:val="18"/>
+        </w:rPr>
+      </w:pPr>
+      <w:r>
+        <w:rPr>
+          <w:rFonts w:cs="Arial"/>
+          <w:color w:val="333333"/>
+          <w:szCs w:val="18"/>
+        </w:rPr>
+        <w:t xml:space="preserve">store product </w:t>
+      </w:r>
+    </w:p>
+    <w:p>
+      <w:pPr>
+        <w:spacing w:after="0" w:line="225" w:lineRule="atLeast"/>
+        <w:rPr>
+          <w:rFonts w:cs="Arial"/>
+          <w:color w:val="333333"/>
+          <w:szCs w:val="18"/>
+        </w:rPr>
+      </w:pPr>
+      <w:r>
+        <w:rPr>
+          <w:rFonts w:cs="Arial"/>
+          <w:color w:val="333333"/>
+          <w:szCs w:val="18"/>
+        </w:rPr>
+        <w:t xml:space="preserve">display product </w:t>
+      </w:r>
+    </w:p>
+    <w:p>
+      <w:pPr>
+        <w:spacing w:after="0" w:line="225" w:lineRule="atLeast"/>
+        <w:rPr>
+          <w:rFonts w:cs="Arial"/>
+          <w:color w:val="333333"/>
+          <w:szCs w:val="18"/>
+        </w:rPr>
+      </w:pPr>
+      <w:r>
+        <w:rPr>
+          <w:rFonts w:cs="Arial"/>
+          <w:color w:val="333333"/>
+          <w:szCs w:val="18"/>
+        </w:rPr>
+        <w:t xml:space="preserve">delete product </w:t>
+      </w:r>
+    </w:p>
+    <w:p>
+      <w:pPr>
+        <w:spacing w:after="0" w:line="225" w:lineRule="atLeast"/>
+        <w:rPr>
+          <w:rFonts w:cs="Arial"/>
+          <w:color w:val="333333"/>
+          <w:szCs w:val="18"/>
+        </w:rPr>
+      </w:pPr>
+      <w:r>
+        <w:rPr>
+          <w:rFonts w:cs="Arial"/>
+          <w:color w:val="333333"/>
+          <w:szCs w:val="18"/>
+        </w:rPr>
+        <w:t xml:space="preserve">update product </w:t>
+      </w:r>
+    </w:p>
+    <w:p>
+      <w:pPr>
+        <w:spacing w:after="0" w:line="225" w:lineRule="atLeast"/>
+        <w:rPr>
+          <w:rFonts w:cs="Arial"/>
           <w:b/>
           <w:bCs/>
           <w:color w:val="333333"/>
@@ -9839,6 +9388,2346 @@
           <w:szCs w:val="18"/>
         </w:rPr>
       </w:pPr>
+      <w:r>
+        <w:rPr>
+          <w:rFonts w:cs="Arial"/>
+          <w:color w:val="333333"/>
+          <w:szCs w:val="18"/>
+        </w:rPr>
+        <w:t xml:space="preserve">CSS </w:t>
+      </w:r>
+    </w:p>
+    <w:p>
+      <w:pPr>
+        <w:pStyle w:val="ListParagraph"/>
+        <w:numPr>
+          <w:ilvl w:val="0"/>
+          <w:numId w:val="11"/>
+        </w:numPr>
+        <w:spacing w:after="0" w:line="225" w:lineRule="atLeast"/>
+        <w:rPr>
+          <w:rFonts w:cs="Arial"/>
+          <w:color w:val="333333"/>
+          <w:szCs w:val="18"/>
+        </w:rPr>
+      </w:pPr>
+      <w:r>
+        <w:rPr>
+          <w:rFonts w:cs="Arial"/>
+          <w:color w:val="333333"/>
+          <w:szCs w:val="18"/>
+        </w:rPr>
+        <w:t xml:space="preserve">Inline CSS with normal html page </w:t>
+      </w:r>
+    </w:p>
+    <w:p>
+      <w:pPr>
+        <w:spacing w:after="0" w:line="225" w:lineRule="atLeast"/>
+        <w:rPr>
+          <w:rFonts w:cs="Arial"/>
+          <w:color w:val="333333"/>
+          <w:szCs w:val="18"/>
+        </w:rPr>
+      </w:pPr>
+    </w:p>
+    <w:p>
+      <w:pPr>
+        <w:spacing w:after="0" w:line="225" w:lineRule="atLeast"/>
+        <w:ind w:left="360"/>
+        <w:rPr>
+          <w:rFonts w:cs="Arial"/>
+          <w:color w:val="333333"/>
+          <w:szCs w:val="18"/>
+        </w:rPr>
+      </w:pPr>
+      <w:r>
+        <w:rPr>
+          <w:rFonts w:cs="Arial"/>
+          <w:color w:val="333333"/>
+          <w:szCs w:val="18"/>
+          <w:highlight w:val="yellow"/>
+        </w:rPr>
+        <w:t>&lt;p style=”color:red;background-color:yellow;font-size:24pt”&gt;&lt;/p&gt;</w:t>
+      </w:r>
+    </w:p>
+    <w:p>
+      <w:pPr>
+        <w:spacing w:after="0" w:line="225" w:lineRule="atLeast"/>
+        <w:ind w:left="360"/>
+        <w:rPr>
+          <w:rFonts w:cs="Arial"/>
+          <w:color w:val="333333"/>
+          <w:szCs w:val="18"/>
+        </w:rPr>
+      </w:pPr>
+    </w:p>
+    <w:p>
+      <w:pPr>
+        <w:spacing w:after="0" w:line="225" w:lineRule="atLeast"/>
+        <w:ind w:left="360"/>
+        <w:rPr>
+          <w:rFonts w:cs="Arial"/>
+          <w:color w:val="333333"/>
+          <w:szCs w:val="18"/>
+        </w:rPr>
+      </w:pPr>
+      <w:r>
+        <w:rPr>
+          <w:rFonts w:cs="Arial"/>
+          <w:color w:val="333333"/>
+          <w:szCs w:val="18"/>
+        </w:rPr>
+        <w:tab/>
+        <w:t>Inline CSS with React JS with JSX.</w:t>
+      </w:r>
+    </w:p>
+    <w:p>
+      <w:pPr>
+        <w:spacing w:after="0" w:line="225" w:lineRule="atLeast"/>
+        <w:ind w:left="360"/>
+        <w:rPr>
+          <w:rFonts w:cs="Arial"/>
+          <w:color w:val="333333"/>
+          <w:szCs w:val="18"/>
+        </w:rPr>
+      </w:pPr>
+    </w:p>
+    <w:p>
+      <w:pPr>
+        <w:spacing w:after="0" w:line="225" w:lineRule="atLeast"/>
+        <w:ind w:left="360"/>
+        <w:rPr>
+          <w:rFonts w:cs="Arial"/>
+          <w:color w:val="333333"/>
+          <w:szCs w:val="18"/>
+        </w:rPr>
+      </w:pPr>
+      <w:r>
+        <w:rPr>
+          <w:rFonts w:cs="Arial"/>
+          <w:color w:val="333333"/>
+          <w:szCs w:val="18"/>
+        </w:rPr>
+        <w:t>&lt;div class=”</w:t>
+      </w:r>
+      <w:proofErr w:type="spellStart"/>
+      <w:r>
+        <w:rPr>
+          <w:rFonts w:cs="Arial"/>
+          <w:color w:val="333333"/>
+          <w:szCs w:val="18"/>
+        </w:rPr>
+        <w:t>DivTagClass</w:t>
+      </w:r>
+      <w:proofErr w:type="spellEnd"/>
+      <w:r>
+        <w:rPr>
+          <w:rFonts w:cs="Arial"/>
+          <w:color w:val="333333"/>
+          <w:szCs w:val="18"/>
+        </w:rPr>
+        <w:t>”&gt;</w:t>
+      </w:r>
+    </w:p>
+    <w:p>
+      <w:pPr>
+        <w:spacing w:after="0" w:line="225" w:lineRule="atLeast"/>
+        <w:ind w:left="360"/>
+        <w:rPr>
+          <w:rFonts w:cs="Arial"/>
+          <w:color w:val="333333"/>
+          <w:szCs w:val="18"/>
+        </w:rPr>
+      </w:pPr>
+    </w:p>
+    <w:p>
+      <w:pPr>
+        <w:spacing w:after="0" w:line="225" w:lineRule="atLeast"/>
+        <w:ind w:left="360"/>
+        <w:rPr>
+          <w:rFonts w:cs="Arial"/>
+          <w:color w:val="333333"/>
+          <w:szCs w:val="18"/>
+        </w:rPr>
+      </w:pPr>
+      <w:r>
+        <w:rPr>
+          <w:rFonts w:cs="Arial"/>
+          <w:color w:val="333333"/>
+          <w:szCs w:val="18"/>
+        </w:rPr>
+        <w:t>&lt;/div&gt;</w:t>
+      </w:r>
+      <w:r>
+        <w:rPr>
+          <w:rFonts w:cs="Arial"/>
+          <w:color w:val="333333"/>
+          <w:szCs w:val="18"/>
+        </w:rPr>
+        <w:t xml:space="preserve"> </w:t>
+      </w:r>
+    </w:p>
+    <w:p>
+      <w:pPr>
+        <w:spacing w:after="0" w:line="225" w:lineRule="atLeast"/>
+        <w:ind w:left="360"/>
+        <w:rPr>
+          <w:rFonts w:cs="Arial"/>
+          <w:color w:val="333333"/>
+          <w:szCs w:val="18"/>
+        </w:rPr>
+      </w:pPr>
+    </w:p>
+    <w:p>
+      <w:pPr>
+        <w:spacing w:after="0" w:line="225" w:lineRule="atLeast"/>
+        <w:ind w:left="360"/>
+        <w:rPr>
+          <w:rFonts w:cs="Arial"/>
+          <w:color w:val="333333"/>
+          <w:szCs w:val="18"/>
+        </w:rPr>
+      </w:pPr>
+      <w:r>
+        <w:rPr>
+          <w:rFonts w:cs="Arial"/>
+          <w:color w:val="333333"/>
+          <w:szCs w:val="18"/>
+        </w:rPr>
+        <w:t>&lt;div&gt;</w:t>
+      </w:r>
+    </w:p>
+    <w:p>
+      <w:pPr>
+        <w:spacing w:after="0" w:line="225" w:lineRule="atLeast"/>
+        <w:ind w:left="360"/>
+        <w:rPr>
+          <w:rFonts w:cs="Arial"/>
+          <w:color w:val="333333"/>
+          <w:szCs w:val="18"/>
+        </w:rPr>
+      </w:pPr>
+      <w:r>
+        <w:rPr>
+          <w:rFonts w:cs="Arial"/>
+          <w:color w:val="333333"/>
+          <w:szCs w:val="18"/>
+        </w:rPr>
+        <w:tab/>
+        <w:t>&lt;p style=</w:t>
+      </w:r>
+      <w:r>
+        <w:rPr>
+          <w:rFonts w:cs="Arial"/>
+          <w:color w:val="333333"/>
+          <w:szCs w:val="18"/>
+          <w:highlight w:val="yellow"/>
+        </w:rPr>
+        <w:t>{{“color”:”red”</w:t>
+      </w:r>
+      <w:r>
+        <w:rPr>
+          <w:rFonts w:cs="Arial"/>
+          <w:color w:val="333333"/>
+          <w:szCs w:val="18"/>
+          <w:highlight w:val="yellow"/>
+        </w:rPr>
+        <w:t>,”fontSize”:”20pt”</w:t>
+      </w:r>
+      <w:r>
+        <w:rPr>
+          <w:rFonts w:cs="Arial"/>
+          <w:color w:val="333333"/>
+          <w:szCs w:val="18"/>
+          <w:highlight w:val="yellow"/>
+        </w:rPr>
+        <w:t>}}</w:t>
+      </w:r>
+      <w:r>
+        <w:rPr>
+          <w:rFonts w:cs="Arial"/>
+          <w:color w:val="333333"/>
+          <w:szCs w:val="18"/>
+        </w:rPr>
+        <w:t>&gt;&lt;/p&gt;</w:t>
+      </w:r>
+    </w:p>
+    <w:p>
+      <w:pPr>
+        <w:spacing w:after="0" w:line="225" w:lineRule="atLeast"/>
+        <w:ind w:left="360"/>
+        <w:rPr>
+          <w:rFonts w:cs="Arial"/>
+          <w:color w:val="333333"/>
+          <w:szCs w:val="18"/>
+        </w:rPr>
+      </w:pPr>
+      <w:r>
+        <w:rPr>
+          <w:rFonts w:cs="Arial"/>
+          <w:color w:val="333333"/>
+          <w:szCs w:val="18"/>
+        </w:rPr>
+        <w:t>&lt;/div&gt;</w:t>
+      </w:r>
+    </w:p>
+    <w:p>
+      <w:pPr>
+        <w:spacing w:after="0" w:line="225" w:lineRule="atLeast"/>
+        <w:ind w:left="360"/>
+        <w:rPr>
+          <w:rFonts w:cs="Arial"/>
+          <w:color w:val="333333"/>
+          <w:szCs w:val="18"/>
+        </w:rPr>
+      </w:pPr>
+    </w:p>
+    <w:p>
+      <w:pPr>
+        <w:spacing w:after="0" w:line="225" w:lineRule="atLeast"/>
+        <w:ind w:left="360"/>
+        <w:rPr>
+          <w:rFonts w:cs="Arial"/>
+          <w:color w:val="333333"/>
+          <w:szCs w:val="18"/>
+        </w:rPr>
+      </w:pPr>
+      <w:r>
+        <w:rPr>
+          <w:rFonts w:cs="Arial"/>
+          <w:color w:val="333333"/>
+          <w:szCs w:val="18"/>
+        </w:rPr>
+        <w:t xml:space="preserve">If </w:t>
+      </w:r>
+      <w:proofErr w:type="spellStart"/>
+      <w:r>
+        <w:rPr>
+          <w:rFonts w:cs="Arial"/>
+          <w:color w:val="333333"/>
+          <w:szCs w:val="18"/>
+        </w:rPr>
+        <w:t>css</w:t>
+      </w:r>
+      <w:proofErr w:type="spellEnd"/>
+      <w:r>
+        <w:rPr>
+          <w:rFonts w:cs="Arial"/>
+          <w:color w:val="333333"/>
+          <w:szCs w:val="18"/>
+        </w:rPr>
+        <w:t xml:space="preserve"> property contains more than one word then those property name must be follow camel naming rules. </w:t>
+      </w:r>
+    </w:p>
+    <w:p>
+      <w:pPr>
+        <w:spacing w:after="0" w:line="225" w:lineRule="atLeast"/>
+        <w:ind w:left="360"/>
+        <w:rPr>
+          <w:rFonts w:cs="Arial"/>
+          <w:color w:val="333333"/>
+          <w:szCs w:val="18"/>
+        </w:rPr>
+      </w:pPr>
+      <w:r>
+        <w:rPr>
+          <w:rFonts w:cs="Arial"/>
+          <w:color w:val="333333"/>
+          <w:szCs w:val="18"/>
+        </w:rPr>
+        <w:t>Means first word in lower case and 2</w:t>
+      </w:r>
+      <w:r>
+        <w:rPr>
+          <w:rFonts w:cs="Arial"/>
+          <w:color w:val="333333"/>
+          <w:szCs w:val="18"/>
+          <w:vertAlign w:val="superscript"/>
+        </w:rPr>
+        <w:t>nd</w:t>
+      </w:r>
+      <w:r>
+        <w:rPr>
+          <w:rFonts w:cs="Arial"/>
+          <w:color w:val="333333"/>
+          <w:szCs w:val="18"/>
+        </w:rPr>
+        <w:t xml:space="preserve"> word onward each word first letter upper case. </w:t>
+      </w:r>
+    </w:p>
+    <w:p>
+      <w:pPr>
+        <w:spacing w:after="0" w:line="225" w:lineRule="atLeast"/>
+        <w:ind w:left="360"/>
+        <w:rPr>
+          <w:rFonts w:cs="Arial"/>
+          <w:color w:val="333333"/>
+          <w:szCs w:val="18"/>
+        </w:rPr>
+      </w:pPr>
+    </w:p>
+    <w:p>
+      <w:pPr>
+        <w:spacing w:after="0" w:line="225" w:lineRule="atLeast"/>
+        <w:ind w:left="360"/>
+        <w:rPr>
+          <w:rFonts w:cs="Arial"/>
+          <w:color w:val="333333"/>
+          <w:szCs w:val="18"/>
+        </w:rPr>
+      </w:pPr>
+      <w:r>
+        <w:rPr>
+          <w:rFonts w:cs="Arial"/>
+          <w:color w:val="333333"/>
+          <w:szCs w:val="18"/>
+        </w:rPr>
+        <w:t xml:space="preserve">&lt;div </w:t>
+      </w:r>
+      <w:proofErr w:type="spellStart"/>
+      <w:r>
+        <w:rPr>
+          <w:rFonts w:cs="Arial"/>
+          <w:color w:val="333333"/>
+          <w:szCs w:val="18"/>
+          <w:highlight w:val="yellow"/>
+        </w:rPr>
+        <w:t>className</w:t>
+      </w:r>
+      <w:proofErr w:type="spellEnd"/>
+      <w:r>
+        <w:rPr>
+          <w:rFonts w:cs="Arial"/>
+          <w:color w:val="333333"/>
+          <w:szCs w:val="18"/>
+        </w:rPr>
+        <w:t>=”</w:t>
+      </w:r>
+      <w:proofErr w:type="spellStart"/>
+      <w:r>
+        <w:rPr>
+          <w:rFonts w:cs="Arial"/>
+          <w:color w:val="333333"/>
+          <w:szCs w:val="18"/>
+        </w:rPr>
+        <w:t>divTagClass</w:t>
+      </w:r>
+      <w:proofErr w:type="spellEnd"/>
+      <w:r>
+        <w:rPr>
+          <w:rFonts w:cs="Arial"/>
+          <w:color w:val="333333"/>
+          <w:szCs w:val="18"/>
+        </w:rPr>
+        <w:t>”&gt;</w:t>
+      </w:r>
+    </w:p>
+    <w:p>
+      <w:pPr>
+        <w:spacing w:after="0" w:line="225" w:lineRule="atLeast"/>
+        <w:ind w:left="360"/>
+        <w:rPr>
+          <w:rFonts w:cs="Arial"/>
+          <w:color w:val="333333"/>
+          <w:szCs w:val="18"/>
+        </w:rPr>
+      </w:pPr>
+    </w:p>
+    <w:p>
+      <w:pPr>
+        <w:spacing w:after="0" w:line="225" w:lineRule="atLeast"/>
+        <w:ind w:left="360"/>
+        <w:rPr>
+          <w:rFonts w:cs="Arial"/>
+          <w:color w:val="333333"/>
+          <w:szCs w:val="18"/>
+        </w:rPr>
+      </w:pPr>
+      <w:r>
+        <w:rPr>
+          <w:rFonts w:cs="Arial"/>
+          <w:color w:val="333333"/>
+          <w:szCs w:val="18"/>
+        </w:rPr>
+        <w:t>&lt;/div&gt;</w:t>
+      </w:r>
+    </w:p>
+    <w:p>
+      <w:pPr>
+        <w:spacing w:after="0" w:line="225" w:lineRule="atLeast"/>
+        <w:ind w:left="360"/>
+        <w:rPr>
+          <w:rFonts w:cs="Arial"/>
+          <w:color w:val="333333"/>
+          <w:szCs w:val="18"/>
+        </w:rPr>
+      </w:pPr>
+    </w:p>
+    <w:p>
+      <w:pPr>
+        <w:spacing w:after="0" w:line="225" w:lineRule="atLeast"/>
+        <w:rPr>
+          <w:rFonts w:cs="Arial"/>
+          <w:color w:val="333333"/>
+          <w:szCs w:val="18"/>
+        </w:rPr>
+      </w:pPr>
+    </w:p>
+    <w:p>
+      <w:pPr>
+        <w:spacing w:after="0" w:line="225" w:lineRule="atLeast"/>
+        <w:rPr>
+          <w:rFonts w:cs="Arial"/>
+          <w:color w:val="333333"/>
+          <w:szCs w:val="18"/>
+        </w:rPr>
+      </w:pPr>
+    </w:p>
+    <w:p>
+      <w:pPr>
+        <w:spacing w:after="0" w:line="225" w:lineRule="atLeast"/>
+        <w:rPr>
+          <w:rFonts w:cs="Arial"/>
+          <w:color w:val="333333"/>
+          <w:szCs w:val="18"/>
+        </w:rPr>
+      </w:pPr>
+    </w:p>
+    <w:p>
+      <w:pPr>
+        <w:spacing w:after="0" w:line="225" w:lineRule="atLeast"/>
+        <w:rPr>
+          <w:rFonts w:cs="Arial"/>
+          <w:color w:val="333333"/>
+          <w:szCs w:val="18"/>
+        </w:rPr>
+      </w:pPr>
+      <w:r>
+        <w:rPr>
+          <w:rFonts w:cs="Arial"/>
+          <w:color w:val="333333"/>
+          <w:szCs w:val="18"/>
+        </w:rPr>
+        <w:t xml:space="preserve">Bootstrap is third party CSS open source framework which provided lot of </w:t>
+      </w:r>
+      <w:proofErr w:type="spellStart"/>
+      <w:r>
+        <w:rPr>
+          <w:rFonts w:cs="Arial"/>
+          <w:color w:val="333333"/>
+          <w:szCs w:val="18"/>
+        </w:rPr>
+        <w:t>pre defined</w:t>
+      </w:r>
+      <w:proofErr w:type="spellEnd"/>
+      <w:r>
+        <w:rPr>
+          <w:rFonts w:cs="Arial"/>
+          <w:color w:val="333333"/>
+          <w:szCs w:val="18"/>
+        </w:rPr>
+        <w:t xml:space="preserve"> </w:t>
+      </w:r>
+      <w:proofErr w:type="spellStart"/>
+      <w:r>
+        <w:rPr>
+          <w:rFonts w:cs="Arial"/>
+          <w:color w:val="333333"/>
+          <w:szCs w:val="18"/>
+        </w:rPr>
+        <w:t>css</w:t>
+      </w:r>
+      <w:proofErr w:type="spellEnd"/>
+      <w:r>
+        <w:rPr>
+          <w:rFonts w:cs="Arial"/>
+          <w:color w:val="333333"/>
+          <w:szCs w:val="18"/>
+        </w:rPr>
+        <w:t xml:space="preserve"> classes base upon DOM elements. </w:t>
+      </w:r>
+    </w:p>
+    <w:p>
+      <w:pPr>
+        <w:spacing w:after="0" w:line="225" w:lineRule="atLeast"/>
+        <w:rPr>
+          <w:rFonts w:cs="Arial"/>
+          <w:color w:val="333333"/>
+          <w:szCs w:val="18"/>
+        </w:rPr>
+      </w:pPr>
+    </w:p>
+    <w:p>
+      <w:pPr>
+        <w:spacing w:after="0" w:line="225" w:lineRule="atLeast"/>
+        <w:rPr>
+          <w:rFonts w:cs="Arial"/>
+          <w:color w:val="333333"/>
+          <w:szCs w:val="18"/>
+        </w:rPr>
+      </w:pPr>
+    </w:p>
+    <w:p>
+      <w:pPr>
+        <w:spacing w:after="0" w:line="225" w:lineRule="atLeast"/>
+        <w:rPr>
+          <w:rFonts w:cs="Arial"/>
+          <w:color w:val="333333"/>
+          <w:szCs w:val="18"/>
+        </w:rPr>
+      </w:pPr>
+    </w:p>
+    <w:p>
+      <w:pPr>
+        <w:spacing w:after="0" w:line="225" w:lineRule="atLeast"/>
+        <w:rPr>
+          <w:rFonts w:cs="Arial"/>
+          <w:color w:val="333333"/>
+          <w:szCs w:val="18"/>
+          <w:highlight w:val="yellow"/>
+        </w:rPr>
+      </w:pPr>
+    </w:p>
+    <w:p>
+      <w:pPr>
+        <w:spacing w:after="0" w:line="225" w:lineRule="atLeast"/>
+        <w:rPr>
+          <w:rFonts w:cs="Arial"/>
+          <w:color w:val="333333"/>
+          <w:szCs w:val="18"/>
+          <w:highlight w:val="yellow"/>
+        </w:rPr>
+      </w:pPr>
+    </w:p>
+    <w:p>
+      <w:pPr>
+        <w:spacing w:after="0" w:line="225" w:lineRule="atLeast"/>
+        <w:rPr>
+          <w:rFonts w:cs="Arial"/>
+          <w:color w:val="333333"/>
+          <w:szCs w:val="18"/>
+          <w:highlight w:val="yellow"/>
+        </w:rPr>
+      </w:pPr>
+    </w:p>
+    <w:p>
+      <w:pPr>
+        <w:spacing w:after="0" w:line="225" w:lineRule="atLeast"/>
+        <w:rPr>
+          <w:rFonts w:cs="Arial"/>
+          <w:color w:val="333333"/>
+          <w:szCs w:val="18"/>
+          <w:highlight w:val="yellow"/>
+        </w:rPr>
+      </w:pPr>
+    </w:p>
+    <w:p>
+      <w:pPr>
+        <w:spacing w:after="0" w:line="225" w:lineRule="atLeast"/>
+        <w:rPr>
+          <w:rFonts w:cs="Arial"/>
+          <w:color w:val="333333"/>
+          <w:szCs w:val="18"/>
+          <w:highlight w:val="yellow"/>
+        </w:rPr>
+      </w:pPr>
+    </w:p>
+    <w:p>
+      <w:pPr>
+        <w:spacing w:after="0" w:line="225" w:lineRule="atLeast"/>
+        <w:rPr>
+          <w:rFonts w:cs="Arial"/>
+          <w:color w:val="333333"/>
+          <w:szCs w:val="18"/>
+        </w:rPr>
+      </w:pPr>
+      <w:r>
+        <w:rPr>
+          <w:rFonts w:cs="Arial"/>
+          <w:color w:val="333333"/>
+          <w:szCs w:val="18"/>
+          <w:highlight w:val="yellow"/>
+        </w:rPr>
+        <w:t>Calling Web Service in React JS</w:t>
+      </w:r>
+      <w:r>
+        <w:rPr>
+          <w:rFonts w:cs="Arial"/>
+          <w:color w:val="333333"/>
+          <w:szCs w:val="18"/>
+        </w:rPr>
+        <w:t xml:space="preserve"> </w:t>
+      </w:r>
+    </w:p>
+    <w:p>
+      <w:pPr>
+        <w:spacing w:after="0" w:line="225" w:lineRule="atLeast"/>
+        <w:rPr>
+          <w:rFonts w:cs="Arial"/>
+          <w:color w:val="333333"/>
+          <w:szCs w:val="18"/>
+        </w:rPr>
+      </w:pPr>
+    </w:p>
+    <w:p>
+      <w:pPr>
+        <w:spacing w:after="0" w:line="225" w:lineRule="atLeast"/>
+        <w:rPr>
+          <w:rFonts w:cs="Arial"/>
+          <w:color w:val="333333"/>
+          <w:szCs w:val="18"/>
+        </w:rPr>
+      </w:pPr>
+      <w:r>
+        <w:rPr>
+          <w:rFonts w:cs="Arial"/>
+          <w:color w:val="333333"/>
+          <w:szCs w:val="18"/>
+        </w:rPr>
+        <w:t xml:space="preserve">Web Service : Giving the service for web application when two application running using different technologies. </w:t>
+      </w:r>
+    </w:p>
+    <w:p>
+      <w:pPr>
+        <w:spacing w:after="0" w:line="225" w:lineRule="atLeast"/>
+        <w:rPr>
+          <w:rFonts w:cs="Arial"/>
+          <w:color w:val="333333"/>
+          <w:szCs w:val="18"/>
+        </w:rPr>
+      </w:pPr>
+    </w:p>
+    <w:p>
+      <w:pPr>
+        <w:spacing w:after="0" w:line="225" w:lineRule="atLeast"/>
+        <w:rPr>
+          <w:rFonts w:cs="Arial"/>
+          <w:color w:val="333333"/>
+          <w:szCs w:val="18"/>
+        </w:rPr>
+      </w:pPr>
+    </w:p>
+    <w:p>
+      <w:pPr>
+        <w:spacing w:after="0" w:line="225" w:lineRule="atLeast"/>
+        <w:rPr>
+          <w:rFonts w:cs="Arial"/>
+          <w:color w:val="333333"/>
+          <w:szCs w:val="18"/>
+        </w:rPr>
+      </w:pPr>
+      <w:r>
+        <w:rPr>
+          <w:rFonts w:cs="Arial"/>
+          <w:color w:val="333333"/>
+          <w:szCs w:val="18"/>
+        </w:rPr>
+        <w:tab/>
+      </w:r>
+      <w:r>
+        <w:rPr>
+          <w:rFonts w:cs="Arial"/>
+          <w:color w:val="333333"/>
+          <w:szCs w:val="18"/>
+        </w:rPr>
+        <w:tab/>
+        <w:t>http</w:t>
+      </w:r>
+      <w:r>
+        <w:rPr>
+          <w:rFonts w:cs="Arial"/>
+          <w:color w:val="333333"/>
+          <w:szCs w:val="18"/>
+        </w:rPr>
+        <w:tab/>
+      </w:r>
+      <w:r>
+        <w:rPr>
+          <w:rFonts w:cs="Arial"/>
+          <w:color w:val="333333"/>
+          <w:szCs w:val="18"/>
+        </w:rPr>
+        <w:tab/>
+      </w:r>
+      <w:r>
+        <w:rPr>
+          <w:rFonts w:cs="Arial"/>
+          <w:color w:val="333333"/>
+          <w:szCs w:val="18"/>
+        </w:rPr>
+        <w:tab/>
+      </w:r>
+      <w:r>
+        <w:rPr>
+          <w:rFonts w:cs="Arial"/>
+          <w:color w:val="333333"/>
+          <w:szCs w:val="18"/>
+        </w:rPr>
+        <w:tab/>
+      </w:r>
+      <w:r>
+        <w:rPr>
+          <w:rFonts w:cs="Arial"/>
+          <w:color w:val="333333"/>
+          <w:szCs w:val="18"/>
+        </w:rPr>
+        <w:tab/>
+        <w:t>java</w:t>
+      </w:r>
+    </w:p>
+    <w:p>
+      <w:pPr>
+        <w:spacing w:after="0" w:line="225" w:lineRule="atLeast"/>
+        <w:rPr>
+          <w:rFonts w:cs="Arial"/>
+          <w:color w:val="333333"/>
+          <w:szCs w:val="18"/>
+        </w:rPr>
+      </w:pPr>
+    </w:p>
+    <w:p>
+      <w:pPr>
+        <w:spacing w:after="0" w:line="225" w:lineRule="atLeast"/>
+        <w:rPr>
+          <w:rFonts w:cs="Arial"/>
+          <w:color w:val="333333"/>
+          <w:szCs w:val="18"/>
+        </w:rPr>
+      </w:pPr>
+      <w:r>
+        <w:rPr>
+          <w:rFonts w:cs="Arial"/>
+          <w:color w:val="333333"/>
+          <w:szCs w:val="18"/>
+        </w:rPr>
+        <w:t xml:space="preserve">Client </w:t>
+      </w:r>
+      <w:r>
+        <w:rPr>
+          <w:rFonts w:cs="Arial"/>
+          <w:color w:val="333333"/>
+          <w:szCs w:val="18"/>
+        </w:rPr>
+        <w:tab/>
+      </w:r>
+      <w:r>
+        <w:rPr>
+          <w:rFonts w:cs="Arial"/>
+          <w:color w:val="333333"/>
+          <w:szCs w:val="18"/>
+        </w:rPr>
+        <w:tab/>
+      </w:r>
+      <w:r>
+        <w:rPr>
+          <w:rFonts w:cs="Arial"/>
+          <w:color w:val="333333"/>
+          <w:szCs w:val="18"/>
+        </w:rPr>
+        <w:tab/>
+      </w:r>
+      <w:r>
+        <w:rPr>
+          <w:rFonts w:cs="Arial"/>
+          <w:color w:val="333333"/>
+          <w:szCs w:val="18"/>
+        </w:rPr>
+        <w:tab/>
+        <w:t>SBI</w:t>
+      </w:r>
+      <w:r>
+        <w:rPr>
+          <w:rFonts w:cs="Arial"/>
+          <w:color w:val="333333"/>
+          <w:szCs w:val="18"/>
+        </w:rPr>
+        <w:tab/>
+      </w:r>
+      <w:r>
+        <w:rPr>
+          <w:rFonts w:cs="Arial"/>
+          <w:color w:val="333333"/>
+          <w:szCs w:val="18"/>
+        </w:rPr>
+        <w:tab/>
+        <w:t>XML/</w:t>
+      </w:r>
+      <w:r>
+        <w:rPr>
+          <w:rFonts w:cs="Arial"/>
+          <w:color w:val="333333"/>
+          <w:szCs w:val="18"/>
+          <w:highlight w:val="yellow"/>
+        </w:rPr>
+        <w:t>JSON</w:t>
+      </w:r>
+      <w:r>
+        <w:rPr>
+          <w:rFonts w:cs="Arial"/>
+          <w:color w:val="333333"/>
+          <w:szCs w:val="18"/>
+        </w:rPr>
+        <w:tab/>
+      </w:r>
+      <w:r>
+        <w:rPr>
+          <w:rFonts w:cs="Arial"/>
+          <w:color w:val="333333"/>
+          <w:szCs w:val="18"/>
+        </w:rPr>
+        <w:tab/>
+      </w:r>
+      <w:r>
+        <w:rPr>
+          <w:rFonts w:cs="Arial"/>
+          <w:color w:val="333333"/>
+          <w:szCs w:val="18"/>
+        </w:rPr>
+        <w:tab/>
+      </w:r>
+      <w:proofErr w:type="spellStart"/>
+      <w:r>
+        <w:rPr>
+          <w:rFonts w:cs="Arial"/>
+          <w:color w:val="333333"/>
+          <w:szCs w:val="18"/>
+        </w:rPr>
+        <w:t>Hdfc</w:t>
+      </w:r>
+      <w:proofErr w:type="spellEnd"/>
+      <w:r>
+        <w:rPr>
+          <w:rFonts w:cs="Arial"/>
+          <w:color w:val="333333"/>
+          <w:szCs w:val="18"/>
+        </w:rPr>
+        <w:t xml:space="preserve"> </w:t>
+      </w:r>
+    </w:p>
+    <w:p>
+      <w:pPr>
+        <w:spacing w:after="0" w:line="225" w:lineRule="atLeast"/>
+        <w:rPr>
+          <w:rFonts w:cs="Arial"/>
+          <w:color w:val="333333"/>
+          <w:szCs w:val="18"/>
+        </w:rPr>
+      </w:pPr>
+      <w:r>
+        <w:rPr>
+          <w:rFonts w:cs="Arial"/>
+          <w:color w:val="333333"/>
+          <w:szCs w:val="18"/>
+        </w:rPr>
+        <w:tab/>
+      </w:r>
+    </w:p>
+    <w:p>
+      <w:pPr>
+        <w:spacing w:after="0" w:line="225" w:lineRule="atLeast"/>
+        <w:rPr>
+          <w:rFonts w:cs="Arial"/>
+          <w:color w:val="333333"/>
+          <w:szCs w:val="18"/>
+        </w:rPr>
+      </w:pPr>
+      <w:r>
+        <w:rPr>
+          <w:rFonts w:cs="Arial"/>
+          <w:color w:val="333333"/>
+          <w:szCs w:val="18"/>
+        </w:rPr>
+        <w:tab/>
+      </w:r>
+      <w:r>
+        <w:rPr>
+          <w:rFonts w:cs="Arial"/>
+          <w:color w:val="333333"/>
+          <w:szCs w:val="18"/>
+        </w:rPr>
+        <w:tab/>
+        <w:t>http</w:t>
+      </w:r>
+      <w:r>
+        <w:rPr>
+          <w:rFonts w:cs="Arial"/>
+          <w:color w:val="333333"/>
+          <w:szCs w:val="18"/>
+        </w:rPr>
+        <w:tab/>
+      </w:r>
+      <w:r>
+        <w:rPr>
+          <w:rFonts w:cs="Arial"/>
+          <w:color w:val="333333"/>
+          <w:szCs w:val="18"/>
+        </w:rPr>
+        <w:tab/>
+        <w:t xml:space="preserve">Java </w:t>
+      </w:r>
+      <w:r>
+        <w:rPr>
+          <w:rFonts w:cs="Arial"/>
+          <w:color w:val="333333"/>
+          <w:szCs w:val="18"/>
+        </w:rPr>
+        <w:tab/>
+      </w:r>
+      <w:r>
+        <w:rPr>
+          <w:rFonts w:cs="Arial"/>
+          <w:color w:val="333333"/>
+          <w:szCs w:val="18"/>
+        </w:rPr>
+        <w:tab/>
+      </w:r>
+      <w:r>
+        <w:rPr>
+          <w:rFonts w:cs="Arial"/>
+          <w:color w:val="333333"/>
+          <w:szCs w:val="18"/>
+        </w:rPr>
+        <w:tab/>
+      </w:r>
+      <w:r>
+        <w:rPr>
+          <w:rFonts w:cs="Arial"/>
+          <w:color w:val="333333"/>
+          <w:szCs w:val="18"/>
+        </w:rPr>
+        <w:tab/>
+      </w:r>
+      <w:r>
+        <w:rPr>
+          <w:rFonts w:cs="Arial"/>
+          <w:color w:val="333333"/>
+          <w:szCs w:val="18"/>
+        </w:rPr>
+        <w:tab/>
+      </w:r>
+      <w:r>
+        <w:rPr>
+          <w:rFonts w:cs="Arial"/>
+          <w:color w:val="333333"/>
+          <w:szCs w:val="18"/>
+        </w:rPr>
+        <w:tab/>
+        <w:t xml:space="preserve">Python/Asp.net </w:t>
+      </w:r>
+    </w:p>
+    <w:p>
+      <w:pPr>
+        <w:spacing w:after="0" w:line="225" w:lineRule="atLeast"/>
+        <w:rPr>
+          <w:rFonts w:cs="Arial"/>
+          <w:color w:val="333333"/>
+          <w:szCs w:val="18"/>
+        </w:rPr>
+      </w:pPr>
+      <w:r>
+        <w:rPr>
+          <w:rFonts w:cs="Arial"/>
+          <w:color w:val="333333"/>
+          <w:szCs w:val="18"/>
+        </w:rPr>
+        <w:tab/>
+      </w:r>
+      <w:r>
+        <w:rPr>
+          <w:rFonts w:cs="Arial"/>
+          <w:color w:val="333333"/>
+          <w:szCs w:val="18"/>
+        </w:rPr>
+        <w:tab/>
+      </w:r>
+      <w:r>
+        <w:rPr>
+          <w:rFonts w:cs="Arial"/>
+          <w:color w:val="333333"/>
+          <w:szCs w:val="18"/>
+        </w:rPr>
+        <w:tab/>
+      </w:r>
+      <w:r>
+        <w:rPr>
+          <w:rFonts w:cs="Arial"/>
+          <w:color w:val="333333"/>
+          <w:szCs w:val="18"/>
+        </w:rPr>
+        <w:tab/>
+      </w:r>
+      <w:r>
+        <w:rPr>
+          <w:rFonts w:cs="Arial"/>
+          <w:color w:val="333333"/>
+          <w:szCs w:val="18"/>
+        </w:rPr>
+        <w:tab/>
+      </w:r>
+      <w:r>
+        <w:rPr>
+          <w:rFonts w:cs="Arial"/>
+          <w:color w:val="333333"/>
+          <w:szCs w:val="18"/>
+        </w:rPr>
+        <w:tab/>
+      </w:r>
+      <w:r>
+        <w:rPr>
+          <w:rFonts w:cs="Arial"/>
+          <w:color w:val="333333"/>
+          <w:szCs w:val="18"/>
+        </w:rPr>
+        <w:tab/>
+        <w:t xml:space="preserve">python/asp.net </w:t>
+      </w:r>
+    </w:p>
+    <w:p>
+      <w:pPr>
+        <w:spacing w:after="0" w:line="225" w:lineRule="atLeast"/>
+        <w:rPr>
+          <w:rFonts w:cs="Arial"/>
+          <w:color w:val="333333"/>
+          <w:szCs w:val="18"/>
+        </w:rPr>
+      </w:pPr>
+    </w:p>
+    <w:p>
+      <w:pPr>
+        <w:spacing w:after="0" w:line="225" w:lineRule="atLeast"/>
+        <w:rPr>
+          <w:rFonts w:cs="Arial"/>
+          <w:color w:val="333333"/>
+          <w:szCs w:val="18"/>
+        </w:rPr>
+      </w:pPr>
+      <w:r>
+        <w:rPr>
+          <w:rFonts w:cs="Arial"/>
+          <w:color w:val="333333"/>
+          <w:szCs w:val="18"/>
+        </w:rPr>
+        <w:t xml:space="preserve">two types </w:t>
+      </w:r>
+    </w:p>
+    <w:p>
+      <w:pPr>
+        <w:pStyle w:val="ListParagraph"/>
+        <w:numPr>
+          <w:ilvl w:val="0"/>
+          <w:numId w:val="12"/>
+        </w:numPr>
+        <w:spacing w:after="0" w:line="225" w:lineRule="atLeast"/>
+        <w:rPr>
+          <w:rFonts w:cs="Arial"/>
+          <w:color w:val="333333"/>
+          <w:szCs w:val="18"/>
+        </w:rPr>
+      </w:pPr>
+      <w:r>
+        <w:rPr>
+          <w:rFonts w:cs="Arial"/>
+          <w:color w:val="333333"/>
+          <w:szCs w:val="18"/>
+        </w:rPr>
+        <w:t xml:space="preserve">SOAP web service : in SOAP web service we can consume and produce the data only in the form xml. </w:t>
+      </w:r>
+    </w:p>
+    <w:p>
+      <w:pPr>
+        <w:pStyle w:val="ListParagraph"/>
+        <w:numPr>
+          <w:ilvl w:val="0"/>
+          <w:numId w:val="12"/>
+        </w:numPr>
+        <w:spacing w:after="0" w:line="225" w:lineRule="atLeast"/>
+        <w:rPr>
+          <w:rFonts w:cs="Arial"/>
+          <w:color w:val="333333"/>
+          <w:szCs w:val="18"/>
+        </w:rPr>
+      </w:pPr>
+      <w:r>
+        <w:rPr>
+          <w:rFonts w:cs="Arial"/>
+          <w:color w:val="333333"/>
+          <w:szCs w:val="18"/>
+        </w:rPr>
+        <w:t xml:space="preserve">Rest full web service : in rest full web service we can consume and produce data in any format base upon client requirement. Xml, </w:t>
+      </w:r>
+      <w:proofErr w:type="spellStart"/>
+      <w:r>
+        <w:rPr>
+          <w:rFonts w:cs="Arial"/>
+          <w:color w:val="333333"/>
+          <w:szCs w:val="18"/>
+        </w:rPr>
+        <w:t>json</w:t>
+      </w:r>
+      <w:proofErr w:type="spellEnd"/>
+      <w:r>
+        <w:rPr>
+          <w:rFonts w:cs="Arial"/>
+          <w:color w:val="333333"/>
+          <w:szCs w:val="18"/>
+        </w:rPr>
+        <w:t xml:space="preserve">, plain text, html etc. </w:t>
+      </w:r>
+    </w:p>
+    <w:p>
+      <w:pPr>
+        <w:spacing w:after="0" w:line="225" w:lineRule="atLeast"/>
+        <w:rPr>
+          <w:rFonts w:cs="Arial"/>
+          <w:color w:val="333333"/>
+          <w:szCs w:val="18"/>
+        </w:rPr>
+      </w:pPr>
+      <w:r>
+        <w:rPr>
+          <w:rFonts w:cs="Arial"/>
+          <w:color w:val="333333"/>
+          <w:szCs w:val="18"/>
+        </w:rPr>
+        <w:t xml:space="preserve">Amazon </w:t>
+      </w:r>
+      <w:r>
+        <w:rPr>
+          <w:rFonts w:cs="Arial"/>
+          <w:color w:val="333333"/>
+          <w:szCs w:val="18"/>
+        </w:rPr>
+        <w:tab/>
+      </w:r>
+      <w:r>
+        <w:rPr>
+          <w:rFonts w:cs="Arial"/>
+          <w:color w:val="333333"/>
+          <w:szCs w:val="18"/>
+        </w:rPr>
+        <w:tab/>
+      </w:r>
+      <w:r>
+        <w:rPr>
+          <w:rFonts w:cs="Arial"/>
+          <w:color w:val="333333"/>
+          <w:szCs w:val="18"/>
+        </w:rPr>
+        <w:tab/>
+        <w:t xml:space="preserve">payment </w:t>
+      </w:r>
+    </w:p>
+    <w:p>
+      <w:pPr>
+        <w:spacing w:after="0" w:line="225" w:lineRule="atLeast"/>
+        <w:rPr>
+          <w:rFonts w:cs="Arial"/>
+          <w:color w:val="333333"/>
+          <w:szCs w:val="18"/>
+        </w:rPr>
+      </w:pPr>
+      <w:r>
+        <w:rPr>
+          <w:rFonts w:cs="Arial"/>
+          <w:color w:val="333333"/>
+          <w:szCs w:val="18"/>
+        </w:rPr>
+        <w:tab/>
+      </w:r>
+      <w:r>
+        <w:rPr>
+          <w:rFonts w:cs="Arial"/>
+          <w:color w:val="333333"/>
+          <w:szCs w:val="18"/>
+        </w:rPr>
+        <w:tab/>
+      </w:r>
+      <w:r>
+        <w:rPr>
+          <w:rFonts w:cs="Arial"/>
+          <w:color w:val="333333"/>
+          <w:szCs w:val="18"/>
+        </w:rPr>
+        <w:tab/>
+      </w:r>
+      <w:r>
+        <w:rPr>
+          <w:rFonts w:cs="Arial"/>
+          <w:color w:val="333333"/>
+          <w:szCs w:val="18"/>
+        </w:rPr>
+        <w:tab/>
+        <w:t xml:space="preserve">Google pay </w:t>
+      </w:r>
+    </w:p>
+    <w:p>
+      <w:pPr>
+        <w:spacing w:after="0" w:line="225" w:lineRule="atLeast"/>
+        <w:rPr>
+          <w:rFonts w:cs="Arial"/>
+          <w:color w:val="333333"/>
+          <w:szCs w:val="18"/>
+        </w:rPr>
+      </w:pPr>
+      <w:r>
+        <w:rPr>
+          <w:rFonts w:cs="Arial"/>
+          <w:color w:val="333333"/>
+          <w:szCs w:val="18"/>
+        </w:rPr>
+        <w:tab/>
+      </w:r>
+      <w:r>
+        <w:rPr>
+          <w:rFonts w:cs="Arial"/>
+          <w:color w:val="333333"/>
+          <w:szCs w:val="18"/>
+        </w:rPr>
+        <w:tab/>
+      </w:r>
+      <w:r>
+        <w:rPr>
+          <w:rFonts w:cs="Arial"/>
+          <w:color w:val="333333"/>
+          <w:szCs w:val="18"/>
+        </w:rPr>
+        <w:tab/>
+      </w:r>
+      <w:r>
+        <w:rPr>
+          <w:rFonts w:cs="Arial"/>
+          <w:color w:val="333333"/>
+          <w:szCs w:val="18"/>
+        </w:rPr>
+        <w:tab/>
+        <w:t xml:space="preserve">Phone pay </w:t>
+      </w:r>
+    </w:p>
+    <w:p>
+      <w:pPr>
+        <w:spacing w:after="0" w:line="225" w:lineRule="atLeast"/>
+        <w:rPr>
+          <w:rFonts w:cs="Arial"/>
+          <w:color w:val="333333"/>
+          <w:szCs w:val="18"/>
+        </w:rPr>
+      </w:pPr>
+    </w:p>
+    <w:p>
+      <w:pPr>
+        <w:spacing w:after="0" w:line="225" w:lineRule="atLeast"/>
+        <w:rPr>
+          <w:rFonts w:cs="Arial"/>
+          <w:color w:val="333333"/>
+          <w:szCs w:val="18"/>
+        </w:rPr>
+      </w:pPr>
+      <w:r>
+        <w:rPr>
+          <w:rFonts w:cs="Arial"/>
+          <w:color w:val="333333"/>
+          <w:szCs w:val="18"/>
+          <w:highlight w:val="yellow"/>
+        </w:rPr>
+        <w:t>fetch()</w:t>
+      </w:r>
+      <w:r>
+        <w:rPr>
+          <w:rFonts w:cs="Arial"/>
+          <w:color w:val="333333"/>
+          <w:szCs w:val="18"/>
+        </w:rPr>
+        <w:t xml:space="preserve"> is </w:t>
+      </w:r>
+      <w:proofErr w:type="spellStart"/>
+      <w:r>
+        <w:rPr>
+          <w:rFonts w:cs="Arial"/>
+          <w:color w:val="333333"/>
+          <w:szCs w:val="18"/>
+        </w:rPr>
+        <w:t>pre defined</w:t>
+      </w:r>
+      <w:proofErr w:type="spellEnd"/>
+      <w:r>
+        <w:rPr>
+          <w:rFonts w:cs="Arial"/>
+          <w:color w:val="333333"/>
+          <w:szCs w:val="18"/>
+        </w:rPr>
+        <w:t xml:space="preserve"> function provided by Plain JavaScript which help to consume rest full web service develop in any language. </w:t>
+      </w:r>
+    </w:p>
+    <w:p>
+      <w:pPr>
+        <w:spacing w:after="0" w:line="225" w:lineRule="atLeast"/>
+        <w:rPr>
+          <w:rFonts w:cs="Arial"/>
+          <w:color w:val="333333"/>
+          <w:szCs w:val="18"/>
+        </w:rPr>
+      </w:pPr>
+    </w:p>
+    <w:p>
+      <w:pPr>
+        <w:spacing w:after="0" w:line="225" w:lineRule="atLeast"/>
+        <w:rPr>
+          <w:rFonts w:cs="Arial"/>
+          <w:color w:val="333333"/>
+          <w:szCs w:val="18"/>
+        </w:rPr>
+      </w:pPr>
+      <w:proofErr w:type="spellStart"/>
+      <w:r>
+        <w:rPr>
+          <w:rFonts w:cs="Arial"/>
+          <w:color w:val="333333"/>
+          <w:szCs w:val="18"/>
+          <w:highlight w:val="yellow"/>
+        </w:rPr>
+        <w:t>axios</w:t>
+      </w:r>
+      <w:proofErr w:type="spellEnd"/>
+      <w:r>
+        <w:rPr>
+          <w:rFonts w:cs="Arial"/>
+          <w:color w:val="333333"/>
+          <w:szCs w:val="18"/>
+        </w:rPr>
+        <w:t xml:space="preserve"> : it is a third party library provided by node </w:t>
+      </w:r>
+      <w:proofErr w:type="spellStart"/>
+      <w:r>
+        <w:rPr>
+          <w:rFonts w:cs="Arial"/>
+          <w:color w:val="333333"/>
+          <w:szCs w:val="18"/>
+        </w:rPr>
+        <w:t>js</w:t>
+      </w:r>
+      <w:proofErr w:type="spellEnd"/>
+      <w:r>
+        <w:rPr>
+          <w:rFonts w:cs="Arial"/>
+          <w:color w:val="333333"/>
+          <w:szCs w:val="18"/>
+        </w:rPr>
+        <w:t xml:space="preserve"> which help to call rest </w:t>
+      </w:r>
+      <w:proofErr w:type="spellStart"/>
+      <w:r>
+        <w:rPr>
+          <w:rFonts w:cs="Arial"/>
+          <w:color w:val="333333"/>
+          <w:szCs w:val="18"/>
+        </w:rPr>
+        <w:t>api</w:t>
+      </w:r>
+      <w:proofErr w:type="spellEnd"/>
+      <w:r>
+        <w:rPr>
+          <w:rFonts w:cs="Arial"/>
+          <w:color w:val="333333"/>
+          <w:szCs w:val="18"/>
+        </w:rPr>
+        <w:t xml:space="preserve">. Axios internally use fetch concept. </w:t>
+      </w:r>
+    </w:p>
+    <w:p>
+      <w:pPr>
+        <w:spacing w:after="0" w:line="225" w:lineRule="atLeast"/>
+        <w:rPr>
+          <w:rFonts w:cs="Arial"/>
+          <w:color w:val="333333"/>
+          <w:szCs w:val="18"/>
+        </w:rPr>
+      </w:pPr>
+    </w:p>
+    <w:p>
+      <w:pPr>
+        <w:spacing w:after="0" w:line="225" w:lineRule="atLeast"/>
+        <w:rPr>
+          <w:rFonts w:cs="Arial"/>
+          <w:color w:val="333333"/>
+          <w:szCs w:val="18"/>
+        </w:rPr>
+      </w:pPr>
+      <w:r>
+        <w:rPr>
+          <w:rFonts w:cs="Arial"/>
+          <w:color w:val="333333"/>
+          <w:szCs w:val="18"/>
+          <w:highlight w:val="yellow"/>
+        </w:rPr>
+        <w:t xml:space="preserve">Fetch and </w:t>
+      </w:r>
+      <w:proofErr w:type="spellStart"/>
+      <w:r>
+        <w:rPr>
+          <w:rFonts w:cs="Arial"/>
+          <w:color w:val="333333"/>
+          <w:szCs w:val="18"/>
+          <w:highlight w:val="yellow"/>
+        </w:rPr>
+        <w:t>axios</w:t>
+      </w:r>
+      <w:proofErr w:type="spellEnd"/>
+      <w:r>
+        <w:rPr>
+          <w:rFonts w:cs="Arial"/>
+          <w:color w:val="333333"/>
+          <w:szCs w:val="18"/>
+          <w:highlight w:val="yellow"/>
+        </w:rPr>
+        <w:t xml:space="preserve"> return type is promise.</w:t>
+      </w:r>
+      <w:r>
+        <w:rPr>
+          <w:rFonts w:cs="Arial"/>
+          <w:color w:val="333333"/>
+          <w:szCs w:val="18"/>
+        </w:rPr>
+        <w:t xml:space="preserve"> </w:t>
+      </w:r>
+    </w:p>
+    <w:p>
+      <w:pPr>
+        <w:spacing w:after="0" w:line="225" w:lineRule="atLeast"/>
+        <w:rPr>
+          <w:rFonts w:cs="Arial"/>
+          <w:color w:val="333333"/>
+          <w:szCs w:val="18"/>
+        </w:rPr>
+      </w:pPr>
+      <w:r>
+        <w:rPr>
+          <w:rFonts w:cs="Arial"/>
+          <w:color w:val="333333"/>
+          <w:szCs w:val="18"/>
+        </w:rPr>
+        <w:t xml:space="preserve">Promise is a </w:t>
+      </w:r>
+      <w:proofErr w:type="spellStart"/>
+      <w:r>
+        <w:rPr>
+          <w:rFonts w:cs="Arial"/>
+          <w:color w:val="333333"/>
+          <w:szCs w:val="18"/>
+        </w:rPr>
+        <w:t>pre defined</w:t>
+      </w:r>
+      <w:proofErr w:type="spellEnd"/>
+      <w:r>
+        <w:rPr>
+          <w:rFonts w:cs="Arial"/>
+          <w:color w:val="333333"/>
+          <w:szCs w:val="18"/>
+        </w:rPr>
+        <w:t xml:space="preserve"> object provided by </w:t>
+      </w:r>
+      <w:proofErr w:type="spellStart"/>
+      <w:r>
+        <w:rPr>
+          <w:rFonts w:cs="Arial"/>
+          <w:color w:val="333333"/>
+          <w:szCs w:val="18"/>
+        </w:rPr>
+        <w:t>javascript</w:t>
+      </w:r>
+      <w:proofErr w:type="spellEnd"/>
+      <w:r>
+        <w:rPr>
+          <w:rFonts w:cs="Arial"/>
+          <w:color w:val="333333"/>
+          <w:szCs w:val="18"/>
+        </w:rPr>
+        <w:t xml:space="preserve"> which help to handle asynchronous event of data. </w:t>
+      </w:r>
+    </w:p>
+    <w:p>
+      <w:pPr>
+        <w:spacing w:after="0" w:line="225" w:lineRule="atLeast"/>
+        <w:rPr>
+          <w:rFonts w:cs="Arial"/>
+          <w:color w:val="333333"/>
+          <w:szCs w:val="18"/>
+        </w:rPr>
+      </w:pPr>
+    </w:p>
+    <w:p>
+      <w:pPr>
+        <w:spacing w:after="0" w:line="225" w:lineRule="atLeast"/>
+        <w:rPr>
+          <w:rFonts w:cs="Arial"/>
+          <w:color w:val="333333"/>
+          <w:szCs w:val="18"/>
+        </w:rPr>
+      </w:pPr>
+      <w:r>
+        <w:t>("https://dummyjson.com/products").</w:t>
+      </w:r>
+      <w:r>
+        <w:br/>
+        <w:t>then(result=&gt;</w:t>
+      </w:r>
+      <w:proofErr w:type="spellStart"/>
+      <w:r>
+        <w:t>result.json</w:t>
+      </w:r>
+      <w:proofErr w:type="spellEnd"/>
+      <w:r>
+        <w:t>()).</w:t>
+      </w:r>
+      <w:r>
+        <w:br/>
+        <w:t>then(result=&gt;console.log(result.products)).catch(error=&gt;console.log(error));</w:t>
+      </w:r>
+    </w:p>
+    <w:p>
+      <w:pPr>
+        <w:spacing w:after="0" w:line="225" w:lineRule="atLeast"/>
+        <w:rPr>
+          <w:rFonts w:cs="Arial"/>
+          <w:color w:val="333333"/>
+          <w:szCs w:val="18"/>
+        </w:rPr>
+      </w:pPr>
+      <w:r>
+        <w:rPr>
+          <w:rFonts w:cs="Arial"/>
+          <w:color w:val="333333"/>
+          <w:szCs w:val="18"/>
+        </w:rPr>
+        <w:tab/>
+      </w:r>
+      <w:r>
+        <w:rPr>
+          <w:rFonts w:cs="Arial"/>
+          <w:color w:val="333333"/>
+          <w:szCs w:val="18"/>
+        </w:rPr>
+        <w:tab/>
+      </w:r>
+      <w:r>
+        <w:rPr>
+          <w:rFonts w:cs="Arial"/>
+          <w:color w:val="333333"/>
+          <w:szCs w:val="18"/>
+        </w:rPr>
+        <w:tab/>
+      </w:r>
+      <w:r>
+        <w:rPr>
+          <w:rFonts w:cs="Arial"/>
+          <w:color w:val="333333"/>
+          <w:szCs w:val="18"/>
+        </w:rPr>
+        <w:tab/>
+      </w:r>
+    </w:p>
+    <w:p>
+      <w:pPr>
+        <w:spacing w:after="0" w:line="225" w:lineRule="atLeast"/>
+        <w:rPr>
+          <w:rFonts w:cs="Arial"/>
+          <w:color w:val="333333"/>
+          <w:szCs w:val="18"/>
+        </w:rPr>
+      </w:pPr>
+    </w:p>
+    <w:p>
+      <w:pPr>
+        <w:spacing w:after="0" w:line="225" w:lineRule="atLeast"/>
+        <w:rPr>
+          <w:rFonts w:cs="Arial"/>
+          <w:color w:val="333333"/>
+          <w:szCs w:val="18"/>
+        </w:rPr>
+      </w:pPr>
+      <w:r>
+        <w:rPr>
+          <w:rFonts w:cs="Arial"/>
+          <w:color w:val="333333"/>
+          <w:szCs w:val="18"/>
+          <w:highlight w:val="yellow"/>
+        </w:rPr>
+        <w:t>create-react-app react-rest-</w:t>
+      </w:r>
+      <w:proofErr w:type="spellStart"/>
+      <w:r>
+        <w:rPr>
+          <w:rFonts w:cs="Arial"/>
+          <w:color w:val="333333"/>
+          <w:szCs w:val="18"/>
+          <w:highlight w:val="yellow"/>
+        </w:rPr>
+        <w:t>api</w:t>
+      </w:r>
+      <w:proofErr w:type="spellEnd"/>
+    </w:p>
+    <w:p>
+      <w:pPr>
+        <w:spacing w:after="0" w:line="225" w:lineRule="atLeast"/>
+        <w:rPr>
+          <w:rFonts w:cs="Arial"/>
+          <w:color w:val="333333"/>
+          <w:szCs w:val="18"/>
+        </w:rPr>
+      </w:pPr>
+    </w:p>
+    <w:p>
+      <w:pPr>
+        <w:spacing w:after="0" w:line="225" w:lineRule="atLeast"/>
+        <w:rPr>
+          <w:rFonts w:cs="Arial"/>
+          <w:color w:val="333333"/>
+          <w:szCs w:val="18"/>
+        </w:rPr>
+      </w:pPr>
+    </w:p>
+    <w:p>
+      <w:pPr>
+        <w:spacing w:after="0" w:line="225" w:lineRule="atLeast"/>
+        <w:rPr>
+          <w:rFonts w:cs="Arial"/>
+          <w:color w:val="333333"/>
+          <w:szCs w:val="18"/>
+        </w:rPr>
+      </w:pPr>
+    </w:p>
+    <w:p>
+      <w:pPr>
+        <w:spacing w:after="0" w:line="225" w:lineRule="atLeast"/>
+        <w:rPr>
+          <w:rFonts w:cs="Arial"/>
+          <w:color w:val="333333"/>
+          <w:szCs w:val="18"/>
+        </w:rPr>
+      </w:pPr>
+      <w:r>
+        <w:rPr>
+          <w:rFonts w:cs="Arial"/>
+          <w:color w:val="333333"/>
+          <w:szCs w:val="18"/>
+        </w:rPr>
+        <w:t xml:space="preserve">node </w:t>
+      </w:r>
+      <w:proofErr w:type="spellStart"/>
+      <w:r>
+        <w:rPr>
+          <w:rFonts w:cs="Arial"/>
+          <w:color w:val="333333"/>
+          <w:szCs w:val="18"/>
+        </w:rPr>
+        <w:t>js</w:t>
+      </w:r>
+      <w:proofErr w:type="spellEnd"/>
+      <w:r>
+        <w:rPr>
+          <w:rFonts w:cs="Arial"/>
+          <w:color w:val="333333"/>
+          <w:szCs w:val="18"/>
+        </w:rPr>
+        <w:t xml:space="preserve"> provided </w:t>
+      </w:r>
+      <w:proofErr w:type="spellStart"/>
+      <w:r>
+        <w:rPr>
+          <w:rFonts w:cs="Arial"/>
+          <w:color w:val="333333"/>
+          <w:szCs w:val="18"/>
+        </w:rPr>
+        <w:t>pre defined</w:t>
+      </w:r>
+      <w:proofErr w:type="spellEnd"/>
+      <w:r>
+        <w:rPr>
+          <w:rFonts w:cs="Arial"/>
+          <w:color w:val="333333"/>
+          <w:szCs w:val="18"/>
+        </w:rPr>
+        <w:t xml:space="preserve"> module </w:t>
+      </w:r>
+      <w:proofErr w:type="spellStart"/>
+      <w:r>
+        <w:rPr>
+          <w:rFonts w:cs="Arial"/>
+          <w:color w:val="333333"/>
+          <w:szCs w:val="18"/>
+        </w:rPr>
+        <w:t>ie</w:t>
+      </w:r>
+      <w:proofErr w:type="spellEnd"/>
+      <w:r>
+        <w:rPr>
+          <w:rFonts w:cs="Arial"/>
+          <w:color w:val="333333"/>
+          <w:szCs w:val="18"/>
+        </w:rPr>
+        <w:t xml:space="preserve"> </w:t>
+      </w:r>
+    </w:p>
+    <w:p>
+      <w:pPr>
+        <w:spacing w:after="0" w:line="225" w:lineRule="atLeast"/>
+        <w:rPr>
+          <w:rFonts w:cs="Arial"/>
+          <w:color w:val="333333"/>
+          <w:szCs w:val="18"/>
+        </w:rPr>
+      </w:pPr>
+      <w:proofErr w:type="spellStart"/>
+      <w:r>
+        <w:rPr>
+          <w:rFonts w:cs="Arial"/>
+          <w:color w:val="333333"/>
+          <w:szCs w:val="18"/>
+          <w:highlight w:val="yellow"/>
+        </w:rPr>
+        <w:t>json</w:t>
+      </w:r>
+      <w:proofErr w:type="spellEnd"/>
+      <w:r>
+        <w:rPr>
+          <w:rFonts w:cs="Arial"/>
+          <w:color w:val="333333"/>
+          <w:szCs w:val="18"/>
+          <w:highlight w:val="yellow"/>
+        </w:rPr>
+        <w:t>-server</w:t>
+      </w:r>
+      <w:r>
+        <w:rPr>
+          <w:rFonts w:cs="Arial"/>
+          <w:color w:val="333333"/>
+          <w:szCs w:val="18"/>
+        </w:rPr>
+        <w:t xml:space="preserve"> which help to make normal static </w:t>
+      </w:r>
+      <w:proofErr w:type="spellStart"/>
+      <w:r>
+        <w:rPr>
+          <w:rFonts w:cs="Arial"/>
+          <w:color w:val="333333"/>
+          <w:szCs w:val="18"/>
+        </w:rPr>
+        <w:t>json</w:t>
+      </w:r>
+      <w:proofErr w:type="spellEnd"/>
+      <w:r>
+        <w:rPr>
+          <w:rFonts w:cs="Arial"/>
+          <w:color w:val="333333"/>
+          <w:szCs w:val="18"/>
+        </w:rPr>
+        <w:t xml:space="preserve"> file as a server.</w:t>
+      </w:r>
+    </w:p>
+    <w:p>
+      <w:pPr>
+        <w:spacing w:after="0" w:line="225" w:lineRule="atLeast"/>
+        <w:rPr>
+          <w:rFonts w:cs="Arial"/>
+          <w:color w:val="333333"/>
+          <w:szCs w:val="18"/>
+        </w:rPr>
+      </w:pPr>
+    </w:p>
+    <w:p>
+      <w:pPr>
+        <w:spacing w:after="0" w:line="225" w:lineRule="atLeast"/>
+        <w:rPr>
+          <w:rFonts w:cs="Arial"/>
+          <w:color w:val="333333"/>
+          <w:szCs w:val="18"/>
+        </w:rPr>
+      </w:pPr>
+      <w:proofErr w:type="spellStart"/>
+      <w:r>
+        <w:rPr>
+          <w:rFonts w:cs="Arial"/>
+          <w:color w:val="333333"/>
+          <w:szCs w:val="18"/>
+          <w:highlight w:val="yellow"/>
+        </w:rPr>
+        <w:t>npm</w:t>
+      </w:r>
+      <w:proofErr w:type="spellEnd"/>
+      <w:r>
+        <w:rPr>
+          <w:rFonts w:cs="Arial"/>
+          <w:color w:val="333333"/>
+          <w:szCs w:val="18"/>
+          <w:highlight w:val="yellow"/>
+        </w:rPr>
+        <w:t xml:space="preserve"> install -g </w:t>
+      </w:r>
+      <w:proofErr w:type="spellStart"/>
+      <w:r>
+        <w:rPr>
+          <w:rFonts w:cs="Arial"/>
+          <w:color w:val="333333"/>
+          <w:szCs w:val="18"/>
+          <w:highlight w:val="yellow"/>
+        </w:rPr>
+        <w:t>json</w:t>
+      </w:r>
+      <w:proofErr w:type="spellEnd"/>
+      <w:r>
+        <w:rPr>
+          <w:rFonts w:cs="Arial"/>
+          <w:color w:val="333333"/>
+          <w:szCs w:val="18"/>
+          <w:highlight w:val="yellow"/>
+        </w:rPr>
+        <w:t>-server</w:t>
+      </w:r>
+      <w:r>
+        <w:rPr>
+          <w:rFonts w:cs="Arial"/>
+          <w:color w:val="333333"/>
+          <w:szCs w:val="18"/>
+        </w:rPr>
+        <w:t xml:space="preserve"> </w:t>
+      </w:r>
+    </w:p>
+    <w:p>
+      <w:pPr>
+        <w:spacing w:after="0" w:line="225" w:lineRule="atLeast"/>
+        <w:rPr>
+          <w:rFonts w:cs="Arial"/>
+          <w:color w:val="333333"/>
+          <w:szCs w:val="18"/>
+        </w:rPr>
+      </w:pPr>
+    </w:p>
+    <w:p>
+      <w:pPr>
+        <w:spacing w:after="0" w:line="225" w:lineRule="atLeast"/>
+        <w:rPr>
+          <w:rFonts w:cs="Arial"/>
+          <w:color w:val="333333"/>
+          <w:szCs w:val="18"/>
+        </w:rPr>
+      </w:pPr>
+      <w:proofErr w:type="spellStart"/>
+      <w:r>
+        <w:rPr>
+          <w:rFonts w:cs="Arial"/>
+          <w:color w:val="333333"/>
+          <w:szCs w:val="18"/>
+          <w:highlight w:val="yellow"/>
+        </w:rPr>
+        <w:t>json</w:t>
+      </w:r>
+      <w:proofErr w:type="spellEnd"/>
+      <w:r>
+        <w:rPr>
+          <w:rFonts w:cs="Arial"/>
+          <w:color w:val="333333"/>
+          <w:szCs w:val="18"/>
+          <w:highlight w:val="yellow"/>
+        </w:rPr>
+        <w:t xml:space="preserve">-server </w:t>
+      </w:r>
+      <w:proofErr w:type="spellStart"/>
+      <w:r>
+        <w:rPr>
+          <w:rFonts w:cs="Arial"/>
+          <w:color w:val="333333"/>
+          <w:szCs w:val="18"/>
+          <w:highlight w:val="yellow"/>
+        </w:rPr>
+        <w:t>my</w:t>
+      </w:r>
+      <w:r>
+        <w:rPr>
+          <w:rFonts w:cs="Arial"/>
+          <w:color w:val="333333"/>
+          <w:szCs w:val="18"/>
+          <w:highlight w:val="yellow"/>
+        </w:rPr>
+        <w:t>product.json</w:t>
+      </w:r>
+      <w:proofErr w:type="spellEnd"/>
+      <w:r>
+        <w:rPr>
+          <w:rFonts w:cs="Arial"/>
+          <w:color w:val="333333"/>
+          <w:szCs w:val="18"/>
+        </w:rPr>
+        <w:tab/>
+      </w:r>
+    </w:p>
+    <w:p>
+      <w:pPr>
+        <w:spacing w:after="0" w:line="225" w:lineRule="atLeast"/>
+        <w:rPr>
+          <w:rFonts w:cs="Arial"/>
+          <w:color w:val="333333"/>
+          <w:szCs w:val="18"/>
+        </w:rPr>
+      </w:pPr>
+      <w:r>
+        <w:rPr>
+          <w:rFonts w:cs="Arial"/>
+          <w:color w:val="333333"/>
+          <w:szCs w:val="18"/>
+        </w:rPr>
+        <w:t xml:space="preserve">by default this file provide </w:t>
+      </w:r>
+      <w:proofErr w:type="spellStart"/>
+      <w:r>
+        <w:rPr>
+          <w:rFonts w:cs="Arial"/>
+          <w:color w:val="333333"/>
+          <w:szCs w:val="18"/>
+        </w:rPr>
+        <w:t>url</w:t>
+      </w:r>
+      <w:proofErr w:type="spellEnd"/>
+      <w:r>
+        <w:rPr>
+          <w:rFonts w:cs="Arial"/>
+          <w:color w:val="333333"/>
+          <w:szCs w:val="18"/>
+        </w:rPr>
+        <w:t xml:space="preserve"> with default port number </w:t>
+      </w:r>
+    </w:p>
+    <w:p>
+      <w:pPr>
+        <w:spacing w:after="0" w:line="225" w:lineRule="atLeast"/>
+        <w:rPr>
+          <w:rFonts w:cs="Arial"/>
+          <w:color w:val="333333"/>
+          <w:szCs w:val="18"/>
+        </w:rPr>
+      </w:pPr>
+      <w:r>
+        <w:rPr>
+          <w:rFonts w:cs="Arial"/>
+          <w:color w:val="333333"/>
+          <w:szCs w:val="18"/>
+        </w:rPr>
+        <w:t>3000</w:t>
+      </w:r>
+    </w:p>
+    <w:p>
+      <w:pPr>
+        <w:spacing w:after="0" w:line="225" w:lineRule="atLeast"/>
+        <w:rPr>
+          <w:rFonts w:cs="Arial"/>
+          <w:color w:val="333333"/>
+          <w:szCs w:val="18"/>
+        </w:rPr>
+      </w:pPr>
+      <w:hyperlink r:id="rId8" w:history="1">
+        <w:r>
+          <w:rPr>
+            <w:rStyle w:val="Hyperlink"/>
+            <w:rFonts w:cs="Arial"/>
+            <w:szCs w:val="18"/>
+          </w:rPr>
+          <w:t>http://localhost:3000</w:t>
+        </w:r>
+      </w:hyperlink>
+    </w:p>
+    <w:p>
+      <w:pPr>
+        <w:spacing w:after="0" w:line="225" w:lineRule="atLeast"/>
+        <w:rPr>
+          <w:rFonts w:cs="Arial"/>
+          <w:color w:val="333333"/>
+          <w:szCs w:val="18"/>
+        </w:rPr>
+      </w:pPr>
+      <w:proofErr w:type="spellStart"/>
+      <w:r>
+        <w:rPr>
+          <w:rFonts w:cs="Arial"/>
+          <w:color w:val="333333"/>
+          <w:szCs w:val="18"/>
+          <w:highlight w:val="yellow"/>
+        </w:rPr>
+        <w:lastRenderedPageBreak/>
+        <w:t>axios</w:t>
+      </w:r>
+      <w:proofErr w:type="spellEnd"/>
+      <w:r>
+        <w:rPr>
+          <w:rFonts w:cs="Arial"/>
+          <w:color w:val="333333"/>
+          <w:szCs w:val="18"/>
+        </w:rPr>
+        <w:t xml:space="preserve"> </w:t>
+      </w:r>
+    </w:p>
+    <w:p>
+      <w:pPr>
+        <w:spacing w:after="0" w:line="225" w:lineRule="atLeast"/>
+        <w:rPr>
+          <w:rFonts w:cs="Arial"/>
+          <w:color w:val="333333"/>
+          <w:szCs w:val="18"/>
+        </w:rPr>
+      </w:pPr>
+    </w:p>
+    <w:p>
+      <w:pPr>
+        <w:spacing w:after="0" w:line="225" w:lineRule="atLeast"/>
+        <w:rPr>
+          <w:rFonts w:cs="Arial"/>
+          <w:color w:val="333333"/>
+          <w:szCs w:val="18"/>
+        </w:rPr>
+      </w:pPr>
+      <w:r>
+        <w:rPr>
+          <w:rFonts w:cs="Arial"/>
+          <w:color w:val="333333"/>
+          <w:szCs w:val="18"/>
+          <w:highlight w:val="yellow"/>
+        </w:rPr>
+        <w:t>routing</w:t>
+      </w:r>
+      <w:r>
+        <w:rPr>
+          <w:rFonts w:cs="Arial"/>
+          <w:color w:val="333333"/>
+          <w:szCs w:val="18"/>
+        </w:rPr>
+        <w:t xml:space="preserve"> </w:t>
+      </w:r>
+    </w:p>
+    <w:p>
+      <w:pPr>
+        <w:spacing w:after="0" w:line="225" w:lineRule="atLeast"/>
+        <w:rPr>
+          <w:rFonts w:cs="Arial"/>
+          <w:color w:val="333333"/>
+          <w:szCs w:val="18"/>
+        </w:rPr>
+      </w:pPr>
+    </w:p>
+    <w:p>
+      <w:pPr>
+        <w:spacing w:after="0" w:line="225" w:lineRule="atLeast"/>
+        <w:rPr>
+          <w:rFonts w:cs="Arial"/>
+          <w:color w:val="333333"/>
+          <w:szCs w:val="18"/>
+          <w:highlight w:val="yellow"/>
+        </w:rPr>
+      </w:pPr>
+      <w:r>
+        <w:rPr>
+          <w:rFonts w:cs="Arial"/>
+          <w:color w:val="333333"/>
+          <w:szCs w:val="18"/>
+          <w:highlight w:val="yellow"/>
+        </w:rPr>
+        <w:t xml:space="preserve">component communication </w:t>
+      </w:r>
+      <w:r>
+        <w:rPr>
+          <w:rFonts w:cs="Arial"/>
+          <w:color w:val="333333"/>
+          <w:szCs w:val="18"/>
+          <w:highlight w:val="yellow"/>
+        </w:rPr>
+        <w:tab/>
+        <w:t xml:space="preserve">: parent to child and child to parent </w:t>
+      </w:r>
+    </w:p>
+    <w:p>
+      <w:pPr>
+        <w:spacing w:after="0" w:line="225" w:lineRule="atLeast"/>
+        <w:rPr>
+          <w:rFonts w:cs="Arial"/>
+          <w:color w:val="333333"/>
+          <w:szCs w:val="18"/>
+          <w:highlight w:val="yellow"/>
+        </w:rPr>
+      </w:pPr>
+    </w:p>
+    <w:p>
+      <w:pPr>
+        <w:spacing w:after="0" w:line="225" w:lineRule="atLeast"/>
+        <w:rPr>
+          <w:rFonts w:cs="Arial"/>
+          <w:color w:val="333333"/>
+          <w:szCs w:val="18"/>
+          <w:highlight w:val="yellow"/>
+        </w:rPr>
+      </w:pPr>
+      <w:r>
+        <w:rPr>
+          <w:rFonts w:cs="Arial"/>
+          <w:color w:val="333333"/>
+          <w:szCs w:val="18"/>
+          <w:highlight w:val="yellow"/>
+        </w:rPr>
+        <w:t xml:space="preserve">context </w:t>
+      </w:r>
+      <w:proofErr w:type="spellStart"/>
+      <w:r>
+        <w:rPr>
+          <w:rFonts w:cs="Arial"/>
+          <w:color w:val="333333"/>
+          <w:szCs w:val="18"/>
+          <w:highlight w:val="yellow"/>
+        </w:rPr>
+        <w:t>api</w:t>
+      </w:r>
+      <w:proofErr w:type="spellEnd"/>
+      <w:r>
+        <w:rPr>
+          <w:rFonts w:cs="Arial"/>
+          <w:color w:val="333333"/>
+          <w:szCs w:val="18"/>
+          <w:highlight w:val="yellow"/>
+        </w:rPr>
+        <w:t xml:space="preserve"> </w:t>
+      </w:r>
+    </w:p>
+    <w:p>
+      <w:pPr>
+        <w:spacing w:after="0" w:line="225" w:lineRule="atLeast"/>
+        <w:rPr>
+          <w:rFonts w:cs="Arial"/>
+          <w:color w:val="333333"/>
+          <w:szCs w:val="18"/>
+          <w:highlight w:val="yellow"/>
+        </w:rPr>
+      </w:pPr>
+    </w:p>
+    <w:p>
+      <w:pPr>
+        <w:spacing w:after="0" w:line="225" w:lineRule="atLeast"/>
+        <w:rPr>
+          <w:rFonts w:cs="Arial"/>
+          <w:color w:val="333333"/>
+          <w:szCs w:val="18"/>
+        </w:rPr>
+      </w:pPr>
+      <w:r>
+        <w:rPr>
+          <w:rFonts w:cs="Arial"/>
+          <w:color w:val="333333"/>
+          <w:szCs w:val="18"/>
+          <w:highlight w:val="yellow"/>
+        </w:rPr>
+        <w:t>redux</w:t>
+      </w:r>
+      <w:r>
+        <w:rPr>
+          <w:rFonts w:cs="Arial"/>
+          <w:color w:val="333333"/>
+          <w:szCs w:val="18"/>
+        </w:rPr>
+        <w:t xml:space="preserve"> </w:t>
+      </w:r>
+    </w:p>
+    <w:p>
+      <w:pPr>
+        <w:spacing w:after="0" w:line="225" w:lineRule="atLeast"/>
+        <w:rPr>
+          <w:rFonts w:cs="Arial"/>
+          <w:color w:val="333333"/>
+          <w:szCs w:val="18"/>
+        </w:rPr>
+      </w:pPr>
+    </w:p>
+    <w:p>
+      <w:pPr>
+        <w:spacing w:after="0" w:line="225" w:lineRule="atLeast"/>
+        <w:rPr>
+          <w:rFonts w:cs="Arial"/>
+          <w:color w:val="333333"/>
+          <w:szCs w:val="18"/>
+        </w:rPr>
+      </w:pPr>
+      <w:r>
+        <w:rPr>
+          <w:rFonts w:cs="Arial"/>
+          <w:color w:val="333333"/>
+          <w:szCs w:val="18"/>
+          <w:highlight w:val="yellow"/>
+        </w:rPr>
+        <w:t>JWT Token</w:t>
+      </w:r>
+      <w:r>
+        <w:rPr>
+          <w:rFonts w:cs="Arial"/>
+          <w:color w:val="333333"/>
+          <w:szCs w:val="18"/>
+        </w:rPr>
+        <w:t xml:space="preserve"> : </w:t>
+      </w:r>
+      <w:r>
+        <w:rPr>
+          <w:rFonts w:cs="Arial"/>
+          <w:color w:val="333333"/>
+          <w:szCs w:val="18"/>
+          <w:highlight w:val="yellow"/>
+        </w:rPr>
+        <w:t>Json web token</w:t>
+      </w:r>
+      <w:r>
+        <w:rPr>
+          <w:rFonts w:cs="Arial"/>
+          <w:color w:val="333333"/>
+          <w:szCs w:val="18"/>
+        </w:rPr>
+        <w:t xml:space="preserve"> </w:t>
+      </w:r>
+    </w:p>
+    <w:p>
+      <w:pPr>
+        <w:spacing w:after="0" w:line="225" w:lineRule="atLeast"/>
+        <w:rPr>
+          <w:rFonts w:cs="Arial"/>
+          <w:color w:val="333333"/>
+          <w:szCs w:val="18"/>
+        </w:rPr>
+      </w:pPr>
+    </w:p>
+    <w:p>
+      <w:pPr>
+        <w:spacing w:after="0" w:line="225" w:lineRule="atLeast"/>
+        <w:rPr>
+          <w:rFonts w:cs="Arial"/>
+          <w:color w:val="333333"/>
+          <w:szCs w:val="18"/>
+        </w:rPr>
+      </w:pPr>
+      <w:r>
+        <w:rPr>
+          <w:rFonts w:cs="Arial"/>
+          <w:color w:val="333333"/>
+          <w:szCs w:val="18"/>
+        </w:rPr>
+        <w:t xml:space="preserve">JWT can be generate by java, python, cloud or third party library </w:t>
+      </w:r>
+    </w:p>
+    <w:p>
+      <w:pPr>
+        <w:spacing w:after="0" w:line="225" w:lineRule="atLeast"/>
+        <w:rPr>
+          <w:rFonts w:cs="Arial"/>
+          <w:color w:val="333333"/>
+          <w:szCs w:val="18"/>
+        </w:rPr>
+      </w:pPr>
+      <w:r>
+        <w:rPr>
+          <w:rFonts w:cs="Arial"/>
+          <w:color w:val="333333"/>
+          <w:szCs w:val="18"/>
+        </w:rPr>
+        <w:t xml:space="preserve">Ui developer </w:t>
+      </w:r>
     </w:p>
     <w:p>
       <w:pPr>
@@ -10318,9 +12207,9 @@
     </w:lvl>
   </w:abstractNum>
   <w:abstractNum w:abstractNumId="5" w15:restartNumberingAfterBreak="0">
-    <w:nsid w:val="613A2B87"/>
+    <w:nsid w:val="5A646BAC"/>
     <w:multiLevelType w:val="hybridMultilevel"/>
-    <w:tmpl w:val="A8EE3C02"/>
+    <w:tmpl w:val="1ECCE804"/>
     <w:lvl w:ilvl="0" w:tplc="4009000F">
       <w:start w:val="1"/>
       <w:numFmt w:val="decimal"/>
@@ -10407,6 +12296,184 @@
     </w:lvl>
   </w:abstractNum>
   <w:abstractNum w:abstractNumId="6" w15:restartNumberingAfterBreak="0">
+    <w:nsid w:val="613A2B87"/>
+    <w:multiLevelType w:val="hybridMultilevel"/>
+    <w:tmpl w:val="A8EE3C02"/>
+    <w:lvl w:ilvl="0" w:tplc="4009000F">
+      <w:start w:val="1"/>
+      <w:numFmt w:val="decimal"/>
+      <w:lvlText w:val="%1."/>
+      <w:lvlJc w:val="left"/>
+      <w:pPr>
+        <w:ind w:left="720" w:hanging="360"/>
+      </w:pPr>
+      <w:rPr>
+        <w:rFonts w:hint="default"/>
+      </w:rPr>
+    </w:lvl>
+    <w:lvl w:ilvl="1" w:tplc="40090019" w:tentative="1">
+      <w:start w:val="1"/>
+      <w:numFmt w:val="lowerLetter"/>
+      <w:lvlText w:val="%2."/>
+      <w:lvlJc w:val="left"/>
+      <w:pPr>
+        <w:ind w:left="1440" w:hanging="360"/>
+      </w:pPr>
+    </w:lvl>
+    <w:lvl w:ilvl="2" w:tplc="4009001B" w:tentative="1">
+      <w:start w:val="1"/>
+      <w:numFmt w:val="lowerRoman"/>
+      <w:lvlText w:val="%3."/>
+      <w:lvlJc w:val="right"/>
+      <w:pPr>
+        <w:ind w:left="2160" w:hanging="180"/>
+      </w:pPr>
+    </w:lvl>
+    <w:lvl w:ilvl="3" w:tplc="4009000F" w:tentative="1">
+      <w:start w:val="1"/>
+      <w:numFmt w:val="decimal"/>
+      <w:lvlText w:val="%4."/>
+      <w:lvlJc w:val="left"/>
+      <w:pPr>
+        <w:ind w:left="2880" w:hanging="360"/>
+      </w:pPr>
+    </w:lvl>
+    <w:lvl w:ilvl="4" w:tplc="40090019" w:tentative="1">
+      <w:start w:val="1"/>
+      <w:numFmt w:val="lowerLetter"/>
+      <w:lvlText w:val="%5."/>
+      <w:lvlJc w:val="left"/>
+      <w:pPr>
+        <w:ind w:left="3600" w:hanging="360"/>
+      </w:pPr>
+    </w:lvl>
+    <w:lvl w:ilvl="5" w:tplc="4009001B" w:tentative="1">
+      <w:start w:val="1"/>
+      <w:numFmt w:val="lowerRoman"/>
+      <w:lvlText w:val="%6."/>
+      <w:lvlJc w:val="right"/>
+      <w:pPr>
+        <w:ind w:left="4320" w:hanging="180"/>
+      </w:pPr>
+    </w:lvl>
+    <w:lvl w:ilvl="6" w:tplc="4009000F" w:tentative="1">
+      <w:start w:val="1"/>
+      <w:numFmt w:val="decimal"/>
+      <w:lvlText w:val="%7."/>
+      <w:lvlJc w:val="left"/>
+      <w:pPr>
+        <w:ind w:left="5040" w:hanging="360"/>
+      </w:pPr>
+    </w:lvl>
+    <w:lvl w:ilvl="7" w:tplc="40090019" w:tentative="1">
+      <w:start w:val="1"/>
+      <w:numFmt w:val="lowerLetter"/>
+      <w:lvlText w:val="%8."/>
+      <w:lvlJc w:val="left"/>
+      <w:pPr>
+        <w:ind w:left="5760" w:hanging="360"/>
+      </w:pPr>
+    </w:lvl>
+    <w:lvl w:ilvl="8" w:tplc="4009001B" w:tentative="1">
+      <w:start w:val="1"/>
+      <w:numFmt w:val="lowerRoman"/>
+      <w:lvlText w:val="%9."/>
+      <w:lvlJc w:val="right"/>
+      <w:pPr>
+        <w:ind w:left="6480" w:hanging="180"/>
+      </w:pPr>
+    </w:lvl>
+  </w:abstractNum>
+  <w:abstractNum w:abstractNumId="7" w15:restartNumberingAfterBreak="0">
+    <w:nsid w:val="62F234E6"/>
+    <w:multiLevelType w:val="hybridMultilevel"/>
+    <w:tmpl w:val="46800908"/>
+    <w:lvl w:ilvl="0" w:tplc="4009000F">
+      <w:start w:val="1"/>
+      <w:numFmt w:val="decimal"/>
+      <w:lvlText w:val="%1."/>
+      <w:lvlJc w:val="left"/>
+      <w:pPr>
+        <w:ind w:left="720" w:hanging="360"/>
+      </w:pPr>
+      <w:rPr>
+        <w:rFonts w:hint="default"/>
+      </w:rPr>
+    </w:lvl>
+    <w:lvl w:ilvl="1" w:tplc="40090019" w:tentative="1">
+      <w:start w:val="1"/>
+      <w:numFmt w:val="lowerLetter"/>
+      <w:lvlText w:val="%2."/>
+      <w:lvlJc w:val="left"/>
+      <w:pPr>
+        <w:ind w:left="1440" w:hanging="360"/>
+      </w:pPr>
+    </w:lvl>
+    <w:lvl w:ilvl="2" w:tplc="4009001B" w:tentative="1">
+      <w:start w:val="1"/>
+      <w:numFmt w:val="lowerRoman"/>
+      <w:lvlText w:val="%3."/>
+      <w:lvlJc w:val="right"/>
+      <w:pPr>
+        <w:ind w:left="2160" w:hanging="180"/>
+      </w:pPr>
+    </w:lvl>
+    <w:lvl w:ilvl="3" w:tplc="4009000F" w:tentative="1">
+      <w:start w:val="1"/>
+      <w:numFmt w:val="decimal"/>
+      <w:lvlText w:val="%4."/>
+      <w:lvlJc w:val="left"/>
+      <w:pPr>
+        <w:ind w:left="2880" w:hanging="360"/>
+      </w:pPr>
+    </w:lvl>
+    <w:lvl w:ilvl="4" w:tplc="40090019" w:tentative="1">
+      <w:start w:val="1"/>
+      <w:numFmt w:val="lowerLetter"/>
+      <w:lvlText w:val="%5."/>
+      <w:lvlJc w:val="left"/>
+      <w:pPr>
+        <w:ind w:left="3600" w:hanging="360"/>
+      </w:pPr>
+    </w:lvl>
+    <w:lvl w:ilvl="5" w:tplc="4009001B" w:tentative="1">
+      <w:start w:val="1"/>
+      <w:numFmt w:val="lowerRoman"/>
+      <w:lvlText w:val="%6."/>
+      <w:lvlJc w:val="right"/>
+      <w:pPr>
+        <w:ind w:left="4320" w:hanging="180"/>
+      </w:pPr>
+    </w:lvl>
+    <w:lvl w:ilvl="6" w:tplc="4009000F" w:tentative="1">
+      <w:start w:val="1"/>
+      <w:numFmt w:val="decimal"/>
+      <w:lvlText w:val="%7."/>
+      <w:lvlJc w:val="left"/>
+      <w:pPr>
+        <w:ind w:left="5040" w:hanging="360"/>
+      </w:pPr>
+    </w:lvl>
+    <w:lvl w:ilvl="7" w:tplc="40090019" w:tentative="1">
+      <w:start w:val="1"/>
+      <w:numFmt w:val="lowerLetter"/>
+      <w:lvlText w:val="%8."/>
+      <w:lvlJc w:val="left"/>
+      <w:pPr>
+        <w:ind w:left="5760" w:hanging="360"/>
+      </w:pPr>
+    </w:lvl>
+    <w:lvl w:ilvl="8" w:tplc="4009001B" w:tentative="1">
+      <w:start w:val="1"/>
+      <w:numFmt w:val="lowerRoman"/>
+      <w:lvlText w:val="%9."/>
+      <w:lvlJc w:val="right"/>
+      <w:pPr>
+        <w:ind w:left="6480" w:hanging="180"/>
+      </w:pPr>
+    </w:lvl>
+  </w:abstractNum>
+  <w:abstractNum w:abstractNumId="8" w15:restartNumberingAfterBreak="0">
     <w:nsid w:val="6A3F4B2E"/>
     <w:multiLevelType w:val="hybridMultilevel"/>
     <w:tmpl w:val="DF6495D4"/>
@@ -10496,7 +12563,7 @@
       </w:pPr>
     </w:lvl>
   </w:abstractNum>
-  <w:abstractNum w:abstractNumId="7" w15:restartNumberingAfterBreak="0">
+  <w:abstractNum w:abstractNumId="9" w15:restartNumberingAfterBreak="0">
     <w:nsid w:val="71F50B63"/>
     <w:multiLevelType w:val="hybridMultilevel"/>
     <w:tmpl w:val="729E93F8"/>
@@ -10590,7 +12657,7 @@
     </w:lvl>
   </w:abstractNum>
   <w:num w:numId="1" w16cid:durableId="1849363471">
-    <w:abstractNumId w:val="6"/>
+    <w:abstractNumId w:val="8"/>
     <w:lvlOverride w:ilvl="0"/>
     <w:lvlOverride w:ilvl="1">
       <w:startOverride w:val="1"/>
@@ -10621,13 +12688,13 @@
     <w:abstractNumId w:val="1"/>
   </w:num>
   <w:num w:numId="3" w16cid:durableId="1245143772">
-    <w:abstractNumId w:val="5"/>
+    <w:abstractNumId w:val="6"/>
   </w:num>
   <w:num w:numId="4" w16cid:durableId="500436518">
     <w:abstractNumId w:val="3"/>
   </w:num>
   <w:num w:numId="5" w16cid:durableId="1642689075">
-    <w:abstractNumId w:val="6"/>
+    <w:abstractNumId w:val="8"/>
     <w:lvlOverride w:ilvl="0"/>
     <w:lvlOverride w:ilvl="1">
       <w:startOverride w:val="1"/>
@@ -10664,10 +12731,10 @@
     <w:abstractNumId w:val="0"/>
   </w:num>
   <w:num w:numId="9" w16cid:durableId="1575702647">
-    <w:abstractNumId w:val="7"/>
+    <w:abstractNumId w:val="9"/>
   </w:num>
   <w:num w:numId="10" w16cid:durableId="433014228">
-    <w:abstractNumId w:val="6"/>
+    <w:abstractNumId w:val="8"/>
     <w:lvlOverride w:ilvl="0"/>
     <w:lvlOverride w:ilvl="1">
       <w:startOverride w:val="1"/>
@@ -10693,6 +12760,12 @@
     <w:lvlOverride w:ilvl="8">
       <w:startOverride w:val="1"/>
     </w:lvlOverride>
+  </w:num>
+  <w:num w:numId="11" w16cid:durableId="633756654">
+    <w:abstractNumId w:val="5"/>
+  </w:num>
+  <w:num w:numId="12" w16cid:durableId="279845513">
+    <w:abstractNumId w:val="7"/>
   </w:num>
 </w:numbering>
 </file>

--- a/React JS Programs/React JS Notes.docx
+++ b/React JS Programs/React JS Notes.docx
@@ -9189,52 +9189,7 @@
           <w:szCs w:val="18"/>
           <w:highlight w:val="yellow"/>
         </w:rPr>
-        <w:t xml:space="preserve">create-react-app </w:t>
-      </w:r>
-      <w:r>
-        <w:rPr>
-          <w:rFonts w:cs="Arial"/>
-          <w:color w:val="333333"/>
-          <w:szCs w:val="18"/>
-          <w:highlight w:val="yellow"/>
-        </w:rPr>
-        <w:t>product</w:t>
-      </w:r>
-      <w:r>
-        <w:rPr>
-          <w:rFonts w:cs="Arial"/>
-          <w:color w:val="333333"/>
-          <w:szCs w:val="18"/>
-          <w:highlight w:val="yellow"/>
-        </w:rPr>
-        <w:t>-</w:t>
-      </w:r>
-      <w:r>
-        <w:rPr>
-          <w:rFonts w:cs="Arial"/>
-          <w:color w:val="333333"/>
-          <w:szCs w:val="18"/>
-          <w:highlight w:val="yellow"/>
-        </w:rPr>
-        <w:t>management</w:t>
-      </w:r>
-      <w:r>
-        <w:rPr>
-          <w:rFonts w:cs="Arial"/>
-          <w:color w:val="333333"/>
-          <w:szCs w:val="18"/>
-          <w:highlight w:val="yellow"/>
-        </w:rPr>
-        <w:t>-</w:t>
-      </w:r>
-      <w:r>
-        <w:rPr>
-          <w:rFonts w:cs="Arial"/>
-          <w:color w:val="333333"/>
-          <w:szCs w:val="18"/>
-          <w:highlight w:val="yellow"/>
-        </w:rPr>
-        <w:t>system</w:t>
+        <w:t>create-react-app product-management-system</w:t>
       </w:r>
       <w:r>
         <w:rPr>
@@ -11748,6 +11703,2292 @@
           <w:szCs w:val="18"/>
         </w:rPr>
       </w:pPr>
+    </w:p>
+    <w:p>
+      <w:pPr>
+        <w:spacing w:after="0" w:line="225" w:lineRule="atLeast"/>
+        <w:rPr>
+          <w:rFonts w:cs="Arial"/>
+          <w:color w:val="333333"/>
+          <w:szCs w:val="18"/>
+        </w:rPr>
+      </w:pPr>
+    </w:p>
+    <w:p>
+      <w:pPr>
+        <w:spacing w:after="0" w:line="225" w:lineRule="atLeast"/>
+        <w:rPr>
+          <w:rFonts w:cs="Arial"/>
+          <w:color w:val="333333"/>
+          <w:szCs w:val="18"/>
+        </w:rPr>
+      </w:pPr>
+    </w:p>
+    <w:p>
+      <w:pPr>
+        <w:spacing w:after="0" w:line="225" w:lineRule="atLeast"/>
+        <w:rPr>
+          <w:rFonts w:cs="Arial"/>
+          <w:color w:val="333333"/>
+          <w:szCs w:val="18"/>
+          <w:highlight w:val="yellow"/>
+        </w:rPr>
+      </w:pPr>
+      <w:r>
+        <w:rPr>
+          <w:rFonts w:cs="Arial"/>
+          <w:color w:val="333333"/>
+          <w:szCs w:val="18"/>
+          <w:highlight w:val="yellow"/>
+        </w:rPr>
+        <w:t>Day 5 :</w:t>
+      </w:r>
+    </w:p>
+    <w:p>
+      <w:pPr>
+        <w:spacing w:after="0" w:line="225" w:lineRule="atLeast"/>
+        <w:rPr>
+          <w:rFonts w:cs="Arial"/>
+          <w:color w:val="333333"/>
+          <w:szCs w:val="18"/>
+        </w:rPr>
+      </w:pPr>
+      <w:r>
+        <w:rPr>
+          <w:rFonts w:cs="Arial"/>
+          <w:color w:val="333333"/>
+          <w:szCs w:val="18"/>
+          <w:highlight w:val="yellow"/>
+        </w:rPr>
+        <w:t>11/08/2023</w:t>
+      </w:r>
+    </w:p>
+    <w:p>
+      <w:pPr>
+        <w:spacing w:after="0" w:line="225" w:lineRule="atLeast"/>
+        <w:rPr>
+          <w:rFonts w:cs="Arial"/>
+          <w:color w:val="333333"/>
+          <w:szCs w:val="18"/>
+        </w:rPr>
+      </w:pPr>
+    </w:p>
+    <w:p>
+      <w:pPr>
+        <w:spacing w:after="0" w:line="225" w:lineRule="atLeast"/>
+        <w:rPr>
+          <w:rFonts w:cs="Arial"/>
+          <w:color w:val="333333"/>
+          <w:szCs w:val="18"/>
+        </w:rPr>
+      </w:pPr>
+    </w:p>
+    <w:p>
+      <w:pPr>
+        <w:numPr>
+          <w:ilvl w:val="0"/>
+          <w:numId w:val="13"/>
+        </w:numPr>
+        <w:spacing w:after="0" w:line="225" w:lineRule="atLeast"/>
+        <w:rPr>
+          <w:rFonts w:cs="Arial"/>
+          <w:color w:val="333333"/>
+          <w:szCs w:val="18"/>
+        </w:rPr>
+      </w:pPr>
+      <w:r>
+        <w:rPr>
+          <w:rFonts w:cs="Arial"/>
+          <w:color w:val="333333"/>
+          <w:szCs w:val="18"/>
+        </w:rPr>
+        <w:t>Routing</w:t>
+      </w:r>
+    </w:p>
+    <w:p>
+      <w:pPr>
+        <w:numPr>
+          <w:ilvl w:val="0"/>
+          <w:numId w:val="13"/>
+        </w:numPr>
+        <w:spacing w:after="0" w:line="225" w:lineRule="atLeast"/>
+        <w:rPr>
+          <w:rFonts w:cs="Arial"/>
+          <w:color w:val="333333"/>
+          <w:szCs w:val="18"/>
+        </w:rPr>
+      </w:pPr>
+      <w:r>
+        <w:rPr>
+          <w:rFonts w:cs="Arial"/>
+          <w:color w:val="333333"/>
+          <w:szCs w:val="18"/>
+        </w:rPr>
+        <w:t>React-router</w:t>
+      </w:r>
+    </w:p>
+    <w:p>
+      <w:pPr>
+        <w:numPr>
+          <w:ilvl w:val="0"/>
+          <w:numId w:val="13"/>
+        </w:numPr>
+        <w:spacing w:after="0" w:line="225" w:lineRule="atLeast"/>
+        <w:rPr>
+          <w:rFonts w:cs="Arial"/>
+          <w:color w:val="333333"/>
+          <w:szCs w:val="18"/>
+        </w:rPr>
+      </w:pPr>
+      <w:r>
+        <w:rPr>
+          <w:rFonts w:cs="Arial"/>
+          <w:color w:val="333333"/>
+          <w:szCs w:val="18"/>
+        </w:rPr>
+        <w:t>Features of React-router</w:t>
+      </w:r>
+    </w:p>
+    <w:p>
+      <w:pPr>
+        <w:numPr>
+          <w:ilvl w:val="0"/>
+          <w:numId w:val="13"/>
+        </w:numPr>
+        <w:spacing w:after="0" w:line="225" w:lineRule="atLeast"/>
+        <w:rPr>
+          <w:rFonts w:cs="Arial"/>
+          <w:color w:val="333333"/>
+          <w:szCs w:val="18"/>
+        </w:rPr>
+      </w:pPr>
+      <w:r>
+        <w:rPr>
+          <w:rFonts w:cs="Arial"/>
+          <w:color w:val="333333"/>
+          <w:szCs w:val="18"/>
+        </w:rPr>
+        <w:t>Configuration of routing using React-router</w:t>
+      </w:r>
+    </w:p>
+    <w:p>
+      <w:pPr>
+        <w:numPr>
+          <w:ilvl w:val="0"/>
+          <w:numId w:val="13"/>
+        </w:numPr>
+        <w:spacing w:after="0" w:line="225" w:lineRule="atLeast"/>
+        <w:rPr>
+          <w:rFonts w:cs="Arial"/>
+          <w:color w:val="333333"/>
+          <w:szCs w:val="18"/>
+        </w:rPr>
+      </w:pPr>
+      <w:r>
+        <w:rPr>
+          <w:rFonts w:cs="Arial"/>
+          <w:color w:val="333333"/>
+          <w:szCs w:val="18"/>
+        </w:rPr>
+        <w:t>Navigation using Links</w:t>
+      </w:r>
+    </w:p>
+    <w:p>
+      <w:pPr>
+        <w:numPr>
+          <w:ilvl w:val="0"/>
+          <w:numId w:val="13"/>
+        </w:numPr>
+        <w:spacing w:after="0" w:line="225" w:lineRule="atLeast"/>
+        <w:rPr>
+          <w:rFonts w:cs="Arial"/>
+          <w:color w:val="333333"/>
+          <w:szCs w:val="18"/>
+        </w:rPr>
+      </w:pPr>
+      <w:r>
+        <w:rPr>
+          <w:rFonts w:cs="Arial"/>
+          <w:color w:val="333333"/>
+          <w:szCs w:val="18"/>
+        </w:rPr>
+        <w:t>URL Parameters</w:t>
+      </w:r>
+    </w:p>
+    <w:p>
+      <w:pPr>
+        <w:numPr>
+          <w:ilvl w:val="0"/>
+          <w:numId w:val="13"/>
+        </w:numPr>
+        <w:spacing w:after="0" w:line="225" w:lineRule="atLeast"/>
+        <w:rPr>
+          <w:rFonts w:cs="Arial"/>
+          <w:color w:val="333333"/>
+          <w:szCs w:val="18"/>
+        </w:rPr>
+      </w:pPr>
+      <w:r>
+        <w:rPr>
+          <w:rFonts w:cs="Arial"/>
+          <w:color w:val="333333"/>
+          <w:szCs w:val="18"/>
+        </w:rPr>
+        <w:t>Nested Routes</w:t>
+      </w:r>
+    </w:p>
+    <w:p>
+      <w:pPr>
+        <w:numPr>
+          <w:ilvl w:val="0"/>
+          <w:numId w:val="13"/>
+        </w:numPr>
+        <w:spacing w:after="0" w:line="225" w:lineRule="atLeast"/>
+        <w:rPr>
+          <w:rFonts w:cs="Arial"/>
+          <w:color w:val="333333"/>
+          <w:szCs w:val="18"/>
+          <w:highlight w:val="yellow"/>
+        </w:rPr>
+      </w:pPr>
+      <w:r>
+        <w:rPr>
+          <w:rFonts w:cs="Arial"/>
+          <w:color w:val="333333"/>
+          <w:szCs w:val="18"/>
+          <w:highlight w:val="yellow"/>
+        </w:rPr>
+        <w:t>Build a REST API using JSON-server</w:t>
+      </w:r>
+    </w:p>
+    <w:p>
+      <w:pPr>
+        <w:numPr>
+          <w:ilvl w:val="0"/>
+          <w:numId w:val="13"/>
+        </w:numPr>
+        <w:spacing w:after="0" w:line="225" w:lineRule="atLeast"/>
+        <w:rPr>
+          <w:rFonts w:cs="Arial"/>
+          <w:color w:val="333333"/>
+          <w:szCs w:val="18"/>
+          <w:highlight w:val="yellow"/>
+        </w:rPr>
+      </w:pPr>
+      <w:r>
+        <w:rPr>
+          <w:rFonts w:cs="Arial"/>
+          <w:color w:val="333333"/>
+          <w:szCs w:val="18"/>
+          <w:highlight w:val="yellow"/>
+        </w:rPr>
+        <w:t>API consumption in React application using Fetch method</w:t>
+      </w:r>
+    </w:p>
+    <w:p>
+      <w:pPr>
+        <w:spacing w:after="0" w:line="225" w:lineRule="atLeast"/>
+        <w:rPr>
+          <w:rFonts w:cs="Arial"/>
+          <w:color w:val="333333"/>
+          <w:szCs w:val="18"/>
+        </w:rPr>
+      </w:pPr>
+    </w:p>
+    <w:p>
+      <w:pPr>
+        <w:spacing w:after="0" w:line="225" w:lineRule="atLeast"/>
+        <w:rPr>
+          <w:rFonts w:cs="Arial"/>
+          <w:color w:val="333333"/>
+          <w:szCs w:val="18"/>
+        </w:rPr>
+      </w:pPr>
+    </w:p>
+    <w:p>
+      <w:pPr>
+        <w:spacing w:after="0" w:line="225" w:lineRule="atLeast"/>
+        <w:rPr>
+          <w:rFonts w:cs="Arial"/>
+          <w:color w:val="333333"/>
+          <w:szCs w:val="18"/>
+        </w:rPr>
+      </w:pPr>
+      <w:proofErr w:type="spellStart"/>
+      <w:r>
+        <w:rPr>
+          <w:rFonts w:cs="Arial"/>
+          <w:color w:val="333333"/>
+          <w:szCs w:val="18"/>
+          <w:highlight w:val="yellow"/>
+        </w:rPr>
+        <w:t>npm</w:t>
+      </w:r>
+      <w:proofErr w:type="spellEnd"/>
+      <w:r>
+        <w:rPr>
+          <w:rFonts w:cs="Arial"/>
+          <w:color w:val="333333"/>
+          <w:szCs w:val="18"/>
+          <w:highlight w:val="yellow"/>
+        </w:rPr>
+        <w:t xml:space="preserve"> install -g </w:t>
+      </w:r>
+      <w:proofErr w:type="spellStart"/>
+      <w:r>
+        <w:rPr>
+          <w:rFonts w:cs="Arial"/>
+          <w:color w:val="333333"/>
+          <w:szCs w:val="18"/>
+          <w:highlight w:val="yellow"/>
+        </w:rPr>
+        <w:t>json</w:t>
+      </w:r>
+      <w:proofErr w:type="spellEnd"/>
+      <w:r>
+        <w:rPr>
+          <w:rFonts w:cs="Arial"/>
+          <w:color w:val="333333"/>
+          <w:szCs w:val="18"/>
+          <w:highlight w:val="yellow"/>
+        </w:rPr>
+        <w:t>-server</w:t>
+      </w:r>
+      <w:r>
+        <w:rPr>
+          <w:rFonts w:cs="Arial"/>
+          <w:color w:val="333333"/>
+          <w:szCs w:val="18"/>
+        </w:rPr>
+        <w:tab/>
+      </w:r>
+      <w:proofErr w:type="spellStart"/>
+      <w:r>
+        <w:rPr>
+          <w:rFonts w:cs="Arial"/>
+          <w:color w:val="333333"/>
+          <w:szCs w:val="18"/>
+        </w:rPr>
+        <w:t>pre defined</w:t>
+      </w:r>
+      <w:proofErr w:type="spellEnd"/>
+      <w:r>
+        <w:rPr>
+          <w:rFonts w:cs="Arial"/>
+          <w:color w:val="333333"/>
+          <w:szCs w:val="18"/>
+        </w:rPr>
+        <w:t xml:space="preserve"> module provided by node which help to make normal </w:t>
+      </w:r>
+      <w:proofErr w:type="spellStart"/>
+      <w:r>
+        <w:rPr>
+          <w:rFonts w:cs="Arial"/>
+          <w:color w:val="333333"/>
+          <w:szCs w:val="18"/>
+        </w:rPr>
+        <w:t>json</w:t>
+      </w:r>
+      <w:proofErr w:type="spellEnd"/>
+      <w:r>
+        <w:rPr>
+          <w:rFonts w:cs="Arial"/>
+          <w:color w:val="333333"/>
+          <w:szCs w:val="18"/>
+        </w:rPr>
+        <w:t xml:space="preserve"> file as rest </w:t>
+      </w:r>
+      <w:proofErr w:type="spellStart"/>
+      <w:r>
+        <w:rPr>
+          <w:rFonts w:cs="Arial"/>
+          <w:color w:val="333333"/>
+          <w:szCs w:val="18"/>
+        </w:rPr>
+        <w:t>api</w:t>
+      </w:r>
+      <w:proofErr w:type="spellEnd"/>
+      <w:r>
+        <w:rPr>
+          <w:rFonts w:cs="Arial"/>
+          <w:color w:val="333333"/>
+          <w:szCs w:val="18"/>
+        </w:rPr>
+        <w:t xml:space="preserve"> or sample server which produce data in </w:t>
+      </w:r>
+      <w:proofErr w:type="spellStart"/>
+      <w:r>
+        <w:rPr>
+          <w:rFonts w:cs="Arial"/>
+          <w:color w:val="333333"/>
+          <w:szCs w:val="18"/>
+        </w:rPr>
+        <w:t>json</w:t>
+      </w:r>
+      <w:proofErr w:type="spellEnd"/>
+      <w:r>
+        <w:rPr>
+          <w:rFonts w:cs="Arial"/>
+          <w:color w:val="333333"/>
+          <w:szCs w:val="18"/>
+        </w:rPr>
+        <w:t xml:space="preserve"> format. </w:t>
+      </w:r>
+    </w:p>
+    <w:p>
+      <w:pPr>
+        <w:spacing w:after="0" w:line="225" w:lineRule="atLeast"/>
+        <w:rPr>
+          <w:rFonts w:cs="Arial"/>
+          <w:color w:val="333333"/>
+          <w:szCs w:val="18"/>
+        </w:rPr>
+      </w:pPr>
+    </w:p>
+    <w:p>
+      <w:pPr>
+        <w:spacing w:after="0" w:line="225" w:lineRule="atLeast"/>
+        <w:rPr>
+          <w:rFonts w:cs="Arial"/>
+          <w:color w:val="333333"/>
+          <w:szCs w:val="18"/>
+        </w:rPr>
+      </w:pPr>
+      <w:r>
+        <w:rPr>
+          <w:rFonts w:cs="Arial"/>
+          <w:color w:val="333333"/>
+          <w:szCs w:val="18"/>
+        </w:rPr>
+        <w:t>Please open the command in that location where *.</w:t>
+      </w:r>
+      <w:proofErr w:type="spellStart"/>
+      <w:r>
+        <w:rPr>
+          <w:rFonts w:cs="Arial"/>
+          <w:color w:val="333333"/>
+          <w:szCs w:val="18"/>
+        </w:rPr>
+        <w:t>json</w:t>
+      </w:r>
+      <w:proofErr w:type="spellEnd"/>
+      <w:r>
+        <w:rPr>
+          <w:rFonts w:cs="Arial"/>
+          <w:color w:val="333333"/>
+          <w:szCs w:val="18"/>
+        </w:rPr>
+        <w:t xml:space="preserve"> file stored</w:t>
+      </w:r>
+    </w:p>
+    <w:p>
+      <w:pPr>
+        <w:spacing w:after="0" w:line="225" w:lineRule="atLeast"/>
+        <w:rPr>
+          <w:rFonts w:cs="Arial"/>
+          <w:color w:val="333333"/>
+          <w:szCs w:val="18"/>
+        </w:rPr>
+      </w:pPr>
+      <w:proofErr w:type="spellStart"/>
+      <w:r>
+        <w:rPr>
+          <w:rFonts w:cs="Arial"/>
+          <w:color w:val="333333"/>
+          <w:szCs w:val="18"/>
+        </w:rPr>
+        <w:t>json</w:t>
+      </w:r>
+      <w:proofErr w:type="spellEnd"/>
+      <w:r>
+        <w:rPr>
+          <w:rFonts w:cs="Arial"/>
+          <w:color w:val="333333"/>
+          <w:szCs w:val="18"/>
+        </w:rPr>
+        <w:t xml:space="preserve">-server </w:t>
+      </w:r>
+      <w:proofErr w:type="spellStart"/>
+      <w:r>
+        <w:rPr>
+          <w:rFonts w:cs="Arial"/>
+          <w:color w:val="333333"/>
+          <w:szCs w:val="18"/>
+        </w:rPr>
+        <w:t>filename.json</w:t>
+      </w:r>
+      <w:proofErr w:type="spellEnd"/>
+      <w:r>
+        <w:rPr>
+          <w:rFonts w:cs="Arial"/>
+          <w:color w:val="333333"/>
+          <w:szCs w:val="18"/>
+        </w:rPr>
+        <w:t xml:space="preserve"> </w:t>
+      </w:r>
+    </w:p>
+    <w:p>
+      <w:pPr>
+        <w:spacing w:after="0" w:line="225" w:lineRule="atLeast"/>
+        <w:rPr>
+          <w:rFonts w:cs="Arial"/>
+          <w:color w:val="333333"/>
+          <w:szCs w:val="18"/>
+        </w:rPr>
+      </w:pPr>
+    </w:p>
+    <w:p>
+      <w:pPr>
+        <w:spacing w:after="0" w:line="225" w:lineRule="atLeast"/>
+        <w:rPr>
+          <w:rFonts w:cs="Arial"/>
+          <w:color w:val="333333"/>
+          <w:szCs w:val="18"/>
+        </w:rPr>
+      </w:pPr>
+      <w:r>
+        <w:rPr>
+          <w:rFonts w:cs="Arial"/>
+          <w:color w:val="333333"/>
+          <w:szCs w:val="18"/>
+        </w:rPr>
+        <w:t xml:space="preserve">by default </w:t>
+      </w:r>
+      <w:proofErr w:type="spellStart"/>
+      <w:r>
+        <w:rPr>
+          <w:rFonts w:cs="Arial"/>
+          <w:color w:val="333333"/>
+          <w:szCs w:val="18"/>
+        </w:rPr>
+        <w:t>json</w:t>
+      </w:r>
+      <w:proofErr w:type="spellEnd"/>
+      <w:r>
+        <w:rPr>
+          <w:rFonts w:cs="Arial"/>
+          <w:color w:val="333333"/>
+          <w:szCs w:val="18"/>
+        </w:rPr>
+        <w:t xml:space="preserve"> server run on default port number 3000</w:t>
+      </w:r>
+    </w:p>
+    <w:p>
+      <w:pPr>
+        <w:spacing w:after="0" w:line="225" w:lineRule="atLeast"/>
+        <w:rPr>
+          <w:rFonts w:cs="Arial"/>
+          <w:color w:val="333333"/>
+          <w:szCs w:val="18"/>
+        </w:rPr>
+      </w:pPr>
+    </w:p>
+    <w:p>
+      <w:pPr>
+        <w:spacing w:after="0" w:line="225" w:lineRule="atLeast"/>
+        <w:rPr>
+          <w:rFonts w:cs="Arial"/>
+          <w:color w:val="333333"/>
+          <w:szCs w:val="18"/>
+        </w:rPr>
+      </w:pPr>
+    </w:p>
+    <w:p>
+      <w:pPr>
+        <w:spacing w:after="0" w:line="225" w:lineRule="atLeast"/>
+        <w:rPr>
+          <w:rFonts w:cs="Arial"/>
+          <w:color w:val="333333"/>
+          <w:szCs w:val="18"/>
+        </w:rPr>
+      </w:pPr>
+      <w:r>
+        <w:rPr>
+          <w:rFonts w:cs="Arial"/>
+          <w:color w:val="333333"/>
+          <w:szCs w:val="18"/>
+        </w:rPr>
+        <w:t xml:space="preserve">react </w:t>
+      </w:r>
+      <w:proofErr w:type="spellStart"/>
+      <w:r>
+        <w:rPr>
+          <w:rFonts w:cs="Arial"/>
+          <w:color w:val="333333"/>
+          <w:szCs w:val="18"/>
+        </w:rPr>
+        <w:t>js</w:t>
+      </w:r>
+      <w:proofErr w:type="spellEnd"/>
+      <w:r>
+        <w:rPr>
+          <w:rFonts w:cs="Arial"/>
+          <w:color w:val="333333"/>
+          <w:szCs w:val="18"/>
+        </w:rPr>
+        <w:t xml:space="preserve"> use </w:t>
+      </w:r>
+      <w:proofErr w:type="spellStart"/>
+      <w:r>
+        <w:rPr>
+          <w:rFonts w:cs="Arial"/>
+          <w:color w:val="333333"/>
+          <w:szCs w:val="18"/>
+        </w:rPr>
+        <w:t>axios</w:t>
+      </w:r>
+      <w:proofErr w:type="spellEnd"/>
+      <w:r>
+        <w:rPr>
+          <w:rFonts w:cs="Arial"/>
+          <w:color w:val="333333"/>
+          <w:szCs w:val="18"/>
+        </w:rPr>
+        <w:t xml:space="preserve"> third party module which help to call rest </w:t>
+      </w:r>
+      <w:proofErr w:type="spellStart"/>
+      <w:r>
+        <w:rPr>
+          <w:rFonts w:cs="Arial"/>
+          <w:color w:val="333333"/>
+          <w:szCs w:val="18"/>
+        </w:rPr>
+        <w:t>api</w:t>
+      </w:r>
+      <w:proofErr w:type="spellEnd"/>
+      <w:r>
+        <w:rPr>
+          <w:rFonts w:cs="Arial"/>
+          <w:color w:val="333333"/>
+          <w:szCs w:val="18"/>
+        </w:rPr>
+        <w:t xml:space="preserve">. </w:t>
+      </w:r>
+    </w:p>
+    <w:p>
+      <w:pPr>
+        <w:spacing w:after="0" w:line="225" w:lineRule="atLeast"/>
+        <w:rPr>
+          <w:rFonts w:cs="Arial"/>
+          <w:color w:val="333333"/>
+          <w:szCs w:val="18"/>
+        </w:rPr>
+      </w:pPr>
+      <w:r>
+        <w:rPr>
+          <w:rFonts w:cs="Arial"/>
+          <w:color w:val="333333"/>
+          <w:szCs w:val="18"/>
+        </w:rPr>
+        <w:t xml:space="preserve">This module by default not a part of react project we need to install it. </w:t>
+      </w:r>
+    </w:p>
+    <w:p>
+      <w:pPr>
+        <w:spacing w:after="0" w:line="225" w:lineRule="atLeast"/>
+        <w:rPr>
+          <w:rFonts w:cs="Arial"/>
+          <w:color w:val="333333"/>
+          <w:szCs w:val="18"/>
+        </w:rPr>
+      </w:pPr>
+      <w:r>
+        <w:rPr>
+          <w:rFonts w:cs="Arial"/>
+          <w:color w:val="333333"/>
+          <w:szCs w:val="18"/>
+        </w:rPr>
+        <w:t xml:space="preserve">Inside a project folder we need to install using command as </w:t>
+      </w:r>
+    </w:p>
+    <w:p>
+      <w:pPr>
+        <w:spacing w:after="0" w:line="225" w:lineRule="atLeast"/>
+        <w:rPr>
+          <w:rFonts w:cs="Arial"/>
+          <w:color w:val="333333"/>
+          <w:szCs w:val="18"/>
+        </w:rPr>
+      </w:pPr>
+      <w:proofErr w:type="spellStart"/>
+      <w:r>
+        <w:rPr>
+          <w:rFonts w:cs="Arial"/>
+          <w:color w:val="333333"/>
+          <w:szCs w:val="18"/>
+          <w:highlight w:val="yellow"/>
+        </w:rPr>
+        <w:t>npm</w:t>
+      </w:r>
+      <w:proofErr w:type="spellEnd"/>
+      <w:r>
+        <w:rPr>
+          <w:rFonts w:cs="Arial"/>
+          <w:color w:val="333333"/>
+          <w:szCs w:val="18"/>
+          <w:highlight w:val="yellow"/>
+        </w:rPr>
+        <w:t xml:space="preserve"> install </w:t>
+      </w:r>
+      <w:proofErr w:type="spellStart"/>
+      <w:r>
+        <w:rPr>
+          <w:rFonts w:cs="Arial"/>
+          <w:color w:val="333333"/>
+          <w:szCs w:val="18"/>
+          <w:highlight w:val="yellow"/>
+        </w:rPr>
+        <w:t>axios</w:t>
+      </w:r>
+      <w:proofErr w:type="spellEnd"/>
+      <w:r>
+        <w:rPr>
+          <w:rFonts w:cs="Arial"/>
+          <w:color w:val="333333"/>
+          <w:szCs w:val="18"/>
+        </w:rPr>
+        <w:t xml:space="preserve"> </w:t>
+      </w:r>
+    </w:p>
+    <w:p>
+      <w:pPr>
+        <w:spacing w:after="0" w:line="225" w:lineRule="atLeast"/>
+        <w:rPr>
+          <w:rFonts w:cs="Arial"/>
+          <w:color w:val="333333"/>
+          <w:szCs w:val="18"/>
+        </w:rPr>
+      </w:pPr>
+    </w:p>
+    <w:p>
+      <w:pPr>
+        <w:spacing w:after="0" w:line="225" w:lineRule="atLeast"/>
+        <w:rPr>
+          <w:rFonts w:cs="Arial"/>
+          <w:color w:val="333333"/>
+          <w:szCs w:val="18"/>
+        </w:rPr>
+      </w:pPr>
+      <w:proofErr w:type="spellStart"/>
+      <w:r>
+        <w:rPr>
+          <w:rFonts w:cs="Arial"/>
+          <w:color w:val="333333"/>
+          <w:szCs w:val="18"/>
+        </w:rPr>
+        <w:t>axios.get</w:t>
+      </w:r>
+      <w:proofErr w:type="spellEnd"/>
+      <w:r>
+        <w:rPr>
+          <w:rFonts w:cs="Arial"/>
+          <w:color w:val="333333"/>
+          <w:szCs w:val="18"/>
+        </w:rPr>
+        <w:t>(“</w:t>
+      </w:r>
+      <w:proofErr w:type="spellStart"/>
+      <w:r>
+        <w:rPr>
+          <w:rFonts w:cs="Arial"/>
+          <w:color w:val="333333"/>
+          <w:szCs w:val="18"/>
+        </w:rPr>
+        <w:t>url</w:t>
+      </w:r>
+      <w:proofErr w:type="spellEnd"/>
+      <w:r>
+        <w:rPr>
+          <w:rFonts w:cs="Arial"/>
+          <w:color w:val="333333"/>
+          <w:szCs w:val="18"/>
+        </w:rPr>
+        <w:t>”)</w:t>
+      </w:r>
+      <w:r>
+        <w:rPr>
+          <w:rFonts w:cs="Arial"/>
+          <w:color w:val="333333"/>
+          <w:szCs w:val="18"/>
+        </w:rPr>
+        <w:tab/>
+      </w:r>
+      <w:r>
+        <w:rPr>
+          <w:rFonts w:cs="Arial"/>
+          <w:color w:val="333333"/>
+          <w:szCs w:val="18"/>
+        </w:rPr>
+        <w:tab/>
+      </w:r>
+      <w:r>
+        <w:rPr>
+          <w:rFonts w:cs="Arial"/>
+          <w:color w:val="333333"/>
+          <w:szCs w:val="18"/>
+        </w:rPr>
+        <w:tab/>
+        <w:t>get the data</w:t>
+      </w:r>
+      <w:r>
+        <w:rPr>
+          <w:rFonts w:cs="Arial"/>
+          <w:color w:val="333333"/>
+          <w:szCs w:val="18"/>
+        </w:rPr>
+        <w:tab/>
+      </w:r>
+    </w:p>
+    <w:p>
+      <w:pPr>
+        <w:spacing w:after="0" w:line="225" w:lineRule="atLeast"/>
+        <w:rPr>
+          <w:rFonts w:cs="Arial"/>
+          <w:color w:val="333333"/>
+          <w:szCs w:val="18"/>
+        </w:rPr>
+      </w:pPr>
+      <w:proofErr w:type="spellStart"/>
+      <w:r>
+        <w:rPr>
+          <w:rFonts w:cs="Arial"/>
+          <w:color w:val="333333"/>
+          <w:szCs w:val="18"/>
+        </w:rPr>
+        <w:t>axios.post</w:t>
+      </w:r>
+      <w:proofErr w:type="spellEnd"/>
+      <w:r>
+        <w:rPr>
+          <w:rFonts w:cs="Arial"/>
+          <w:color w:val="333333"/>
+          <w:szCs w:val="18"/>
+        </w:rPr>
+        <w:t>(“</w:t>
+      </w:r>
+      <w:proofErr w:type="spellStart"/>
+      <w:r>
+        <w:rPr>
+          <w:rFonts w:cs="Arial"/>
+          <w:color w:val="333333"/>
+          <w:szCs w:val="18"/>
+        </w:rPr>
+        <w:t>url</w:t>
+      </w:r>
+      <w:proofErr w:type="spellEnd"/>
+      <w:r>
+        <w:rPr>
+          <w:rFonts w:cs="Arial"/>
+          <w:color w:val="333333"/>
+          <w:szCs w:val="18"/>
+        </w:rPr>
+        <w:t>”,</w:t>
+      </w:r>
+      <w:proofErr w:type="spellStart"/>
+      <w:r>
+        <w:rPr>
+          <w:rFonts w:cs="Arial"/>
+          <w:color w:val="333333"/>
+          <w:szCs w:val="18"/>
+        </w:rPr>
+        <w:t>jsonobject</w:t>
+      </w:r>
+      <w:proofErr w:type="spellEnd"/>
+      <w:r>
+        <w:rPr>
+          <w:rFonts w:cs="Arial"/>
+          <w:color w:val="333333"/>
+          <w:szCs w:val="18"/>
+        </w:rPr>
+        <w:t>)</w:t>
+      </w:r>
+      <w:r>
+        <w:rPr>
+          <w:rFonts w:cs="Arial"/>
+          <w:color w:val="333333"/>
+          <w:szCs w:val="18"/>
+        </w:rPr>
+        <w:tab/>
+        <w:t xml:space="preserve">store the data </w:t>
+      </w:r>
+    </w:p>
+    <w:p>
+      <w:pPr>
+        <w:spacing w:after="0" w:line="225" w:lineRule="atLeast"/>
+        <w:rPr>
+          <w:rFonts w:cs="Arial"/>
+          <w:color w:val="333333"/>
+          <w:szCs w:val="18"/>
+        </w:rPr>
+      </w:pPr>
+      <w:proofErr w:type="spellStart"/>
+      <w:r>
+        <w:rPr>
+          <w:rFonts w:cs="Arial"/>
+          <w:color w:val="333333"/>
+          <w:szCs w:val="18"/>
+        </w:rPr>
+        <w:t>axios.put</w:t>
+      </w:r>
+      <w:proofErr w:type="spellEnd"/>
+      <w:r>
+        <w:rPr>
+          <w:rFonts w:cs="Arial"/>
+          <w:color w:val="333333"/>
+          <w:szCs w:val="18"/>
+        </w:rPr>
+        <w:t>(“</w:t>
+      </w:r>
+      <w:proofErr w:type="spellStart"/>
+      <w:r>
+        <w:rPr>
+          <w:rFonts w:cs="Arial"/>
+          <w:color w:val="333333"/>
+          <w:szCs w:val="18"/>
+        </w:rPr>
+        <w:t>url</w:t>
+      </w:r>
+      <w:proofErr w:type="spellEnd"/>
+      <w:r>
+        <w:rPr>
+          <w:rFonts w:cs="Arial"/>
+          <w:color w:val="333333"/>
+          <w:szCs w:val="18"/>
+        </w:rPr>
+        <w:t>”,</w:t>
+      </w:r>
+      <w:proofErr w:type="spellStart"/>
+      <w:r>
+        <w:rPr>
+          <w:rFonts w:cs="Arial"/>
+          <w:color w:val="333333"/>
+          <w:szCs w:val="18"/>
+        </w:rPr>
+        <w:t>jsonobject</w:t>
+      </w:r>
+      <w:proofErr w:type="spellEnd"/>
+      <w:r>
+        <w:rPr>
+          <w:rFonts w:cs="Arial"/>
+          <w:color w:val="333333"/>
+          <w:szCs w:val="18"/>
+        </w:rPr>
+        <w:t>)</w:t>
+      </w:r>
+      <w:r>
+        <w:rPr>
+          <w:rFonts w:cs="Arial"/>
+          <w:color w:val="333333"/>
+          <w:szCs w:val="18"/>
+        </w:rPr>
+        <w:tab/>
+        <w:t xml:space="preserve">update the data </w:t>
+      </w:r>
+    </w:p>
+    <w:p>
+      <w:pPr>
+        <w:spacing w:after="0" w:line="225" w:lineRule="atLeast"/>
+        <w:rPr>
+          <w:rFonts w:cs="Arial"/>
+          <w:color w:val="333333"/>
+          <w:szCs w:val="18"/>
+        </w:rPr>
+      </w:pPr>
+      <w:proofErr w:type="spellStart"/>
+      <w:r>
+        <w:rPr>
+          <w:rFonts w:cs="Arial"/>
+          <w:color w:val="333333"/>
+          <w:szCs w:val="18"/>
+        </w:rPr>
+        <w:t>axios.delete</w:t>
+      </w:r>
+      <w:proofErr w:type="spellEnd"/>
+      <w:r>
+        <w:rPr>
+          <w:rFonts w:cs="Arial"/>
+          <w:color w:val="333333"/>
+          <w:szCs w:val="18"/>
+        </w:rPr>
+        <w:t>(“</w:t>
+      </w:r>
+      <w:proofErr w:type="spellStart"/>
+      <w:r>
+        <w:rPr>
+          <w:rFonts w:cs="Arial"/>
+          <w:color w:val="333333"/>
+          <w:szCs w:val="18"/>
+        </w:rPr>
+        <w:t>url</w:t>
+      </w:r>
+      <w:proofErr w:type="spellEnd"/>
+      <w:r>
+        <w:rPr>
+          <w:rFonts w:cs="Arial"/>
+          <w:color w:val="333333"/>
+          <w:szCs w:val="18"/>
+        </w:rPr>
+        <w:t>”);</w:t>
+      </w:r>
+      <w:r>
+        <w:rPr>
+          <w:rFonts w:cs="Arial"/>
+          <w:color w:val="333333"/>
+          <w:szCs w:val="18"/>
+        </w:rPr>
+        <w:tab/>
+      </w:r>
+      <w:r>
+        <w:rPr>
+          <w:rFonts w:cs="Arial"/>
+          <w:color w:val="333333"/>
+          <w:szCs w:val="18"/>
+        </w:rPr>
+        <w:tab/>
+        <w:t xml:space="preserve">delete the data </w:t>
+      </w:r>
+    </w:p>
+    <w:p>
+      <w:pPr>
+        <w:spacing w:after="0" w:line="225" w:lineRule="atLeast"/>
+        <w:rPr>
+          <w:rFonts w:cs="Arial"/>
+          <w:color w:val="333333"/>
+          <w:szCs w:val="18"/>
+        </w:rPr>
+      </w:pPr>
+      <w:proofErr w:type="spellStart"/>
+      <w:r>
+        <w:rPr>
+          <w:rFonts w:cs="Arial"/>
+          <w:color w:val="333333"/>
+          <w:szCs w:val="18"/>
+        </w:rPr>
+        <w:lastRenderedPageBreak/>
+        <w:t>useEffect</w:t>
+      </w:r>
+      <w:proofErr w:type="spellEnd"/>
+      <w:r>
+        <w:rPr>
+          <w:rFonts w:cs="Arial"/>
+          <w:color w:val="333333"/>
+          <w:szCs w:val="18"/>
+        </w:rPr>
+        <w:t xml:space="preserve"> is a type of hook which help to call once component get loaded. Which is also known as side effect hook. </w:t>
+      </w:r>
+    </w:p>
+    <w:p>
+      <w:pPr>
+        <w:spacing w:after="0" w:line="225" w:lineRule="atLeast"/>
+        <w:rPr>
+          <w:rFonts w:cs="Arial"/>
+          <w:color w:val="333333"/>
+          <w:szCs w:val="18"/>
+        </w:rPr>
+      </w:pPr>
+    </w:p>
+    <w:p>
+      <w:pPr>
+        <w:spacing w:after="0" w:line="225" w:lineRule="atLeast"/>
+        <w:rPr>
+          <w:rFonts w:cs="Arial"/>
+          <w:color w:val="333333"/>
+          <w:szCs w:val="18"/>
+        </w:rPr>
+      </w:pPr>
+      <w:proofErr w:type="spellStart"/>
+      <w:r>
+        <w:rPr>
+          <w:rFonts w:cs="Arial"/>
+          <w:color w:val="333333"/>
+          <w:szCs w:val="18"/>
+          <w:highlight w:val="yellow"/>
+        </w:rPr>
+        <w:t>useEffect</w:t>
+      </w:r>
+      <w:proofErr w:type="spellEnd"/>
+      <w:r>
+        <w:rPr>
+          <w:rFonts w:cs="Arial"/>
+          <w:color w:val="333333"/>
+          <w:szCs w:val="18"/>
+          <w:highlight w:val="yellow"/>
+        </w:rPr>
+        <w:t>(callback,[</w:t>
+      </w:r>
+      <w:proofErr w:type="spellStart"/>
+      <w:r>
+        <w:rPr>
+          <w:rFonts w:cs="Arial"/>
+          <w:color w:val="333333"/>
+          <w:szCs w:val="18"/>
+          <w:highlight w:val="yellow"/>
+        </w:rPr>
+        <w:t>state,props</w:t>
+      </w:r>
+      <w:proofErr w:type="spellEnd"/>
+      <w:r>
+        <w:rPr>
+          <w:rFonts w:cs="Arial"/>
+          <w:color w:val="333333"/>
+          <w:szCs w:val="18"/>
+          <w:highlight w:val="yellow"/>
+        </w:rPr>
+        <w:t>])</w:t>
+      </w:r>
+    </w:p>
+    <w:p>
+      <w:pPr>
+        <w:spacing w:after="0" w:line="225" w:lineRule="atLeast"/>
+        <w:rPr>
+          <w:rFonts w:cs="Arial"/>
+          <w:color w:val="333333"/>
+          <w:szCs w:val="18"/>
+        </w:rPr>
+      </w:pPr>
+    </w:p>
+    <w:p>
+      <w:pPr>
+        <w:spacing w:after="0" w:line="225" w:lineRule="atLeast"/>
+        <w:rPr>
+          <w:rFonts w:cs="Arial"/>
+          <w:color w:val="333333"/>
+          <w:szCs w:val="18"/>
+        </w:rPr>
+      </w:pPr>
+      <w:proofErr w:type="spellStart"/>
+      <w:r>
+        <w:rPr>
+          <w:rFonts w:cs="Arial"/>
+          <w:color w:val="333333"/>
+          <w:szCs w:val="18"/>
+        </w:rPr>
+        <w:t>useEffect</w:t>
+      </w:r>
+      <w:proofErr w:type="spellEnd"/>
+      <w:r>
+        <w:rPr>
+          <w:rFonts w:cs="Arial"/>
+          <w:color w:val="333333"/>
+          <w:szCs w:val="18"/>
+        </w:rPr>
+        <w:t>(callback,[</w:t>
+      </w:r>
+      <w:proofErr w:type="spellStart"/>
+      <w:r>
+        <w:rPr>
+          <w:rFonts w:cs="Arial"/>
+          <w:color w:val="333333"/>
+          <w:szCs w:val="18"/>
+        </w:rPr>
+        <w:t>depdencies</w:t>
+      </w:r>
+      <w:proofErr w:type="spellEnd"/>
+      <w:r>
+        <w:rPr>
+          <w:rFonts w:cs="Arial"/>
+          <w:color w:val="333333"/>
+          <w:szCs w:val="18"/>
+        </w:rPr>
+        <w:t>])</w:t>
+      </w:r>
+    </w:p>
+    <w:p>
+      <w:pPr>
+        <w:spacing w:after="0" w:line="225" w:lineRule="atLeast"/>
+        <w:rPr>
+          <w:rFonts w:cs="Arial"/>
+          <w:color w:val="333333"/>
+          <w:szCs w:val="18"/>
+        </w:rPr>
+      </w:pPr>
+    </w:p>
+    <w:p>
+      <w:pPr>
+        <w:spacing w:after="0" w:line="225" w:lineRule="atLeast"/>
+        <w:rPr>
+          <w:rFonts w:cs="Arial"/>
+          <w:color w:val="333333"/>
+          <w:szCs w:val="18"/>
+        </w:rPr>
+      </w:pPr>
+    </w:p>
+    <w:p>
+      <w:pPr>
+        <w:spacing w:after="0" w:line="225" w:lineRule="atLeast"/>
+        <w:rPr>
+          <w:rFonts w:cs="Arial"/>
+          <w:color w:val="333333"/>
+          <w:szCs w:val="18"/>
+        </w:rPr>
+      </w:pPr>
+      <w:proofErr w:type="spellStart"/>
+      <w:r>
+        <w:rPr>
+          <w:rFonts w:cs="Arial"/>
+          <w:color w:val="333333"/>
+          <w:szCs w:val="18"/>
+        </w:rPr>
+        <w:t>useEffect</w:t>
+      </w:r>
+      <w:proofErr w:type="spellEnd"/>
+      <w:r>
+        <w:rPr>
+          <w:rFonts w:cs="Arial"/>
+          <w:color w:val="333333"/>
+          <w:szCs w:val="18"/>
+        </w:rPr>
+        <w:t>(callback);</w:t>
+      </w:r>
+    </w:p>
+    <w:p>
+      <w:pPr>
+        <w:spacing w:after="0" w:line="225" w:lineRule="atLeast"/>
+        <w:rPr>
+          <w:rFonts w:cs="Arial"/>
+          <w:color w:val="333333"/>
+          <w:szCs w:val="18"/>
+        </w:rPr>
+      </w:pPr>
+      <w:r>
+        <w:rPr>
+          <w:rFonts w:cs="Arial"/>
+          <w:color w:val="333333"/>
+          <w:szCs w:val="18"/>
+        </w:rPr>
+        <w:t xml:space="preserve">it will call once when component get loaded. </w:t>
+      </w:r>
+    </w:p>
+    <w:p>
+      <w:pPr>
+        <w:spacing w:after="0" w:line="225" w:lineRule="atLeast"/>
+        <w:rPr>
+          <w:rFonts w:cs="Arial"/>
+          <w:color w:val="333333"/>
+          <w:szCs w:val="18"/>
+        </w:rPr>
+      </w:pPr>
+      <w:r>
+        <w:rPr>
+          <w:rFonts w:cs="Arial"/>
+          <w:color w:val="333333"/>
+          <w:szCs w:val="18"/>
+        </w:rPr>
+        <w:t xml:space="preserve">Then when we do render then it will call continuously again and again. </w:t>
+      </w:r>
+    </w:p>
+    <w:p>
+      <w:pPr>
+        <w:spacing w:after="0" w:line="225" w:lineRule="atLeast"/>
+        <w:rPr>
+          <w:rFonts w:cs="Arial"/>
+          <w:color w:val="333333"/>
+          <w:szCs w:val="18"/>
+        </w:rPr>
+      </w:pPr>
+      <w:proofErr w:type="spellStart"/>
+      <w:r>
+        <w:rPr>
+          <w:rFonts w:cs="Arial"/>
+          <w:color w:val="333333"/>
+          <w:szCs w:val="18"/>
+        </w:rPr>
+        <w:t>useEffect</w:t>
+      </w:r>
+      <w:proofErr w:type="spellEnd"/>
+      <w:r>
+        <w:rPr>
+          <w:rFonts w:cs="Arial"/>
+          <w:color w:val="333333"/>
+          <w:szCs w:val="18"/>
+        </w:rPr>
+        <w:t>(callback,[</w:t>
+      </w:r>
+      <w:proofErr w:type="spellStart"/>
+      <w:r>
+        <w:rPr>
+          <w:rFonts w:cs="Arial"/>
+          <w:color w:val="333333"/>
+          <w:szCs w:val="18"/>
+        </w:rPr>
+        <w:t>state,props</w:t>
+      </w:r>
+      <w:proofErr w:type="spellEnd"/>
+      <w:r>
+        <w:rPr>
+          <w:rFonts w:cs="Arial"/>
+          <w:color w:val="333333"/>
+          <w:szCs w:val="18"/>
+        </w:rPr>
+        <w:t>]);</w:t>
+      </w:r>
+    </w:p>
+    <w:p>
+      <w:pPr>
+        <w:spacing w:after="0" w:line="225" w:lineRule="atLeast"/>
+        <w:rPr>
+          <w:rFonts w:cs="Arial"/>
+          <w:color w:val="333333"/>
+          <w:szCs w:val="18"/>
+        </w:rPr>
+      </w:pPr>
+      <w:r>
+        <w:rPr>
+          <w:rFonts w:cs="Arial"/>
+          <w:color w:val="333333"/>
+          <w:szCs w:val="18"/>
+        </w:rPr>
+        <w:t xml:space="preserve">it will call once when component get loaded and it will call only if any changes happen on state or props variable and that is only once. </w:t>
+      </w:r>
+    </w:p>
+    <w:p>
+      <w:pPr>
+        <w:spacing w:after="0" w:line="225" w:lineRule="atLeast"/>
+        <w:rPr>
+          <w:rFonts w:cs="Arial"/>
+          <w:color w:val="333333"/>
+          <w:szCs w:val="18"/>
+        </w:rPr>
+      </w:pPr>
+    </w:p>
+    <w:p>
+      <w:pPr>
+        <w:spacing w:after="0" w:line="225" w:lineRule="atLeast"/>
+        <w:rPr>
+          <w:rFonts w:cs="Arial"/>
+          <w:color w:val="333333"/>
+          <w:szCs w:val="18"/>
+        </w:rPr>
+      </w:pPr>
+      <w:proofErr w:type="spellStart"/>
+      <w:r>
+        <w:rPr>
+          <w:rFonts w:cs="Arial"/>
+          <w:color w:val="333333"/>
+          <w:szCs w:val="18"/>
+          <w:highlight w:val="yellow"/>
+        </w:rPr>
+        <w:t>useEffect</w:t>
+      </w:r>
+      <w:proofErr w:type="spellEnd"/>
+      <w:r>
+        <w:rPr>
+          <w:rFonts w:cs="Arial"/>
+          <w:color w:val="333333"/>
+          <w:szCs w:val="18"/>
+        </w:rPr>
+        <w:t xml:space="preserve"> is equal to life cycle of class component : </w:t>
+      </w:r>
+      <w:proofErr w:type="spellStart"/>
+      <w:r>
+        <w:rPr>
+          <w:rFonts w:cs="Arial"/>
+          <w:color w:val="333333"/>
+          <w:szCs w:val="18"/>
+          <w:highlight w:val="yellow"/>
+        </w:rPr>
+        <w:t>componentDidMount</w:t>
+      </w:r>
+      <w:proofErr w:type="spellEnd"/>
+      <w:r>
+        <w:rPr>
+          <w:rFonts w:cs="Arial"/>
+          <w:color w:val="333333"/>
+          <w:szCs w:val="18"/>
+          <w:highlight w:val="yellow"/>
+        </w:rPr>
+        <w:t xml:space="preserve">(), </w:t>
+      </w:r>
+      <w:proofErr w:type="spellStart"/>
+      <w:r>
+        <w:rPr>
+          <w:rFonts w:cs="Arial"/>
+          <w:color w:val="333333"/>
+          <w:szCs w:val="18"/>
+          <w:highlight w:val="yellow"/>
+        </w:rPr>
+        <w:t>componentDidUpdate</w:t>
+      </w:r>
+      <w:proofErr w:type="spellEnd"/>
+      <w:r>
+        <w:rPr>
+          <w:rFonts w:cs="Arial"/>
+          <w:color w:val="333333"/>
+          <w:szCs w:val="18"/>
+          <w:highlight w:val="yellow"/>
+        </w:rPr>
+        <w:t xml:space="preserve"> and </w:t>
+      </w:r>
+      <w:proofErr w:type="spellStart"/>
+      <w:r>
+        <w:rPr>
+          <w:rFonts w:cs="Arial"/>
+          <w:color w:val="333333"/>
+          <w:szCs w:val="18"/>
+          <w:highlight w:val="yellow"/>
+        </w:rPr>
+        <w:t>componentWillUnmount</w:t>
+      </w:r>
+      <w:proofErr w:type="spellEnd"/>
+      <w:r>
+        <w:rPr>
+          <w:rFonts w:cs="Arial"/>
+          <w:color w:val="333333"/>
+          <w:szCs w:val="18"/>
+          <w:highlight w:val="yellow"/>
+        </w:rPr>
+        <w:t>()</w:t>
+      </w:r>
+      <w:r>
+        <w:rPr>
+          <w:rFonts w:cs="Arial"/>
+          <w:color w:val="333333"/>
+          <w:szCs w:val="18"/>
+        </w:rPr>
+        <w:t xml:space="preserve"> </w:t>
+      </w:r>
+    </w:p>
+    <w:p>
+      <w:pPr>
+        <w:spacing w:after="0" w:line="225" w:lineRule="atLeast"/>
+        <w:rPr>
+          <w:rFonts w:cs="Arial"/>
+          <w:color w:val="333333"/>
+          <w:szCs w:val="18"/>
+        </w:rPr>
+      </w:pPr>
+    </w:p>
+    <w:p>
+      <w:pPr>
+        <w:spacing w:after="0" w:line="225" w:lineRule="atLeast"/>
+        <w:rPr>
+          <w:rFonts w:cs="Arial"/>
+          <w:color w:val="333333"/>
+          <w:szCs w:val="18"/>
+        </w:rPr>
+      </w:pPr>
+    </w:p>
+    <w:p>
+      <w:pPr>
+        <w:spacing w:after="0" w:line="225" w:lineRule="atLeast"/>
+        <w:rPr>
+          <w:rFonts w:cs="Arial"/>
+          <w:color w:val="333333"/>
+          <w:szCs w:val="18"/>
+        </w:rPr>
+      </w:pPr>
+      <w:r>
+        <w:rPr>
+          <w:rFonts w:cs="Arial"/>
+          <w:color w:val="333333"/>
+          <w:szCs w:val="18"/>
+        </w:rPr>
+        <w:t xml:space="preserve">mount </w:t>
+      </w:r>
+      <w:r>
+        <w:rPr>
+          <w:rFonts w:cs="Arial"/>
+          <w:color w:val="333333"/>
+          <w:szCs w:val="18"/>
+        </w:rPr>
+        <w:tab/>
+      </w:r>
+      <w:r>
+        <w:rPr>
+          <w:rFonts w:cs="Arial"/>
+          <w:color w:val="333333"/>
+          <w:szCs w:val="18"/>
+        </w:rPr>
+        <w:tab/>
+      </w:r>
+      <w:r>
+        <w:rPr>
+          <w:rFonts w:cs="Arial"/>
+          <w:color w:val="333333"/>
+          <w:szCs w:val="18"/>
+        </w:rPr>
+        <w:tab/>
+        <w:t>----</w:t>
+      </w:r>
+      <w:r>
+        <w:rPr>
+          <w:rFonts w:cs="Arial"/>
+          <w:color w:val="333333"/>
+          <w:szCs w:val="18"/>
+        </w:rPr>
+        <w:sym w:font="Wingdings" w:char="F0E0"/>
+      </w:r>
+      <w:r>
+        <w:rPr>
+          <w:rFonts w:cs="Arial"/>
+          <w:color w:val="333333"/>
+          <w:szCs w:val="18"/>
+        </w:rPr>
+        <w:tab/>
+        <w:t xml:space="preserve">Render </w:t>
+      </w:r>
+      <w:r>
+        <w:rPr>
+          <w:rFonts w:cs="Arial"/>
+          <w:color w:val="333333"/>
+          <w:szCs w:val="18"/>
+        </w:rPr>
+        <w:tab/>
+      </w:r>
+      <w:r>
+        <w:rPr>
+          <w:rFonts w:cs="Arial"/>
+          <w:color w:val="333333"/>
+          <w:szCs w:val="18"/>
+        </w:rPr>
+        <w:tab/>
+      </w:r>
+      <w:r>
+        <w:rPr>
+          <w:rFonts w:cs="Arial"/>
+          <w:color w:val="333333"/>
+          <w:szCs w:val="18"/>
+        </w:rPr>
+        <w:tab/>
+        <w:t>---</w:t>
+      </w:r>
+      <w:r>
+        <w:rPr>
+          <w:rFonts w:cs="Arial"/>
+          <w:color w:val="333333"/>
+          <w:szCs w:val="18"/>
+        </w:rPr>
+        <w:sym w:font="Wingdings" w:char="F0E0"/>
+      </w:r>
+      <w:r>
+        <w:rPr>
+          <w:rFonts w:cs="Arial"/>
+          <w:color w:val="333333"/>
+          <w:szCs w:val="18"/>
+        </w:rPr>
+        <w:t xml:space="preserve"> Unmount</w:t>
+      </w:r>
+    </w:p>
+    <w:p>
+      <w:pPr>
+        <w:spacing w:after="0" w:line="225" w:lineRule="atLeast"/>
+        <w:rPr>
+          <w:rFonts w:cs="Arial"/>
+          <w:color w:val="333333"/>
+          <w:szCs w:val="18"/>
+        </w:rPr>
+      </w:pPr>
+    </w:p>
+    <w:p>
+      <w:pPr>
+        <w:spacing w:after="0" w:line="225" w:lineRule="atLeast"/>
+        <w:rPr>
+          <w:rFonts w:cs="Arial"/>
+          <w:color w:val="333333"/>
+          <w:szCs w:val="18"/>
+        </w:rPr>
+      </w:pPr>
+      <w:r>
+        <w:rPr>
+          <w:rFonts w:cs="Arial"/>
+          <w:color w:val="333333"/>
+          <w:szCs w:val="18"/>
+        </w:rPr>
+        <w:t>before render</w:t>
+      </w:r>
+      <w:r>
+        <w:rPr>
+          <w:rFonts w:cs="Arial"/>
+          <w:color w:val="333333"/>
+          <w:szCs w:val="18"/>
+        </w:rPr>
+        <w:tab/>
+      </w:r>
+      <w:r>
+        <w:rPr>
+          <w:rFonts w:cs="Arial"/>
+          <w:color w:val="333333"/>
+          <w:szCs w:val="18"/>
+        </w:rPr>
+        <w:tab/>
+      </w:r>
+      <w:r>
+        <w:rPr>
+          <w:rFonts w:cs="Arial"/>
+          <w:color w:val="333333"/>
+          <w:szCs w:val="18"/>
+        </w:rPr>
+        <w:tab/>
+      </w:r>
+      <w:r>
+        <w:rPr>
+          <w:rFonts w:cs="Arial"/>
+          <w:color w:val="333333"/>
+          <w:szCs w:val="18"/>
+        </w:rPr>
+        <w:tab/>
+      </w:r>
+      <w:r>
+        <w:rPr>
+          <w:rFonts w:cs="Arial"/>
+          <w:color w:val="333333"/>
+          <w:szCs w:val="18"/>
+        </w:rPr>
+        <w:tab/>
+      </w:r>
+      <w:r>
+        <w:rPr>
+          <w:rFonts w:cs="Arial"/>
+          <w:color w:val="333333"/>
+          <w:szCs w:val="18"/>
+        </w:rPr>
+        <w:tab/>
+      </w:r>
+      <w:r>
+        <w:rPr>
+          <w:rFonts w:cs="Arial"/>
+          <w:color w:val="333333"/>
+          <w:szCs w:val="18"/>
+        </w:rPr>
+        <w:tab/>
+        <w:t xml:space="preserve">after render </w:t>
+      </w:r>
+    </w:p>
+    <w:p>
+      <w:pPr>
+        <w:spacing w:after="0" w:line="225" w:lineRule="atLeast"/>
+        <w:rPr>
+          <w:rFonts w:cs="Arial"/>
+          <w:color w:val="333333"/>
+          <w:szCs w:val="18"/>
+        </w:rPr>
+      </w:pPr>
+      <w:r>
+        <w:rPr>
+          <w:rFonts w:cs="Arial"/>
+          <w:color w:val="333333"/>
+          <w:szCs w:val="18"/>
+        </w:rPr>
+        <w:tab/>
+      </w:r>
+      <w:r>
+        <w:rPr>
+          <w:rFonts w:cs="Arial"/>
+          <w:color w:val="333333"/>
+          <w:szCs w:val="18"/>
+        </w:rPr>
+        <w:tab/>
+      </w:r>
+      <w:r>
+        <w:rPr>
+          <w:rFonts w:cs="Arial"/>
+          <w:color w:val="333333"/>
+          <w:szCs w:val="18"/>
+        </w:rPr>
+        <w:tab/>
+      </w:r>
+      <w:r>
+        <w:rPr>
+          <w:rFonts w:cs="Arial"/>
+          <w:color w:val="333333"/>
+          <w:szCs w:val="18"/>
+        </w:rPr>
+        <w:t xml:space="preserve"> </w:t>
+      </w:r>
+      <w:r>
+        <w:rPr>
+          <w:rFonts w:cs="Arial"/>
+          <w:color w:val="333333"/>
+          <w:szCs w:val="18"/>
+        </w:rPr>
+        <w:t xml:space="preserve">view on browser </w:t>
+      </w:r>
+    </w:p>
+    <w:p>
+      <w:pPr>
+        <w:spacing w:after="0" w:line="225" w:lineRule="atLeast"/>
+        <w:rPr>
+          <w:rFonts w:cs="Arial"/>
+          <w:color w:val="333333"/>
+          <w:szCs w:val="18"/>
+        </w:rPr>
+      </w:pPr>
+    </w:p>
+    <w:p>
+      <w:pPr>
+        <w:spacing w:after="0" w:line="225" w:lineRule="atLeast"/>
+        <w:rPr>
+          <w:rFonts w:cs="Arial"/>
+          <w:color w:val="333333"/>
+          <w:szCs w:val="18"/>
+        </w:rPr>
+      </w:pPr>
+    </w:p>
+    <w:p>
+      <w:pPr>
+        <w:spacing w:after="0" w:line="225" w:lineRule="atLeast"/>
+        <w:rPr>
+          <w:rFonts w:cs="Arial"/>
+          <w:color w:val="333333"/>
+          <w:szCs w:val="18"/>
+        </w:rPr>
+      </w:pPr>
+    </w:p>
+    <w:p>
+      <w:pPr>
+        <w:spacing w:after="0" w:line="225" w:lineRule="atLeast"/>
+        <w:rPr>
+          <w:rFonts w:cs="Arial"/>
+          <w:color w:val="333333"/>
+          <w:szCs w:val="18"/>
+        </w:rPr>
+      </w:pPr>
+    </w:p>
+    <w:p>
+      <w:pPr>
+        <w:spacing w:after="0" w:line="225" w:lineRule="atLeast"/>
+        <w:rPr>
+          <w:rFonts w:cs="Arial"/>
+          <w:color w:val="333333"/>
+          <w:szCs w:val="18"/>
+        </w:rPr>
+      </w:pPr>
+      <w:r>
+        <w:rPr>
+          <w:rFonts w:cs="Arial"/>
+          <w:color w:val="333333"/>
+          <w:szCs w:val="18"/>
+        </w:rPr>
+        <w:t xml:space="preserve">React routing : </w:t>
+      </w:r>
+    </w:p>
+    <w:p>
+      <w:pPr>
+        <w:spacing w:after="0" w:line="225" w:lineRule="atLeast"/>
+        <w:rPr>
+          <w:rFonts w:cs="Arial"/>
+          <w:color w:val="333333"/>
+          <w:szCs w:val="18"/>
+        </w:rPr>
+      </w:pPr>
+    </w:p>
+    <w:p>
+      <w:pPr>
+        <w:spacing w:after="0" w:line="225" w:lineRule="atLeast"/>
+        <w:rPr>
+          <w:rFonts w:cs="Arial"/>
+          <w:color w:val="333333"/>
+          <w:szCs w:val="18"/>
+        </w:rPr>
+      </w:pPr>
+      <w:r>
+        <w:rPr>
+          <w:rFonts w:cs="Arial"/>
+          <w:color w:val="333333"/>
+          <w:szCs w:val="18"/>
+        </w:rPr>
+        <w:t xml:space="preserve">React and angular is use to create SPA. Single page application. </w:t>
+      </w:r>
+    </w:p>
+    <w:p>
+      <w:pPr>
+        <w:spacing w:after="0" w:line="225" w:lineRule="atLeast"/>
+        <w:rPr>
+          <w:rFonts w:cs="Arial"/>
+          <w:color w:val="333333"/>
+          <w:szCs w:val="18"/>
+        </w:rPr>
+      </w:pPr>
+      <w:r>
+        <w:rPr>
+          <w:rFonts w:cs="Arial"/>
+          <w:color w:val="333333"/>
+          <w:szCs w:val="18"/>
+        </w:rPr>
+        <w:t xml:space="preserve">Using React </w:t>
+      </w:r>
+      <w:r>
+        <w:rPr>
+          <w:rFonts w:cs="Arial"/>
+          <w:color w:val="333333"/>
+          <w:szCs w:val="18"/>
+        </w:rPr>
+        <w:t xml:space="preserve">router </w:t>
+      </w:r>
+      <w:proofErr w:type="spellStart"/>
+      <w:r>
+        <w:rPr>
+          <w:rFonts w:cs="Arial"/>
+          <w:color w:val="333333"/>
+          <w:szCs w:val="18"/>
+        </w:rPr>
+        <w:t>dom</w:t>
+      </w:r>
+      <w:proofErr w:type="spellEnd"/>
+      <w:r>
+        <w:rPr>
+          <w:rFonts w:cs="Arial"/>
+          <w:color w:val="333333"/>
+          <w:szCs w:val="18"/>
+        </w:rPr>
+        <w:t xml:space="preserve"> we can load only part of the web page or component JSX code base upon path provided in routing. </w:t>
+      </w:r>
+    </w:p>
+    <w:p>
+      <w:pPr>
+        <w:spacing w:after="0" w:line="225" w:lineRule="atLeast"/>
+        <w:rPr>
+          <w:rFonts w:cs="Arial"/>
+          <w:color w:val="333333"/>
+          <w:szCs w:val="18"/>
+        </w:rPr>
+      </w:pPr>
+    </w:p>
+    <w:p>
+      <w:pPr>
+        <w:spacing w:after="0" w:line="225" w:lineRule="atLeast"/>
+        <w:rPr>
+          <w:rFonts w:cs="Arial"/>
+          <w:color w:val="333333"/>
+          <w:szCs w:val="18"/>
+        </w:rPr>
+      </w:pPr>
+      <w:r>
+        <w:rPr>
+          <w:rFonts w:cs="Arial"/>
+          <w:color w:val="333333"/>
+          <w:szCs w:val="18"/>
+        </w:rPr>
+        <w:t xml:space="preserve">Router </w:t>
+      </w:r>
+      <w:proofErr w:type="spellStart"/>
+      <w:r>
+        <w:rPr>
+          <w:rFonts w:cs="Arial"/>
+          <w:color w:val="333333"/>
+          <w:szCs w:val="18"/>
+        </w:rPr>
+        <w:t>router</w:t>
+      </w:r>
+      <w:proofErr w:type="spellEnd"/>
+      <w:r>
+        <w:rPr>
+          <w:rFonts w:cs="Arial"/>
+          <w:color w:val="333333"/>
+          <w:szCs w:val="18"/>
+        </w:rPr>
+        <w:t xml:space="preserve"> </w:t>
+      </w:r>
+      <w:proofErr w:type="spellStart"/>
+      <w:r>
+        <w:rPr>
+          <w:rFonts w:cs="Arial"/>
+          <w:color w:val="333333"/>
+          <w:szCs w:val="18"/>
+        </w:rPr>
+        <w:t>dom</w:t>
+      </w:r>
+      <w:proofErr w:type="spellEnd"/>
+      <w:r>
+        <w:rPr>
+          <w:rFonts w:cs="Arial"/>
+          <w:color w:val="333333"/>
+          <w:szCs w:val="18"/>
+        </w:rPr>
+        <w:t xml:space="preserve"> is external module which we need to install after react </w:t>
+      </w:r>
+      <w:proofErr w:type="spellStart"/>
+      <w:r>
+        <w:rPr>
+          <w:rFonts w:cs="Arial"/>
+          <w:color w:val="333333"/>
+          <w:szCs w:val="18"/>
+        </w:rPr>
+        <w:t>js</w:t>
+      </w:r>
+      <w:proofErr w:type="spellEnd"/>
+      <w:r>
+        <w:rPr>
+          <w:rFonts w:cs="Arial"/>
+          <w:color w:val="333333"/>
+          <w:szCs w:val="18"/>
+        </w:rPr>
+        <w:t xml:space="preserve"> project created. </w:t>
+      </w:r>
+    </w:p>
+    <w:p>
+      <w:pPr>
+        <w:spacing w:after="0" w:line="225" w:lineRule="atLeast"/>
+        <w:rPr>
+          <w:rFonts w:cs="Arial"/>
+          <w:color w:val="333333"/>
+          <w:szCs w:val="18"/>
+        </w:rPr>
+      </w:pPr>
+    </w:p>
+    <w:p>
+      <w:pPr>
+        <w:spacing w:after="0" w:line="225" w:lineRule="atLeast"/>
+        <w:rPr>
+          <w:rFonts w:cs="Arial"/>
+          <w:color w:val="333333"/>
+          <w:szCs w:val="18"/>
+        </w:rPr>
+      </w:pPr>
+      <w:proofErr w:type="spellStart"/>
+      <w:r>
+        <w:rPr>
+          <w:rFonts w:cs="Arial"/>
+          <w:color w:val="333333"/>
+          <w:szCs w:val="18"/>
+        </w:rPr>
+        <w:t>npm</w:t>
+      </w:r>
+      <w:proofErr w:type="spellEnd"/>
+      <w:r>
+        <w:rPr>
+          <w:rFonts w:cs="Arial"/>
+          <w:color w:val="333333"/>
+          <w:szCs w:val="18"/>
+        </w:rPr>
+        <w:t xml:space="preserve"> install </w:t>
+      </w:r>
+      <w:r>
+        <w:rPr>
+          <w:rFonts w:cs="Arial"/>
+          <w:color w:val="333333"/>
+          <w:szCs w:val="18"/>
+          <w:highlight w:val="yellow"/>
+        </w:rPr>
+        <w:t>react-router-</w:t>
+      </w:r>
+      <w:proofErr w:type="spellStart"/>
+      <w:r>
+        <w:rPr>
+          <w:rFonts w:cs="Arial"/>
+          <w:color w:val="333333"/>
+          <w:szCs w:val="18"/>
+          <w:highlight w:val="yellow"/>
+        </w:rPr>
+        <w:t>dom</w:t>
+      </w:r>
+      <w:proofErr w:type="spellEnd"/>
+      <w:r>
+        <w:rPr>
+          <w:rFonts w:cs="Arial"/>
+          <w:color w:val="333333"/>
+          <w:szCs w:val="18"/>
+        </w:rPr>
+        <w:t xml:space="preserve"> </w:t>
+      </w:r>
+    </w:p>
+    <w:p>
+      <w:pPr>
+        <w:spacing w:after="0" w:line="225" w:lineRule="atLeast"/>
+        <w:rPr>
+          <w:rFonts w:cs="Arial"/>
+          <w:color w:val="333333"/>
+          <w:szCs w:val="18"/>
+        </w:rPr>
+      </w:pPr>
+      <w:r>
+        <w:rPr>
+          <w:rFonts w:cs="Arial"/>
+          <w:color w:val="333333"/>
+          <w:szCs w:val="18"/>
+        </w:rPr>
+        <w:t xml:space="preserve"> </w:t>
+      </w:r>
+    </w:p>
+    <w:p>
+      <w:pPr>
+        <w:spacing w:after="0" w:line="225" w:lineRule="atLeast"/>
+        <w:rPr>
+          <w:rFonts w:cs="Arial"/>
+          <w:color w:val="333333"/>
+          <w:szCs w:val="18"/>
+        </w:rPr>
+      </w:pPr>
+    </w:p>
+    <w:p>
+      <w:pPr>
+        <w:spacing w:after="0" w:line="225" w:lineRule="atLeast"/>
+        <w:rPr>
+          <w:rFonts w:cs="Arial"/>
+          <w:color w:val="333333"/>
+          <w:szCs w:val="18"/>
+        </w:rPr>
+      </w:pPr>
+      <w:r>
+        <w:rPr>
+          <w:rFonts w:cs="Arial"/>
+          <w:color w:val="333333"/>
+          <w:szCs w:val="18"/>
+          <w:highlight w:val="yellow"/>
+        </w:rPr>
+        <w:t>create-react-app react-routing-app</w:t>
+      </w:r>
+    </w:p>
+    <w:p>
+      <w:pPr>
+        <w:spacing w:after="0" w:line="225" w:lineRule="atLeast"/>
+        <w:rPr>
+          <w:rFonts w:cs="Arial"/>
+          <w:color w:val="333333"/>
+          <w:szCs w:val="18"/>
+        </w:rPr>
+      </w:pPr>
+      <w:r>
+        <w:rPr>
+          <w:rFonts w:cs="Arial"/>
+          <w:color w:val="333333"/>
+          <w:szCs w:val="18"/>
+        </w:rPr>
+        <w:t xml:space="preserve">cd react-routing-app </w:t>
+      </w:r>
+    </w:p>
+    <w:p>
+      <w:pPr>
+        <w:spacing w:after="0" w:line="225" w:lineRule="atLeast"/>
+        <w:rPr>
+          <w:rFonts w:cs="Arial"/>
+          <w:color w:val="333333"/>
+          <w:szCs w:val="18"/>
+        </w:rPr>
+      </w:pPr>
+      <w:proofErr w:type="spellStart"/>
+      <w:r>
+        <w:rPr>
+          <w:rFonts w:cs="Arial"/>
+          <w:color w:val="333333"/>
+          <w:szCs w:val="18"/>
+          <w:highlight w:val="yellow"/>
+        </w:rPr>
+        <w:t>npm</w:t>
+      </w:r>
+      <w:proofErr w:type="spellEnd"/>
+      <w:r>
+        <w:rPr>
+          <w:rFonts w:cs="Arial"/>
+          <w:color w:val="333333"/>
+          <w:szCs w:val="18"/>
+          <w:highlight w:val="yellow"/>
+        </w:rPr>
+        <w:t xml:space="preserve"> in</w:t>
+      </w:r>
+      <w:r>
+        <w:rPr>
+          <w:rFonts w:cs="Arial"/>
+          <w:color w:val="333333"/>
+          <w:szCs w:val="18"/>
+          <w:highlight w:val="yellow"/>
+        </w:rPr>
+        <w:t>s</w:t>
+      </w:r>
+      <w:r>
+        <w:rPr>
+          <w:rFonts w:cs="Arial"/>
+          <w:color w:val="333333"/>
+          <w:szCs w:val="18"/>
+          <w:highlight w:val="yellow"/>
+        </w:rPr>
+        <w:t>tall react-router-</w:t>
+      </w:r>
+      <w:proofErr w:type="spellStart"/>
+      <w:r>
+        <w:rPr>
+          <w:rFonts w:cs="Arial"/>
+          <w:color w:val="333333"/>
+          <w:szCs w:val="18"/>
+          <w:highlight w:val="yellow"/>
+        </w:rPr>
+        <w:t>dom</w:t>
+      </w:r>
+      <w:proofErr w:type="spellEnd"/>
+      <w:r>
+        <w:rPr>
+          <w:rFonts w:cs="Arial"/>
+          <w:color w:val="333333"/>
+          <w:szCs w:val="18"/>
+        </w:rPr>
+        <w:t xml:space="preserve"> </w:t>
+      </w:r>
+    </w:p>
+    <w:p>
+      <w:pPr>
+        <w:spacing w:after="0" w:line="225" w:lineRule="atLeast"/>
+        <w:rPr>
+          <w:rFonts w:cs="Arial"/>
+          <w:color w:val="333333"/>
+          <w:szCs w:val="18"/>
+        </w:rPr>
+      </w:pPr>
+    </w:p>
+    <w:p>
+      <w:pPr>
+        <w:spacing w:after="0" w:line="225" w:lineRule="atLeast"/>
+        <w:rPr>
+          <w:rFonts w:cs="Arial"/>
+          <w:color w:val="333333"/>
+          <w:szCs w:val="18"/>
+        </w:rPr>
+      </w:pPr>
+    </w:p>
+    <w:p>
+      <w:pPr>
+        <w:spacing w:after="0" w:line="225" w:lineRule="atLeast"/>
+        <w:rPr>
+          <w:rFonts w:cs="Arial"/>
+          <w:color w:val="333333"/>
+          <w:szCs w:val="18"/>
+        </w:rPr>
+      </w:pPr>
+      <w:proofErr w:type="spellStart"/>
+      <w:r>
+        <w:rPr>
+          <w:rFonts w:cs="Arial"/>
+          <w:color w:val="333333"/>
+          <w:szCs w:val="18"/>
+        </w:rPr>
+        <w:t>BrowserRouter</w:t>
+      </w:r>
+      <w:proofErr w:type="spellEnd"/>
+      <w:r>
+        <w:rPr>
+          <w:rFonts w:cs="Arial"/>
+          <w:color w:val="333333"/>
+          <w:szCs w:val="18"/>
+        </w:rPr>
+        <w:t xml:space="preserve"> </w:t>
+      </w:r>
+    </w:p>
+    <w:p>
+      <w:pPr>
+        <w:spacing w:after="0" w:line="225" w:lineRule="atLeast"/>
+        <w:rPr>
+          <w:rFonts w:cs="Arial"/>
+          <w:color w:val="333333"/>
+          <w:szCs w:val="18"/>
+        </w:rPr>
+      </w:pPr>
+      <w:proofErr w:type="spellStart"/>
+      <w:r>
+        <w:rPr>
+          <w:rFonts w:cs="Arial"/>
+          <w:color w:val="333333"/>
+          <w:szCs w:val="18"/>
+        </w:rPr>
+        <w:t>MemoryRouter</w:t>
+      </w:r>
+      <w:proofErr w:type="spellEnd"/>
+    </w:p>
+    <w:p>
+      <w:pPr>
+        <w:spacing w:after="0" w:line="225" w:lineRule="atLeast"/>
+        <w:rPr>
+          <w:rFonts w:cs="Arial"/>
+          <w:color w:val="333333"/>
+          <w:szCs w:val="18"/>
+        </w:rPr>
+      </w:pPr>
+      <w:r>
+        <w:rPr>
+          <w:rFonts w:cs="Arial"/>
+          <w:color w:val="333333"/>
+          <w:szCs w:val="18"/>
+        </w:rPr>
+        <w:t xml:space="preserve">We need to wrap </w:t>
+      </w:r>
+      <w:proofErr w:type="spellStart"/>
+      <w:r>
+        <w:rPr>
+          <w:rFonts w:cs="Arial"/>
+          <w:color w:val="333333"/>
+          <w:szCs w:val="18"/>
+        </w:rPr>
+        <w:t>BrowserRouter</w:t>
+      </w:r>
+      <w:proofErr w:type="spellEnd"/>
+      <w:r>
+        <w:rPr>
+          <w:rFonts w:cs="Arial"/>
+          <w:color w:val="333333"/>
+          <w:szCs w:val="18"/>
+        </w:rPr>
+        <w:t xml:space="preserve"> and </w:t>
+      </w:r>
+      <w:proofErr w:type="spellStart"/>
+      <w:r>
+        <w:rPr>
+          <w:rFonts w:cs="Arial"/>
+          <w:color w:val="333333"/>
+          <w:szCs w:val="18"/>
+        </w:rPr>
+        <w:t>MemroyRouter</w:t>
+      </w:r>
+      <w:proofErr w:type="spellEnd"/>
+      <w:r>
+        <w:rPr>
+          <w:rFonts w:cs="Arial"/>
+          <w:color w:val="333333"/>
+          <w:szCs w:val="18"/>
+        </w:rPr>
+        <w:t xml:space="preserve"> Tag with App component </w:t>
+      </w:r>
+    </w:p>
+    <w:p>
+      <w:pPr>
+        <w:spacing w:after="0" w:line="225" w:lineRule="atLeast"/>
+        <w:rPr>
+          <w:rFonts w:cs="Arial"/>
+          <w:color w:val="333333"/>
+          <w:szCs w:val="18"/>
+        </w:rPr>
+      </w:pPr>
+      <w:r>
+        <w:rPr>
+          <w:rFonts w:cs="Arial"/>
+          <w:color w:val="333333"/>
+          <w:szCs w:val="18"/>
+        </w:rPr>
+        <w:t xml:space="preserve">To enable routing features for React application. </w:t>
+      </w:r>
+    </w:p>
+    <w:p>
+      <w:pPr>
+        <w:spacing w:after="0" w:line="225" w:lineRule="atLeast"/>
+        <w:rPr>
+          <w:rFonts w:cs="Arial"/>
+          <w:color w:val="333333"/>
+          <w:szCs w:val="18"/>
+        </w:rPr>
+      </w:pPr>
+      <w:proofErr w:type="spellStart"/>
+      <w:r>
+        <w:rPr>
+          <w:rFonts w:cs="Arial"/>
+          <w:color w:val="333333"/>
+          <w:szCs w:val="18"/>
+        </w:rPr>
+        <w:t>BrowserRouter</w:t>
+      </w:r>
+      <w:proofErr w:type="spellEnd"/>
+      <w:r>
+        <w:rPr>
+          <w:rFonts w:cs="Arial"/>
+          <w:color w:val="333333"/>
+          <w:szCs w:val="18"/>
+        </w:rPr>
+        <w:t xml:space="preserve"> keep the browser history details. </w:t>
+      </w:r>
+      <w:r>
+        <w:rPr>
+          <w:rFonts w:cs="Arial"/>
+          <w:color w:val="333333"/>
+          <w:szCs w:val="18"/>
+        </w:rPr>
+        <w:t xml:space="preserve"> </w:t>
+      </w:r>
     </w:p>
     <w:sectPr>
       <w:pgSz w:w="11906" w:h="16838"/>
@@ -12766,6 +15007,34 @@
   </w:num>
   <w:num w:numId="12" w16cid:durableId="279845513">
     <w:abstractNumId w:val="7"/>
+  </w:num>
+  <w:num w:numId="13" w16cid:durableId="5836457">
+    <w:abstractNumId w:val="8"/>
+    <w:lvlOverride w:ilvl="0"/>
+    <w:lvlOverride w:ilvl="1">
+      <w:startOverride w:val="1"/>
+    </w:lvlOverride>
+    <w:lvlOverride w:ilvl="2">
+      <w:startOverride w:val="1"/>
+    </w:lvlOverride>
+    <w:lvlOverride w:ilvl="3">
+      <w:startOverride w:val="1"/>
+    </w:lvlOverride>
+    <w:lvlOverride w:ilvl="4">
+      <w:startOverride w:val="1"/>
+    </w:lvlOverride>
+    <w:lvlOverride w:ilvl="5">
+      <w:startOverride w:val="1"/>
+    </w:lvlOverride>
+    <w:lvlOverride w:ilvl="6">
+      <w:startOverride w:val="1"/>
+    </w:lvlOverride>
+    <w:lvlOverride w:ilvl="7">
+      <w:startOverride w:val="1"/>
+    </w:lvlOverride>
+    <w:lvlOverride w:ilvl="8">
+      <w:startOverride w:val="1"/>
+    </w:lvlOverride>
   </w:num>
 </w:numbering>
 </file>

--- a/React JS Programs/React JS Notes.docx
+++ b/React JS Programs/React JS Notes.docx
@@ -442,8 +442,18 @@
           <w:color w:val="333333"/>
           <w:szCs w:val="18"/>
         </w:rPr>
-        <w:t>(http/https)------------------------------</w:t>
-      </w:r>
+        <w:t>(http/</w:t>
+      </w:r>
+      <w:proofErr w:type="gramStart"/>
+      <w:r>
+        <w:rPr>
+          <w:rFonts w:cs="Arial"/>
+          <w:color w:val="333333"/>
+          <w:szCs w:val="18"/>
+        </w:rPr>
+        <w:t>https)------------------------------</w:t>
+      </w:r>
+      <w:proofErr w:type="gramEnd"/>
       <w:r>
         <w:rPr>
           <w:rFonts w:cs="Arial"/>
@@ -1434,13 +1444,23 @@
           <w:szCs w:val="18"/>
         </w:rPr>
       </w:pPr>
-      <w:r>
-        <w:rPr>
-          <w:rFonts w:cs="Arial"/>
-          <w:color w:val="333333"/>
-          <w:szCs w:val="18"/>
-        </w:rPr>
-        <w:t xml:space="preserve">JavaScript : </w:t>
+      <w:proofErr w:type="gramStart"/>
+      <w:r>
+        <w:rPr>
+          <w:rFonts w:cs="Arial"/>
+          <w:color w:val="333333"/>
+          <w:szCs w:val="18"/>
+        </w:rPr>
+        <w:t>JavaScript :</w:t>
+      </w:r>
+      <w:proofErr w:type="gramEnd"/>
+      <w:r>
+        <w:rPr>
+          <w:rFonts w:cs="Arial"/>
+          <w:color w:val="333333"/>
+          <w:szCs w:val="18"/>
+        </w:rPr>
+        <w:t xml:space="preserve"> </w:t>
       </w:r>
       <w:r>
         <w:rPr>
@@ -1457,25 +1477,61 @@
           <w:color w:val="333333"/>
           <w:szCs w:val="18"/>
         </w:rPr>
-        <w:t xml:space="preserve"> scripting language. Do to validation on client side or browser side. </w:t>
-      </w:r>
-    </w:p>
-    <w:p>
-      <w:pPr>
-        <w:spacing w:after="0" w:line="225" w:lineRule="atLeast"/>
-        <w:rPr>
-          <w:rFonts w:cs="Arial"/>
-          <w:color w:val="333333"/>
-          <w:szCs w:val="18"/>
-        </w:rPr>
-      </w:pPr>
-      <w:r>
-        <w:rPr>
-          <w:rFonts w:cs="Arial"/>
-          <w:color w:val="333333"/>
-          <w:szCs w:val="18"/>
-        </w:rPr>
-        <w:t xml:space="preserve">Node JS : Before Node </w:t>
+        <w:t xml:space="preserve"> scripting language. </w:t>
+      </w:r>
+      <w:proofErr w:type="gramStart"/>
+      <w:r>
+        <w:rPr>
+          <w:rFonts w:cs="Arial"/>
+          <w:color w:val="333333"/>
+          <w:szCs w:val="18"/>
+        </w:rPr>
+        <w:t>Do</w:t>
+      </w:r>
+      <w:proofErr w:type="gramEnd"/>
+      <w:r>
+        <w:rPr>
+          <w:rFonts w:cs="Arial"/>
+          <w:color w:val="333333"/>
+          <w:szCs w:val="18"/>
+        </w:rPr>
+        <w:t xml:space="preserve"> to validation on client side or browser side. </w:t>
+      </w:r>
+    </w:p>
+    <w:p>
+      <w:pPr>
+        <w:spacing w:after="0" w:line="225" w:lineRule="atLeast"/>
+        <w:rPr>
+          <w:rFonts w:cs="Arial"/>
+          <w:color w:val="333333"/>
+          <w:szCs w:val="18"/>
+        </w:rPr>
+      </w:pPr>
+      <w:r>
+        <w:rPr>
+          <w:rFonts w:cs="Arial"/>
+          <w:color w:val="333333"/>
+          <w:szCs w:val="18"/>
+        </w:rPr>
+        <w:t xml:space="preserve">Node </w:t>
+      </w:r>
+      <w:proofErr w:type="gramStart"/>
+      <w:r>
+        <w:rPr>
+          <w:rFonts w:cs="Arial"/>
+          <w:color w:val="333333"/>
+          <w:szCs w:val="18"/>
+        </w:rPr>
+        <w:t>JS :</w:t>
+      </w:r>
+      <w:proofErr w:type="gramEnd"/>
+      <w:r>
+        <w:rPr>
+          <w:rFonts w:cs="Arial"/>
+          <w:color w:val="333333"/>
+          <w:szCs w:val="18"/>
+        </w:rPr>
+        <w:t xml:space="preserve"> Before Node </w:t>
       </w:r>
       <w:proofErr w:type="spellStart"/>
       <w:r>
@@ -1529,7 +1585,25 @@
           <w:color w:val="333333"/>
           <w:szCs w:val="18"/>
         </w:rPr>
-        <w:t xml:space="preserve"> JavaScript also known as client side as well as server side scripting language. </w:t>
+        <w:t xml:space="preserve"> JavaScript also known as client side as well as </w:t>
+      </w:r>
+      <w:proofErr w:type="gramStart"/>
+      <w:r>
+        <w:rPr>
+          <w:rFonts w:cs="Arial"/>
+          <w:color w:val="333333"/>
+          <w:szCs w:val="18"/>
+        </w:rPr>
+        <w:t>server side</w:t>
+      </w:r>
+      <w:proofErr w:type="gramEnd"/>
+      <w:r>
+        <w:rPr>
+          <w:rFonts w:cs="Arial"/>
+          <w:color w:val="333333"/>
+          <w:szCs w:val="18"/>
+        </w:rPr>
+        <w:t xml:space="preserve"> scripting language. </w:t>
       </w:r>
       <w:r>
         <w:rPr>
@@ -1601,7 +1675,25 @@
           <w:color w:val="333333"/>
           <w:szCs w:val="18"/>
         </w:rPr>
-        <w:t xml:space="preserve">One of the implementation of ECMA is JavaScript. </w:t>
+        <w:t xml:space="preserve">One of the </w:t>
+      </w:r>
+      <w:proofErr w:type="gramStart"/>
+      <w:r>
+        <w:rPr>
+          <w:rFonts w:cs="Arial"/>
+          <w:color w:val="333333"/>
+          <w:szCs w:val="18"/>
+        </w:rPr>
+        <w:t>implementation</w:t>
+      </w:r>
+      <w:proofErr w:type="gramEnd"/>
+      <w:r>
+        <w:rPr>
+          <w:rFonts w:cs="Arial"/>
+          <w:color w:val="333333"/>
+          <w:szCs w:val="18"/>
+        </w:rPr>
+        <w:t xml:space="preserve"> of ECMA is JavaScript. </w:t>
       </w:r>
     </w:p>
     <w:p>
@@ -1628,7 +1720,27 @@
           <w:szCs w:val="18"/>
           <w:highlight w:val="yellow"/>
         </w:rPr>
-        <w:t>ES6 onward JavaScript also known as object oriented scripting</w:t>
+        <w:t xml:space="preserve">ES6 onward JavaScript also known as </w:t>
+      </w:r>
+      <w:proofErr w:type="gramStart"/>
+      <w:r>
+        <w:rPr>
+          <w:rFonts w:cs="Arial"/>
+          <w:color w:val="333333"/>
+          <w:szCs w:val="18"/>
+          <w:highlight w:val="yellow"/>
+        </w:rPr>
+        <w:t>object oriented</w:t>
+      </w:r>
+      <w:proofErr w:type="gramEnd"/>
+      <w:r>
+        <w:rPr>
+          <w:rFonts w:cs="Arial"/>
+          <w:color w:val="333333"/>
+          <w:szCs w:val="18"/>
+          <w:highlight w:val="yellow"/>
+        </w:rPr>
+        <w:t xml:space="preserve"> scripting</w:t>
       </w:r>
       <w:r>
         <w:rPr>
@@ -2166,6 +2278,7 @@
         <w:t xml:space="preserve">using let we can declare block scope </w:t>
       </w:r>
       <w:proofErr w:type="spellStart"/>
+      <w:proofErr w:type="gramStart"/>
       <w:r>
         <w:rPr>
           <w:rFonts w:cs="Arial"/>
@@ -2175,6 +2288,7 @@
         <w:t>ie</w:t>
       </w:r>
       <w:proofErr w:type="spellEnd"/>
+      <w:proofErr w:type="gramEnd"/>
       <w:r>
         <w:rPr>
           <w:rFonts w:cs="Arial"/>
@@ -2441,7 +2555,25 @@
           <w:color w:val="333333"/>
           <w:szCs w:val="18"/>
         </w:rPr>
-        <w:t xml:space="preserve">Arrow style : arrow style function base upon expression style function. In arrow function keyword replace by arrow. </w:t>
+        <w:t xml:space="preserve">Arrow </w:t>
+      </w:r>
+      <w:proofErr w:type="gramStart"/>
+      <w:r>
+        <w:rPr>
+          <w:rFonts w:cs="Arial"/>
+          <w:color w:val="333333"/>
+          <w:szCs w:val="18"/>
+        </w:rPr>
+        <w:t>style :</w:t>
+      </w:r>
+      <w:proofErr w:type="gramEnd"/>
+      <w:r>
+        <w:rPr>
+          <w:rFonts w:cs="Arial"/>
+          <w:color w:val="333333"/>
+          <w:szCs w:val="18"/>
+        </w:rPr>
+        <w:t xml:space="preserve"> arrow style function base upon expression style function. In arrow function keyword replace by arrow. </w:t>
       </w:r>
     </w:p>
     <w:p>
@@ -2556,8 +2688,19 @@
           <w:szCs w:val="18"/>
           <w:highlight w:val="yellow"/>
         </w:rPr>
-        <w:t>Arrays methods :</w:t>
-      </w:r>
+        <w:t xml:space="preserve">Arrays </w:t>
+      </w:r>
+      <w:proofErr w:type="gramStart"/>
+      <w:r>
+        <w:rPr>
+          <w:rFonts w:cs="Arial"/>
+          <w:color w:val="333333"/>
+          <w:szCs w:val="18"/>
+          <w:highlight w:val="yellow"/>
+        </w:rPr>
+        <w:t>methods :</w:t>
+      </w:r>
+      <w:proofErr w:type="gramEnd"/>
       <w:r>
         <w:rPr>
           <w:rFonts w:cs="Arial"/>
@@ -2723,13 +2866,23 @@
           <w:szCs w:val="18"/>
         </w:rPr>
       </w:pPr>
-      <w:r>
-        <w:rPr>
-          <w:rFonts w:cs="Arial"/>
-          <w:color w:val="333333"/>
-          <w:szCs w:val="18"/>
-        </w:rPr>
-        <w:t xml:space="preserve">Object : object is any real world entity </w:t>
+      <w:proofErr w:type="gramStart"/>
+      <w:r>
+        <w:rPr>
+          <w:rFonts w:cs="Arial"/>
+          <w:color w:val="333333"/>
+          <w:szCs w:val="18"/>
+        </w:rPr>
+        <w:t>Object :</w:t>
+      </w:r>
+      <w:proofErr w:type="gramEnd"/>
+      <w:r>
+        <w:rPr>
+          <w:rFonts w:cs="Arial"/>
+          <w:color w:val="333333"/>
+          <w:szCs w:val="18"/>
+        </w:rPr>
+        <w:t xml:space="preserve"> object is any real world entity </w:t>
       </w:r>
     </w:p>
     <w:p>
@@ -2772,8 +2925,18 @@
           <w:color w:val="333333"/>
           <w:szCs w:val="18"/>
         </w:rPr>
-        <w:t xml:space="preserve"> have  -</w:t>
-      </w:r>
+        <w:t xml:space="preserve"> </w:t>
+      </w:r>
+      <w:proofErr w:type="gramStart"/>
+      <w:r>
+        <w:rPr>
+          <w:rFonts w:cs="Arial"/>
+          <w:color w:val="333333"/>
+          <w:szCs w:val="18"/>
+        </w:rPr>
+        <w:t>have  -</w:t>
+      </w:r>
+      <w:proofErr w:type="gramEnd"/>
       <w:r>
         <w:rPr>
           <w:rFonts w:cs="Arial"/>
@@ -2886,13 +3049,23 @@
         </w:rPr>
         <w:sym w:font="Wingdings" w:char="F0E0"/>
       </w:r>
-      <w:r>
-        <w:rPr>
-          <w:rFonts w:cs="Arial"/>
-          <w:color w:val="333333"/>
-          <w:szCs w:val="18"/>
-        </w:rPr>
-        <w:t xml:space="preserve">teaching(), sleeping(), eating() etc. </w:t>
+      <w:proofErr w:type="gramStart"/>
+      <w:r>
+        <w:rPr>
+          <w:rFonts w:cs="Arial"/>
+          <w:color w:val="333333"/>
+          <w:szCs w:val="18"/>
+        </w:rPr>
+        <w:t>teaching(</w:t>
+      </w:r>
+      <w:proofErr w:type="gramEnd"/>
+      <w:r>
+        <w:rPr>
+          <w:rFonts w:cs="Arial"/>
+          <w:color w:val="333333"/>
+          <w:szCs w:val="18"/>
+        </w:rPr>
+        <w:t xml:space="preserve">), sleeping(), eating() etc. </w:t>
       </w:r>
     </w:p>
     <w:p>
@@ -2968,6 +3141,7 @@
           <w:szCs w:val="18"/>
         </w:rPr>
       </w:pPr>
+      <w:proofErr w:type="gramStart"/>
       <w:r>
         <w:rPr>
           <w:rFonts w:cs="Arial"/>
@@ -2976,6 +3150,7 @@
         </w:rPr>
         <w:t>Class :</w:t>
       </w:r>
+      <w:proofErr w:type="gramEnd"/>
     </w:p>
     <w:p>
       <w:pPr>
@@ -3032,6 +3207,7 @@
           <w:szCs w:val="18"/>
         </w:rPr>
       </w:pPr>
+      <w:proofErr w:type="gramStart"/>
       <w:r>
         <w:rPr>
           <w:rFonts w:cs="Arial"/>
@@ -3039,7 +3215,17 @@
           <w:szCs w:val="18"/>
           <w:highlight w:val="yellow"/>
         </w:rPr>
-        <w:t>JSON : JavaScript object notation</w:t>
+        <w:t>JSON :</w:t>
+      </w:r>
+      <w:proofErr w:type="gramEnd"/>
+      <w:r>
+        <w:rPr>
+          <w:rFonts w:cs="Arial"/>
+          <w:color w:val="333333"/>
+          <w:szCs w:val="18"/>
+          <w:highlight w:val="yellow"/>
+        </w:rPr>
+        <w:t xml:space="preserve"> JavaScript object notation</w:t>
       </w:r>
       <w:r>
         <w:rPr>
@@ -3069,13 +3255,23 @@
           <w:szCs w:val="18"/>
         </w:rPr>
       </w:pPr>
-      <w:r>
-        <w:rPr>
-          <w:rFonts w:cs="Arial"/>
-          <w:color w:val="333333"/>
-          <w:szCs w:val="18"/>
-        </w:rPr>
-        <w:t xml:space="preserve">Constructor : it is a type of special function which help to create the memory. </w:t>
+      <w:proofErr w:type="gramStart"/>
+      <w:r>
+        <w:rPr>
+          <w:rFonts w:cs="Arial"/>
+          <w:color w:val="333333"/>
+          <w:szCs w:val="18"/>
+        </w:rPr>
+        <w:t>Constructor :</w:t>
+      </w:r>
+      <w:proofErr w:type="gramEnd"/>
+      <w:r>
+        <w:rPr>
+          <w:rFonts w:cs="Arial"/>
+          <w:color w:val="333333"/>
+          <w:szCs w:val="18"/>
+        </w:rPr>
+        <w:t xml:space="preserve"> it is a type of special function which help to create the memory. </w:t>
       </w:r>
     </w:p>
     <w:p>
@@ -3198,8 +3394,21 @@
           <w:szCs w:val="18"/>
           <w:highlight w:val="yellow"/>
         </w:rPr>
-        <w:t>Day 2 :</w:t>
-      </w:r>
+        <w:t xml:space="preserve">Day </w:t>
+      </w:r>
+      <w:proofErr w:type="gramStart"/>
+      <w:r>
+        <w:rPr>
+          <w:rFonts w:cs="Arial"/>
+          <w:b/>
+          <w:bCs/>
+          <w:color w:val="333333"/>
+          <w:szCs w:val="18"/>
+          <w:highlight w:val="yellow"/>
+        </w:rPr>
+        <w:t>2 :</w:t>
+      </w:r>
+      <w:proofErr w:type="gramEnd"/>
       <w:r>
         <w:rPr>
           <w:rFonts w:cs="Arial"/>
@@ -3572,6 +3781,7 @@
           <w:szCs w:val="18"/>
         </w:rPr>
       </w:pPr>
+      <w:proofErr w:type="gramStart"/>
       <w:r>
         <w:rPr>
           <w:rFonts w:cs="Arial"/>
@@ -3580,7 +3790,17 @@
           <w:highlight w:val="yellow"/>
         </w:rPr>
         <w:lastRenderedPageBreak/>
-        <w:t>DOM : Document Object Model</w:t>
+        <w:t>DOM :</w:t>
+      </w:r>
+      <w:proofErr w:type="gramEnd"/>
+      <w:r>
+        <w:rPr>
+          <w:rFonts w:cs="Arial"/>
+          <w:color w:val="333333"/>
+          <w:szCs w:val="18"/>
+          <w:highlight w:val="yellow"/>
+        </w:rPr>
+        <w:t xml:space="preserve"> Document Object Model</w:t>
       </w:r>
       <w:r>
         <w:rPr>
@@ -3974,7 +4194,25 @@
           <w:color w:val="333333"/>
           <w:szCs w:val="18"/>
         </w:rPr>
-        <w:t xml:space="preserve"> id=”p1”</w:t>
+        <w:t xml:space="preserve"> id</w:t>
+      </w:r>
+      <w:proofErr w:type="gramStart"/>
+      <w:r>
+        <w:rPr>
+          <w:rFonts w:cs="Arial"/>
+          <w:color w:val="333333"/>
+          <w:szCs w:val="18"/>
+        </w:rPr>
+        <w:t>=”p</w:t>
+      </w:r>
+      <w:proofErr w:type="gramEnd"/>
+      <w:r>
+        <w:rPr>
+          <w:rFonts w:cs="Arial"/>
+          <w:color w:val="333333"/>
+          <w:szCs w:val="18"/>
+        </w:rPr>
+        <w:t>1”</w:t>
       </w:r>
     </w:p>
     <w:p>
@@ -4095,7 +4333,25 @@
           <w:color w:val="333333"/>
           <w:szCs w:val="18"/>
         </w:rPr>
-        <w:t xml:space="preserve">Dom Parser : lot of programming language like JavaScript, python, java, C++ etc provided </w:t>
+        <w:t xml:space="preserve">Dom </w:t>
+      </w:r>
+      <w:proofErr w:type="gramStart"/>
+      <w:r>
+        <w:rPr>
+          <w:rFonts w:cs="Arial"/>
+          <w:color w:val="333333"/>
+          <w:szCs w:val="18"/>
+        </w:rPr>
+        <w:t>Parser :</w:t>
+      </w:r>
+      <w:proofErr w:type="gramEnd"/>
+      <w:r>
+        <w:rPr>
+          <w:rFonts w:cs="Arial"/>
+          <w:color w:val="333333"/>
+          <w:szCs w:val="18"/>
+        </w:rPr>
+        <w:t xml:space="preserve"> lot of programming language like JavaScript, python, java, C++ etc provided </w:t>
       </w:r>
       <w:proofErr w:type="spellStart"/>
       <w:r>
@@ -4180,6 +4436,7 @@
         </w:rPr>
       </w:pPr>
       <w:proofErr w:type="spellStart"/>
+      <w:proofErr w:type="gramStart"/>
       <w:r>
         <w:rPr>
           <w:rFonts w:cs="Arial"/>
@@ -4189,6 +4446,7 @@
         <w:t>document.getElementById</w:t>
       </w:r>
       <w:proofErr w:type="spellEnd"/>
+      <w:proofErr w:type="gramEnd"/>
       <w:r>
         <w:rPr>
           <w:rFonts w:cs="Arial"/>
@@ -4214,6 +4472,14 @@
           <w:szCs w:val="18"/>
         </w:rPr>
         <w:tab/>
+      </w:r>
+      <w:proofErr w:type="gramStart"/>
+      <w:r>
+        <w:rPr>
+          <w:rFonts w:cs="Arial"/>
+          <w:color w:val="333333"/>
+          <w:szCs w:val="18"/>
+        </w:rPr>
         <w:t>.</w:t>
       </w:r>
       <w:proofErr w:type="spellStart"/>
@@ -4226,6 +4492,7 @@
         <w:t>getElementsByName</w:t>
       </w:r>
       <w:proofErr w:type="spellEnd"/>
+      <w:proofErr w:type="gramEnd"/>
       <w:r>
         <w:rPr>
           <w:rFonts w:cs="Arial"/>
@@ -4251,6 +4518,14 @@
           <w:szCs w:val="18"/>
         </w:rPr>
         <w:tab/>
+      </w:r>
+      <w:proofErr w:type="gramStart"/>
+      <w:r>
+        <w:rPr>
+          <w:rFonts w:cs="Arial"/>
+          <w:color w:val="333333"/>
+          <w:szCs w:val="18"/>
+        </w:rPr>
         <w:t>.</w:t>
       </w:r>
       <w:proofErr w:type="spellStart"/>
@@ -4263,6 +4538,7 @@
         <w:t>getEelementsByTagName</w:t>
       </w:r>
       <w:proofErr w:type="spellEnd"/>
+      <w:proofErr w:type="gramEnd"/>
       <w:r>
         <w:rPr>
           <w:rFonts w:cs="Arial"/>
@@ -4306,6 +4582,14 @@
           <w:szCs w:val="18"/>
         </w:rPr>
         <w:tab/>
+      </w:r>
+      <w:proofErr w:type="gramStart"/>
+      <w:r>
+        <w:rPr>
+          <w:rFonts w:cs="Arial"/>
+          <w:color w:val="333333"/>
+          <w:szCs w:val="18"/>
+        </w:rPr>
         <w:t>.</w:t>
       </w:r>
       <w:proofErr w:type="spellStart"/>
@@ -4318,6 +4602,7 @@
         <w:t>innerHTML</w:t>
       </w:r>
       <w:proofErr w:type="spellEnd"/>
+      <w:proofErr w:type="gramEnd"/>
     </w:p>
     <w:p>
       <w:pPr>
@@ -4359,6 +4644,7 @@
           <w:szCs w:val="18"/>
         </w:rPr>
       </w:pPr>
+      <w:proofErr w:type="gramStart"/>
       <w:r>
         <w:rPr>
           <w:rFonts w:cs="Arial"/>
@@ -4367,7 +4653,18 @@
           <w:color w:val="333333"/>
           <w:szCs w:val="18"/>
         </w:rPr>
-        <w:t xml:space="preserve">jQuery : </w:t>
+        <w:t>jQuery :</w:t>
+      </w:r>
+      <w:proofErr w:type="gramEnd"/>
+      <w:r>
+        <w:rPr>
+          <w:rFonts w:cs="Arial"/>
+          <w:b/>
+          <w:bCs/>
+          <w:color w:val="333333"/>
+          <w:szCs w:val="18"/>
+        </w:rPr>
+        <w:t xml:space="preserve"> </w:t>
       </w:r>
       <w:proofErr w:type="spellStart"/>
       <w:r>
@@ -4461,13 +4758,23 @@
         <w:t>src</w:t>
       </w:r>
       <w:proofErr w:type="spellEnd"/>
-      <w:r>
-        <w:rPr>
-          <w:rFonts w:cs="Arial"/>
-          <w:color w:val="333333"/>
-          <w:szCs w:val="18"/>
-        </w:rPr>
-        <w:t>=”jquery.js”&gt;&lt;/script&gt;</w:t>
+      <w:proofErr w:type="gramStart"/>
+      <w:r>
+        <w:rPr>
+          <w:rFonts w:cs="Arial"/>
+          <w:color w:val="333333"/>
+          <w:szCs w:val="18"/>
+        </w:rPr>
+        <w:t>=”jquery.js</w:t>
+      </w:r>
+      <w:proofErr w:type="gramEnd"/>
+      <w:r>
+        <w:rPr>
+          <w:rFonts w:cs="Arial"/>
+          <w:color w:val="333333"/>
+          <w:szCs w:val="18"/>
+        </w:rPr>
+        <w:t>”&gt;&lt;/script&gt;</w:t>
       </w:r>
     </w:p>
     <w:p>
@@ -4719,13 +5026,23 @@
           <w:szCs w:val="18"/>
         </w:rPr>
       </w:pPr>
-      <w:r>
-        <w:rPr>
-          <w:rFonts w:cs="Arial"/>
-          <w:color w:val="333333"/>
-          <w:szCs w:val="18"/>
-        </w:rPr>
-        <w:t xml:space="preserve">SPA : Single page Application. In Single page application rather than loading whole page we load only part of web page. </w:t>
+      <w:proofErr w:type="gramStart"/>
+      <w:r>
+        <w:rPr>
+          <w:rFonts w:cs="Arial"/>
+          <w:color w:val="333333"/>
+          <w:szCs w:val="18"/>
+        </w:rPr>
+        <w:t>SPA :</w:t>
+      </w:r>
+      <w:proofErr w:type="gramEnd"/>
+      <w:r>
+        <w:rPr>
+          <w:rFonts w:cs="Arial"/>
+          <w:color w:val="333333"/>
+          <w:szCs w:val="18"/>
+        </w:rPr>
+        <w:t xml:space="preserve"> Single page Application. In Single page application rather than loading whole page we load only part of web page. </w:t>
       </w:r>
     </w:p>
     <w:p>
@@ -4783,6 +5100,7 @@
           <w:szCs w:val="18"/>
         </w:rPr>
       </w:pPr>
+      <w:proofErr w:type="gramStart"/>
       <w:r>
         <w:rPr>
           <w:rFonts w:cs="Arial"/>
@@ -4791,6 +5109,7 @@
         </w:rPr>
         <w:t>Ajax :</w:t>
       </w:r>
+      <w:proofErr w:type="gramEnd"/>
       <w:r>
         <w:rPr>
           <w:rFonts w:cs="Arial"/>
@@ -5488,7 +5807,25 @@
           <w:color w:val="333333"/>
           <w:szCs w:val="18"/>
         </w:rPr>
-        <w:t xml:space="preserve">React JS is a third party library provided by Facebook which help to create SPA. </w:t>
+        <w:t xml:space="preserve">React JS is a </w:t>
+      </w:r>
+      <w:proofErr w:type="gramStart"/>
+      <w:r>
+        <w:rPr>
+          <w:rFonts w:cs="Arial"/>
+          <w:color w:val="333333"/>
+          <w:szCs w:val="18"/>
+        </w:rPr>
+        <w:t>third party</w:t>
+      </w:r>
+      <w:proofErr w:type="gramEnd"/>
+      <w:r>
+        <w:rPr>
+          <w:rFonts w:cs="Arial"/>
+          <w:color w:val="333333"/>
+          <w:szCs w:val="18"/>
+        </w:rPr>
+        <w:t xml:space="preserve"> library provided by Facebook which help to create SPA. </w:t>
       </w:r>
     </w:p>
     <w:p>
@@ -6037,7 +6374,25 @@
           <w:color w:val="333333"/>
           <w:szCs w:val="18"/>
         </w:rPr>
-        <w:t xml:space="preserve"> (node package manager) : this tool is use to download external node </w:t>
+        <w:t xml:space="preserve"> (node package manager</w:t>
+      </w:r>
+      <w:proofErr w:type="gramStart"/>
+      <w:r>
+        <w:rPr>
+          <w:rFonts w:cs="Arial"/>
+          <w:color w:val="333333"/>
+          <w:szCs w:val="18"/>
+        </w:rPr>
+        <w:t>) :</w:t>
+      </w:r>
+      <w:proofErr w:type="gramEnd"/>
+      <w:r>
+        <w:rPr>
+          <w:rFonts w:cs="Arial"/>
+          <w:color w:val="333333"/>
+          <w:szCs w:val="18"/>
+        </w:rPr>
+        <w:t xml:space="preserve"> this tool is use to download external node </w:t>
       </w:r>
       <w:proofErr w:type="spellStart"/>
       <w:r>
@@ -6419,7 +6774,25 @@
           <w:color w:val="333333"/>
           <w:szCs w:val="18"/>
         </w:rPr>
-        <w:t xml:space="preserve">by default react </w:t>
+        <w:t xml:space="preserve">by </w:t>
+      </w:r>
+      <w:proofErr w:type="gramStart"/>
+      <w:r>
+        <w:rPr>
+          <w:rFonts w:cs="Arial"/>
+          <w:color w:val="333333"/>
+          <w:szCs w:val="18"/>
+        </w:rPr>
+        <w:t>default</w:t>
+      </w:r>
+      <w:proofErr w:type="gramEnd"/>
+      <w:r>
+        <w:rPr>
+          <w:rFonts w:cs="Arial"/>
+          <w:color w:val="333333"/>
+          <w:szCs w:val="18"/>
+        </w:rPr>
+        <w:t xml:space="preserve"> react </w:t>
       </w:r>
       <w:proofErr w:type="spellStart"/>
       <w:r>
@@ -6437,7 +6810,25 @@
           <w:color w:val="333333"/>
           <w:szCs w:val="18"/>
         </w:rPr>
-        <w:t xml:space="preserve"> project run on port number 3000. It automatically open on default </w:t>
+        <w:t xml:space="preserve"> project run on port number 3000. It automatically </w:t>
+      </w:r>
+      <w:proofErr w:type="gramStart"/>
+      <w:r>
+        <w:rPr>
+          <w:rFonts w:cs="Arial"/>
+          <w:color w:val="333333"/>
+          <w:szCs w:val="18"/>
+        </w:rPr>
+        <w:t>open</w:t>
+      </w:r>
+      <w:proofErr w:type="gramEnd"/>
+      <w:r>
+        <w:rPr>
+          <w:rFonts w:cs="Arial"/>
+          <w:color w:val="333333"/>
+          <w:szCs w:val="18"/>
+        </w:rPr>
+        <w:t xml:space="preserve"> on default </w:t>
       </w:r>
     </w:p>
     <w:p>
@@ -6612,6 +7003,7 @@
         <w:t>function add(</w:t>
       </w:r>
       <w:proofErr w:type="spellStart"/>
+      <w:proofErr w:type="gramStart"/>
       <w:r>
         <w:rPr>
           <w:rFonts w:cs="Arial"/>
@@ -6621,6 +7013,7 @@
         <w:t>a,b</w:t>
       </w:r>
       <w:proofErr w:type="spellEnd"/>
+      <w:proofErr w:type="gramEnd"/>
       <w:r>
         <w:rPr>
           <w:rFonts w:cs="Arial"/>
@@ -6646,7 +7039,24 @@
           <w:szCs w:val="18"/>
         </w:rPr>
         <w:tab/>
-        <w:t>console.log(a+” ”+b);</w:t>
+      </w:r>
+      <w:proofErr w:type="gramStart"/>
+      <w:r>
+        <w:rPr>
+          <w:rFonts w:cs="Arial"/>
+          <w:color w:val="333333"/>
+          <w:szCs w:val="18"/>
+        </w:rPr>
+        <w:t>console.log(</w:t>
+      </w:r>
+      <w:proofErr w:type="gramEnd"/>
+      <w:r>
+        <w:rPr>
+          <w:rFonts w:cs="Arial"/>
+          <w:color w:val="333333"/>
+          <w:szCs w:val="18"/>
+        </w:rPr>
+        <w:t>a+” ”+b);</w:t>
       </w:r>
     </w:p>
     <w:p>
@@ -6676,67 +7086,115 @@
           <w:szCs w:val="18"/>
         </w:rPr>
       </w:pPr>
-      <w:r>
-        <w:rPr>
-          <w:rFonts w:cs="Arial"/>
-          <w:color w:val="333333"/>
-          <w:szCs w:val="18"/>
-        </w:rPr>
-        <w:t>add(10,20);</w:t>
-      </w:r>
-    </w:p>
-    <w:p>
-      <w:pPr>
-        <w:spacing w:after="0" w:line="225" w:lineRule="atLeast"/>
-        <w:rPr>
-          <w:rFonts w:cs="Arial"/>
-          <w:color w:val="333333"/>
-          <w:szCs w:val="18"/>
-        </w:rPr>
-      </w:pPr>
-      <w:r>
-        <w:rPr>
-          <w:rFonts w:cs="Arial"/>
-          <w:color w:val="333333"/>
-          <w:szCs w:val="18"/>
-        </w:rPr>
-        <w:t>add(“A”,”B”);</w:t>
-      </w:r>
-    </w:p>
-    <w:p>
-      <w:pPr>
-        <w:spacing w:after="0" w:line="225" w:lineRule="atLeast"/>
-        <w:rPr>
-          <w:rFonts w:cs="Arial"/>
-          <w:color w:val="333333"/>
-          <w:szCs w:val="18"/>
-        </w:rPr>
-      </w:pPr>
-      <w:r>
-        <w:rPr>
-          <w:rFonts w:cs="Arial"/>
-          <w:color w:val="333333"/>
-          <w:szCs w:val="18"/>
-        </w:rPr>
-        <w:t>add(100);</w:t>
-      </w:r>
-    </w:p>
-    <w:p>
-      <w:pPr>
-        <w:spacing w:after="0" w:line="225" w:lineRule="atLeast"/>
-        <w:rPr>
-          <w:rFonts w:cs="Arial"/>
-          <w:color w:val="333333"/>
-          <w:szCs w:val="18"/>
-        </w:rPr>
-      </w:pPr>
-      <w:r>
-        <w:rPr>
-          <w:rFonts w:cs="Arial"/>
-          <w:color w:val="333333"/>
-          <w:szCs w:val="18"/>
-        </w:rPr>
-        <w:t>add();</w:t>
+      <w:proofErr w:type="gramStart"/>
+      <w:r>
+        <w:rPr>
+          <w:rFonts w:cs="Arial"/>
+          <w:color w:val="333333"/>
+          <w:szCs w:val="18"/>
+        </w:rPr>
+        <w:t>add(</w:t>
+      </w:r>
+      <w:proofErr w:type="gramEnd"/>
+      <w:r>
+        <w:rPr>
+          <w:rFonts w:cs="Arial"/>
+          <w:color w:val="333333"/>
+          <w:szCs w:val="18"/>
+        </w:rPr>
+        <w:t>10,20);</w:t>
+      </w:r>
+    </w:p>
+    <w:p>
+      <w:pPr>
+        <w:spacing w:after="0" w:line="225" w:lineRule="atLeast"/>
+        <w:rPr>
+          <w:rFonts w:cs="Arial"/>
+          <w:color w:val="333333"/>
+          <w:szCs w:val="18"/>
+        </w:rPr>
+      </w:pPr>
+      <w:r>
+        <w:rPr>
+          <w:rFonts w:cs="Arial"/>
+          <w:color w:val="333333"/>
+          <w:szCs w:val="18"/>
+        </w:rPr>
+        <w:t>add(“A”</w:t>
+      </w:r>
+      <w:proofErr w:type="gramStart"/>
+      <w:r>
+        <w:rPr>
+          <w:rFonts w:cs="Arial"/>
+          <w:color w:val="333333"/>
+          <w:szCs w:val="18"/>
+        </w:rPr>
+        <w:t>,”B</w:t>
+      </w:r>
+      <w:proofErr w:type="gramEnd"/>
+      <w:r>
+        <w:rPr>
+          <w:rFonts w:cs="Arial"/>
+          <w:color w:val="333333"/>
+          <w:szCs w:val="18"/>
+        </w:rPr>
+        <w:t>”);</w:t>
+      </w:r>
+    </w:p>
+    <w:p>
+      <w:pPr>
+        <w:spacing w:after="0" w:line="225" w:lineRule="atLeast"/>
+        <w:rPr>
+          <w:rFonts w:cs="Arial"/>
+          <w:color w:val="333333"/>
+          <w:szCs w:val="18"/>
+        </w:rPr>
+      </w:pPr>
+      <w:proofErr w:type="gramStart"/>
+      <w:r>
+        <w:rPr>
+          <w:rFonts w:cs="Arial"/>
+          <w:color w:val="333333"/>
+          <w:szCs w:val="18"/>
+        </w:rPr>
+        <w:t>add(</w:t>
+      </w:r>
+      <w:proofErr w:type="gramEnd"/>
+      <w:r>
+        <w:rPr>
+          <w:rFonts w:cs="Arial"/>
+          <w:color w:val="333333"/>
+          <w:szCs w:val="18"/>
+        </w:rPr>
+        <w:t>100);</w:t>
+      </w:r>
+    </w:p>
+    <w:p>
+      <w:pPr>
+        <w:spacing w:after="0" w:line="225" w:lineRule="atLeast"/>
+        <w:rPr>
+          <w:rFonts w:cs="Arial"/>
+          <w:color w:val="333333"/>
+          <w:szCs w:val="18"/>
+        </w:rPr>
+      </w:pPr>
+      <w:proofErr w:type="gramStart"/>
+      <w:r>
+        <w:rPr>
+          <w:rFonts w:cs="Arial"/>
+          <w:color w:val="333333"/>
+          <w:szCs w:val="18"/>
+        </w:rPr>
+        <w:t>add(</w:t>
+      </w:r>
+      <w:proofErr w:type="gramEnd"/>
+      <w:r>
+        <w:rPr>
+          <w:rFonts w:cs="Arial"/>
+          <w:color w:val="333333"/>
+          <w:szCs w:val="18"/>
+        </w:rPr>
+        <w:t>);</w:t>
       </w:r>
     </w:p>
     <w:p>
@@ -6830,13 +7288,23 @@
           <w:szCs w:val="18"/>
         </w:rPr>
       </w:pPr>
-      <w:r>
-        <w:rPr>
-          <w:rFonts w:cs="Arial"/>
-          <w:color w:val="333333"/>
-          <w:szCs w:val="18"/>
-        </w:rPr>
-        <w:t xml:space="preserve">JSX : JavaScript and XML </w:t>
+      <w:proofErr w:type="gramStart"/>
+      <w:r>
+        <w:rPr>
+          <w:rFonts w:cs="Arial"/>
+          <w:color w:val="333333"/>
+          <w:szCs w:val="18"/>
+        </w:rPr>
+        <w:t>JSX :</w:t>
+      </w:r>
+      <w:proofErr w:type="gramEnd"/>
+      <w:r>
+        <w:rPr>
+          <w:rFonts w:cs="Arial"/>
+          <w:color w:val="333333"/>
+          <w:szCs w:val="18"/>
+        </w:rPr>
+        <w:t xml:space="preserve"> JavaScript and XML </w:t>
       </w:r>
     </w:p>
     <w:p>
@@ -7110,6 +7578,7 @@
         <w:tab/>
       </w:r>
       <w:proofErr w:type="spellStart"/>
+      <w:proofErr w:type="gramStart"/>
       <w:r>
         <w:rPr>
           <w:rFonts w:cs="Arial"/>
@@ -7119,6 +7588,7 @@
         <w:t>document.write</w:t>
       </w:r>
       <w:proofErr w:type="spellEnd"/>
+      <w:proofErr w:type="gramEnd"/>
       <w:r>
         <w:rPr>
           <w:rFonts w:cs="Arial"/>
@@ -7319,7 +7789,25 @@
           <w:color w:val="333333"/>
           <w:szCs w:val="18"/>
         </w:rPr>
-        <w:t>function display() {</w:t>
+        <w:t xml:space="preserve">function </w:t>
+      </w:r>
+      <w:proofErr w:type="gramStart"/>
+      <w:r>
+        <w:rPr>
+          <w:rFonts w:cs="Arial"/>
+          <w:color w:val="333333"/>
+          <w:szCs w:val="18"/>
+        </w:rPr>
+        <w:t>display(</w:t>
+      </w:r>
+      <w:proofErr w:type="gramEnd"/>
+      <w:r>
+        <w:rPr>
+          <w:rFonts w:cs="Arial"/>
+          <w:color w:val="333333"/>
+          <w:szCs w:val="18"/>
+        </w:rPr>
+        <w:t>) {</w:t>
       </w:r>
     </w:p>
     <w:p>
@@ -7429,7 +7917,25 @@
           <w:color w:val="333333"/>
           <w:szCs w:val="18"/>
         </w:rPr>
-        <w:t xml:space="preserve"> component return JSX : JavaScript and XML. </w:t>
+        <w:t xml:space="preserve"> component return </w:t>
+      </w:r>
+      <w:proofErr w:type="gramStart"/>
+      <w:r>
+        <w:rPr>
+          <w:rFonts w:cs="Arial"/>
+          <w:color w:val="333333"/>
+          <w:szCs w:val="18"/>
+        </w:rPr>
+        <w:t>JSX :</w:t>
+      </w:r>
+      <w:proofErr w:type="gramEnd"/>
+      <w:r>
+        <w:rPr>
+          <w:rFonts w:cs="Arial"/>
+          <w:color w:val="333333"/>
+          <w:szCs w:val="18"/>
+        </w:rPr>
+        <w:t xml:space="preserve"> JavaScript and XML. </w:t>
       </w:r>
     </w:p>
     <w:p>
@@ -7551,7 +8057,25 @@
           <w:color w:val="333333"/>
           <w:szCs w:val="18"/>
         </w:rPr>
-        <w:t xml:space="preserve">In React We can create 2 types of component we can create </w:t>
+        <w:t xml:space="preserve">In React We can create 2 types of </w:t>
+      </w:r>
+      <w:proofErr w:type="gramStart"/>
+      <w:r>
+        <w:rPr>
+          <w:rFonts w:cs="Arial"/>
+          <w:color w:val="333333"/>
+          <w:szCs w:val="18"/>
+        </w:rPr>
+        <w:t>component</w:t>
+      </w:r>
+      <w:proofErr w:type="gramEnd"/>
+      <w:r>
+        <w:rPr>
+          <w:rFonts w:cs="Arial"/>
+          <w:color w:val="333333"/>
+          <w:szCs w:val="18"/>
+        </w:rPr>
+        <w:t xml:space="preserve"> we can create </w:t>
       </w:r>
     </w:p>
     <w:p>
@@ -7703,7 +8227,25 @@
           <w:color w:val="333333"/>
           <w:szCs w:val="18"/>
         </w:rPr>
-        <w:t xml:space="preserve">In React every component (function style with hook and class) contains two type of variables. </w:t>
+        <w:t xml:space="preserve">In React every component (function style with hook and class) contains two </w:t>
+      </w:r>
+      <w:proofErr w:type="gramStart"/>
+      <w:r>
+        <w:rPr>
+          <w:rFonts w:cs="Arial"/>
+          <w:color w:val="333333"/>
+          <w:szCs w:val="18"/>
+        </w:rPr>
+        <w:t>type</w:t>
+      </w:r>
+      <w:proofErr w:type="gramEnd"/>
+      <w:r>
+        <w:rPr>
+          <w:rFonts w:cs="Arial"/>
+          <w:color w:val="333333"/>
+          <w:szCs w:val="18"/>
+        </w:rPr>
+        <w:t xml:space="preserve"> of variables. </w:t>
       </w:r>
     </w:p>
     <w:p>
@@ -7720,13 +8262,23 @@
           <w:szCs w:val="18"/>
         </w:rPr>
       </w:pPr>
-      <w:r>
-        <w:rPr>
-          <w:rFonts w:cs="Arial"/>
-          <w:color w:val="333333"/>
-          <w:szCs w:val="18"/>
-        </w:rPr>
-        <w:t xml:space="preserve">State : state variable is use to describe the component behaviour. State variable is known a mutable variable. Means we can change the value of state variable using functions. </w:t>
+      <w:proofErr w:type="gramStart"/>
+      <w:r>
+        <w:rPr>
+          <w:rFonts w:cs="Arial"/>
+          <w:color w:val="333333"/>
+          <w:szCs w:val="18"/>
+        </w:rPr>
+        <w:t>State :</w:t>
+      </w:r>
+      <w:proofErr w:type="gramEnd"/>
+      <w:r>
+        <w:rPr>
+          <w:rFonts w:cs="Arial"/>
+          <w:color w:val="333333"/>
+          <w:szCs w:val="18"/>
+        </w:rPr>
+        <w:t xml:space="preserve"> state variable is use to describe the component behaviour. State variable is known a mutable variable. Means we can change the value of state variable using functions. </w:t>
       </w:r>
     </w:p>
     <w:p>
@@ -7743,13 +8295,41 @@
           <w:szCs w:val="18"/>
         </w:rPr>
       </w:pPr>
-      <w:r>
-        <w:rPr>
-          <w:rFonts w:cs="Arial"/>
-          <w:color w:val="333333"/>
-          <w:szCs w:val="18"/>
-        </w:rPr>
-        <w:t xml:space="preserve">Props : props is  a type of variable which help to pass the value from one component to another component. Like a sharing the data between two component base upon their relationship. Props are known as immutable data we can’t change the value. </w:t>
+      <w:proofErr w:type="gramStart"/>
+      <w:r>
+        <w:rPr>
+          <w:rFonts w:cs="Arial"/>
+          <w:color w:val="333333"/>
+          <w:szCs w:val="18"/>
+        </w:rPr>
+        <w:t>Props :</w:t>
+      </w:r>
+      <w:proofErr w:type="gramEnd"/>
+      <w:r>
+        <w:rPr>
+          <w:rFonts w:cs="Arial"/>
+          <w:color w:val="333333"/>
+          <w:szCs w:val="18"/>
+        </w:rPr>
+        <w:t xml:space="preserve"> props is  a type of variable which help to pass the value from one component to another component. Like a sharing the data between two component </w:t>
+      </w:r>
+      <w:proofErr w:type="gramStart"/>
+      <w:r>
+        <w:rPr>
+          <w:rFonts w:cs="Arial"/>
+          <w:color w:val="333333"/>
+          <w:szCs w:val="18"/>
+        </w:rPr>
+        <w:t>base</w:t>
+      </w:r>
+      <w:proofErr w:type="gramEnd"/>
+      <w:r>
+        <w:rPr>
+          <w:rFonts w:cs="Arial"/>
+          <w:color w:val="333333"/>
+          <w:szCs w:val="18"/>
+        </w:rPr>
+        <w:t xml:space="preserve"> upon their relationship. Props are known as immutable data we can’t change the value. </w:t>
       </w:r>
     </w:p>
     <w:p>
@@ -7779,7 +8359,25 @@
           <w:color w:val="333333"/>
           <w:szCs w:val="18"/>
         </w:rPr>
-        <w:t xml:space="preserve">State variable is known as local variable. With help of props we can share the state data of one component to another components. </w:t>
+        <w:t xml:space="preserve">State variable is known as local variable. With help of </w:t>
+      </w:r>
+      <w:proofErr w:type="gramStart"/>
+      <w:r>
+        <w:rPr>
+          <w:rFonts w:cs="Arial"/>
+          <w:color w:val="333333"/>
+          <w:szCs w:val="18"/>
+        </w:rPr>
+        <w:t>props</w:t>
+      </w:r>
+      <w:proofErr w:type="gramEnd"/>
+      <w:r>
+        <w:rPr>
+          <w:rFonts w:cs="Arial"/>
+          <w:color w:val="333333"/>
+          <w:szCs w:val="18"/>
+        </w:rPr>
+        <w:t xml:space="preserve"> we can share the state data of one component to another components. </w:t>
       </w:r>
     </w:p>
     <w:p>
@@ -8059,8 +8657,19 @@
           <w:szCs w:val="18"/>
           <w:highlight w:val="yellow"/>
         </w:rPr>
-        <w:t>Day 3 :</w:t>
-      </w:r>
+        <w:t xml:space="preserve">Day </w:t>
+      </w:r>
+      <w:proofErr w:type="gramStart"/>
+      <w:r>
+        <w:rPr>
+          <w:rFonts w:cs="Arial"/>
+          <w:color w:val="333333"/>
+          <w:szCs w:val="18"/>
+          <w:highlight w:val="yellow"/>
+        </w:rPr>
+        <w:t>3 :</w:t>
+      </w:r>
+      <w:proofErr w:type="gramEnd"/>
     </w:p>
     <w:p>
       <w:pPr>
@@ -8278,6 +8887,7 @@
         </w:rPr>
       </w:pPr>
       <w:proofErr w:type="spellStart"/>
+      <w:proofErr w:type="gramStart"/>
       <w:r>
         <w:rPr>
           <w:rFonts w:cs="Arial"/>
@@ -8295,7 +8905,17 @@
           <w:szCs w:val="18"/>
           <w:highlight w:val="yellow"/>
         </w:rPr>
-        <w:t>()</w:t>
+        <w:t>(</w:t>
+      </w:r>
+      <w:proofErr w:type="gramEnd"/>
+      <w:r>
+        <w:rPr>
+          <w:rFonts w:cs="Arial"/>
+          <w:color w:val="333333"/>
+          <w:szCs w:val="18"/>
+          <w:highlight w:val="yellow"/>
+        </w:rPr>
+        <w:t>)</w:t>
       </w:r>
       <w:r>
         <w:rPr>
@@ -8398,6 +9018,7 @@
         <w:t xml:space="preserve">component we can change the value of state variable using </w:t>
       </w:r>
       <w:proofErr w:type="spellStart"/>
+      <w:proofErr w:type="gramStart"/>
       <w:r>
         <w:rPr>
           <w:rFonts w:cs="Arial"/>
@@ -8413,7 +9034,16 @@
           <w:color w:val="333333"/>
           <w:szCs w:val="18"/>
         </w:rPr>
-        <w:t xml:space="preserve">() function with help of events. </w:t>
+        <w:t>(</w:t>
+      </w:r>
+      <w:proofErr w:type="gramEnd"/>
+      <w:r>
+        <w:rPr>
+          <w:rFonts w:cs="Arial"/>
+          <w:color w:val="333333"/>
+          <w:szCs w:val="18"/>
+        </w:rPr>
+        <w:t xml:space="preserve">) function with help of events. </w:t>
       </w:r>
     </w:p>
     <w:p>
@@ -8493,6 +9123,7 @@
         <w:t>let [</w:t>
       </w:r>
       <w:proofErr w:type="spellStart"/>
+      <w:proofErr w:type="gramStart"/>
       <w:r>
         <w:rPr>
           <w:rFonts w:cs="Arial"/>
@@ -8503,6 +9134,7 @@
         <w:t>variablename,functionName</w:t>
       </w:r>
       <w:proofErr w:type="spellEnd"/>
+      <w:proofErr w:type="gramEnd"/>
       <w:r>
         <w:rPr>
           <w:rFonts w:cs="Arial"/>
@@ -8952,8 +9584,21 @@
           <w:szCs w:val="18"/>
           <w:highlight w:val="yellow"/>
         </w:rPr>
-        <w:t>Day 4 :</w:t>
-      </w:r>
+        <w:t xml:space="preserve">Day </w:t>
+      </w:r>
+      <w:proofErr w:type="gramStart"/>
+      <w:r>
+        <w:rPr>
+          <w:rFonts w:cs="Arial"/>
+          <w:b/>
+          <w:bCs/>
+          <w:color w:val="333333"/>
+          <w:szCs w:val="18"/>
+          <w:highlight w:val="yellow"/>
+        </w:rPr>
+        <w:t>4 :</w:t>
+      </w:r>
+      <w:proofErr w:type="gramEnd"/>
     </w:p>
     <w:p>
       <w:pPr>
@@ -9402,7 +10047,27 @@
           <w:szCs w:val="18"/>
           <w:highlight w:val="yellow"/>
         </w:rPr>
-        <w:t>&lt;p style=”color:red;background-color:yellow;font-size:24pt”&gt;&lt;/p&gt;</w:t>
+        <w:t>&lt;p style</w:t>
+      </w:r>
+      <w:proofErr w:type="gramStart"/>
+      <w:r>
+        <w:rPr>
+          <w:rFonts w:cs="Arial"/>
+          <w:color w:val="333333"/>
+          <w:szCs w:val="18"/>
+          <w:highlight w:val="yellow"/>
+        </w:rPr>
+        <w:t>=”color</w:t>
+      </w:r>
+      <w:proofErr w:type="gramEnd"/>
+      <w:r>
+        <w:rPr>
+          <w:rFonts w:cs="Arial"/>
+          <w:color w:val="333333"/>
+          <w:szCs w:val="18"/>
+          <w:highlight w:val="yellow"/>
+        </w:rPr>
+        <w:t>:red;background-color:yellow;font-size:24pt”&gt;&lt;/p&gt;</w:t>
       </w:r>
     </w:p>
     <w:p>
@@ -9463,7 +10128,16 @@
           <w:color w:val="333333"/>
           <w:szCs w:val="18"/>
         </w:rPr>
-        <w:t>&lt;div class=”</w:t>
+        <w:t>&lt;div class</w:t>
+      </w:r>
+      <w:proofErr w:type="gramStart"/>
+      <w:r>
+        <w:rPr>
+          <w:rFonts w:cs="Arial"/>
+          <w:color w:val="333333"/>
+          <w:szCs w:val="18"/>
+        </w:rPr>
+        <w:t>=”</w:t>
       </w:r>
       <w:proofErr w:type="spellStart"/>
       <w:r>
@@ -9475,6 +10149,7 @@
         <w:t>DivTagClass</w:t>
       </w:r>
       <w:proofErr w:type="spellEnd"/>
+      <w:proofErr w:type="gramEnd"/>
       <w:r>
         <w:rPr>
           <w:rFonts w:cs="Arial"/>
@@ -9578,8 +10253,9 @@
           <w:szCs w:val="18"/>
           <w:highlight w:val="yellow"/>
         </w:rPr>
-        <w:t>{{“color”:”red”</w:t>
-      </w:r>
+        <w:t>{{“color”</w:t>
+      </w:r>
+      <w:proofErr w:type="gramStart"/>
       <w:r>
         <w:rPr>
           <w:rFonts w:cs="Arial"/>
@@ -9587,6 +10263,25 @@
           <w:szCs w:val="18"/>
           <w:highlight w:val="yellow"/>
         </w:rPr>
+        <w:t>:”red</w:t>
+      </w:r>
+      <w:proofErr w:type="gramEnd"/>
+      <w:r>
+        <w:rPr>
+          <w:rFonts w:cs="Arial"/>
+          <w:color w:val="333333"/>
+          <w:szCs w:val="18"/>
+          <w:highlight w:val="yellow"/>
+        </w:rPr>
+        <w:t>”</w:t>
+      </w:r>
+      <w:r>
+        <w:rPr>
+          <w:rFonts w:cs="Arial"/>
+          <w:color w:val="333333"/>
+          <w:szCs w:val="18"/>
+          <w:highlight w:val="yellow"/>
+        </w:rPr>
         <w:t>,”fontSize”:”20pt”</w:t>
       </w:r>
       <w:r>
@@ -9671,7 +10366,25 @@
           <w:color w:val="333333"/>
           <w:szCs w:val="18"/>
         </w:rPr>
-        <w:t xml:space="preserve"> property contains more than one word then those property name must be follow camel naming rules. </w:t>
+        <w:t xml:space="preserve"> property contains more than one word then those property name must be </w:t>
+      </w:r>
+      <w:proofErr w:type="gramStart"/>
+      <w:r>
+        <w:rPr>
+          <w:rFonts w:cs="Arial"/>
+          <w:color w:val="333333"/>
+          <w:szCs w:val="18"/>
+        </w:rPr>
+        <w:t>follow</w:t>
+      </w:r>
+      <w:proofErr w:type="gramEnd"/>
+      <w:r>
+        <w:rPr>
+          <w:rFonts w:cs="Arial"/>
+          <w:color w:val="333333"/>
+          <w:szCs w:val="18"/>
+        </w:rPr>
+        <w:t xml:space="preserve"> camel naming rules. </w:t>
       </w:r>
     </w:p>
     <w:p>
@@ -9750,6 +10463,7 @@
         <w:t>className</w:t>
       </w:r>
       <w:proofErr w:type="spellEnd"/>
+      <w:proofErr w:type="gramStart"/>
       <w:r>
         <w:rPr>
           <w:rFonts w:cs="Arial"/>
@@ -9768,6 +10482,7 @@
         <w:t>divTagClass</w:t>
       </w:r>
       <w:proofErr w:type="spellEnd"/>
+      <w:proofErr w:type="gramEnd"/>
       <w:r>
         <w:rPr>
           <w:rFonts w:cs="Arial"/>
@@ -9863,7 +10578,25 @@
           <w:color w:val="333333"/>
           <w:szCs w:val="18"/>
         </w:rPr>
-        <w:t xml:space="preserve">Bootstrap is third party CSS open source framework which provided lot of </w:t>
+        <w:t xml:space="preserve">Bootstrap is third party CSS </w:t>
+      </w:r>
+      <w:proofErr w:type="gramStart"/>
+      <w:r>
+        <w:rPr>
+          <w:rFonts w:cs="Arial"/>
+          <w:color w:val="333333"/>
+          <w:szCs w:val="18"/>
+        </w:rPr>
+        <w:t>open source</w:t>
+      </w:r>
+      <w:proofErr w:type="gramEnd"/>
+      <w:r>
+        <w:rPr>
+          <w:rFonts w:cs="Arial"/>
+          <w:color w:val="333333"/>
+          <w:szCs w:val="18"/>
+        </w:rPr>
+        <w:t xml:space="preserve"> framework which provided lot of </w:t>
       </w:r>
       <w:proofErr w:type="spellStart"/>
       <w:r>
@@ -10039,7 +10772,25 @@
           <w:color w:val="333333"/>
           <w:szCs w:val="18"/>
         </w:rPr>
-        <w:t xml:space="preserve">Web Service : Giving the service for web application when two application running using different technologies. </w:t>
+        <w:t xml:space="preserve">Web </w:t>
+      </w:r>
+      <w:proofErr w:type="gramStart"/>
+      <w:r>
+        <w:rPr>
+          <w:rFonts w:cs="Arial"/>
+          <w:color w:val="333333"/>
+          <w:szCs w:val="18"/>
+        </w:rPr>
+        <w:t>Service :</w:t>
+      </w:r>
+      <w:proofErr w:type="gramEnd"/>
+      <w:r>
+        <w:rPr>
+          <w:rFonts w:cs="Arial"/>
+          <w:color w:val="333333"/>
+          <w:szCs w:val="18"/>
+        </w:rPr>
+        <w:t xml:space="preserve"> Giving the service for web application when two application running using different technologies. </w:t>
       </w:r>
     </w:p>
     <w:p>
@@ -10485,7 +11236,25 @@
           <w:color w:val="333333"/>
           <w:szCs w:val="18"/>
         </w:rPr>
-        <w:t xml:space="preserve">SOAP web service : in SOAP web service we can consume and produce the data only in the form xml. </w:t>
+        <w:t xml:space="preserve">SOAP web </w:t>
+      </w:r>
+      <w:proofErr w:type="gramStart"/>
+      <w:r>
+        <w:rPr>
+          <w:rFonts w:cs="Arial"/>
+          <w:color w:val="333333"/>
+          <w:szCs w:val="18"/>
+        </w:rPr>
+        <w:t>service :</w:t>
+      </w:r>
+      <w:proofErr w:type="gramEnd"/>
+      <w:r>
+        <w:rPr>
+          <w:rFonts w:cs="Arial"/>
+          <w:color w:val="333333"/>
+          <w:szCs w:val="18"/>
+        </w:rPr>
+        <w:t xml:space="preserve"> in SOAP web service we can consume and produce the data only in the form xml. </w:t>
       </w:r>
     </w:p>
     <w:p>
@@ -10508,7 +11277,25 @@
           <w:color w:val="333333"/>
           <w:szCs w:val="18"/>
         </w:rPr>
-        <w:t xml:space="preserve">Rest full web service : in rest full web service we can consume and produce data in any format base upon client requirement. Xml, </w:t>
+        <w:t xml:space="preserve">Rest full web </w:t>
+      </w:r>
+      <w:proofErr w:type="gramStart"/>
+      <w:r>
+        <w:rPr>
+          <w:rFonts w:cs="Arial"/>
+          <w:color w:val="333333"/>
+          <w:szCs w:val="18"/>
+        </w:rPr>
+        <w:t>service :</w:t>
+      </w:r>
+      <w:proofErr w:type="gramEnd"/>
+      <w:r>
+        <w:rPr>
+          <w:rFonts w:cs="Arial"/>
+          <w:color w:val="333333"/>
+          <w:szCs w:val="18"/>
+        </w:rPr>
+        <w:t xml:space="preserve"> in rest full web service we can consume and produce data in any format base upon client requirement. Xml, </w:t>
       </w:r>
       <w:proofErr w:type="spellStart"/>
       <w:r>
@@ -10612,7 +11399,25 @@
           <w:szCs w:val="18"/>
         </w:rPr>
         <w:tab/>
-        <w:t xml:space="preserve">Google pay </w:t>
+        <w:t xml:space="preserve">Google </w:t>
+      </w:r>
+      <w:proofErr w:type="gramStart"/>
+      <w:r>
+        <w:rPr>
+          <w:rFonts w:cs="Arial"/>
+          <w:color w:val="333333"/>
+          <w:szCs w:val="18"/>
+        </w:rPr>
+        <w:t>pay</w:t>
+      </w:r>
+      <w:proofErr w:type="gramEnd"/>
+      <w:r>
+        <w:rPr>
+          <w:rFonts w:cs="Arial"/>
+          <w:color w:val="333333"/>
+          <w:szCs w:val="18"/>
+        </w:rPr>
+        <w:t xml:space="preserve"> </w:t>
       </w:r>
     </w:p>
     <w:p>
@@ -10677,6 +11482,7 @@
           <w:szCs w:val="18"/>
         </w:rPr>
       </w:pPr>
+      <w:proofErr w:type="gramStart"/>
       <w:r>
         <w:rPr>
           <w:rFonts w:cs="Arial"/>
@@ -10684,7 +11490,17 @@
           <w:szCs w:val="18"/>
           <w:highlight w:val="yellow"/>
         </w:rPr>
-        <w:t>fetch()</w:t>
+        <w:t>fetch(</w:t>
+      </w:r>
+      <w:proofErr w:type="gramEnd"/>
+      <w:r>
+        <w:rPr>
+          <w:rFonts w:cs="Arial"/>
+          <w:color w:val="333333"/>
+          <w:szCs w:val="18"/>
+          <w:highlight w:val="yellow"/>
+        </w:rPr>
+        <w:t>)</w:t>
       </w:r>
       <w:r>
         <w:rPr>
@@ -10733,6 +11549,7 @@
         </w:rPr>
       </w:pPr>
       <w:proofErr w:type="spellStart"/>
+      <w:proofErr w:type="gramStart"/>
       <w:r>
         <w:rPr>
           <w:rFonts w:cs="Arial"/>
@@ -10749,7 +11566,16 @@
           <w:color w:val="333333"/>
           <w:szCs w:val="18"/>
         </w:rPr>
-        <w:t xml:space="preserve"> : it is a third party library provided by node </w:t>
+        <w:t xml:space="preserve"> :</w:t>
+      </w:r>
+      <w:proofErr w:type="gramEnd"/>
+      <w:r>
+        <w:rPr>
+          <w:rFonts w:cs="Arial"/>
+          <w:color w:val="333333"/>
+          <w:szCs w:val="18"/>
+        </w:rPr>
+        <w:t xml:space="preserve"> it is a third party library provided by node </w:t>
       </w:r>
       <w:proofErr w:type="spellStart"/>
       <w:r>
@@ -10834,7 +11660,27 @@
           <w:szCs w:val="18"/>
           <w:highlight w:val="yellow"/>
         </w:rPr>
-        <w:t xml:space="preserve"> return type is promise.</w:t>
+        <w:t xml:space="preserve"> return type </w:t>
+      </w:r>
+      <w:proofErr w:type="gramStart"/>
+      <w:r>
+        <w:rPr>
+          <w:rFonts w:cs="Arial"/>
+          <w:color w:val="333333"/>
+          <w:szCs w:val="18"/>
+          <w:highlight w:val="yellow"/>
+        </w:rPr>
+        <w:t>is</w:t>
+      </w:r>
+      <w:proofErr w:type="gramEnd"/>
+      <w:r>
+        <w:rPr>
+          <w:rFonts w:cs="Arial"/>
+          <w:color w:val="333333"/>
+          <w:szCs w:val="18"/>
+          <w:highlight w:val="yellow"/>
+        </w:rPr>
+        <w:t xml:space="preserve"> promise.</w:t>
       </w:r>
       <w:r>
         <w:rPr>
@@ -10926,10 +11772,12 @@
         <w:t>then(result=&gt;</w:t>
       </w:r>
       <w:proofErr w:type="spellStart"/>
+      <w:proofErr w:type="gramStart"/>
       <w:r>
         <w:t>result.json</w:t>
       </w:r>
       <w:proofErr w:type="spellEnd"/>
+      <w:proofErr w:type="gramEnd"/>
       <w:r>
         <w:t>()).</w:t>
       </w:r>
@@ -11286,6 +12134,7 @@
         <w:t xml:space="preserve">-server </w:t>
       </w:r>
       <w:proofErr w:type="spellStart"/>
+      <w:proofErr w:type="gramStart"/>
       <w:r>
         <w:rPr>
           <w:rFonts w:cs="Arial"/>
@@ -11305,31 +12154,50 @@
         <w:t>product.json</w:t>
       </w:r>
       <w:proofErr w:type="spellEnd"/>
-      <w:r>
-        <w:rPr>
-          <w:rFonts w:cs="Arial"/>
-          <w:color w:val="333333"/>
-          <w:szCs w:val="18"/>
-        </w:rPr>
-        <w:tab/>
-      </w:r>
-    </w:p>
-    <w:p>
-      <w:pPr>
-        <w:spacing w:after="0" w:line="225" w:lineRule="atLeast"/>
-        <w:rPr>
-          <w:rFonts w:cs="Arial"/>
-          <w:color w:val="333333"/>
-          <w:szCs w:val="18"/>
-        </w:rPr>
-      </w:pPr>
-      <w:r>
-        <w:rPr>
-          <w:rFonts w:cs="Arial"/>
-          <w:color w:val="333333"/>
-          <w:szCs w:val="18"/>
-        </w:rPr>
-        <w:t xml:space="preserve">by default this file provide </w:t>
+      <w:proofErr w:type="gramEnd"/>
+      <w:r>
+        <w:rPr>
+          <w:rFonts w:cs="Arial"/>
+          <w:color w:val="333333"/>
+          <w:szCs w:val="18"/>
+        </w:rPr>
+        <w:tab/>
+      </w:r>
+    </w:p>
+    <w:p>
+      <w:pPr>
+        <w:spacing w:after="0" w:line="225" w:lineRule="atLeast"/>
+        <w:rPr>
+          <w:rFonts w:cs="Arial"/>
+          <w:color w:val="333333"/>
+          <w:szCs w:val="18"/>
+        </w:rPr>
+      </w:pPr>
+      <w:r>
+        <w:rPr>
+          <w:rFonts w:cs="Arial"/>
+          <w:color w:val="333333"/>
+          <w:szCs w:val="18"/>
+        </w:rPr>
+        <w:t xml:space="preserve">by </w:t>
+      </w:r>
+      <w:proofErr w:type="gramStart"/>
+      <w:r>
+        <w:rPr>
+          <w:rFonts w:cs="Arial"/>
+          <w:color w:val="333333"/>
+          <w:szCs w:val="18"/>
+        </w:rPr>
+        <w:t>default</w:t>
+      </w:r>
+      <w:proofErr w:type="gramEnd"/>
+      <w:r>
+        <w:rPr>
+          <w:rFonts w:cs="Arial"/>
+          <w:color w:val="333333"/>
+          <w:szCs w:val="18"/>
+        </w:rPr>
+        <w:t xml:space="preserve"> this file provide </w:t>
       </w:r>
       <w:proofErr w:type="spellStart"/>
       <w:r>
@@ -11610,16 +12478,9 @@
           <w:szCs w:val="18"/>
           <w:highlight w:val="yellow"/>
         </w:rPr>
-        <w:t>JWT Token</w:t>
-      </w:r>
-      <w:r>
-        <w:rPr>
-          <w:rFonts w:cs="Arial"/>
-          <w:color w:val="333333"/>
-          <w:szCs w:val="18"/>
-        </w:rPr>
-        <w:t xml:space="preserve"> : </w:t>
-      </w:r>
+        <w:t xml:space="preserve">JWT </w:t>
+      </w:r>
+      <w:proofErr w:type="gramStart"/>
       <w:r>
         <w:rPr>
           <w:rFonts w:cs="Arial"/>
@@ -11627,6 +12488,32 @@
           <w:szCs w:val="18"/>
           <w:highlight w:val="yellow"/>
         </w:rPr>
+        <w:t>Token</w:t>
+      </w:r>
+      <w:r>
+        <w:rPr>
+          <w:rFonts w:cs="Arial"/>
+          <w:color w:val="333333"/>
+          <w:szCs w:val="18"/>
+        </w:rPr>
+        <w:t xml:space="preserve"> :</w:t>
+      </w:r>
+      <w:proofErr w:type="gramEnd"/>
+      <w:r>
+        <w:rPr>
+          <w:rFonts w:cs="Arial"/>
+          <w:color w:val="333333"/>
+          <w:szCs w:val="18"/>
+        </w:rPr>
+        <w:t xml:space="preserve"> </w:t>
+      </w:r>
+      <w:r>
+        <w:rPr>
+          <w:rFonts w:cs="Arial"/>
+          <w:color w:val="333333"/>
+          <w:szCs w:val="18"/>
+          <w:highlight w:val="yellow"/>
+        </w:rPr>
         <w:t>Json web token</w:t>
       </w:r>
       <w:r>
@@ -11663,7 +12550,25 @@
           <w:color w:val="333333"/>
           <w:szCs w:val="18"/>
         </w:rPr>
-        <w:t xml:space="preserve">JWT can be generate by java, python, cloud or third party library </w:t>
+        <w:t xml:space="preserve">JWT can be generate by java, python, cloud or </w:t>
+      </w:r>
+      <w:proofErr w:type="gramStart"/>
+      <w:r>
+        <w:rPr>
+          <w:rFonts w:cs="Arial"/>
+          <w:color w:val="333333"/>
+          <w:szCs w:val="18"/>
+        </w:rPr>
+        <w:t>third party</w:t>
+      </w:r>
+      <w:proofErr w:type="gramEnd"/>
+      <w:r>
+        <w:rPr>
+          <w:rFonts w:cs="Arial"/>
+          <w:color w:val="333333"/>
+          <w:szCs w:val="18"/>
+        </w:rPr>
+        <w:t xml:space="preserve"> library </w:t>
       </w:r>
     </w:p>
     <w:p>
@@ -11741,8 +12646,19 @@
           <w:szCs w:val="18"/>
           <w:highlight w:val="yellow"/>
         </w:rPr>
-        <w:t>Day 5 :</w:t>
-      </w:r>
+        <w:t xml:space="preserve">Day </w:t>
+      </w:r>
+      <w:proofErr w:type="gramStart"/>
+      <w:r>
+        <w:rPr>
+          <w:rFonts w:cs="Arial"/>
+          <w:color w:val="333333"/>
+          <w:szCs w:val="18"/>
+          <w:highlight w:val="yellow"/>
+        </w:rPr>
+        <w:t>5 :</w:t>
+      </w:r>
+      <w:proofErr w:type="gramEnd"/>
     </w:p>
     <w:p>
       <w:pPr>
@@ -12209,6 +13125,7 @@
         <w:t xml:space="preserve">-server </w:t>
       </w:r>
       <w:proofErr w:type="spellStart"/>
+      <w:proofErr w:type="gramStart"/>
       <w:r>
         <w:rPr>
           <w:rFonts w:cs="Arial"/>
@@ -12218,6 +13135,7 @@
         <w:t>filename.json</w:t>
       </w:r>
       <w:proofErr w:type="spellEnd"/>
+      <w:proofErr w:type="gramEnd"/>
       <w:r>
         <w:rPr>
           <w:rFonts w:cs="Arial"/>
@@ -12252,7 +13170,25 @@
           <w:color w:val="333333"/>
           <w:szCs w:val="18"/>
         </w:rPr>
-        <w:t xml:space="preserve">by default </w:t>
+        <w:t xml:space="preserve">by </w:t>
+      </w:r>
+      <w:proofErr w:type="gramStart"/>
+      <w:r>
+        <w:rPr>
+          <w:rFonts w:cs="Arial"/>
+          <w:color w:val="333333"/>
+          <w:szCs w:val="18"/>
+        </w:rPr>
+        <w:t>default</w:t>
+      </w:r>
+      <w:proofErr w:type="gramEnd"/>
+      <w:r>
+        <w:rPr>
+          <w:rFonts w:cs="Arial"/>
+          <w:color w:val="333333"/>
+          <w:szCs w:val="18"/>
+        </w:rPr>
+        <w:t xml:space="preserve"> </w:t>
       </w:r>
       <w:proofErr w:type="spellStart"/>
       <w:r>
@@ -12576,6 +13512,7 @@
         <w:t>url</w:t>
       </w:r>
       <w:proofErr w:type="spellEnd"/>
+      <w:proofErr w:type="gramStart"/>
       <w:r>
         <w:rPr>
           <w:rFonts w:cs="Arial"/>
@@ -12594,6 +13531,7 @@
         <w:t>jsonobject</w:t>
       </w:r>
       <w:proofErr w:type="spellEnd"/>
+      <w:proofErr w:type="gramEnd"/>
       <w:r>
         <w:rPr>
           <w:rFonts w:cs="Arial"/>
@@ -12649,6 +13587,7 @@
         <w:t>url</w:t>
       </w:r>
       <w:proofErr w:type="spellEnd"/>
+      <w:proofErr w:type="gramStart"/>
       <w:r>
         <w:rPr>
           <w:rFonts w:cs="Arial"/>
@@ -12667,6 +13606,7 @@
         <w:t>jsonobject</w:t>
       </w:r>
       <w:proofErr w:type="spellEnd"/>
+      <w:proofErr w:type="gramEnd"/>
       <w:r>
         <w:rPr>
           <w:rFonts w:cs="Arial"/>
@@ -12695,6 +13635,7 @@
         </w:rPr>
       </w:pPr>
       <w:proofErr w:type="spellStart"/>
+      <w:proofErr w:type="gramStart"/>
       <w:r>
         <w:rPr>
           <w:rFonts w:cs="Arial"/>
@@ -12704,6 +13645,7 @@
         <w:t>axios.delete</w:t>
       </w:r>
       <w:proofErr w:type="spellEnd"/>
+      <w:proofErr w:type="gramEnd"/>
       <w:r>
         <w:rPr>
           <w:rFonts w:cs="Arial"/>
@@ -12814,9 +13756,20 @@
           <w:szCs w:val="18"/>
           <w:highlight w:val="yellow"/>
         </w:rPr>
-        <w:t>(callback,[</w:t>
+        <w:t>(</w:t>
+      </w:r>
+      <w:proofErr w:type="gramStart"/>
+      <w:r>
+        <w:rPr>
+          <w:rFonts w:cs="Arial"/>
+          <w:color w:val="333333"/>
+          <w:szCs w:val="18"/>
+          <w:highlight w:val="yellow"/>
+        </w:rPr>
+        <w:t>callback,[</w:t>
       </w:r>
       <w:proofErr w:type="spellStart"/>
+      <w:proofErr w:type="gramEnd"/>
       <w:r>
         <w:rPr>
           <w:rFonts w:cs="Arial"/>
@@ -12872,9 +13825,19 @@
           <w:color w:val="333333"/>
           <w:szCs w:val="18"/>
         </w:rPr>
-        <w:t>(callback,[</w:t>
+        <w:t>(</w:t>
+      </w:r>
+      <w:proofErr w:type="gramStart"/>
+      <w:r>
+        <w:rPr>
+          <w:rFonts w:cs="Arial"/>
+          <w:color w:val="333333"/>
+          <w:szCs w:val="18"/>
+        </w:rPr>
+        <w:t>callback,[</w:t>
       </w:r>
       <w:proofErr w:type="spellStart"/>
+      <w:proofErr w:type="gramEnd"/>
       <w:r>
         <w:rPr>
           <w:rFonts w:cs="Arial"/>
@@ -13002,9 +13965,19 @@
           <w:color w:val="333333"/>
           <w:szCs w:val="18"/>
         </w:rPr>
-        <w:t>(callback,[</w:t>
+        <w:t>(</w:t>
+      </w:r>
+      <w:proofErr w:type="gramStart"/>
+      <w:r>
+        <w:rPr>
+          <w:rFonts w:cs="Arial"/>
+          <w:color w:val="333333"/>
+          <w:szCs w:val="18"/>
+        </w:rPr>
+        <w:t>callback,[</w:t>
       </w:r>
       <w:proofErr w:type="spellStart"/>
+      <w:proofErr w:type="gramEnd"/>
       <w:r>
         <w:rPr>
           <w:rFonts w:cs="Arial"/>
@@ -13077,7 +14050,25 @@
           <w:color w:val="333333"/>
           <w:szCs w:val="18"/>
         </w:rPr>
-        <w:t xml:space="preserve"> is equal to life cycle of class component : </w:t>
+        <w:t xml:space="preserve"> is equal to life cycle of class </w:t>
+      </w:r>
+      <w:proofErr w:type="gramStart"/>
+      <w:r>
+        <w:rPr>
+          <w:rFonts w:cs="Arial"/>
+          <w:color w:val="333333"/>
+          <w:szCs w:val="18"/>
+        </w:rPr>
+        <w:t>component :</w:t>
+      </w:r>
+      <w:proofErr w:type="gramEnd"/>
+      <w:r>
+        <w:rPr>
+          <w:rFonts w:cs="Arial"/>
+          <w:color w:val="333333"/>
+          <w:szCs w:val="18"/>
+        </w:rPr>
+        <w:t xml:space="preserve"> </w:t>
       </w:r>
       <w:proofErr w:type="spellStart"/>
       <w:r>
@@ -13459,7 +14450,25 @@
           <w:color w:val="333333"/>
           <w:szCs w:val="18"/>
         </w:rPr>
-        <w:t xml:space="preserve">React routing : </w:t>
+        <w:t xml:space="preserve">React </w:t>
+      </w:r>
+      <w:proofErr w:type="gramStart"/>
+      <w:r>
+        <w:rPr>
+          <w:rFonts w:cs="Arial"/>
+          <w:color w:val="333333"/>
+          <w:szCs w:val="18"/>
+        </w:rPr>
+        <w:t>routing :</w:t>
+      </w:r>
+      <w:proofErr w:type="gramEnd"/>
+      <w:r>
+        <w:rPr>
+          <w:rFonts w:cs="Arial"/>
+          <w:color w:val="333333"/>
+          <w:szCs w:val="18"/>
+        </w:rPr>
+        <w:t xml:space="preserve"> </w:t>
       </w:r>
     </w:p>
     <w:p>
@@ -13979,8 +14988,28 @@
           <w:color w:val="333333"/>
           <w:szCs w:val="18"/>
         </w:rPr>
-        <w:t xml:space="preserve"> keep the browser history details. </w:t>
-      </w:r>
+        <w:t xml:space="preserve"> keep the browser history details.</w:t>
+      </w:r>
+    </w:p>
+    <w:p>
+      <w:pPr>
+        <w:spacing w:after="0" w:line="225" w:lineRule="atLeast"/>
+        <w:rPr>
+          <w:rFonts w:cs="Arial"/>
+          <w:color w:val="333333"/>
+          <w:szCs w:val="18"/>
+        </w:rPr>
+      </w:pPr>
+    </w:p>
+    <w:p>
+      <w:pPr>
+        <w:spacing w:after="0" w:line="225" w:lineRule="atLeast"/>
+        <w:rPr>
+          <w:rFonts w:cs="Arial"/>
+          <w:color w:val="333333"/>
+          <w:szCs w:val="18"/>
+        </w:rPr>
+      </w:pPr>
       <w:r>
         <w:rPr>
           <w:rFonts w:cs="Arial"/>
@@ -13989,6 +15018,2682 @@
         </w:rPr>
         <w:t xml:space="preserve"> </w:t>
       </w:r>
+      <w:r>
+        <w:rPr>
+          <w:rFonts w:cs="Arial"/>
+          <w:color w:val="333333"/>
+          <w:szCs w:val="18"/>
+        </w:rPr>
+        <w:t xml:space="preserve"> </w:t>
+      </w:r>
+    </w:p>
+    <w:p>
+      <w:pPr>
+        <w:spacing w:after="0" w:line="225" w:lineRule="atLeast"/>
+        <w:rPr>
+          <w:rFonts w:cs="Arial"/>
+          <w:color w:val="333333"/>
+          <w:szCs w:val="18"/>
+        </w:rPr>
+      </w:pPr>
+      <w:r>
+        <w:rPr>
+          <w:rFonts w:cs="Arial"/>
+          <w:color w:val="333333"/>
+          <w:szCs w:val="18"/>
+        </w:rPr>
+        <w:t xml:space="preserve">Html 5 semantic elements. </w:t>
+      </w:r>
+    </w:p>
+    <w:p>
+      <w:pPr>
+        <w:spacing w:after="0" w:line="225" w:lineRule="atLeast"/>
+        <w:rPr>
+          <w:rFonts w:cs="Arial"/>
+          <w:color w:val="333333"/>
+          <w:szCs w:val="18"/>
+        </w:rPr>
+      </w:pPr>
+    </w:p>
+    <w:p>
+      <w:pPr>
+        <w:spacing w:after="0" w:line="225" w:lineRule="atLeast"/>
+        <w:rPr>
+          <w:rFonts w:cs="Arial"/>
+          <w:color w:val="333333"/>
+          <w:szCs w:val="18"/>
+        </w:rPr>
+      </w:pPr>
+    </w:p>
+    <w:p>
+      <w:pPr>
+        <w:spacing w:after="0" w:line="225" w:lineRule="atLeast"/>
+        <w:rPr>
+          <w:rFonts w:cs="Arial"/>
+          <w:color w:val="333333"/>
+          <w:szCs w:val="18"/>
+        </w:rPr>
+      </w:pPr>
+    </w:p>
+    <w:p>
+      <w:pPr>
+        <w:spacing w:after="0" w:line="225" w:lineRule="atLeast"/>
+        <w:rPr>
+          <w:rFonts w:cs="Arial"/>
+          <w:color w:val="333333"/>
+          <w:szCs w:val="18"/>
+        </w:rPr>
+      </w:pPr>
+      <w:r>
+        <w:rPr>
+          <w:rFonts w:cs="Arial"/>
+          <w:color w:val="333333"/>
+          <w:szCs w:val="18"/>
+        </w:rPr>
+        <w:t xml:space="preserve">Before html5 we are developing layout of web page using div tag </w:t>
+      </w:r>
+    </w:p>
+    <w:p>
+      <w:pPr>
+        <w:spacing w:after="0" w:line="225" w:lineRule="atLeast"/>
+        <w:rPr>
+          <w:rFonts w:cs="Arial"/>
+          <w:color w:val="333333"/>
+          <w:szCs w:val="18"/>
+        </w:rPr>
+      </w:pPr>
+    </w:p>
+    <w:p>
+      <w:pPr>
+        <w:spacing w:after="0" w:line="225" w:lineRule="atLeast"/>
+        <w:rPr>
+          <w:rFonts w:cs="Arial"/>
+          <w:color w:val="333333"/>
+          <w:szCs w:val="18"/>
+        </w:rPr>
+      </w:pPr>
+    </w:p>
+    <w:p>
+      <w:pPr>
+        <w:spacing w:after="0" w:line="225" w:lineRule="atLeast"/>
+        <w:rPr>
+          <w:rFonts w:cs="Arial"/>
+          <w:color w:val="333333"/>
+          <w:szCs w:val="18"/>
+        </w:rPr>
+      </w:pPr>
+      <w:r>
+        <w:rPr>
+          <w:rFonts w:cs="Arial"/>
+          <w:color w:val="333333"/>
+          <w:szCs w:val="18"/>
+        </w:rPr>
+        <w:t>&lt;body&gt;</w:t>
+      </w:r>
+    </w:p>
+    <w:p>
+      <w:pPr>
+        <w:spacing w:after="0" w:line="225" w:lineRule="atLeast"/>
+        <w:rPr>
+          <w:rFonts w:cs="Arial"/>
+          <w:color w:val="333333"/>
+          <w:szCs w:val="18"/>
+        </w:rPr>
+      </w:pPr>
+      <w:r>
+        <w:rPr>
+          <w:rFonts w:cs="Arial"/>
+          <w:color w:val="333333"/>
+          <w:szCs w:val="18"/>
+        </w:rPr>
+        <w:tab/>
+      </w:r>
+      <w:r>
+        <w:rPr>
+          <w:rFonts w:cs="Arial"/>
+          <w:color w:val="333333"/>
+          <w:szCs w:val="18"/>
+        </w:rPr>
+        <w:tab/>
+        <w:t>&lt;div id</w:t>
+      </w:r>
+      <w:proofErr w:type="gramStart"/>
+      <w:r>
+        <w:rPr>
+          <w:rFonts w:cs="Arial"/>
+          <w:color w:val="333333"/>
+          <w:szCs w:val="18"/>
+        </w:rPr>
+        <w:t>=”header</w:t>
+      </w:r>
+      <w:proofErr w:type="gramEnd"/>
+      <w:r>
+        <w:rPr>
+          <w:rFonts w:cs="Arial"/>
+          <w:color w:val="333333"/>
+          <w:szCs w:val="18"/>
+        </w:rPr>
+        <w:t>”&gt;</w:t>
+      </w:r>
+    </w:p>
+    <w:p>
+      <w:pPr>
+        <w:spacing w:after="0" w:line="225" w:lineRule="atLeast"/>
+        <w:rPr>
+          <w:rFonts w:cs="Arial"/>
+          <w:color w:val="333333"/>
+          <w:szCs w:val="18"/>
+        </w:rPr>
+      </w:pPr>
+      <w:r>
+        <w:rPr>
+          <w:rFonts w:cs="Arial"/>
+          <w:color w:val="333333"/>
+          <w:szCs w:val="18"/>
+        </w:rPr>
+        <w:tab/>
+      </w:r>
+      <w:r>
+        <w:rPr>
+          <w:rFonts w:cs="Arial"/>
+          <w:color w:val="333333"/>
+          <w:szCs w:val="18"/>
+        </w:rPr>
+        <w:tab/>
+      </w:r>
+    </w:p>
+    <w:p>
+      <w:pPr>
+        <w:spacing w:after="0" w:line="225" w:lineRule="atLeast"/>
+        <w:ind w:left="720" w:firstLine="720"/>
+        <w:rPr>
+          <w:rFonts w:cs="Arial"/>
+          <w:color w:val="333333"/>
+          <w:szCs w:val="18"/>
+        </w:rPr>
+      </w:pPr>
+      <w:r>
+        <w:rPr>
+          <w:rFonts w:cs="Arial"/>
+          <w:color w:val="333333"/>
+          <w:szCs w:val="18"/>
+        </w:rPr>
+        <w:t>&lt;/div&gt;</w:t>
+      </w:r>
+    </w:p>
+    <w:p>
+      <w:pPr>
+        <w:spacing w:after="0" w:line="225" w:lineRule="atLeast"/>
+        <w:rPr>
+          <w:rFonts w:cs="Arial"/>
+          <w:color w:val="333333"/>
+          <w:szCs w:val="18"/>
+        </w:rPr>
+      </w:pPr>
+      <w:r>
+        <w:rPr>
+          <w:rFonts w:cs="Arial"/>
+          <w:color w:val="333333"/>
+          <w:szCs w:val="18"/>
+        </w:rPr>
+        <w:tab/>
+      </w:r>
+      <w:r>
+        <w:rPr>
+          <w:rFonts w:cs="Arial"/>
+          <w:color w:val="333333"/>
+          <w:szCs w:val="18"/>
+        </w:rPr>
+        <w:tab/>
+      </w:r>
+      <w:r>
+        <w:rPr>
+          <w:rFonts w:cs="Arial"/>
+          <w:color w:val="333333"/>
+          <w:szCs w:val="18"/>
+        </w:rPr>
+        <w:tab/>
+        <w:t>&lt;div id=”nav”&gt;</w:t>
+      </w:r>
+    </w:p>
+    <w:p>
+      <w:pPr>
+        <w:spacing w:after="0" w:line="225" w:lineRule="atLeast"/>
+        <w:rPr>
+          <w:rFonts w:cs="Arial"/>
+          <w:color w:val="333333"/>
+          <w:szCs w:val="18"/>
+        </w:rPr>
+      </w:pPr>
+    </w:p>
+    <w:p>
+      <w:pPr>
+        <w:spacing w:after="0" w:line="225" w:lineRule="atLeast"/>
+        <w:rPr>
+          <w:rFonts w:cs="Arial"/>
+          <w:color w:val="333333"/>
+          <w:szCs w:val="18"/>
+        </w:rPr>
+      </w:pPr>
+      <w:r>
+        <w:rPr>
+          <w:rFonts w:cs="Arial"/>
+          <w:color w:val="333333"/>
+          <w:szCs w:val="18"/>
+        </w:rPr>
+        <w:tab/>
+      </w:r>
+      <w:r>
+        <w:rPr>
+          <w:rFonts w:cs="Arial"/>
+          <w:color w:val="333333"/>
+          <w:szCs w:val="18"/>
+        </w:rPr>
+        <w:tab/>
+      </w:r>
+      <w:r>
+        <w:rPr>
+          <w:rFonts w:cs="Arial"/>
+          <w:color w:val="333333"/>
+          <w:szCs w:val="18"/>
+        </w:rPr>
+        <w:tab/>
+        <w:t>&lt;/div&gt;</w:t>
+      </w:r>
+    </w:p>
+    <w:p>
+      <w:pPr>
+        <w:spacing w:after="0" w:line="225" w:lineRule="atLeast"/>
+        <w:rPr>
+          <w:rFonts w:cs="Arial"/>
+          <w:color w:val="333333"/>
+          <w:szCs w:val="18"/>
+        </w:rPr>
+      </w:pPr>
+      <w:r>
+        <w:rPr>
+          <w:rFonts w:cs="Arial"/>
+          <w:color w:val="333333"/>
+          <w:szCs w:val="18"/>
+        </w:rPr>
+        <w:tab/>
+      </w:r>
+      <w:r>
+        <w:rPr>
+          <w:rFonts w:cs="Arial"/>
+          <w:color w:val="333333"/>
+          <w:szCs w:val="18"/>
+        </w:rPr>
+        <w:tab/>
+      </w:r>
+      <w:r>
+        <w:rPr>
+          <w:rFonts w:cs="Arial"/>
+          <w:color w:val="333333"/>
+          <w:szCs w:val="18"/>
+        </w:rPr>
+        <w:tab/>
+      </w:r>
+      <w:r>
+        <w:rPr>
+          <w:rFonts w:cs="Arial"/>
+          <w:color w:val="333333"/>
+          <w:szCs w:val="18"/>
+        </w:rPr>
+        <w:t>&lt;div id</w:t>
+      </w:r>
+      <w:proofErr w:type="gramStart"/>
+      <w:r>
+        <w:rPr>
+          <w:rFonts w:cs="Arial"/>
+          <w:color w:val="333333"/>
+          <w:szCs w:val="18"/>
+        </w:rPr>
+        <w:t>=”</w:t>
+      </w:r>
+      <w:r>
+        <w:rPr>
+          <w:rFonts w:cs="Arial"/>
+          <w:color w:val="333333"/>
+          <w:szCs w:val="18"/>
+        </w:rPr>
+        <w:t>main</w:t>
+      </w:r>
+      <w:proofErr w:type="gramEnd"/>
+      <w:r>
+        <w:rPr>
+          <w:rFonts w:cs="Arial"/>
+          <w:color w:val="333333"/>
+          <w:szCs w:val="18"/>
+        </w:rPr>
+        <w:t>”&gt;</w:t>
+      </w:r>
+    </w:p>
+    <w:p>
+      <w:pPr>
+        <w:spacing w:after="0" w:line="225" w:lineRule="atLeast"/>
+        <w:rPr>
+          <w:rFonts w:cs="Arial"/>
+          <w:color w:val="333333"/>
+          <w:szCs w:val="18"/>
+        </w:rPr>
+      </w:pPr>
+      <w:r>
+        <w:rPr>
+          <w:rFonts w:cs="Arial"/>
+          <w:color w:val="333333"/>
+          <w:szCs w:val="18"/>
+        </w:rPr>
+        <w:tab/>
+      </w:r>
+      <w:r>
+        <w:rPr>
+          <w:rFonts w:cs="Arial"/>
+          <w:color w:val="333333"/>
+          <w:szCs w:val="18"/>
+        </w:rPr>
+        <w:tab/>
+      </w:r>
+    </w:p>
+    <w:p>
+      <w:pPr>
+        <w:spacing w:after="0" w:line="225" w:lineRule="atLeast"/>
+        <w:ind w:left="1440" w:firstLine="720"/>
+        <w:rPr>
+          <w:rFonts w:cs="Arial"/>
+          <w:color w:val="333333"/>
+          <w:szCs w:val="18"/>
+        </w:rPr>
+      </w:pPr>
+      <w:r>
+        <w:rPr>
+          <w:rFonts w:cs="Arial"/>
+          <w:color w:val="333333"/>
+          <w:szCs w:val="18"/>
+        </w:rPr>
+        <w:t>&lt;/div&gt;</w:t>
+      </w:r>
+    </w:p>
+    <w:p>
+      <w:pPr>
+        <w:spacing w:after="0" w:line="225" w:lineRule="atLeast"/>
+        <w:rPr>
+          <w:rFonts w:cs="Arial"/>
+          <w:color w:val="333333"/>
+          <w:szCs w:val="18"/>
+        </w:rPr>
+      </w:pPr>
+    </w:p>
+    <w:p>
+      <w:pPr>
+        <w:spacing w:after="0" w:line="225" w:lineRule="atLeast"/>
+        <w:rPr>
+          <w:rFonts w:cs="Arial"/>
+          <w:color w:val="333333"/>
+          <w:szCs w:val="18"/>
+        </w:rPr>
+      </w:pPr>
+    </w:p>
+    <w:p>
+      <w:pPr>
+        <w:spacing w:after="0" w:line="225" w:lineRule="atLeast"/>
+        <w:rPr>
+          <w:rFonts w:cs="Arial"/>
+          <w:color w:val="333333"/>
+          <w:szCs w:val="18"/>
+        </w:rPr>
+      </w:pPr>
+      <w:r>
+        <w:rPr>
+          <w:rFonts w:cs="Arial"/>
+          <w:color w:val="333333"/>
+          <w:szCs w:val="18"/>
+        </w:rPr>
+        <w:tab/>
+      </w:r>
+      <w:r>
+        <w:rPr>
+          <w:rFonts w:cs="Arial"/>
+          <w:color w:val="333333"/>
+          <w:szCs w:val="18"/>
+        </w:rPr>
+        <w:tab/>
+      </w:r>
+      <w:r>
+        <w:rPr>
+          <w:rFonts w:cs="Arial"/>
+          <w:color w:val="333333"/>
+          <w:szCs w:val="18"/>
+        </w:rPr>
+        <w:t>&lt;div id</w:t>
+      </w:r>
+      <w:proofErr w:type="gramStart"/>
+      <w:r>
+        <w:rPr>
+          <w:rFonts w:cs="Arial"/>
+          <w:color w:val="333333"/>
+          <w:szCs w:val="18"/>
+        </w:rPr>
+        <w:t>=”</w:t>
+      </w:r>
+      <w:r>
+        <w:rPr>
+          <w:rFonts w:cs="Arial"/>
+          <w:color w:val="333333"/>
+          <w:szCs w:val="18"/>
+        </w:rPr>
+        <w:t>footer</w:t>
+      </w:r>
+      <w:proofErr w:type="gramEnd"/>
+      <w:r>
+        <w:rPr>
+          <w:rFonts w:cs="Arial"/>
+          <w:color w:val="333333"/>
+          <w:szCs w:val="18"/>
+        </w:rPr>
+        <w:t>”&gt;</w:t>
+      </w:r>
+    </w:p>
+    <w:p>
+      <w:pPr>
+        <w:spacing w:after="0" w:line="225" w:lineRule="atLeast"/>
+        <w:rPr>
+          <w:rFonts w:cs="Arial"/>
+          <w:color w:val="333333"/>
+          <w:szCs w:val="18"/>
+        </w:rPr>
+      </w:pPr>
+      <w:r>
+        <w:rPr>
+          <w:rFonts w:cs="Arial"/>
+          <w:color w:val="333333"/>
+          <w:szCs w:val="18"/>
+        </w:rPr>
+        <w:tab/>
+      </w:r>
+      <w:r>
+        <w:rPr>
+          <w:rFonts w:cs="Arial"/>
+          <w:color w:val="333333"/>
+          <w:szCs w:val="18"/>
+        </w:rPr>
+        <w:tab/>
+      </w:r>
+    </w:p>
+    <w:p>
+      <w:pPr>
+        <w:spacing w:after="0" w:line="225" w:lineRule="atLeast"/>
+        <w:ind w:left="720" w:firstLine="720"/>
+        <w:rPr>
+          <w:rFonts w:cs="Arial"/>
+          <w:color w:val="333333"/>
+          <w:szCs w:val="18"/>
+        </w:rPr>
+      </w:pPr>
+      <w:r>
+        <w:rPr>
+          <w:rFonts w:cs="Arial"/>
+          <w:color w:val="333333"/>
+          <w:szCs w:val="18"/>
+        </w:rPr>
+        <w:t>&lt;/div&gt;</w:t>
+      </w:r>
+    </w:p>
+    <w:p>
+      <w:pPr>
+        <w:spacing w:after="0" w:line="225" w:lineRule="atLeast"/>
+        <w:rPr>
+          <w:rFonts w:cs="Arial"/>
+          <w:color w:val="333333"/>
+          <w:szCs w:val="18"/>
+        </w:rPr>
+      </w:pPr>
+    </w:p>
+    <w:p>
+      <w:pPr>
+        <w:spacing w:after="0" w:line="225" w:lineRule="atLeast"/>
+        <w:rPr>
+          <w:rFonts w:cs="Arial"/>
+          <w:color w:val="333333"/>
+          <w:szCs w:val="18"/>
+        </w:rPr>
+      </w:pPr>
+      <w:r>
+        <w:rPr>
+          <w:rFonts w:cs="Arial"/>
+          <w:color w:val="333333"/>
+          <w:szCs w:val="18"/>
+        </w:rPr>
+        <w:t>&lt;/body&gt;</w:t>
+      </w:r>
+    </w:p>
+    <w:p>
+      <w:pPr>
+        <w:spacing w:after="0" w:line="225" w:lineRule="atLeast"/>
+        <w:rPr>
+          <w:rFonts w:cs="Arial"/>
+          <w:color w:val="333333"/>
+          <w:szCs w:val="18"/>
+        </w:rPr>
+      </w:pPr>
+    </w:p>
+    <w:p>
+      <w:pPr>
+        <w:spacing w:after="0" w:line="225" w:lineRule="atLeast"/>
+        <w:rPr>
+          <w:rFonts w:cs="Arial"/>
+          <w:color w:val="333333"/>
+          <w:szCs w:val="18"/>
+        </w:rPr>
+      </w:pPr>
+      <w:r>
+        <w:rPr>
+          <w:rFonts w:cs="Arial"/>
+          <w:color w:val="333333"/>
+          <w:szCs w:val="18"/>
+        </w:rPr>
+        <w:t>&lt;body&gt;</w:t>
+      </w:r>
+    </w:p>
+    <w:p>
+      <w:pPr>
+        <w:spacing w:after="0" w:line="225" w:lineRule="atLeast"/>
+        <w:rPr>
+          <w:rFonts w:cs="Arial"/>
+          <w:color w:val="333333"/>
+          <w:szCs w:val="18"/>
+        </w:rPr>
+      </w:pPr>
+      <w:r>
+        <w:rPr>
+          <w:rFonts w:cs="Arial"/>
+          <w:color w:val="333333"/>
+          <w:szCs w:val="18"/>
+        </w:rPr>
+        <w:tab/>
+      </w:r>
+      <w:r>
+        <w:rPr>
+          <w:rFonts w:cs="Arial"/>
+          <w:color w:val="333333"/>
+          <w:szCs w:val="18"/>
+        </w:rPr>
+        <w:tab/>
+        <w:t>&lt;header&gt;</w:t>
+      </w:r>
+    </w:p>
+    <w:p>
+      <w:pPr>
+        <w:spacing w:after="0" w:line="225" w:lineRule="atLeast"/>
+        <w:rPr>
+          <w:rFonts w:cs="Arial"/>
+          <w:color w:val="333333"/>
+          <w:szCs w:val="18"/>
+        </w:rPr>
+      </w:pPr>
+    </w:p>
+    <w:p>
+      <w:pPr>
+        <w:spacing w:after="0" w:line="225" w:lineRule="atLeast"/>
+        <w:rPr>
+          <w:rFonts w:cs="Arial"/>
+          <w:color w:val="333333"/>
+          <w:szCs w:val="18"/>
+        </w:rPr>
+      </w:pPr>
+      <w:r>
+        <w:rPr>
+          <w:rFonts w:cs="Arial"/>
+          <w:color w:val="333333"/>
+          <w:szCs w:val="18"/>
+        </w:rPr>
+        <w:tab/>
+      </w:r>
+      <w:r>
+        <w:rPr>
+          <w:rFonts w:cs="Arial"/>
+          <w:color w:val="333333"/>
+          <w:szCs w:val="18"/>
+        </w:rPr>
+        <w:tab/>
+        <w:t>&lt;/header&gt;</w:t>
+      </w:r>
+    </w:p>
+    <w:p>
+      <w:pPr>
+        <w:spacing w:after="0" w:line="225" w:lineRule="atLeast"/>
+        <w:rPr>
+          <w:rFonts w:cs="Arial"/>
+          <w:color w:val="333333"/>
+          <w:szCs w:val="18"/>
+        </w:rPr>
+      </w:pPr>
+      <w:r>
+        <w:rPr>
+          <w:rFonts w:cs="Arial"/>
+          <w:color w:val="333333"/>
+          <w:szCs w:val="18"/>
+        </w:rPr>
+        <w:tab/>
+      </w:r>
+      <w:r>
+        <w:rPr>
+          <w:rFonts w:cs="Arial"/>
+          <w:color w:val="333333"/>
+          <w:szCs w:val="18"/>
+        </w:rPr>
+        <w:tab/>
+      </w:r>
+      <w:r>
+        <w:rPr>
+          <w:rFonts w:cs="Arial"/>
+          <w:color w:val="333333"/>
+          <w:szCs w:val="18"/>
+        </w:rPr>
+        <w:tab/>
+        <w:t>&lt;nav&gt;</w:t>
+      </w:r>
+    </w:p>
+    <w:p>
+      <w:pPr>
+        <w:spacing w:after="0" w:line="225" w:lineRule="atLeast"/>
+        <w:rPr>
+          <w:rFonts w:cs="Arial"/>
+          <w:color w:val="333333"/>
+          <w:szCs w:val="18"/>
+        </w:rPr>
+      </w:pPr>
+      <w:r>
+        <w:rPr>
+          <w:rFonts w:cs="Arial"/>
+          <w:color w:val="333333"/>
+          <w:szCs w:val="18"/>
+        </w:rPr>
+        <w:tab/>
+      </w:r>
+      <w:r>
+        <w:rPr>
+          <w:rFonts w:cs="Arial"/>
+          <w:color w:val="333333"/>
+          <w:szCs w:val="18"/>
+        </w:rPr>
+        <w:tab/>
+      </w:r>
+      <w:r>
+        <w:rPr>
+          <w:rFonts w:cs="Arial"/>
+          <w:color w:val="333333"/>
+          <w:szCs w:val="18"/>
+        </w:rPr>
+        <w:tab/>
+        <w:t>&lt;/nav&gt;</w:t>
+      </w:r>
+    </w:p>
+    <w:p>
+      <w:pPr>
+        <w:spacing w:after="0" w:line="225" w:lineRule="atLeast"/>
+        <w:rPr>
+          <w:rFonts w:cs="Arial"/>
+          <w:color w:val="333333"/>
+          <w:szCs w:val="18"/>
+        </w:rPr>
+      </w:pPr>
+      <w:r>
+        <w:rPr>
+          <w:rFonts w:cs="Arial"/>
+          <w:color w:val="333333"/>
+          <w:szCs w:val="18"/>
+        </w:rPr>
+        <w:tab/>
+      </w:r>
+      <w:r>
+        <w:rPr>
+          <w:rFonts w:cs="Arial"/>
+          <w:color w:val="333333"/>
+          <w:szCs w:val="18"/>
+        </w:rPr>
+        <w:tab/>
+        <w:t>&lt;section&gt;</w:t>
+      </w:r>
+    </w:p>
+    <w:p>
+      <w:pPr>
+        <w:spacing w:after="0" w:line="225" w:lineRule="atLeast"/>
+        <w:rPr>
+          <w:rFonts w:cs="Arial"/>
+          <w:color w:val="333333"/>
+          <w:szCs w:val="18"/>
+        </w:rPr>
+      </w:pPr>
+    </w:p>
+    <w:p>
+      <w:pPr>
+        <w:spacing w:after="0" w:line="225" w:lineRule="atLeast"/>
+        <w:rPr>
+          <w:rFonts w:cs="Arial"/>
+          <w:color w:val="333333"/>
+          <w:szCs w:val="18"/>
+        </w:rPr>
+      </w:pPr>
+      <w:r>
+        <w:rPr>
+          <w:rFonts w:cs="Arial"/>
+          <w:color w:val="333333"/>
+          <w:szCs w:val="18"/>
+        </w:rPr>
+        <w:tab/>
+      </w:r>
+      <w:r>
+        <w:rPr>
+          <w:rFonts w:cs="Arial"/>
+          <w:color w:val="333333"/>
+          <w:szCs w:val="18"/>
+        </w:rPr>
+        <w:tab/>
+        <w:t>&lt;/section&gt;</w:t>
+      </w:r>
+    </w:p>
+    <w:p>
+      <w:pPr>
+        <w:spacing w:after="0" w:line="225" w:lineRule="atLeast"/>
+        <w:rPr>
+          <w:rFonts w:cs="Arial"/>
+          <w:color w:val="333333"/>
+          <w:szCs w:val="18"/>
+        </w:rPr>
+      </w:pPr>
+    </w:p>
+    <w:p>
+      <w:pPr>
+        <w:spacing w:after="0" w:line="225" w:lineRule="atLeast"/>
+        <w:rPr>
+          <w:rFonts w:cs="Arial"/>
+          <w:color w:val="333333"/>
+          <w:szCs w:val="18"/>
+        </w:rPr>
+      </w:pPr>
+      <w:r>
+        <w:rPr>
+          <w:rFonts w:cs="Arial"/>
+          <w:color w:val="333333"/>
+          <w:szCs w:val="18"/>
+        </w:rPr>
+        <w:tab/>
+      </w:r>
+      <w:r>
+        <w:rPr>
+          <w:rFonts w:cs="Arial"/>
+          <w:color w:val="333333"/>
+          <w:szCs w:val="18"/>
+        </w:rPr>
+        <w:tab/>
+        <w:t>&lt;main&gt;</w:t>
+      </w:r>
+    </w:p>
+    <w:p>
+      <w:pPr>
+        <w:spacing w:after="0" w:line="225" w:lineRule="atLeast"/>
+        <w:rPr>
+          <w:rFonts w:cs="Arial"/>
+          <w:color w:val="333333"/>
+          <w:szCs w:val="18"/>
+        </w:rPr>
+      </w:pPr>
+    </w:p>
+    <w:p>
+      <w:pPr>
+        <w:spacing w:after="0" w:line="225" w:lineRule="atLeast"/>
+        <w:rPr>
+          <w:rFonts w:cs="Arial"/>
+          <w:color w:val="333333"/>
+          <w:szCs w:val="18"/>
+        </w:rPr>
+      </w:pPr>
+      <w:r>
+        <w:rPr>
+          <w:rFonts w:cs="Arial"/>
+          <w:color w:val="333333"/>
+          <w:szCs w:val="18"/>
+        </w:rPr>
+        <w:tab/>
+      </w:r>
+      <w:r>
+        <w:rPr>
+          <w:rFonts w:cs="Arial"/>
+          <w:color w:val="333333"/>
+          <w:szCs w:val="18"/>
+        </w:rPr>
+        <w:tab/>
+        <w:t>&lt;/main&gt;</w:t>
+      </w:r>
+    </w:p>
+    <w:p>
+      <w:pPr>
+        <w:spacing w:after="0" w:line="225" w:lineRule="atLeast"/>
+        <w:rPr>
+          <w:rFonts w:cs="Arial"/>
+          <w:color w:val="333333"/>
+          <w:szCs w:val="18"/>
+        </w:rPr>
+      </w:pPr>
+    </w:p>
+    <w:p>
+      <w:pPr>
+        <w:spacing w:after="0" w:line="225" w:lineRule="atLeast"/>
+        <w:rPr>
+          <w:rFonts w:cs="Arial"/>
+          <w:color w:val="333333"/>
+          <w:szCs w:val="18"/>
+        </w:rPr>
+      </w:pPr>
+      <w:r>
+        <w:rPr>
+          <w:rFonts w:cs="Arial"/>
+          <w:color w:val="333333"/>
+          <w:szCs w:val="18"/>
+        </w:rPr>
+        <w:tab/>
+      </w:r>
+      <w:r>
+        <w:rPr>
+          <w:rFonts w:cs="Arial"/>
+          <w:color w:val="333333"/>
+          <w:szCs w:val="18"/>
+        </w:rPr>
+        <w:tab/>
+        <w:t>&lt;footer&gt;</w:t>
+      </w:r>
+    </w:p>
+    <w:p>
+      <w:pPr>
+        <w:spacing w:after="0" w:line="225" w:lineRule="atLeast"/>
+        <w:rPr>
+          <w:rFonts w:cs="Arial"/>
+          <w:color w:val="333333"/>
+          <w:szCs w:val="18"/>
+        </w:rPr>
+      </w:pPr>
+    </w:p>
+    <w:p>
+      <w:pPr>
+        <w:spacing w:after="0" w:line="225" w:lineRule="atLeast"/>
+        <w:rPr>
+          <w:rFonts w:cs="Arial"/>
+          <w:color w:val="333333"/>
+          <w:szCs w:val="18"/>
+        </w:rPr>
+      </w:pPr>
+      <w:r>
+        <w:rPr>
+          <w:rFonts w:cs="Arial"/>
+          <w:color w:val="333333"/>
+          <w:szCs w:val="18"/>
+        </w:rPr>
+        <w:tab/>
+      </w:r>
+      <w:r>
+        <w:rPr>
+          <w:rFonts w:cs="Arial"/>
+          <w:color w:val="333333"/>
+          <w:szCs w:val="18"/>
+        </w:rPr>
+        <w:tab/>
+        <w:t>&lt;/footer&gt;</w:t>
+      </w:r>
+    </w:p>
+    <w:p>
+      <w:pPr>
+        <w:spacing w:after="0" w:line="225" w:lineRule="atLeast"/>
+        <w:rPr>
+          <w:rFonts w:cs="Arial"/>
+          <w:color w:val="333333"/>
+          <w:szCs w:val="18"/>
+        </w:rPr>
+      </w:pPr>
+    </w:p>
+    <w:p>
+      <w:pPr>
+        <w:spacing w:after="0" w:line="225" w:lineRule="atLeast"/>
+        <w:rPr>
+          <w:rFonts w:cs="Arial"/>
+          <w:color w:val="333333"/>
+          <w:szCs w:val="18"/>
+        </w:rPr>
+      </w:pPr>
+      <w:r>
+        <w:rPr>
+          <w:rFonts w:cs="Arial"/>
+          <w:color w:val="333333"/>
+          <w:szCs w:val="18"/>
+        </w:rPr>
+        <w:t>&lt;/body&gt;</w:t>
+      </w:r>
+    </w:p>
+    <w:p>
+      <w:pPr>
+        <w:spacing w:after="0" w:line="225" w:lineRule="atLeast"/>
+        <w:rPr>
+          <w:rFonts w:cs="Arial"/>
+          <w:color w:val="333333"/>
+          <w:szCs w:val="18"/>
+        </w:rPr>
+      </w:pPr>
+    </w:p>
+    <w:p>
+      <w:pPr>
+        <w:spacing w:after="0" w:line="225" w:lineRule="atLeast"/>
+        <w:rPr>
+          <w:rFonts w:cs="Arial"/>
+          <w:color w:val="333333"/>
+          <w:szCs w:val="18"/>
+        </w:rPr>
+      </w:pPr>
+    </w:p>
+    <w:p>
+      <w:pPr>
+        <w:spacing w:after="0" w:line="225" w:lineRule="atLeast"/>
+        <w:rPr>
+          <w:rFonts w:cs="Arial"/>
+          <w:color w:val="333333"/>
+          <w:szCs w:val="18"/>
+        </w:rPr>
+      </w:pPr>
+    </w:p>
+    <w:p>
+      <w:pPr>
+        <w:spacing w:after="0" w:line="225" w:lineRule="atLeast"/>
+        <w:rPr>
+          <w:rFonts w:cs="Arial"/>
+          <w:color w:val="333333"/>
+          <w:szCs w:val="18"/>
+          <w:highlight w:val="yellow"/>
+        </w:rPr>
+      </w:pPr>
+    </w:p>
+    <w:p>
+      <w:pPr>
+        <w:spacing w:after="0" w:line="225" w:lineRule="atLeast"/>
+        <w:rPr>
+          <w:rFonts w:cs="Arial"/>
+          <w:color w:val="333333"/>
+          <w:szCs w:val="18"/>
+          <w:highlight w:val="yellow"/>
+        </w:rPr>
+      </w:pPr>
+    </w:p>
+    <w:p>
+      <w:pPr>
+        <w:spacing w:after="0" w:line="225" w:lineRule="atLeast"/>
+        <w:rPr>
+          <w:rFonts w:cs="Arial"/>
+          <w:color w:val="333333"/>
+          <w:szCs w:val="18"/>
+          <w:highlight w:val="yellow"/>
+        </w:rPr>
+      </w:pPr>
+    </w:p>
+    <w:p>
+      <w:pPr>
+        <w:spacing w:after="0" w:line="225" w:lineRule="atLeast"/>
+        <w:rPr>
+          <w:rFonts w:cs="Arial"/>
+          <w:color w:val="333333"/>
+          <w:szCs w:val="18"/>
+          <w:highlight w:val="yellow"/>
+        </w:rPr>
+      </w:pPr>
+    </w:p>
+    <w:p>
+      <w:pPr>
+        <w:spacing w:after="0" w:line="225" w:lineRule="atLeast"/>
+        <w:rPr>
+          <w:rFonts w:cs="Arial"/>
+          <w:color w:val="333333"/>
+          <w:szCs w:val="18"/>
+          <w:highlight w:val="yellow"/>
+        </w:rPr>
+      </w:pPr>
+    </w:p>
+    <w:p>
+      <w:pPr>
+        <w:spacing w:after="0" w:line="225" w:lineRule="atLeast"/>
+        <w:rPr>
+          <w:rFonts w:cs="Arial"/>
+          <w:color w:val="333333"/>
+          <w:szCs w:val="18"/>
+          <w:highlight w:val="yellow"/>
+        </w:rPr>
+      </w:pPr>
+    </w:p>
+    <w:p>
+      <w:pPr>
+        <w:spacing w:after="0" w:line="225" w:lineRule="atLeast"/>
+        <w:rPr>
+          <w:rFonts w:cs="Arial"/>
+          <w:color w:val="333333"/>
+          <w:szCs w:val="18"/>
+        </w:rPr>
+      </w:pPr>
+      <w:r>
+        <w:rPr>
+          <w:rFonts w:cs="Arial"/>
+          <w:color w:val="333333"/>
+          <w:szCs w:val="18"/>
+          <w:highlight w:val="yellow"/>
+        </w:rPr>
+        <w:t>Component communication</w:t>
+      </w:r>
+      <w:r>
+        <w:rPr>
+          <w:rFonts w:cs="Arial"/>
+          <w:color w:val="333333"/>
+          <w:szCs w:val="18"/>
+        </w:rPr>
+        <w:t xml:space="preserve"> </w:t>
+      </w:r>
+    </w:p>
+    <w:p>
+      <w:pPr>
+        <w:spacing w:after="0" w:line="225" w:lineRule="atLeast"/>
+        <w:rPr>
+          <w:rFonts w:cs="Arial"/>
+          <w:color w:val="333333"/>
+          <w:szCs w:val="18"/>
+        </w:rPr>
+      </w:pPr>
+    </w:p>
+    <w:p>
+      <w:pPr>
+        <w:spacing w:after="0" w:line="225" w:lineRule="atLeast"/>
+        <w:rPr>
+          <w:rFonts w:cs="Arial"/>
+          <w:color w:val="333333"/>
+          <w:szCs w:val="18"/>
+        </w:rPr>
+      </w:pPr>
+      <w:r>
+        <w:rPr>
+          <w:rFonts w:cs="Arial"/>
+          <w:color w:val="333333"/>
+          <w:szCs w:val="18"/>
+        </w:rPr>
+        <w:t xml:space="preserve">When we create any state variable inside a component </w:t>
+      </w:r>
+      <w:proofErr w:type="spellStart"/>
+      <w:proofErr w:type="gramStart"/>
+      <w:r>
+        <w:rPr>
+          <w:rFonts w:cs="Arial"/>
+          <w:color w:val="333333"/>
+          <w:szCs w:val="18"/>
+        </w:rPr>
+        <w:t>ie</w:t>
+      </w:r>
+      <w:proofErr w:type="spellEnd"/>
+      <w:proofErr w:type="gramEnd"/>
+      <w:r>
+        <w:rPr>
+          <w:rFonts w:cs="Arial"/>
+          <w:color w:val="333333"/>
+          <w:szCs w:val="18"/>
+        </w:rPr>
+        <w:t xml:space="preserve"> functional or class component those variable are local to that components. If we want to share the data between one component to another component we can use </w:t>
+      </w:r>
+    </w:p>
+    <w:p>
+      <w:pPr>
+        <w:spacing w:after="0" w:line="225" w:lineRule="atLeast"/>
+        <w:rPr>
+          <w:rFonts w:cs="Arial"/>
+          <w:color w:val="333333"/>
+          <w:szCs w:val="18"/>
+        </w:rPr>
+      </w:pPr>
+    </w:p>
+    <w:p>
+      <w:pPr>
+        <w:pStyle w:val="ListParagraph"/>
+        <w:numPr>
+          <w:ilvl w:val="0"/>
+          <w:numId w:val="14"/>
+        </w:numPr>
+        <w:spacing w:after="0" w:line="225" w:lineRule="atLeast"/>
+        <w:rPr>
+          <w:rFonts w:cs="Arial"/>
+          <w:color w:val="333333"/>
+          <w:szCs w:val="18"/>
+        </w:rPr>
+      </w:pPr>
+      <w:r>
+        <w:rPr>
+          <w:rFonts w:cs="Arial"/>
+          <w:color w:val="333333"/>
+          <w:szCs w:val="18"/>
+        </w:rPr>
+        <w:t xml:space="preserve">Using props </w:t>
+      </w:r>
+    </w:p>
+    <w:p>
+      <w:pPr>
+        <w:pStyle w:val="ListParagraph"/>
+        <w:spacing w:after="0" w:line="225" w:lineRule="atLeast"/>
+        <w:rPr>
+          <w:rFonts w:cs="Arial"/>
+          <w:color w:val="333333"/>
+          <w:szCs w:val="18"/>
+        </w:rPr>
+      </w:pPr>
+    </w:p>
+    <w:p>
+      <w:pPr>
+        <w:pStyle w:val="ListParagraph"/>
+        <w:spacing w:after="0" w:line="225" w:lineRule="atLeast"/>
+        <w:rPr>
+          <w:rFonts w:cs="Arial"/>
+          <w:color w:val="333333"/>
+          <w:szCs w:val="18"/>
+        </w:rPr>
+      </w:pPr>
+      <w:r>
+        <w:rPr>
+          <w:rFonts w:cs="Arial"/>
+          <w:color w:val="333333"/>
+          <w:szCs w:val="18"/>
+        </w:rPr>
+        <w:t xml:space="preserve">We need to understand relationship between two </w:t>
+      </w:r>
+      <w:proofErr w:type="gramStart"/>
+      <w:r>
+        <w:rPr>
+          <w:rFonts w:cs="Arial"/>
+          <w:color w:val="333333"/>
+          <w:szCs w:val="18"/>
+        </w:rPr>
+        <w:t>component</w:t>
+      </w:r>
+      <w:proofErr w:type="gramEnd"/>
+      <w:r>
+        <w:rPr>
+          <w:rFonts w:cs="Arial"/>
+          <w:color w:val="333333"/>
+          <w:szCs w:val="18"/>
+        </w:rPr>
+        <w:t xml:space="preserve"> </w:t>
+      </w:r>
+    </w:p>
+    <w:p>
+      <w:pPr>
+        <w:pStyle w:val="ListParagraph"/>
+        <w:numPr>
+          <w:ilvl w:val="0"/>
+          <w:numId w:val="15"/>
+        </w:numPr>
+        <w:spacing w:after="0" w:line="225" w:lineRule="atLeast"/>
+        <w:rPr>
+          <w:rFonts w:cs="Arial"/>
+          <w:color w:val="333333"/>
+          <w:szCs w:val="18"/>
+        </w:rPr>
+      </w:pPr>
+      <w:r>
+        <w:rPr>
+          <w:rFonts w:cs="Arial"/>
+          <w:color w:val="333333"/>
+          <w:szCs w:val="18"/>
+        </w:rPr>
+        <w:t>Parent to child -</w:t>
+      </w:r>
+      <w:r>
+        <w:rPr>
+          <w:rFonts w:cs="Arial"/>
+          <w:color w:val="333333"/>
+          <w:szCs w:val="18"/>
+        </w:rPr>
+        <w:sym w:font="Wingdings" w:char="F0E0"/>
+      </w:r>
+      <w:r>
+        <w:rPr>
+          <w:rFonts w:cs="Arial"/>
+          <w:color w:val="333333"/>
+          <w:szCs w:val="18"/>
+        </w:rPr>
+        <w:t xml:space="preserve"> using props we can pass the value to parent to child. </w:t>
+      </w:r>
+    </w:p>
+    <w:p>
+      <w:pPr>
+        <w:pStyle w:val="ListParagraph"/>
+        <w:numPr>
+          <w:ilvl w:val="0"/>
+          <w:numId w:val="15"/>
+        </w:numPr>
+        <w:spacing w:after="0" w:line="225" w:lineRule="atLeast"/>
+        <w:rPr>
+          <w:rFonts w:cs="Arial"/>
+          <w:color w:val="333333"/>
+          <w:szCs w:val="18"/>
+        </w:rPr>
+      </w:pPr>
+      <w:r>
+        <w:rPr>
+          <w:rFonts w:cs="Arial"/>
+          <w:color w:val="333333"/>
+          <w:szCs w:val="18"/>
+        </w:rPr>
+        <w:t>Child to parent -</w:t>
+      </w:r>
+      <w:r>
+        <w:rPr>
+          <w:rFonts w:cs="Arial"/>
+          <w:color w:val="333333"/>
+          <w:szCs w:val="18"/>
+        </w:rPr>
+        <w:sym w:font="Wingdings" w:char="F0E0"/>
+      </w:r>
+      <w:r>
+        <w:rPr>
+          <w:rFonts w:cs="Arial"/>
+          <w:color w:val="333333"/>
+          <w:szCs w:val="18"/>
+        </w:rPr>
+        <w:t xml:space="preserve"> using props with callback concept we can pass the value child to parent. </w:t>
+      </w:r>
+    </w:p>
+    <w:p>
+      <w:pPr>
+        <w:pStyle w:val="ListParagraph"/>
+        <w:numPr>
+          <w:ilvl w:val="0"/>
+          <w:numId w:val="15"/>
+        </w:numPr>
+        <w:spacing w:after="0" w:line="225" w:lineRule="atLeast"/>
+        <w:rPr>
+          <w:rFonts w:cs="Arial"/>
+          <w:color w:val="333333"/>
+          <w:szCs w:val="18"/>
+        </w:rPr>
+      </w:pPr>
+      <w:r>
+        <w:rPr>
+          <w:rFonts w:cs="Arial"/>
+          <w:color w:val="333333"/>
+          <w:szCs w:val="18"/>
+        </w:rPr>
+        <w:t>Child1 to child2 (</w:t>
+      </w:r>
+      <w:proofErr w:type="gramStart"/>
+      <w:r>
+        <w:rPr>
+          <w:rFonts w:cs="Arial"/>
+          <w:color w:val="333333"/>
+          <w:szCs w:val="18"/>
+        </w:rPr>
+        <w:t>sibling )</w:t>
+      </w:r>
+      <w:proofErr w:type="gramEnd"/>
+      <w:r>
+        <w:rPr>
+          <w:rFonts w:cs="Arial"/>
+          <w:color w:val="333333"/>
+          <w:szCs w:val="18"/>
+        </w:rPr>
+        <w:t xml:space="preserve">: child1 pass the value to parent using props with callback and parent will pass the value to child2 using props. </w:t>
+      </w:r>
+    </w:p>
+    <w:p>
+      <w:pPr>
+        <w:spacing w:after="0" w:line="225" w:lineRule="atLeast"/>
+        <w:rPr>
+          <w:rFonts w:cs="Arial"/>
+          <w:color w:val="333333"/>
+          <w:szCs w:val="18"/>
+        </w:rPr>
+      </w:pPr>
+    </w:p>
+    <w:p>
+      <w:pPr>
+        <w:spacing w:after="0" w:line="225" w:lineRule="atLeast"/>
+        <w:ind w:left="720"/>
+        <w:rPr>
+          <w:rFonts w:cs="Arial"/>
+          <w:color w:val="333333"/>
+          <w:szCs w:val="18"/>
+        </w:rPr>
+      </w:pPr>
+      <w:r>
+        <w:rPr>
+          <w:rFonts w:cs="Arial"/>
+          <w:color w:val="333333"/>
+          <w:szCs w:val="18"/>
+        </w:rPr>
+        <w:t>&lt;div&gt;</w:t>
+      </w:r>
+    </w:p>
+    <w:p>
+      <w:pPr>
+        <w:spacing w:after="0" w:line="225" w:lineRule="atLeast"/>
+        <w:ind w:left="720"/>
+        <w:rPr>
+          <w:rFonts w:cs="Arial"/>
+          <w:color w:val="333333"/>
+          <w:szCs w:val="18"/>
+        </w:rPr>
+      </w:pPr>
+      <w:r>
+        <w:rPr>
+          <w:rFonts w:cs="Arial"/>
+          <w:color w:val="333333"/>
+          <w:szCs w:val="18"/>
+        </w:rPr>
+        <w:tab/>
+      </w:r>
+      <w:r>
+        <w:rPr>
+          <w:rFonts w:cs="Arial"/>
+          <w:color w:val="333333"/>
+          <w:szCs w:val="18"/>
+        </w:rPr>
+        <w:tab/>
+        <w:t>&lt;p&gt;&lt;/p&gt;</w:t>
+      </w:r>
+    </w:p>
+    <w:p>
+      <w:pPr>
+        <w:spacing w:after="0" w:line="225" w:lineRule="atLeast"/>
+        <w:ind w:left="720"/>
+        <w:rPr>
+          <w:rFonts w:cs="Arial"/>
+          <w:color w:val="333333"/>
+          <w:szCs w:val="18"/>
+        </w:rPr>
+      </w:pPr>
+      <w:r>
+        <w:rPr>
+          <w:rFonts w:cs="Arial"/>
+          <w:color w:val="333333"/>
+          <w:szCs w:val="18"/>
+        </w:rPr>
+        <w:tab/>
+      </w:r>
+      <w:r>
+        <w:rPr>
+          <w:rFonts w:cs="Arial"/>
+          <w:color w:val="333333"/>
+          <w:szCs w:val="18"/>
+        </w:rPr>
+        <w:tab/>
+        <w:t>&lt;span&gt;&lt;/span&gt;</w:t>
+      </w:r>
+    </w:p>
+    <w:p>
+      <w:pPr>
+        <w:spacing w:after="0" w:line="225" w:lineRule="atLeast"/>
+        <w:ind w:left="720"/>
+        <w:rPr>
+          <w:rFonts w:cs="Arial"/>
+          <w:color w:val="333333"/>
+          <w:szCs w:val="18"/>
+        </w:rPr>
+      </w:pPr>
+      <w:r>
+        <w:rPr>
+          <w:rFonts w:cs="Arial"/>
+          <w:color w:val="333333"/>
+          <w:szCs w:val="18"/>
+        </w:rPr>
+        <w:t>&lt;/div&gt;</w:t>
+      </w:r>
+    </w:p>
+    <w:p>
+      <w:pPr>
+        <w:spacing w:after="0" w:line="225" w:lineRule="atLeast"/>
+        <w:rPr>
+          <w:rFonts w:cs="Arial"/>
+          <w:color w:val="333333"/>
+          <w:szCs w:val="18"/>
+        </w:rPr>
+      </w:pPr>
+    </w:p>
+    <w:p>
+      <w:pPr>
+        <w:spacing w:after="0" w:line="225" w:lineRule="atLeast"/>
+        <w:rPr>
+          <w:rFonts w:cs="Arial"/>
+          <w:color w:val="333333"/>
+          <w:szCs w:val="18"/>
+        </w:rPr>
+      </w:pPr>
+      <w:r>
+        <w:rPr>
+          <w:rFonts w:cs="Arial"/>
+          <w:color w:val="333333"/>
+          <w:szCs w:val="18"/>
+        </w:rPr>
+        <w:tab/>
+        <w:t xml:space="preserve">For div, p and span are children </w:t>
+      </w:r>
+    </w:p>
+    <w:p>
+      <w:pPr>
+        <w:spacing w:after="0" w:line="225" w:lineRule="atLeast"/>
+        <w:rPr>
+          <w:rFonts w:cs="Arial"/>
+          <w:color w:val="333333"/>
+          <w:szCs w:val="18"/>
+        </w:rPr>
+      </w:pPr>
+      <w:r>
+        <w:rPr>
+          <w:rFonts w:cs="Arial"/>
+          <w:color w:val="333333"/>
+          <w:szCs w:val="18"/>
+        </w:rPr>
+        <w:tab/>
+        <w:t xml:space="preserve">P and span are known as sibling. </w:t>
+      </w:r>
+    </w:p>
+    <w:p>
+      <w:pPr>
+        <w:spacing w:after="0" w:line="225" w:lineRule="atLeast"/>
+        <w:rPr>
+          <w:rFonts w:cs="Arial"/>
+          <w:color w:val="333333"/>
+          <w:szCs w:val="18"/>
+        </w:rPr>
+      </w:pPr>
+      <w:r>
+        <w:rPr>
+          <w:rFonts w:cs="Arial"/>
+          <w:color w:val="333333"/>
+          <w:szCs w:val="18"/>
+        </w:rPr>
+        <w:tab/>
+        <w:t>&lt;Parent&gt;</w:t>
+      </w:r>
+      <w:r>
+        <w:rPr>
+          <w:rFonts w:cs="Arial"/>
+          <w:color w:val="333333"/>
+          <w:szCs w:val="18"/>
+        </w:rPr>
+        <w:tab/>
+      </w:r>
+      <w:r>
+        <w:rPr>
+          <w:rFonts w:cs="Arial"/>
+          <w:color w:val="333333"/>
+          <w:szCs w:val="18"/>
+        </w:rPr>
+        <w:tab/>
+      </w:r>
+      <w:r>
+        <w:rPr>
+          <w:rFonts w:cs="Arial"/>
+          <w:color w:val="333333"/>
+          <w:szCs w:val="18"/>
+        </w:rPr>
+        <w:tab/>
+      </w:r>
+    </w:p>
+    <w:p>
+      <w:pPr>
+        <w:spacing w:after="0" w:line="225" w:lineRule="atLeast"/>
+        <w:rPr>
+          <w:rFonts w:cs="Arial"/>
+          <w:color w:val="333333"/>
+          <w:szCs w:val="18"/>
+        </w:rPr>
+      </w:pPr>
+      <w:r>
+        <w:rPr>
+          <w:rFonts w:cs="Arial"/>
+          <w:color w:val="333333"/>
+          <w:szCs w:val="18"/>
+        </w:rPr>
+        <w:tab/>
+      </w:r>
+      <w:r>
+        <w:rPr>
+          <w:rFonts w:cs="Arial"/>
+          <w:color w:val="333333"/>
+          <w:szCs w:val="18"/>
+        </w:rPr>
+        <w:tab/>
+      </w:r>
+      <w:r>
+        <w:rPr>
+          <w:rFonts w:cs="Arial"/>
+          <w:color w:val="333333"/>
+          <w:szCs w:val="18"/>
+        </w:rPr>
+        <w:tab/>
+        <w:t>&lt;Child1&gt;&lt;/Child1&gt;</w:t>
+      </w:r>
+    </w:p>
+    <w:p>
+      <w:pPr>
+        <w:spacing w:after="0" w:line="225" w:lineRule="atLeast"/>
+        <w:rPr>
+          <w:rFonts w:cs="Arial"/>
+          <w:color w:val="333333"/>
+          <w:szCs w:val="18"/>
+        </w:rPr>
+      </w:pPr>
+      <w:r>
+        <w:rPr>
+          <w:rFonts w:cs="Arial"/>
+          <w:color w:val="333333"/>
+          <w:szCs w:val="18"/>
+        </w:rPr>
+        <w:tab/>
+      </w:r>
+      <w:r>
+        <w:rPr>
+          <w:rFonts w:cs="Arial"/>
+          <w:color w:val="333333"/>
+          <w:szCs w:val="18"/>
+        </w:rPr>
+        <w:tab/>
+      </w:r>
+      <w:r>
+        <w:rPr>
+          <w:rFonts w:cs="Arial"/>
+          <w:color w:val="333333"/>
+          <w:szCs w:val="18"/>
+        </w:rPr>
+        <w:tab/>
+        <w:t>&lt;Child2&gt;&lt;/Child2&gt;</w:t>
+      </w:r>
+    </w:p>
+    <w:p>
+      <w:pPr>
+        <w:spacing w:after="0" w:line="225" w:lineRule="atLeast"/>
+        <w:rPr>
+          <w:rFonts w:cs="Arial"/>
+          <w:color w:val="333333"/>
+          <w:szCs w:val="18"/>
+        </w:rPr>
+      </w:pPr>
+      <w:r>
+        <w:rPr>
+          <w:rFonts w:cs="Arial"/>
+          <w:color w:val="333333"/>
+          <w:szCs w:val="18"/>
+        </w:rPr>
+        <w:tab/>
+        <w:t>&lt;/Parent&gt;</w:t>
+      </w:r>
+    </w:p>
+    <w:p>
+      <w:pPr>
+        <w:spacing w:after="0" w:line="225" w:lineRule="atLeast"/>
+        <w:rPr>
+          <w:rFonts w:cs="Arial"/>
+          <w:color w:val="333333"/>
+          <w:szCs w:val="18"/>
+        </w:rPr>
+      </w:pPr>
+      <w:r>
+        <w:rPr>
+          <w:rFonts w:cs="Arial"/>
+          <w:color w:val="333333"/>
+          <w:szCs w:val="18"/>
+        </w:rPr>
+        <w:tab/>
+        <w:t xml:space="preserve">Parent to child1 using props </w:t>
+      </w:r>
+    </w:p>
+    <w:p>
+      <w:pPr>
+        <w:spacing w:after="0" w:line="225" w:lineRule="atLeast"/>
+        <w:rPr>
+          <w:rFonts w:cs="Arial"/>
+          <w:color w:val="333333"/>
+          <w:szCs w:val="18"/>
+        </w:rPr>
+      </w:pPr>
+      <w:r>
+        <w:rPr>
+          <w:rFonts w:cs="Arial"/>
+          <w:color w:val="333333"/>
+          <w:szCs w:val="18"/>
+        </w:rPr>
+        <w:tab/>
+        <w:t xml:space="preserve">Child1 to parent using props with callback </w:t>
+      </w:r>
+    </w:p>
+    <w:p>
+      <w:pPr>
+        <w:spacing w:after="0" w:line="225" w:lineRule="atLeast"/>
+        <w:rPr>
+          <w:rFonts w:cs="Arial"/>
+          <w:color w:val="333333"/>
+          <w:szCs w:val="18"/>
+        </w:rPr>
+      </w:pPr>
+      <w:r>
+        <w:rPr>
+          <w:rFonts w:cs="Arial"/>
+          <w:color w:val="333333"/>
+          <w:szCs w:val="18"/>
+        </w:rPr>
+        <w:tab/>
+        <w:t>Child1 to child</w:t>
+      </w:r>
+      <w:proofErr w:type="gramStart"/>
+      <w:r>
+        <w:rPr>
+          <w:rFonts w:cs="Arial"/>
+          <w:color w:val="333333"/>
+          <w:szCs w:val="18"/>
+        </w:rPr>
+        <w:t>2 :</w:t>
+      </w:r>
+      <w:proofErr w:type="gramEnd"/>
+      <w:r>
+        <w:rPr>
+          <w:rFonts w:cs="Arial"/>
+          <w:color w:val="333333"/>
+          <w:szCs w:val="18"/>
+        </w:rPr>
+        <w:t xml:space="preserve"> child pass the value to parent using callback with props and parent pass the value to child2 using props. </w:t>
+      </w:r>
+    </w:p>
+    <w:p>
+      <w:pPr>
+        <w:spacing w:after="0" w:line="225" w:lineRule="atLeast"/>
+        <w:rPr>
+          <w:rFonts w:cs="Arial"/>
+          <w:color w:val="333333"/>
+          <w:szCs w:val="18"/>
+        </w:rPr>
+      </w:pPr>
+    </w:p>
+    <w:p>
+      <w:pPr>
+        <w:spacing w:after="0" w:line="225" w:lineRule="atLeast"/>
+        <w:rPr>
+          <w:rFonts w:cs="Arial"/>
+          <w:color w:val="333333"/>
+          <w:szCs w:val="18"/>
+        </w:rPr>
+      </w:pPr>
+    </w:p>
+    <w:p>
+      <w:pPr>
+        <w:spacing w:after="0" w:line="225" w:lineRule="atLeast"/>
+        <w:rPr>
+          <w:rFonts w:cs="Arial"/>
+          <w:color w:val="333333"/>
+          <w:szCs w:val="18"/>
+        </w:rPr>
+      </w:pPr>
+      <w:r>
+        <w:rPr>
+          <w:rFonts w:cs="Arial"/>
+          <w:noProof/>
+          <w:color w:val="333333"/>
+          <w:szCs w:val="18"/>
+        </w:rPr>
+        <mc:AlternateContent>
+          <mc:Choice Requires="wps">
+            <w:drawing>
+              <wp:anchor distT="0" distB="0" distL="114300" distR="114300" simplePos="0" relativeHeight="251661312" behindDoc="0" locked="0" layoutInCell="1" allowOverlap="1" wp14:anchorId="5A86C998" wp14:editId="07DA3FBE">
+                <wp:simplePos x="0" y="0"/>
+                <wp:positionH relativeFrom="column">
+                  <wp:posOffset>2713567</wp:posOffset>
+                </wp:positionH>
+                <wp:positionV relativeFrom="paragraph">
+                  <wp:posOffset>121497</wp:posOffset>
+                </wp:positionV>
+                <wp:extent cx="910166" cy="292100"/>
+                <wp:effectExtent l="0" t="0" r="99695" b="69850"/>
+                <wp:wrapNone/>
+                <wp:docPr id="1942731216" name="Straight Arrow Connector 3"/>
+                <wp:cNvGraphicFramePr/>
+                <a:graphic xmlns:a="http://schemas.openxmlformats.org/drawingml/2006/main">
+                  <a:graphicData uri="http://schemas.microsoft.com/office/word/2010/wordprocessingShape">
+                    <wps:wsp>
+                      <wps:cNvCnPr/>
+                      <wps:spPr>
+                        <a:xfrm>
+                          <a:off x="0" y="0"/>
+                          <a:ext cx="910166" cy="292100"/>
+                        </a:xfrm>
+                        <a:prstGeom prst="straightConnector1">
+                          <a:avLst/>
+                        </a:prstGeom>
+                        <a:ln>
+                          <a:tailEnd type="triangle"/>
+                        </a:ln>
+                      </wps:spPr>
+                      <wps:style>
+                        <a:lnRef idx="1">
+                          <a:schemeClr val="accent1"/>
+                        </a:lnRef>
+                        <a:fillRef idx="0">
+                          <a:schemeClr val="accent1"/>
+                        </a:fillRef>
+                        <a:effectRef idx="0">
+                          <a:schemeClr val="accent1"/>
+                        </a:effectRef>
+                        <a:fontRef idx="minor">
+                          <a:schemeClr val="tx1"/>
+                        </a:fontRef>
+                      </wps:style>
+                      <wps:bodyPr/>
+                    </wps:wsp>
+                  </a:graphicData>
+                </a:graphic>
+              </wp:anchor>
+            </w:drawing>
+          </mc:Choice>
+          <mc:Fallback>
+            <w:pict>
+              <v:shapetype w14:anchorId="54F65ED5" id="_x0000_t32" coordsize="21600,21600" o:spt="32" o:oned="t" path="m,l21600,21600e" filled="f">
+                <v:path arrowok="t" fillok="f" o:connecttype="none"/>
+                <o:lock v:ext="edit" shapetype="t"/>
+              </v:shapetype>
+              <v:shape id="Straight Arrow Connector 3" o:spid="_x0000_s1026" type="#_x0000_t32" style="position:absolute;margin-left:213.65pt;margin-top:9.55pt;width:71.65pt;height:23pt;z-index:251661312;visibility:visible;mso-wrap-style:square;mso-wrap-distance-left:9pt;mso-wrap-distance-top:0;mso-wrap-distance-right:9pt;mso-wrap-distance-bottom:0;mso-position-horizontal:absolute;mso-position-horizontal-relative:text;mso-position-vertical:absolute;mso-position-vertical-relative:text" o:gfxdata="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" strokecolor="#4472c4 [3204]" strokeweight=".5pt">
+                <v:stroke endarrow="block" joinstyle="miter"/>
+              </v:shape>
+            </w:pict>
+          </mc:Fallback>
+        </mc:AlternateContent>
+      </w:r>
+      <w:r>
+        <w:rPr>
+          <w:rFonts w:cs="Arial"/>
+          <w:noProof/>
+          <w:color w:val="333333"/>
+          <w:szCs w:val="18"/>
+        </w:rPr>
+        <mc:AlternateContent>
+          <mc:Choice Requires="wps">
+            <w:drawing>
+              <wp:anchor distT="0" distB="0" distL="114300" distR="114300" simplePos="0" relativeHeight="251660288" behindDoc="0" locked="0" layoutInCell="1" allowOverlap="1" wp14:anchorId="5FDAA2C7" wp14:editId="7EB0DEFB">
+                <wp:simplePos x="0" y="0"/>
+                <wp:positionH relativeFrom="column">
+                  <wp:posOffset>2468033</wp:posOffset>
+                </wp:positionH>
+                <wp:positionV relativeFrom="paragraph">
+                  <wp:posOffset>155363</wp:posOffset>
+                </wp:positionV>
+                <wp:extent cx="33867" cy="237067"/>
+                <wp:effectExtent l="38100" t="0" r="61595" b="48895"/>
+                <wp:wrapNone/>
+                <wp:docPr id="1168756207" name="Straight Arrow Connector 2"/>
+                <wp:cNvGraphicFramePr/>
+                <a:graphic xmlns:a="http://schemas.openxmlformats.org/drawingml/2006/main">
+                  <a:graphicData uri="http://schemas.microsoft.com/office/word/2010/wordprocessingShape">
+                    <wps:wsp>
+                      <wps:cNvCnPr/>
+                      <wps:spPr>
+                        <a:xfrm>
+                          <a:off x="0" y="0"/>
+                          <a:ext cx="33867" cy="237067"/>
+                        </a:xfrm>
+                        <a:prstGeom prst="straightConnector1">
+                          <a:avLst/>
+                        </a:prstGeom>
+                        <a:ln>
+                          <a:tailEnd type="triangle"/>
+                        </a:ln>
+                      </wps:spPr>
+                      <wps:style>
+                        <a:lnRef idx="1">
+                          <a:schemeClr val="accent1"/>
+                        </a:lnRef>
+                        <a:fillRef idx="0">
+                          <a:schemeClr val="accent1"/>
+                        </a:fillRef>
+                        <a:effectRef idx="0">
+                          <a:schemeClr val="accent1"/>
+                        </a:effectRef>
+                        <a:fontRef idx="minor">
+                          <a:schemeClr val="tx1"/>
+                        </a:fontRef>
+                      </wps:style>
+                      <wps:bodyPr/>
+                    </wps:wsp>
+                  </a:graphicData>
+                </a:graphic>
+              </wp:anchor>
+            </w:drawing>
+          </mc:Choice>
+          <mc:Fallback>
+            <w:pict>
+              <v:shape w14:anchorId="341F0947" id="Straight Arrow Connector 2" o:spid="_x0000_s1026" type="#_x0000_t32" style="position:absolute;margin-left:194.35pt;margin-top:12.25pt;width:2.65pt;height:18.65pt;z-index:251660288;visibility:visible;mso-wrap-style:square;mso-wrap-distance-left:9pt;mso-wrap-distance-top:0;mso-wrap-distance-right:9pt;mso-wrap-distance-bottom:0;mso-position-horizontal:absolute;mso-position-horizontal-relative:text;mso-position-vertical:absolute;mso-position-vertical-relative:text" o:gfxdata="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" strokecolor="#4472c4 [3204]" strokeweight=".5pt">
+                <v:stroke endarrow="block" joinstyle="miter"/>
+              </v:shape>
+            </w:pict>
+          </mc:Fallback>
+        </mc:AlternateContent>
+      </w:r>
+      <w:r>
+        <w:rPr>
+          <w:rFonts w:cs="Arial"/>
+          <w:color w:val="333333"/>
+          <w:szCs w:val="18"/>
+        </w:rPr>
+        <w:tab/>
+      </w:r>
+      <w:r>
+        <w:rPr>
+          <w:rFonts w:cs="Arial"/>
+          <w:color w:val="333333"/>
+          <w:szCs w:val="18"/>
+        </w:rPr>
+        <w:tab/>
+      </w:r>
+      <w:r>
+        <w:rPr>
+          <w:rFonts w:cs="Arial"/>
+          <w:color w:val="333333"/>
+          <w:szCs w:val="18"/>
+        </w:rPr>
+        <w:tab/>
+      </w:r>
+      <w:r>
+        <w:rPr>
+          <w:rFonts w:cs="Arial"/>
+          <w:color w:val="333333"/>
+          <w:szCs w:val="18"/>
+        </w:rPr>
+        <w:tab/>
+      </w:r>
+      <w:r>
+        <w:rPr>
+          <w:rFonts w:cs="Arial"/>
+          <w:color w:val="333333"/>
+          <w:szCs w:val="18"/>
+        </w:rPr>
+        <w:tab/>
+        <w:t xml:space="preserve">Parent </w:t>
+      </w:r>
+      <w:r>
+        <w:rPr>
+          <w:rFonts w:cs="Arial"/>
+          <w:color w:val="333333"/>
+          <w:szCs w:val="18"/>
+        </w:rPr>
+        <w:tab/>
+      </w:r>
+      <w:r>
+        <w:rPr>
+          <w:rFonts w:cs="Arial"/>
+          <w:color w:val="333333"/>
+          <w:szCs w:val="18"/>
+        </w:rPr>
+        <w:tab/>
+      </w:r>
+      <w:r>
+        <w:rPr>
+          <w:rFonts w:cs="Arial"/>
+          <w:color w:val="333333"/>
+          <w:szCs w:val="18"/>
+        </w:rPr>
+        <w:tab/>
+        <w:t xml:space="preserve">using props </w:t>
+      </w:r>
+    </w:p>
+    <w:p>
+      <w:pPr>
+        <w:spacing w:after="0" w:line="225" w:lineRule="atLeast"/>
+        <w:rPr>
+          <w:rFonts w:cs="Arial"/>
+          <w:color w:val="333333"/>
+          <w:szCs w:val="18"/>
+        </w:rPr>
+      </w:pPr>
+      <w:r>
+        <w:rPr>
+          <w:rFonts w:cs="Arial"/>
+          <w:noProof/>
+          <w:color w:val="333333"/>
+          <w:szCs w:val="18"/>
+        </w:rPr>
+        <mc:AlternateContent>
+          <mc:Choice Requires="wps">
+            <w:drawing>
+              <wp:anchor distT="0" distB="0" distL="114300" distR="114300" simplePos="0" relativeHeight="251659264" behindDoc="0" locked="0" layoutInCell="1" allowOverlap="1" wp14:anchorId="5C202C2E" wp14:editId="2BAEF0E4">
+                <wp:simplePos x="0" y="0"/>
+                <wp:positionH relativeFrom="column">
+                  <wp:posOffset>901700</wp:posOffset>
+                </wp:positionH>
+                <wp:positionV relativeFrom="paragraph">
+                  <wp:posOffset>5715</wp:posOffset>
+                </wp:positionV>
+                <wp:extent cx="1418167" cy="245533"/>
+                <wp:effectExtent l="38100" t="0" r="29845" b="78740"/>
+                <wp:wrapNone/>
+                <wp:docPr id="887073003" name="Straight Arrow Connector 1"/>
+                <wp:cNvGraphicFramePr/>
+                <a:graphic xmlns:a="http://schemas.openxmlformats.org/drawingml/2006/main">
+                  <a:graphicData uri="http://schemas.microsoft.com/office/word/2010/wordprocessingShape">
+                    <wps:wsp>
+                      <wps:cNvCnPr/>
+                      <wps:spPr>
+                        <a:xfrm flipH="1">
+                          <a:off x="0" y="0"/>
+                          <a:ext cx="1418167" cy="245533"/>
+                        </a:xfrm>
+                        <a:prstGeom prst="straightConnector1">
+                          <a:avLst/>
+                        </a:prstGeom>
+                        <a:ln>
+                          <a:tailEnd type="triangle"/>
+                        </a:ln>
+                      </wps:spPr>
+                      <wps:style>
+                        <a:lnRef idx="1">
+                          <a:schemeClr val="accent1"/>
+                        </a:lnRef>
+                        <a:fillRef idx="0">
+                          <a:schemeClr val="accent1"/>
+                        </a:fillRef>
+                        <a:effectRef idx="0">
+                          <a:schemeClr val="accent1"/>
+                        </a:effectRef>
+                        <a:fontRef idx="minor">
+                          <a:schemeClr val="tx1"/>
+                        </a:fontRef>
+                      </wps:style>
+                      <wps:bodyPr/>
+                    </wps:wsp>
+                  </a:graphicData>
+                </a:graphic>
+              </wp:anchor>
+            </w:drawing>
+          </mc:Choice>
+          <mc:Fallback>
+            <w:pict>
+              <v:shape w14:anchorId="46653F59" id="Straight Arrow Connector 1" o:spid="_x0000_s1026" type="#_x0000_t32" style="position:absolute;margin-left:71pt;margin-top:.45pt;width:111.65pt;height:19.35pt;flip:x;z-index:251659264;visibility:visible;mso-wrap-style:square;mso-wrap-distance-left:9pt;mso-wrap-distance-top:0;mso-wrap-distance-right:9pt;mso-wrap-distance-bottom:0;mso-position-horizontal:absolute;mso-position-horizontal-relative:text;mso-position-vertical:absolute;mso-position-vertical-relative:text" o:gfxdata="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" strokecolor="#4472c4 [3204]" strokeweight=".5pt">
+                <v:stroke endarrow="block" joinstyle="miter"/>
+              </v:shape>
+            </w:pict>
+          </mc:Fallback>
+        </mc:AlternateContent>
+      </w:r>
+    </w:p>
+    <w:p>
+      <w:pPr>
+        <w:spacing w:after="0" w:line="225" w:lineRule="atLeast"/>
+        <w:rPr>
+          <w:rFonts w:cs="Arial"/>
+          <w:color w:val="333333"/>
+          <w:szCs w:val="18"/>
+        </w:rPr>
+      </w:pPr>
+      <w:r>
+        <w:rPr>
+          <w:rFonts w:cs="Arial"/>
+          <w:noProof/>
+          <w:color w:val="333333"/>
+          <w:szCs w:val="18"/>
+        </w:rPr>
+        <mc:AlternateContent>
+          <mc:Choice Requires="wps">
+            <w:drawing>
+              <wp:anchor distT="0" distB="0" distL="114300" distR="114300" simplePos="0" relativeHeight="251664384" behindDoc="0" locked="0" layoutInCell="1" allowOverlap="1" wp14:anchorId="5F9316E8" wp14:editId="1591F0A1">
+                <wp:simplePos x="0" y="0"/>
+                <wp:positionH relativeFrom="column">
+                  <wp:posOffset>2654300</wp:posOffset>
+                </wp:positionH>
+                <wp:positionV relativeFrom="paragraph">
+                  <wp:posOffset>148802</wp:posOffset>
+                </wp:positionV>
+                <wp:extent cx="1024467" cy="486833"/>
+                <wp:effectExtent l="38100" t="0" r="23495" b="66040"/>
+                <wp:wrapNone/>
+                <wp:docPr id="552090023" name="Straight Arrow Connector 6"/>
+                <wp:cNvGraphicFramePr/>
+                <a:graphic xmlns:a="http://schemas.openxmlformats.org/drawingml/2006/main">
+                  <a:graphicData uri="http://schemas.microsoft.com/office/word/2010/wordprocessingShape">
+                    <wps:wsp>
+                      <wps:cNvCnPr/>
+                      <wps:spPr>
+                        <a:xfrm flipH="1">
+                          <a:off x="0" y="0"/>
+                          <a:ext cx="1024467" cy="486833"/>
+                        </a:xfrm>
+                        <a:prstGeom prst="straightConnector1">
+                          <a:avLst/>
+                        </a:prstGeom>
+                        <a:ln>
+                          <a:tailEnd type="triangle"/>
+                        </a:ln>
+                      </wps:spPr>
+                      <wps:style>
+                        <a:lnRef idx="1">
+                          <a:schemeClr val="accent1"/>
+                        </a:lnRef>
+                        <a:fillRef idx="0">
+                          <a:schemeClr val="accent1"/>
+                        </a:fillRef>
+                        <a:effectRef idx="0">
+                          <a:schemeClr val="accent1"/>
+                        </a:effectRef>
+                        <a:fontRef idx="minor">
+                          <a:schemeClr val="tx1"/>
+                        </a:fontRef>
+                      </wps:style>
+                      <wps:bodyPr/>
+                    </wps:wsp>
+                  </a:graphicData>
+                </a:graphic>
+              </wp:anchor>
+            </w:drawing>
+          </mc:Choice>
+          <mc:Fallback>
+            <w:pict>
+              <v:shape w14:anchorId="7033C916" id="Straight Arrow Connector 6" o:spid="_x0000_s1026" type="#_x0000_t32" style="position:absolute;margin-left:209pt;margin-top:11.7pt;width:80.65pt;height:38.35pt;flip:x;z-index:251664384;visibility:visible;mso-wrap-style:square;mso-wrap-distance-left:9pt;mso-wrap-distance-top:0;mso-wrap-distance-right:9pt;mso-wrap-distance-bottom:0;mso-position-horizontal:absolute;mso-position-horizontal-relative:text;mso-position-vertical:absolute;mso-position-vertical-relative:text" o:gfxdata="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" strokecolor="#4472c4 [3204]" strokeweight=".5pt">
+                <v:stroke endarrow="block" joinstyle="miter"/>
+              </v:shape>
+            </w:pict>
+          </mc:Fallback>
+        </mc:AlternateContent>
+      </w:r>
+      <w:r>
+        <w:rPr>
+          <w:rFonts w:cs="Arial"/>
+          <w:noProof/>
+          <w:color w:val="333333"/>
+          <w:szCs w:val="18"/>
+        </w:rPr>
+        <mc:AlternateContent>
+          <mc:Choice Requires="wps">
+            <w:drawing>
+              <wp:anchor distT="0" distB="0" distL="114300" distR="114300" simplePos="0" relativeHeight="251662336" behindDoc="0" locked="0" layoutInCell="1" allowOverlap="1" wp14:anchorId="4986FB2E" wp14:editId="1A081F4A">
+                <wp:simplePos x="0" y="0"/>
+                <wp:positionH relativeFrom="column">
+                  <wp:posOffset>745067</wp:posOffset>
+                </wp:positionH>
+                <wp:positionV relativeFrom="paragraph">
+                  <wp:posOffset>131868</wp:posOffset>
+                </wp:positionV>
+                <wp:extent cx="1659466" cy="419100"/>
+                <wp:effectExtent l="38100" t="0" r="17145" b="76200"/>
+                <wp:wrapNone/>
+                <wp:docPr id="651451357" name="Straight Arrow Connector 4"/>
+                <wp:cNvGraphicFramePr/>
+                <a:graphic xmlns:a="http://schemas.openxmlformats.org/drawingml/2006/main">
+                  <a:graphicData uri="http://schemas.microsoft.com/office/word/2010/wordprocessingShape">
+                    <wps:wsp>
+                      <wps:cNvCnPr/>
+                      <wps:spPr>
+                        <a:xfrm flipH="1">
+                          <a:off x="0" y="0"/>
+                          <a:ext cx="1659466" cy="419100"/>
+                        </a:xfrm>
+                        <a:prstGeom prst="straightConnector1">
+                          <a:avLst/>
+                        </a:prstGeom>
+                        <a:ln>
+                          <a:tailEnd type="triangle"/>
+                        </a:ln>
+                      </wps:spPr>
+                      <wps:style>
+                        <a:lnRef idx="1">
+                          <a:schemeClr val="accent1"/>
+                        </a:lnRef>
+                        <a:fillRef idx="0">
+                          <a:schemeClr val="accent1"/>
+                        </a:fillRef>
+                        <a:effectRef idx="0">
+                          <a:schemeClr val="accent1"/>
+                        </a:effectRef>
+                        <a:fontRef idx="minor">
+                          <a:schemeClr val="tx1"/>
+                        </a:fontRef>
+                      </wps:style>
+                      <wps:bodyPr/>
+                    </wps:wsp>
+                  </a:graphicData>
+                </a:graphic>
+              </wp:anchor>
+            </w:drawing>
+          </mc:Choice>
+          <mc:Fallback>
+            <w:pict>
+              <v:shape w14:anchorId="716B978E" id="Straight Arrow Connector 4" o:spid="_x0000_s1026" type="#_x0000_t32" style="position:absolute;margin-left:58.65pt;margin-top:10.4pt;width:130.65pt;height:33pt;flip:x;z-index:251662336;visibility:visible;mso-wrap-style:square;mso-wrap-distance-left:9pt;mso-wrap-distance-top:0;mso-wrap-distance-right:9pt;mso-wrap-distance-bottom:0;mso-position-horizontal:absolute;mso-position-horizontal-relative:text;mso-position-vertical:absolute;mso-position-vertical-relative:text" o:gfxdata="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" strokecolor="#4472c4 [3204]" strokeweight=".5pt">
+                <v:stroke endarrow="block" joinstyle="miter"/>
+              </v:shape>
+            </w:pict>
+          </mc:Fallback>
+        </mc:AlternateContent>
+      </w:r>
+      <w:r>
+        <w:rPr>
+          <w:rFonts w:cs="Arial"/>
+          <w:color w:val="333333"/>
+          <w:szCs w:val="18"/>
+        </w:rPr>
+        <w:tab/>
+        <w:t>Child1</w:t>
+      </w:r>
+      <w:r>
+        <w:rPr>
+          <w:rFonts w:cs="Arial"/>
+          <w:color w:val="333333"/>
+          <w:szCs w:val="18"/>
+        </w:rPr>
+        <w:tab/>
+      </w:r>
+      <w:r>
+        <w:rPr>
+          <w:rFonts w:cs="Arial"/>
+          <w:color w:val="333333"/>
+          <w:szCs w:val="18"/>
+        </w:rPr>
+        <w:tab/>
+      </w:r>
+      <w:r>
+        <w:rPr>
+          <w:rFonts w:cs="Arial"/>
+          <w:color w:val="333333"/>
+          <w:szCs w:val="18"/>
+        </w:rPr>
+        <w:tab/>
+      </w:r>
+      <w:r>
+        <w:rPr>
+          <w:rFonts w:cs="Arial"/>
+          <w:color w:val="333333"/>
+          <w:szCs w:val="18"/>
+        </w:rPr>
+        <w:tab/>
+        <w:t>Child2</w:t>
+      </w:r>
+      <w:r>
+        <w:rPr>
+          <w:rFonts w:cs="Arial"/>
+          <w:color w:val="333333"/>
+          <w:szCs w:val="18"/>
+        </w:rPr>
+        <w:tab/>
+      </w:r>
+      <w:r>
+        <w:rPr>
+          <w:rFonts w:cs="Arial"/>
+          <w:color w:val="333333"/>
+          <w:szCs w:val="18"/>
+        </w:rPr>
+        <w:tab/>
+      </w:r>
+      <w:r>
+        <w:rPr>
+          <w:rFonts w:cs="Arial"/>
+          <w:color w:val="333333"/>
+          <w:szCs w:val="18"/>
+        </w:rPr>
+        <w:tab/>
+        <w:t>Child3</w:t>
+      </w:r>
+    </w:p>
+    <w:p>
+      <w:pPr>
+        <w:spacing w:after="0" w:line="225" w:lineRule="atLeast"/>
+        <w:rPr>
+          <w:rFonts w:cs="Arial"/>
+          <w:color w:val="333333"/>
+          <w:szCs w:val="18"/>
+        </w:rPr>
+      </w:pPr>
+    </w:p>
+    <w:p>
+      <w:pPr>
+        <w:spacing w:after="0" w:line="225" w:lineRule="atLeast"/>
+        <w:rPr>
+          <w:rFonts w:cs="Arial"/>
+          <w:color w:val="333333"/>
+          <w:szCs w:val="18"/>
+        </w:rPr>
+      </w:pPr>
+    </w:p>
+    <w:p>
+      <w:pPr>
+        <w:spacing w:after="0" w:line="225" w:lineRule="atLeast"/>
+        <w:rPr>
+          <w:rFonts w:cs="Arial"/>
+          <w:color w:val="333333"/>
+          <w:szCs w:val="18"/>
+        </w:rPr>
+      </w:pPr>
+      <w:r>
+        <w:rPr>
+          <w:rFonts w:cs="Arial"/>
+          <w:noProof/>
+          <w:color w:val="333333"/>
+          <w:szCs w:val="18"/>
+        </w:rPr>
+        <mc:AlternateContent>
+          <mc:Choice Requires="wps">
+            <w:drawing>
+              <wp:anchor distT="0" distB="0" distL="114300" distR="114300" simplePos="0" relativeHeight="251666432" behindDoc="0" locked="0" layoutInCell="1" allowOverlap="1" wp14:anchorId="1ACB32F2" wp14:editId="0216C4F0">
+                <wp:simplePos x="0" y="0"/>
+                <wp:positionH relativeFrom="column">
+                  <wp:posOffset>4004733</wp:posOffset>
+                </wp:positionH>
+                <wp:positionV relativeFrom="paragraph">
+                  <wp:posOffset>157692</wp:posOffset>
+                </wp:positionV>
+                <wp:extent cx="254000" cy="402166"/>
+                <wp:effectExtent l="0" t="0" r="50800" b="55245"/>
+                <wp:wrapNone/>
+                <wp:docPr id="576539478" name="Straight Arrow Connector 8"/>
+                <wp:cNvGraphicFramePr/>
+                <a:graphic xmlns:a="http://schemas.openxmlformats.org/drawingml/2006/main">
+                  <a:graphicData uri="http://schemas.microsoft.com/office/word/2010/wordprocessingShape">
+                    <wps:wsp>
+                      <wps:cNvCnPr/>
+                      <wps:spPr>
+                        <a:xfrm>
+                          <a:off x="0" y="0"/>
+                          <a:ext cx="254000" cy="402166"/>
+                        </a:xfrm>
+                        <a:prstGeom prst="straightConnector1">
+                          <a:avLst/>
+                        </a:prstGeom>
+                        <a:ln>
+                          <a:tailEnd type="triangle"/>
+                        </a:ln>
+                      </wps:spPr>
+                      <wps:style>
+                        <a:lnRef idx="1">
+                          <a:schemeClr val="accent1"/>
+                        </a:lnRef>
+                        <a:fillRef idx="0">
+                          <a:schemeClr val="accent1"/>
+                        </a:fillRef>
+                        <a:effectRef idx="0">
+                          <a:schemeClr val="accent1"/>
+                        </a:effectRef>
+                        <a:fontRef idx="minor">
+                          <a:schemeClr val="tx1"/>
+                        </a:fontRef>
+                      </wps:style>
+                      <wps:bodyPr/>
+                    </wps:wsp>
+                  </a:graphicData>
+                </a:graphic>
+              </wp:anchor>
+            </w:drawing>
+          </mc:Choice>
+          <mc:Fallback>
+            <w:pict>
+              <v:shape w14:anchorId="187250A9" id="Straight Arrow Connector 8" o:spid="_x0000_s1026" type="#_x0000_t32" style="position:absolute;margin-left:315.35pt;margin-top:12.4pt;width:20pt;height:31.65pt;z-index:251666432;visibility:visible;mso-wrap-style:square;mso-wrap-distance-left:9pt;mso-wrap-distance-top:0;mso-wrap-distance-right:9pt;mso-wrap-distance-bottom:0;mso-position-horizontal:absolute;mso-position-horizontal-relative:text;mso-position-vertical:absolute;mso-position-vertical-relative:text" o:gfxdata="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" strokecolor="#4472c4 [3204]" strokeweight=".5pt">
+                <v:stroke endarrow="block" joinstyle="miter"/>
+              </v:shape>
+            </w:pict>
+          </mc:Fallback>
+        </mc:AlternateContent>
+      </w:r>
+      <w:r>
+        <w:rPr>
+          <w:rFonts w:cs="Arial"/>
+          <w:noProof/>
+          <w:color w:val="333333"/>
+          <w:szCs w:val="18"/>
+        </w:rPr>
+        <mc:AlternateContent>
+          <mc:Choice Requires="wps">
+            <w:drawing>
+              <wp:anchor distT="0" distB="0" distL="114300" distR="114300" simplePos="0" relativeHeight="251665408" behindDoc="0" locked="0" layoutInCell="1" allowOverlap="1" wp14:anchorId="2E4DB6E9" wp14:editId="5A7A096F">
+                <wp:simplePos x="0" y="0"/>
+                <wp:positionH relativeFrom="column">
+                  <wp:posOffset>2700867</wp:posOffset>
+                </wp:positionH>
+                <wp:positionV relativeFrom="paragraph">
+                  <wp:posOffset>123402</wp:posOffset>
+                </wp:positionV>
+                <wp:extent cx="977688" cy="4656"/>
+                <wp:effectExtent l="0" t="57150" r="32385" b="90805"/>
+                <wp:wrapNone/>
+                <wp:docPr id="253204754" name="Straight Arrow Connector 7"/>
+                <wp:cNvGraphicFramePr/>
+                <a:graphic xmlns:a="http://schemas.openxmlformats.org/drawingml/2006/main">
+                  <a:graphicData uri="http://schemas.microsoft.com/office/word/2010/wordprocessingShape">
+                    <wps:wsp>
+                      <wps:cNvCnPr/>
+                      <wps:spPr>
+                        <a:xfrm>
+                          <a:off x="0" y="0"/>
+                          <a:ext cx="977688" cy="4656"/>
+                        </a:xfrm>
+                        <a:prstGeom prst="straightConnector1">
+                          <a:avLst/>
+                        </a:prstGeom>
+                        <a:ln>
+                          <a:tailEnd type="triangle"/>
+                        </a:ln>
+                      </wps:spPr>
+                      <wps:style>
+                        <a:lnRef idx="1">
+                          <a:schemeClr val="accent1"/>
+                        </a:lnRef>
+                        <a:fillRef idx="0">
+                          <a:schemeClr val="accent1"/>
+                        </a:fillRef>
+                        <a:effectRef idx="0">
+                          <a:schemeClr val="accent1"/>
+                        </a:effectRef>
+                        <a:fontRef idx="minor">
+                          <a:schemeClr val="tx1"/>
+                        </a:fontRef>
+                      </wps:style>
+                      <wps:bodyPr/>
+                    </wps:wsp>
+                  </a:graphicData>
+                </a:graphic>
+              </wp:anchor>
+            </w:drawing>
+          </mc:Choice>
+          <mc:Fallback>
+            <w:pict>
+              <v:shape w14:anchorId="7075FC00" id="Straight Arrow Connector 7" o:spid="_x0000_s1026" type="#_x0000_t32" style="position:absolute;margin-left:212.65pt;margin-top:9.7pt;width:77pt;height:.35pt;z-index:251665408;visibility:visible;mso-wrap-style:square;mso-wrap-distance-left:9pt;mso-wrap-distance-top:0;mso-wrap-distance-right:9pt;mso-wrap-distance-bottom:0;mso-position-horizontal:absolute;mso-position-horizontal-relative:text;mso-position-vertical:absolute;mso-position-vertical-relative:text" o:gfxdata="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" strokecolor="#4472c4 [3204]" strokeweight=".5pt">
+                <v:stroke endarrow="block" joinstyle="miter"/>
+              </v:shape>
+            </w:pict>
+          </mc:Fallback>
+        </mc:AlternateContent>
+      </w:r>
+      <w:r>
+        <w:rPr>
+          <w:rFonts w:cs="Arial"/>
+          <w:noProof/>
+          <w:color w:val="333333"/>
+          <w:szCs w:val="18"/>
+        </w:rPr>
+        <mc:AlternateContent>
+          <mc:Choice Requires="wps">
+            <w:drawing>
+              <wp:anchor distT="0" distB="0" distL="114300" distR="114300" simplePos="0" relativeHeight="251663360" behindDoc="0" locked="0" layoutInCell="1" allowOverlap="1" wp14:anchorId="7A49ABBE" wp14:editId="7F05B162">
+                <wp:simplePos x="0" y="0"/>
+                <wp:positionH relativeFrom="column">
+                  <wp:posOffset>795867</wp:posOffset>
+                </wp:positionH>
+                <wp:positionV relativeFrom="paragraph">
+                  <wp:posOffset>128058</wp:posOffset>
+                </wp:positionV>
+                <wp:extent cx="605366" cy="469900"/>
+                <wp:effectExtent l="0" t="0" r="80645" b="63500"/>
+                <wp:wrapNone/>
+                <wp:docPr id="1479463608" name="Straight Arrow Connector 5"/>
+                <wp:cNvGraphicFramePr/>
+                <a:graphic xmlns:a="http://schemas.openxmlformats.org/drawingml/2006/main">
+                  <a:graphicData uri="http://schemas.microsoft.com/office/word/2010/wordprocessingShape">
+                    <wps:wsp>
+                      <wps:cNvCnPr/>
+                      <wps:spPr>
+                        <a:xfrm>
+                          <a:off x="0" y="0"/>
+                          <a:ext cx="605366" cy="469900"/>
+                        </a:xfrm>
+                        <a:prstGeom prst="straightConnector1">
+                          <a:avLst/>
+                        </a:prstGeom>
+                        <a:ln>
+                          <a:tailEnd type="triangle"/>
+                        </a:ln>
+                      </wps:spPr>
+                      <wps:style>
+                        <a:lnRef idx="1">
+                          <a:schemeClr val="accent1"/>
+                        </a:lnRef>
+                        <a:fillRef idx="0">
+                          <a:schemeClr val="accent1"/>
+                        </a:fillRef>
+                        <a:effectRef idx="0">
+                          <a:schemeClr val="accent1"/>
+                        </a:effectRef>
+                        <a:fontRef idx="minor">
+                          <a:schemeClr val="tx1"/>
+                        </a:fontRef>
+                      </wps:style>
+                      <wps:bodyPr/>
+                    </wps:wsp>
+                  </a:graphicData>
+                </a:graphic>
+              </wp:anchor>
+            </w:drawing>
+          </mc:Choice>
+          <mc:Fallback>
+            <w:pict>
+              <v:shape w14:anchorId="29914B9B" id="Straight Arrow Connector 5" o:spid="_x0000_s1026" type="#_x0000_t32" style="position:absolute;margin-left:62.65pt;margin-top:10.1pt;width:47.65pt;height:37pt;z-index:251663360;visibility:visible;mso-wrap-style:square;mso-wrap-distance-left:9pt;mso-wrap-distance-top:0;mso-wrap-distance-right:9pt;mso-wrap-distance-bottom:0;mso-position-horizontal:absolute;mso-position-horizontal-relative:text;mso-position-vertical:absolute;mso-position-vertical-relative:text" o:gfxdata="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" strokecolor="#4472c4 [3204]" strokeweight=".5pt">
+                <v:stroke endarrow="block" joinstyle="miter"/>
+              </v:shape>
+            </w:pict>
+          </mc:Fallback>
+        </mc:AlternateContent>
+      </w:r>
+      <w:r>
+        <w:rPr>
+          <w:rFonts w:cs="Arial"/>
+          <w:color w:val="333333"/>
+          <w:szCs w:val="18"/>
+        </w:rPr>
+        <w:tab/>
+        <w:t>Child4</w:t>
+      </w:r>
+      <w:r>
+        <w:rPr>
+          <w:rFonts w:cs="Arial"/>
+          <w:color w:val="333333"/>
+          <w:szCs w:val="18"/>
+        </w:rPr>
+        <w:tab/>
+      </w:r>
+      <w:r>
+        <w:rPr>
+          <w:rFonts w:cs="Arial"/>
+          <w:color w:val="333333"/>
+          <w:szCs w:val="18"/>
+        </w:rPr>
+        <w:tab/>
+      </w:r>
+      <w:r>
+        <w:rPr>
+          <w:rFonts w:cs="Arial"/>
+          <w:color w:val="333333"/>
+          <w:szCs w:val="18"/>
+        </w:rPr>
+        <w:tab/>
+      </w:r>
+      <w:r>
+        <w:rPr>
+          <w:rFonts w:cs="Arial"/>
+          <w:color w:val="333333"/>
+          <w:szCs w:val="18"/>
+        </w:rPr>
+        <w:tab/>
+        <w:t>Chlild5</w:t>
+      </w:r>
+      <w:r>
+        <w:rPr>
+          <w:rFonts w:cs="Arial"/>
+          <w:color w:val="333333"/>
+          <w:szCs w:val="18"/>
+        </w:rPr>
+        <w:tab/>
+      </w:r>
+      <w:r>
+        <w:rPr>
+          <w:rFonts w:cs="Arial"/>
+          <w:color w:val="333333"/>
+          <w:szCs w:val="18"/>
+        </w:rPr>
+        <w:tab/>
+      </w:r>
+      <w:r>
+        <w:rPr>
+          <w:rFonts w:cs="Arial"/>
+          <w:color w:val="333333"/>
+          <w:szCs w:val="18"/>
+        </w:rPr>
+        <w:tab/>
+        <w:t>Child6</w:t>
+      </w:r>
+    </w:p>
+    <w:p>
+      <w:pPr>
+        <w:spacing w:after="0" w:line="225" w:lineRule="atLeast"/>
+        <w:rPr>
+          <w:rFonts w:cs="Arial"/>
+          <w:color w:val="333333"/>
+          <w:szCs w:val="18"/>
+        </w:rPr>
+      </w:pPr>
+    </w:p>
+    <w:p>
+      <w:pPr>
+        <w:spacing w:after="0" w:line="225" w:lineRule="atLeast"/>
+        <w:rPr>
+          <w:rFonts w:cs="Arial"/>
+          <w:color w:val="333333"/>
+          <w:szCs w:val="18"/>
+        </w:rPr>
+      </w:pPr>
+    </w:p>
+    <w:p>
+      <w:pPr>
+        <w:spacing w:after="0" w:line="225" w:lineRule="atLeast"/>
+        <w:rPr>
+          <w:rFonts w:cs="Arial"/>
+          <w:color w:val="333333"/>
+          <w:szCs w:val="18"/>
+        </w:rPr>
+      </w:pPr>
+      <w:r>
+        <w:rPr>
+          <w:rFonts w:cs="Arial"/>
+          <w:color w:val="333333"/>
+          <w:szCs w:val="18"/>
+        </w:rPr>
+        <w:tab/>
+      </w:r>
+      <w:r>
+        <w:rPr>
+          <w:rFonts w:cs="Arial"/>
+          <w:color w:val="333333"/>
+          <w:szCs w:val="18"/>
+        </w:rPr>
+        <w:tab/>
+      </w:r>
+      <w:r>
+        <w:rPr>
+          <w:rFonts w:cs="Arial"/>
+          <w:color w:val="333333"/>
+          <w:szCs w:val="18"/>
+        </w:rPr>
+        <w:tab/>
+        <w:t>Child7</w:t>
+      </w:r>
+      <w:r>
+        <w:rPr>
+          <w:rFonts w:cs="Arial"/>
+          <w:color w:val="333333"/>
+          <w:szCs w:val="18"/>
+        </w:rPr>
+        <w:tab/>
+      </w:r>
+      <w:r>
+        <w:rPr>
+          <w:rFonts w:cs="Arial"/>
+          <w:color w:val="333333"/>
+          <w:szCs w:val="18"/>
+        </w:rPr>
+        <w:tab/>
+      </w:r>
+      <w:r>
+        <w:rPr>
+          <w:rFonts w:cs="Arial"/>
+          <w:color w:val="333333"/>
+          <w:szCs w:val="18"/>
+        </w:rPr>
+        <w:tab/>
+      </w:r>
+      <w:r>
+        <w:rPr>
+          <w:rFonts w:cs="Arial"/>
+          <w:color w:val="333333"/>
+          <w:szCs w:val="18"/>
+        </w:rPr>
+        <w:tab/>
+      </w:r>
+      <w:r>
+        <w:rPr>
+          <w:rFonts w:cs="Arial"/>
+          <w:color w:val="333333"/>
+          <w:szCs w:val="18"/>
+        </w:rPr>
+        <w:tab/>
+      </w:r>
+      <w:r>
+        <w:rPr>
+          <w:rFonts w:cs="Arial"/>
+          <w:color w:val="333333"/>
+          <w:szCs w:val="18"/>
+        </w:rPr>
+        <w:tab/>
+        <w:t>Child8</w:t>
+      </w:r>
+    </w:p>
+    <w:p>
+      <w:pPr>
+        <w:spacing w:after="0" w:line="225" w:lineRule="atLeast"/>
+        <w:rPr>
+          <w:rFonts w:cs="Arial"/>
+          <w:color w:val="333333"/>
+          <w:szCs w:val="18"/>
+        </w:rPr>
+      </w:pPr>
+    </w:p>
+    <w:p>
+      <w:pPr>
+        <w:spacing w:after="0" w:line="225" w:lineRule="atLeast"/>
+        <w:rPr>
+          <w:rFonts w:cs="Arial"/>
+          <w:color w:val="333333"/>
+          <w:szCs w:val="18"/>
+        </w:rPr>
+      </w:pPr>
+      <w:r>
+        <w:rPr>
+          <w:rFonts w:cs="Arial"/>
+          <w:color w:val="333333"/>
+          <w:szCs w:val="18"/>
+        </w:rPr>
+        <w:t xml:space="preserve">Context </w:t>
+      </w:r>
+      <w:proofErr w:type="gramStart"/>
+      <w:r>
+        <w:rPr>
+          <w:rFonts w:cs="Arial"/>
+          <w:color w:val="333333"/>
+          <w:szCs w:val="18"/>
+        </w:rPr>
+        <w:t>API :</w:t>
+      </w:r>
+      <w:proofErr w:type="gramEnd"/>
+      <w:r>
+        <w:rPr>
+          <w:rFonts w:cs="Arial"/>
+          <w:color w:val="333333"/>
+          <w:szCs w:val="18"/>
+        </w:rPr>
+        <w:t xml:space="preserve"> using context API we can pass the value at any level for that components. </w:t>
+      </w:r>
+    </w:p>
+    <w:p>
+      <w:pPr>
+        <w:spacing w:after="0" w:line="225" w:lineRule="atLeast"/>
+        <w:rPr>
+          <w:rFonts w:cs="Arial"/>
+          <w:color w:val="333333"/>
+          <w:szCs w:val="18"/>
+        </w:rPr>
+      </w:pPr>
     </w:p>
     <w:sectPr>
       <w:pgSz w:w="11906" w:h="16838"/>
@@ -14003,9 +17708,9 @@
 <file path=word/numbering.xml><?xml version="1.0" encoding="utf-8"?>
 <w:numbering xmlns:wpc="http://schemas.microsoft.com/office/word/2010/wordprocessingCanvas" xmlns:cx="http://schemas.microsoft.com/office/drawing/2014/chartex" xmlns:cx1="http://schemas.microsoft.com/office/drawing/2015/9/8/chartex" xmlns:cx2="http://schemas.microsoft.com/office/drawing/2015/10/21/chartex" xmlns:cx3="http://schemas.microsoft.com/office/drawing/2016/5/9/chartex" xmlns:cx4="http://schemas.microsoft.com/office/drawing/2016/5/10/chartex" xmlns:cx5="http://schemas.microsoft.com/office/drawing/2016/5/11/chartex" xmlns:cx6="http://schemas.microsoft.com/office/drawing/2016/5/12/chartex" xmlns:cx7="http://schemas.microsoft.com/office/drawing/2016/5/13/chartex" xmlns:cx8="http://schemas.microsoft.com/office/drawing/2016/5/14/chartex" xmlns:mc="http://schemas.openxmlformats.org/markup-compatibility/2006" xmlns:aink="http://schemas.microsoft.com/office/drawing/2016/ink" xmlns:am3d="http://schemas.microsoft.com/office/drawing/2017/model3d" xmlns:o="urn:schemas-microsoft-com:office:office" xmlns:oel="http://schemas.microsoft.com/office/2019/extlst" xmlns:r="http://schemas.openxmlformats.org/officeDocument/2006/relationships" xmlns:m="http://schemas.openxmlformats.org/officeDocument/2006/math" xmlns:v="urn:schemas-microsoft-com:vml" xmlns:wp14="http://schemas.microsoft.com/office/word/2010/wordprocessingDrawing" xmlns:wp="http://schemas.openxmlformats.org/drawingml/2006/wordprocessingDrawing" xmlns:w10="urn:schemas-microsoft-com:office:word" xmlns:w="http://schemas.openxmlformats.org/wordprocessingml/2006/main" xmlns:w14="http://schemas.microsoft.com/office/word/2010/wordml" xmlns:w15="http://schemas.microsoft.com/office/word/2012/wordml" xmlns:w16cex="http://schemas.microsoft.com/office/word/2018/wordml/cex" xmlns:w16cid="http://schemas.microsoft.com/office/word/2016/wordml/cid" xmlns:w16="http://schemas.microsoft.com/office/word/2018/wordml" xmlns:w16sdtdh="http://schemas.microsoft.com/office/word/2020/wordml/sdtdatahash" xmlns:w16se="http://schemas.microsoft.com/office/word/2015/wordml/symex" xmlns:wpg="http://schemas.microsoft.com/office/word/2010/wordprocessingGroup" xmlns:wpi="http://schemas.microsoft.com/office/word/2010/wordprocessingInk" xmlns:wne="http://schemas.microsoft.com/office/word/2006/wordml" xmlns:wps="http://schemas.microsoft.com/office/word/2010/wordprocessingShape" mc:Ignorable="w14 w15 w16se w16cid w16 w16cex w16sdtdh wp14">
   <w:abstractNum w:abstractNumId="0" w15:restartNumberingAfterBreak="0">
-    <w:nsid w:val="061C1EF9"/>
+    <w:nsid w:val="049B5617"/>
     <w:multiLevelType w:val="hybridMultilevel"/>
-    <w:tmpl w:val="367A5CD2"/>
+    <w:tmpl w:val="DC9290A8"/>
     <w:lvl w:ilvl="0" w:tplc="4009000F">
       <w:start w:val="1"/>
       <w:numFmt w:val="decimal"/>
@@ -14092,16 +17797,16 @@
     </w:lvl>
   </w:abstractNum>
   <w:abstractNum w:abstractNumId="1" w15:restartNumberingAfterBreak="0">
-    <w:nsid w:val="10F959EE"/>
+    <w:nsid w:val="060B1206"/>
     <w:multiLevelType w:val="hybridMultilevel"/>
-    <w:tmpl w:val="9D9CF374"/>
-    <w:lvl w:ilvl="0" w:tplc="4009000F">
+    <w:tmpl w:val="6FD47A66"/>
+    <w:lvl w:ilvl="0" w:tplc="E6B43EAA">
       <w:start w:val="1"/>
       <w:numFmt w:val="decimal"/>
       <w:lvlText w:val="%1."/>
       <w:lvlJc w:val="left"/>
       <w:pPr>
-        <w:ind w:left="720" w:hanging="360"/>
+        <w:ind w:left="1080" w:hanging="360"/>
       </w:pPr>
       <w:rPr>
         <w:rFonts w:hint="default"/>
@@ -14113,7 +17818,7 @@
       <w:lvlText w:val="%2."/>
       <w:lvlJc w:val="left"/>
       <w:pPr>
-        <w:ind w:left="1440" w:hanging="360"/>
+        <w:ind w:left="1800" w:hanging="360"/>
       </w:pPr>
     </w:lvl>
     <w:lvl w:ilvl="2" w:tplc="4009001B" w:tentative="1">
@@ -14122,7 +17827,7 @@
       <w:lvlText w:val="%3."/>
       <w:lvlJc w:val="right"/>
       <w:pPr>
-        <w:ind w:left="2160" w:hanging="180"/>
+        <w:ind w:left="2520" w:hanging="180"/>
       </w:pPr>
     </w:lvl>
     <w:lvl w:ilvl="3" w:tplc="4009000F" w:tentative="1">
@@ -14131,7 +17836,7 @@
       <w:lvlText w:val="%4."/>
       <w:lvlJc w:val="left"/>
       <w:pPr>
-        <w:ind w:left="2880" w:hanging="360"/>
+        <w:ind w:left="3240" w:hanging="360"/>
       </w:pPr>
     </w:lvl>
     <w:lvl w:ilvl="4" w:tplc="40090019" w:tentative="1">
@@ -14140,7 +17845,7 @@
       <w:lvlText w:val="%5."/>
       <w:lvlJc w:val="left"/>
       <w:pPr>
-        <w:ind w:left="3600" w:hanging="360"/>
+        <w:ind w:left="3960" w:hanging="360"/>
       </w:pPr>
     </w:lvl>
     <w:lvl w:ilvl="5" w:tplc="4009001B" w:tentative="1">
@@ -14149,7 +17854,7 @@
       <w:lvlText w:val="%6."/>
       <w:lvlJc w:val="right"/>
       <w:pPr>
-        <w:ind w:left="4320" w:hanging="180"/>
+        <w:ind w:left="4680" w:hanging="180"/>
       </w:pPr>
     </w:lvl>
     <w:lvl w:ilvl="6" w:tplc="4009000F" w:tentative="1">
@@ -14158,7 +17863,7 @@
       <w:lvlText w:val="%7."/>
       <w:lvlJc w:val="left"/>
       <w:pPr>
-        <w:ind w:left="5040" w:hanging="360"/>
+        <w:ind w:left="5400" w:hanging="360"/>
       </w:pPr>
     </w:lvl>
     <w:lvl w:ilvl="7" w:tplc="40090019" w:tentative="1">
@@ -14167,7 +17872,7 @@
       <w:lvlText w:val="%8."/>
       <w:lvlJc w:val="left"/>
       <w:pPr>
-        <w:ind w:left="5760" w:hanging="360"/>
+        <w:ind w:left="6120" w:hanging="360"/>
       </w:pPr>
     </w:lvl>
     <w:lvl w:ilvl="8" w:tplc="4009001B" w:tentative="1">
@@ -14176,14 +17881,14 @@
       <w:lvlText w:val="%9."/>
       <w:lvlJc w:val="right"/>
       <w:pPr>
-        <w:ind w:left="6480" w:hanging="180"/>
+        <w:ind w:left="6840" w:hanging="180"/>
       </w:pPr>
     </w:lvl>
   </w:abstractNum>
   <w:abstractNum w:abstractNumId="2" w15:restartNumberingAfterBreak="0">
-    <w:nsid w:val="1BF06F09"/>
+    <w:nsid w:val="061C1EF9"/>
     <w:multiLevelType w:val="hybridMultilevel"/>
-    <w:tmpl w:val="DDCC832C"/>
+    <w:tmpl w:val="367A5CD2"/>
     <w:lvl w:ilvl="0" w:tplc="4009000F">
       <w:start w:val="1"/>
       <w:numFmt w:val="decimal"/>
@@ -14270,9 +17975,9 @@
     </w:lvl>
   </w:abstractNum>
   <w:abstractNum w:abstractNumId="3" w15:restartNumberingAfterBreak="0">
-    <w:nsid w:val="4A57418D"/>
+    <w:nsid w:val="10F959EE"/>
     <w:multiLevelType w:val="hybridMultilevel"/>
-    <w:tmpl w:val="EE2E005A"/>
+    <w:tmpl w:val="9D9CF374"/>
     <w:lvl w:ilvl="0" w:tplc="4009000F">
       <w:start w:val="1"/>
       <w:numFmt w:val="decimal"/>
@@ -14359,9 +18064,9 @@
     </w:lvl>
   </w:abstractNum>
   <w:abstractNum w:abstractNumId="4" w15:restartNumberingAfterBreak="0">
-    <w:nsid w:val="544E01FC"/>
+    <w:nsid w:val="1BF06F09"/>
     <w:multiLevelType w:val="hybridMultilevel"/>
-    <w:tmpl w:val="45F2E2FC"/>
+    <w:tmpl w:val="DDCC832C"/>
     <w:lvl w:ilvl="0" w:tplc="4009000F">
       <w:start w:val="1"/>
       <w:numFmt w:val="decimal"/>
@@ -14448,9 +18153,9 @@
     </w:lvl>
   </w:abstractNum>
   <w:abstractNum w:abstractNumId="5" w15:restartNumberingAfterBreak="0">
-    <w:nsid w:val="5A646BAC"/>
+    <w:nsid w:val="4A57418D"/>
     <w:multiLevelType w:val="hybridMultilevel"/>
-    <w:tmpl w:val="1ECCE804"/>
+    <w:tmpl w:val="EE2E005A"/>
     <w:lvl w:ilvl="0" w:tplc="4009000F">
       <w:start w:val="1"/>
       <w:numFmt w:val="decimal"/>
@@ -14537,9 +18242,9 @@
     </w:lvl>
   </w:abstractNum>
   <w:abstractNum w:abstractNumId="6" w15:restartNumberingAfterBreak="0">
-    <w:nsid w:val="613A2B87"/>
+    <w:nsid w:val="544E01FC"/>
     <w:multiLevelType w:val="hybridMultilevel"/>
-    <w:tmpl w:val="A8EE3C02"/>
+    <w:tmpl w:val="45F2E2FC"/>
     <w:lvl w:ilvl="0" w:tplc="4009000F">
       <w:start w:val="1"/>
       <w:numFmt w:val="decimal"/>
@@ -14626,9 +18331,9 @@
     </w:lvl>
   </w:abstractNum>
   <w:abstractNum w:abstractNumId="7" w15:restartNumberingAfterBreak="0">
-    <w:nsid w:val="62F234E6"/>
+    <w:nsid w:val="5A646BAC"/>
     <w:multiLevelType w:val="hybridMultilevel"/>
-    <w:tmpl w:val="46800908"/>
+    <w:tmpl w:val="1ECCE804"/>
     <w:lvl w:ilvl="0" w:tplc="4009000F">
       <w:start w:val="1"/>
       <w:numFmt w:val="decimal"/>
@@ -14715,6 +18420,184 @@
     </w:lvl>
   </w:abstractNum>
   <w:abstractNum w:abstractNumId="8" w15:restartNumberingAfterBreak="0">
+    <w:nsid w:val="613A2B87"/>
+    <w:multiLevelType w:val="hybridMultilevel"/>
+    <w:tmpl w:val="A8EE3C02"/>
+    <w:lvl w:ilvl="0" w:tplc="4009000F">
+      <w:start w:val="1"/>
+      <w:numFmt w:val="decimal"/>
+      <w:lvlText w:val="%1."/>
+      <w:lvlJc w:val="left"/>
+      <w:pPr>
+        <w:ind w:left="720" w:hanging="360"/>
+      </w:pPr>
+      <w:rPr>
+        <w:rFonts w:hint="default"/>
+      </w:rPr>
+    </w:lvl>
+    <w:lvl w:ilvl="1" w:tplc="40090019" w:tentative="1">
+      <w:start w:val="1"/>
+      <w:numFmt w:val="lowerLetter"/>
+      <w:lvlText w:val="%2."/>
+      <w:lvlJc w:val="left"/>
+      <w:pPr>
+        <w:ind w:left="1440" w:hanging="360"/>
+      </w:pPr>
+    </w:lvl>
+    <w:lvl w:ilvl="2" w:tplc="4009001B" w:tentative="1">
+      <w:start w:val="1"/>
+      <w:numFmt w:val="lowerRoman"/>
+      <w:lvlText w:val="%3."/>
+      <w:lvlJc w:val="right"/>
+      <w:pPr>
+        <w:ind w:left="2160" w:hanging="180"/>
+      </w:pPr>
+    </w:lvl>
+    <w:lvl w:ilvl="3" w:tplc="4009000F" w:tentative="1">
+      <w:start w:val="1"/>
+      <w:numFmt w:val="decimal"/>
+      <w:lvlText w:val="%4."/>
+      <w:lvlJc w:val="left"/>
+      <w:pPr>
+        <w:ind w:left="2880" w:hanging="360"/>
+      </w:pPr>
+    </w:lvl>
+    <w:lvl w:ilvl="4" w:tplc="40090019" w:tentative="1">
+      <w:start w:val="1"/>
+      <w:numFmt w:val="lowerLetter"/>
+      <w:lvlText w:val="%5."/>
+      <w:lvlJc w:val="left"/>
+      <w:pPr>
+        <w:ind w:left="3600" w:hanging="360"/>
+      </w:pPr>
+    </w:lvl>
+    <w:lvl w:ilvl="5" w:tplc="4009001B" w:tentative="1">
+      <w:start w:val="1"/>
+      <w:numFmt w:val="lowerRoman"/>
+      <w:lvlText w:val="%6."/>
+      <w:lvlJc w:val="right"/>
+      <w:pPr>
+        <w:ind w:left="4320" w:hanging="180"/>
+      </w:pPr>
+    </w:lvl>
+    <w:lvl w:ilvl="6" w:tplc="4009000F" w:tentative="1">
+      <w:start w:val="1"/>
+      <w:numFmt w:val="decimal"/>
+      <w:lvlText w:val="%7."/>
+      <w:lvlJc w:val="left"/>
+      <w:pPr>
+        <w:ind w:left="5040" w:hanging="360"/>
+      </w:pPr>
+    </w:lvl>
+    <w:lvl w:ilvl="7" w:tplc="40090019" w:tentative="1">
+      <w:start w:val="1"/>
+      <w:numFmt w:val="lowerLetter"/>
+      <w:lvlText w:val="%8."/>
+      <w:lvlJc w:val="left"/>
+      <w:pPr>
+        <w:ind w:left="5760" w:hanging="360"/>
+      </w:pPr>
+    </w:lvl>
+    <w:lvl w:ilvl="8" w:tplc="4009001B" w:tentative="1">
+      <w:start w:val="1"/>
+      <w:numFmt w:val="lowerRoman"/>
+      <w:lvlText w:val="%9."/>
+      <w:lvlJc w:val="right"/>
+      <w:pPr>
+        <w:ind w:left="6480" w:hanging="180"/>
+      </w:pPr>
+    </w:lvl>
+  </w:abstractNum>
+  <w:abstractNum w:abstractNumId="9" w15:restartNumberingAfterBreak="0">
+    <w:nsid w:val="62F234E6"/>
+    <w:multiLevelType w:val="hybridMultilevel"/>
+    <w:tmpl w:val="46800908"/>
+    <w:lvl w:ilvl="0" w:tplc="4009000F">
+      <w:start w:val="1"/>
+      <w:numFmt w:val="decimal"/>
+      <w:lvlText w:val="%1."/>
+      <w:lvlJc w:val="left"/>
+      <w:pPr>
+        <w:ind w:left="720" w:hanging="360"/>
+      </w:pPr>
+      <w:rPr>
+        <w:rFonts w:hint="default"/>
+      </w:rPr>
+    </w:lvl>
+    <w:lvl w:ilvl="1" w:tplc="40090019" w:tentative="1">
+      <w:start w:val="1"/>
+      <w:numFmt w:val="lowerLetter"/>
+      <w:lvlText w:val="%2."/>
+      <w:lvlJc w:val="left"/>
+      <w:pPr>
+        <w:ind w:left="1440" w:hanging="360"/>
+      </w:pPr>
+    </w:lvl>
+    <w:lvl w:ilvl="2" w:tplc="4009001B" w:tentative="1">
+      <w:start w:val="1"/>
+      <w:numFmt w:val="lowerRoman"/>
+      <w:lvlText w:val="%3."/>
+      <w:lvlJc w:val="right"/>
+      <w:pPr>
+        <w:ind w:left="2160" w:hanging="180"/>
+      </w:pPr>
+    </w:lvl>
+    <w:lvl w:ilvl="3" w:tplc="4009000F" w:tentative="1">
+      <w:start w:val="1"/>
+      <w:numFmt w:val="decimal"/>
+      <w:lvlText w:val="%4."/>
+      <w:lvlJc w:val="left"/>
+      <w:pPr>
+        <w:ind w:left="2880" w:hanging="360"/>
+      </w:pPr>
+    </w:lvl>
+    <w:lvl w:ilvl="4" w:tplc="40090019" w:tentative="1">
+      <w:start w:val="1"/>
+      <w:numFmt w:val="lowerLetter"/>
+      <w:lvlText w:val="%5."/>
+      <w:lvlJc w:val="left"/>
+      <w:pPr>
+        <w:ind w:left="3600" w:hanging="360"/>
+      </w:pPr>
+    </w:lvl>
+    <w:lvl w:ilvl="5" w:tplc="4009001B" w:tentative="1">
+      <w:start w:val="1"/>
+      <w:numFmt w:val="lowerRoman"/>
+      <w:lvlText w:val="%6."/>
+      <w:lvlJc w:val="right"/>
+      <w:pPr>
+        <w:ind w:left="4320" w:hanging="180"/>
+      </w:pPr>
+    </w:lvl>
+    <w:lvl w:ilvl="6" w:tplc="4009000F" w:tentative="1">
+      <w:start w:val="1"/>
+      <w:numFmt w:val="decimal"/>
+      <w:lvlText w:val="%7."/>
+      <w:lvlJc w:val="left"/>
+      <w:pPr>
+        <w:ind w:left="5040" w:hanging="360"/>
+      </w:pPr>
+    </w:lvl>
+    <w:lvl w:ilvl="7" w:tplc="40090019" w:tentative="1">
+      <w:start w:val="1"/>
+      <w:numFmt w:val="lowerLetter"/>
+      <w:lvlText w:val="%8."/>
+      <w:lvlJc w:val="left"/>
+      <w:pPr>
+        <w:ind w:left="5760" w:hanging="360"/>
+      </w:pPr>
+    </w:lvl>
+    <w:lvl w:ilvl="8" w:tplc="4009001B" w:tentative="1">
+      <w:start w:val="1"/>
+      <w:numFmt w:val="lowerRoman"/>
+      <w:lvlText w:val="%9."/>
+      <w:lvlJc w:val="right"/>
+      <w:pPr>
+        <w:ind w:left="6480" w:hanging="180"/>
+      </w:pPr>
+    </w:lvl>
+  </w:abstractNum>
+  <w:abstractNum w:abstractNumId="10" w15:restartNumberingAfterBreak="0">
     <w:nsid w:val="6A3F4B2E"/>
     <w:multiLevelType w:val="hybridMultilevel"/>
     <w:tmpl w:val="DF6495D4"/>
@@ -14804,7 +18687,7 @@
       </w:pPr>
     </w:lvl>
   </w:abstractNum>
-  <w:abstractNum w:abstractNumId="9" w15:restartNumberingAfterBreak="0">
+  <w:abstractNum w:abstractNumId="11" w15:restartNumberingAfterBreak="0">
     <w:nsid w:val="71F50B63"/>
     <w:multiLevelType w:val="hybridMultilevel"/>
     <w:tmpl w:val="729E93F8"/>
@@ -14898,7 +18781,7 @@
     </w:lvl>
   </w:abstractNum>
   <w:num w:numId="1" w16cid:durableId="1849363471">
-    <w:abstractNumId w:val="8"/>
+    <w:abstractNumId w:val="10"/>
     <w:lvlOverride w:ilvl="0"/>
     <w:lvlOverride w:ilvl="1">
       <w:startOverride w:val="1"/>
@@ -14926,16 +18809,16 @@
     </w:lvlOverride>
   </w:num>
   <w:num w:numId="2" w16cid:durableId="1944339588">
-    <w:abstractNumId w:val="1"/>
+    <w:abstractNumId w:val="3"/>
   </w:num>
   <w:num w:numId="3" w16cid:durableId="1245143772">
-    <w:abstractNumId w:val="6"/>
+    <w:abstractNumId w:val="8"/>
   </w:num>
   <w:num w:numId="4" w16cid:durableId="500436518">
-    <w:abstractNumId w:val="3"/>
+    <w:abstractNumId w:val="5"/>
   </w:num>
   <w:num w:numId="5" w16cid:durableId="1642689075">
-    <w:abstractNumId w:val="8"/>
+    <w:abstractNumId w:val="10"/>
     <w:lvlOverride w:ilvl="0"/>
     <w:lvlOverride w:ilvl="1">
       <w:startOverride w:val="1"/>
@@ -14963,19 +18846,19 @@
     </w:lvlOverride>
   </w:num>
   <w:num w:numId="6" w16cid:durableId="446703542">
+    <w:abstractNumId w:val="6"/>
+  </w:num>
+  <w:num w:numId="7" w16cid:durableId="1448433055">
     <w:abstractNumId w:val="4"/>
   </w:num>
-  <w:num w:numId="7" w16cid:durableId="1448433055">
+  <w:num w:numId="8" w16cid:durableId="678387311">
     <w:abstractNumId w:val="2"/>
   </w:num>
-  <w:num w:numId="8" w16cid:durableId="678387311">
-    <w:abstractNumId w:val="0"/>
-  </w:num>
   <w:num w:numId="9" w16cid:durableId="1575702647">
-    <w:abstractNumId w:val="9"/>
+    <w:abstractNumId w:val="11"/>
   </w:num>
   <w:num w:numId="10" w16cid:durableId="433014228">
-    <w:abstractNumId w:val="8"/>
+    <w:abstractNumId w:val="10"/>
     <w:lvlOverride w:ilvl="0"/>
     <w:lvlOverride w:ilvl="1">
       <w:startOverride w:val="1"/>
@@ -15003,13 +18886,13 @@
     </w:lvlOverride>
   </w:num>
   <w:num w:numId="11" w16cid:durableId="633756654">
-    <w:abstractNumId w:val="5"/>
+    <w:abstractNumId w:val="7"/>
   </w:num>
   <w:num w:numId="12" w16cid:durableId="279845513">
-    <w:abstractNumId w:val="7"/>
+    <w:abstractNumId w:val="9"/>
   </w:num>
   <w:num w:numId="13" w16cid:durableId="5836457">
-    <w:abstractNumId w:val="8"/>
+    <w:abstractNumId w:val="10"/>
     <w:lvlOverride w:ilvl="0"/>
     <w:lvlOverride w:ilvl="1">
       <w:startOverride w:val="1"/>
@@ -15035,6 +18918,12 @@
     <w:lvlOverride w:ilvl="8">
       <w:startOverride w:val="1"/>
     </w:lvlOverride>
+  </w:num>
+  <w:num w:numId="14" w16cid:durableId="607585379">
+    <w:abstractNumId w:val="0"/>
+  </w:num>
+  <w:num w:numId="15" w16cid:durableId="853885522">
+    <w:abstractNumId w:val="1"/>
   </w:num>
 </w:numbering>
 </file>
